--- a/Horarios/Docs/RelatorioFinal.docx
+++ b/Horarios/Docs/RelatorioFinal.docx
@@ -37,7 +37,7 @@
                     <pic:cNvPicPr/>
                   </pic:nvPicPr>
                   <pic:blipFill>
-                    <a:blip r:embed="rId7">
+                    <a:blip r:embed="rId8">
                       <a:extLst>
                         <a:ext uri="{28A0092B-C50C-407E-A947-70E740481C1C}">
                           <a14:useLocalDpi xmlns:a14="http://schemas.microsoft.com/office/drawing/2010/main" val="0"/>
@@ -71,8 +71,6 @@
           <w:u w:val="single"/>
         </w:rPr>
       </w:pPr>
-      <w:bookmarkStart w:id="0" w:name="_GoBack"/>
-      <w:bookmarkEnd w:id="0"/>
     </w:p>
     <w:p/>
     <w:p/>
@@ -106,7 +104,7 @@
         <w:ind w:left="0" w:right="90" w:firstLine="0"/>
         <w:jc w:val="center"/>
       </w:pPr>
-      <w:bookmarkStart w:id="1" w:name="_Toc535500170"/>
+      <w:bookmarkStart w:id="0" w:name="_Toc535500170"/>
       <w:r>
         <w:rPr>
           <w:color w:val="000000"/>
@@ -114,7 +112,7 @@
         </w:rPr>
         <w:t>Gestão de Horários das Provas</w:t>
       </w:r>
-      <w:bookmarkEnd w:id="1"/>
+      <w:bookmarkEnd w:id="0"/>
     </w:p>
     <w:p>
       <w:r>
@@ -1698,7 +1696,7 @@
                           </pic:cNvPicPr>
                         </pic:nvPicPr>
                         <pic:blipFill>
-                          <a:blip r:embed="rId8">
+                          <a:blip r:embed="rId9">
                             <a:extLst>
                               <a:ext uri="{28A0092B-C50C-407E-A947-70E740481C1C}">
                                 <a14:useLocalDpi xmlns:a14="http://schemas.microsoft.com/office/drawing/2010/main" val="0"/>
@@ -2350,12 +2348,12 @@
       <w:pPr>
         <w:pStyle w:val="Ttulo2"/>
       </w:pPr>
-      <w:bookmarkStart w:id="2" w:name="_Toc535500171"/>
+      <w:bookmarkStart w:id="1" w:name="_Toc535500171"/>
       <w:r>
         <w:lastRenderedPageBreak/>
         <w:t>Introdução</w:t>
       </w:r>
-      <w:bookmarkEnd w:id="2"/>
+      <w:bookmarkEnd w:id="1"/>
     </w:p>
     <w:p/>
     <w:p>
@@ -2384,12 +2382,12 @@
       <w:pPr>
         <w:pStyle w:val="Ttulo2"/>
       </w:pPr>
-      <w:bookmarkStart w:id="3" w:name="_Toc535500172"/>
+      <w:bookmarkStart w:id="2" w:name="_Toc535500172"/>
       <w:r>
         <w:lastRenderedPageBreak/>
         <w:t>Descrição do tema do projeto</w:t>
       </w:r>
-      <w:bookmarkEnd w:id="3"/>
+      <w:bookmarkEnd w:id="2"/>
     </w:p>
     <w:p>
       <w:pPr>
@@ -2521,7 +2519,7 @@
     <w:p>
       <w:pPr>
         <w:sectPr>
-          <w:footerReference w:type="default" r:id="rId9"/>
+          <w:footerReference w:type="default" r:id="rId10"/>
           <w:pgSz w:w="11906" w:h="16838"/>
           <w:pgMar w:top="1417" w:right="1701" w:bottom="1417" w:left="1701" w:header="708" w:footer="708" w:gutter="0"/>
           <w:pgNumType w:start="1" w:chapStyle="1"/>
@@ -2538,11 +2536,11 @@
       <w:pPr>
         <w:pStyle w:val="Ttulo2"/>
       </w:pPr>
-      <w:bookmarkStart w:id="4" w:name="_Toc535500173"/>
+      <w:bookmarkStart w:id="3" w:name="_Toc535500173"/>
       <w:r>
         <w:t>Diagrama de Contexto</w:t>
       </w:r>
-      <w:bookmarkEnd w:id="4"/>
+      <w:bookmarkEnd w:id="3"/>
       <w:r>
         <w:tab/>
       </w:r>
@@ -2594,7 +2592,7 @@
                     </pic:cNvPicPr>
                   </pic:nvPicPr>
                   <pic:blipFill>
-                    <a:blip r:embed="rId10">
+                    <a:blip r:embed="rId11">
                       <a:extLst>
                         <a:ext uri="{28A0092B-C50C-407E-A947-70E740481C1C}">
                           <a14:useLocalDpi xmlns:a14="http://schemas.microsoft.com/office/drawing/2010/main" val="0"/>
@@ -2648,31 +2646,31 @@
       <w:pPr>
         <w:pStyle w:val="Ttulo2"/>
       </w:pPr>
-      <w:bookmarkStart w:id="5" w:name="_Toc535500174"/>
+      <w:bookmarkStart w:id="4" w:name="_Toc535500174"/>
       <w:r>
         <w:lastRenderedPageBreak/>
         <w:t>Padrões de Desenvolvimento</w:t>
       </w:r>
+      <w:bookmarkEnd w:id="4"/>
+    </w:p>
+    <w:p>
+      <w:pPr>
+        <w:pStyle w:val="Ttulo7"/>
+      </w:pPr>
+      <w:bookmarkStart w:id="5" w:name="_Toc534290177"/>
+      <w:proofErr w:type="spellStart"/>
+      <w:r>
+        <w:t>Two</w:t>
+      </w:r>
+      <w:proofErr w:type="spellEnd"/>
+      <w:r>
+        <w:t xml:space="preserve"> </w:t>
+      </w:r>
+      <w:proofErr w:type="spellStart"/>
+      <w:r>
+        <w:t>TierReview</w:t>
+      </w:r>
       <w:bookmarkEnd w:id="5"/>
-    </w:p>
-    <w:p>
-      <w:pPr>
-        <w:pStyle w:val="Ttulo7"/>
-      </w:pPr>
-      <w:bookmarkStart w:id="6" w:name="_Toc534290177"/>
-      <w:proofErr w:type="spellStart"/>
-      <w:r>
-        <w:t>Two</w:t>
-      </w:r>
-      <w:proofErr w:type="spellEnd"/>
-      <w:r>
-        <w:t xml:space="preserve"> </w:t>
-      </w:r>
-      <w:proofErr w:type="spellStart"/>
-      <w:r>
-        <w:t>TierReview</w:t>
-      </w:r>
-      <w:bookmarkEnd w:id="6"/>
       <w:proofErr w:type="spellEnd"/>
     </w:p>
     <w:p>
@@ -2815,12 +2813,12 @@
       <w:pPr>
         <w:pStyle w:val="Ttulo2"/>
       </w:pPr>
-      <w:bookmarkStart w:id="7" w:name="_Toc535500175"/>
+      <w:bookmarkStart w:id="6" w:name="_Toc535500175"/>
       <w:r>
         <w:lastRenderedPageBreak/>
         <w:t>Estado de Arte</w:t>
       </w:r>
-      <w:bookmarkEnd w:id="7"/>
+      <w:bookmarkEnd w:id="6"/>
     </w:p>
     <w:p/>
     <w:p>
@@ -2835,12 +2833,12 @@
       <w:pPr>
         <w:pStyle w:val="Ttulo2"/>
       </w:pPr>
-      <w:bookmarkStart w:id="8" w:name="_Toc535500176"/>
+      <w:bookmarkStart w:id="7" w:name="_Toc535500176"/>
       <w:r>
         <w:lastRenderedPageBreak/>
         <w:t>Tabela de atores, objetivos e respetivos casos de uso</w:t>
       </w:r>
-      <w:bookmarkEnd w:id="8"/>
+      <w:bookmarkEnd w:id="7"/>
     </w:p>
     <w:p/>
     <w:tbl>
@@ -3510,12 +3508,12 @@
       <w:pPr>
         <w:pStyle w:val="Ttulo2"/>
       </w:pPr>
-      <w:bookmarkStart w:id="9" w:name="_Toc535500177"/>
+      <w:bookmarkStart w:id="8" w:name="_Toc535500177"/>
       <w:r>
         <w:lastRenderedPageBreak/>
         <w:t>Diagrama de Casos de Uso</w:t>
       </w:r>
-      <w:bookmarkEnd w:id="9"/>
+      <w:bookmarkEnd w:id="8"/>
     </w:p>
     <w:p>
       <w:pPr>
@@ -3555,7 +3553,7 @@
                     </pic:cNvPicPr>
                   </pic:nvPicPr>
                   <pic:blipFill>
-                    <a:blip r:embed="rId11">
+                    <a:blip r:embed="rId12">
                       <a:extLst>
                         <a:ext uri="{28A0092B-C50C-407E-A947-70E740481C1C}">
                           <a14:useLocalDpi xmlns:a14="http://schemas.microsoft.com/office/drawing/2010/main" val="0"/>
@@ -3653,7 +3651,7 @@
                     </pic:cNvPicPr>
                   </pic:nvPicPr>
                   <pic:blipFill>
-                    <a:blip r:embed="rId12">
+                    <a:blip r:embed="rId13">
                       <a:extLst>
                         <a:ext uri="{28A0092B-C50C-407E-A947-70E740481C1C}">
                           <a14:useLocalDpi xmlns:a14="http://schemas.microsoft.com/office/drawing/2010/main" val="0"/>
@@ -3706,32 +3704,1348 @@
       <w:pPr>
         <w:pStyle w:val="Ttulo2"/>
       </w:pPr>
-      <w:bookmarkStart w:id="10" w:name="_Toc535500178"/>
+      <w:bookmarkStart w:id="9" w:name="_Toc535500178"/>
       <w:r>
         <w:lastRenderedPageBreak/>
         <w:t>Descrição de Casos de Uso</w:t>
       </w:r>
+      <w:bookmarkEnd w:id="9"/>
+    </w:p>
+    <w:p/>
+    <w:tbl>
+      <w:tblPr>
+        <w:tblStyle w:val="TabelacomGrelha"/>
+        <w:tblW w:w="0" w:type="auto"/>
+        <w:tblLook w:val="04A0" w:firstRow="1" w:lastRow="0" w:firstColumn="1" w:lastColumn="0" w:noHBand="0" w:noVBand="1"/>
+      </w:tblPr>
+      <w:tblGrid>
+        <w:gridCol w:w="2622"/>
+        <w:gridCol w:w="5872"/>
+      </w:tblGrid>
+      <w:tr>
+        <w:tc>
+          <w:tcPr>
+            <w:tcW w:w="2622" w:type="dxa"/>
+            <w:shd w:val="clear" w:color="auto" w:fill="D9D9D9"/>
+          </w:tcPr>
+          <w:p>
+            <w:pPr>
+              <w:tabs>
+                <w:tab w:val="right" w:pos="2406"/>
+              </w:tabs>
+              <w:jc w:val="left"/>
+              <w:rPr>
+                <w:rFonts w:ascii="Calibri" w:eastAsia="Calibri" w:hAnsi="Calibri" w:cs="Times New Roman"/>
+                <w:sz w:val="22"/>
+                <w:szCs w:val="22"/>
+              </w:rPr>
+            </w:pPr>
+            <w:r>
+              <w:br w:type="page"/>
+            </w:r>
+            <w:r>
+              <w:rPr>
+                <w:rFonts w:ascii="Calibri" w:eastAsia="Calibri" w:hAnsi="Calibri" w:cs="Times New Roman"/>
+                <w:sz w:val="22"/>
+                <w:szCs w:val="22"/>
+              </w:rPr>
+              <w:t>Nome do caso de uso</w:t>
+            </w:r>
+          </w:p>
+        </w:tc>
+        <w:tc>
+          <w:tcPr>
+            <w:tcW w:w="5872" w:type="dxa"/>
+          </w:tcPr>
+          <w:p>
+            <w:pPr>
+              <w:jc w:val="left"/>
+              <w:rPr>
+                <w:rFonts w:ascii="Calibri" w:eastAsia="Calibri" w:hAnsi="Calibri" w:cs="Times New Roman"/>
+                <w:sz w:val="22"/>
+                <w:szCs w:val="22"/>
+              </w:rPr>
+            </w:pPr>
+            <w:r>
+              <w:rPr>
+                <w:rFonts w:ascii="Calibri" w:eastAsia="Calibri" w:hAnsi="Calibri" w:cs="Times New Roman"/>
+                <w:sz w:val="22"/>
+                <w:szCs w:val="22"/>
+              </w:rPr>
+              <w:t>RF01, Autenticar Ator (Login)</w:t>
+            </w:r>
+          </w:p>
+        </w:tc>
+      </w:tr>
+      <w:tr>
+        <w:tc>
+          <w:tcPr>
+            <w:tcW w:w="2622" w:type="dxa"/>
+            <w:shd w:val="clear" w:color="auto" w:fill="D9D9D9"/>
+          </w:tcPr>
+          <w:p>
+            <w:pPr>
+              <w:jc w:val="left"/>
+              <w:rPr>
+                <w:rFonts w:ascii="Calibri" w:eastAsia="Calibri" w:hAnsi="Calibri" w:cs="Times New Roman"/>
+                <w:sz w:val="22"/>
+                <w:szCs w:val="22"/>
+              </w:rPr>
+            </w:pPr>
+            <w:r>
+              <w:rPr>
+                <w:rFonts w:ascii="Calibri" w:eastAsia="Calibri" w:hAnsi="Calibri" w:cs="Times New Roman"/>
+                <w:sz w:val="22"/>
+                <w:szCs w:val="22"/>
+              </w:rPr>
+              <w:t>Descrição do requisito</w:t>
+            </w:r>
+          </w:p>
+        </w:tc>
+        <w:tc>
+          <w:tcPr>
+            <w:tcW w:w="5872" w:type="dxa"/>
+          </w:tcPr>
+          <w:p>
+            <w:pPr>
+              <w:jc w:val="left"/>
+              <w:rPr>
+                <w:rFonts w:ascii="Calibri" w:eastAsia="Calibri" w:hAnsi="Calibri" w:cs="Times New Roman"/>
+                <w:sz w:val="22"/>
+                <w:szCs w:val="22"/>
+              </w:rPr>
+            </w:pPr>
+            <w:r>
+              <w:rPr>
+                <w:rFonts w:ascii="Calibri" w:eastAsia="Calibri" w:hAnsi="Calibri" w:cs="Times New Roman"/>
+                <w:sz w:val="22"/>
+                <w:szCs w:val="22"/>
+              </w:rPr>
+              <w:t>O objetivo deste caso de uso é controlar o acesso ao sistema de software</w:t>
+            </w:r>
+          </w:p>
+        </w:tc>
+      </w:tr>
+      <w:tr>
+        <w:tc>
+          <w:tcPr>
+            <w:tcW w:w="2622" w:type="dxa"/>
+            <w:shd w:val="clear" w:color="auto" w:fill="D9D9D9"/>
+          </w:tcPr>
+          <w:p>
+            <w:pPr>
+              <w:jc w:val="left"/>
+              <w:rPr>
+                <w:rFonts w:ascii="Calibri" w:eastAsia="Calibri" w:hAnsi="Calibri" w:cs="Times New Roman"/>
+                <w:sz w:val="22"/>
+                <w:szCs w:val="22"/>
+              </w:rPr>
+            </w:pPr>
+            <w:r>
+              <w:rPr>
+                <w:rFonts w:ascii="Calibri" w:eastAsia="Calibri" w:hAnsi="Calibri" w:cs="Times New Roman"/>
+                <w:sz w:val="22"/>
+                <w:szCs w:val="22"/>
+              </w:rPr>
+              <w:t>Tamanho</w:t>
+            </w:r>
+          </w:p>
+        </w:tc>
+        <w:tc>
+          <w:tcPr>
+            <w:tcW w:w="5872" w:type="dxa"/>
+          </w:tcPr>
+          <w:p>
+            <w:pPr>
+              <w:jc w:val="left"/>
+              <w:rPr>
+                <w:rFonts w:ascii="Calibri" w:eastAsia="Calibri" w:hAnsi="Calibri" w:cs="Times New Roman"/>
+                <w:sz w:val="22"/>
+                <w:szCs w:val="22"/>
+              </w:rPr>
+            </w:pPr>
+            <w:r>
+              <w:rPr>
+                <w:rFonts w:ascii="Calibri" w:eastAsia="Calibri" w:hAnsi="Calibri" w:cs="Times New Roman"/>
+                <w:sz w:val="22"/>
+                <w:szCs w:val="22"/>
+              </w:rPr>
+              <w:t>21</w:t>
+            </w:r>
+          </w:p>
+        </w:tc>
+      </w:tr>
+      <w:tr>
+        <w:tc>
+          <w:tcPr>
+            <w:tcW w:w="2622" w:type="dxa"/>
+            <w:shd w:val="clear" w:color="auto" w:fill="D9D9D9"/>
+          </w:tcPr>
+          <w:p>
+            <w:pPr>
+              <w:jc w:val="left"/>
+              <w:rPr>
+                <w:rFonts w:ascii="Calibri" w:eastAsia="Calibri" w:hAnsi="Calibri" w:cs="Times New Roman"/>
+                <w:sz w:val="22"/>
+                <w:szCs w:val="22"/>
+              </w:rPr>
+            </w:pPr>
+            <w:r>
+              <w:rPr>
+                <w:rFonts w:ascii="Calibri" w:eastAsia="Calibri" w:hAnsi="Calibri" w:cs="Times New Roman"/>
+                <w:sz w:val="22"/>
+                <w:szCs w:val="22"/>
+              </w:rPr>
+              <w:t>Pré-condição</w:t>
+            </w:r>
+          </w:p>
+        </w:tc>
+        <w:tc>
+          <w:tcPr>
+            <w:tcW w:w="5872" w:type="dxa"/>
+          </w:tcPr>
+          <w:p>
+            <w:pPr>
+              <w:jc w:val="left"/>
+              <w:rPr>
+                <w:rFonts w:ascii="Calibri" w:eastAsia="Calibri" w:hAnsi="Calibri" w:cs="Times New Roman"/>
+                <w:sz w:val="22"/>
+                <w:szCs w:val="22"/>
+              </w:rPr>
+            </w:pPr>
+          </w:p>
+        </w:tc>
+      </w:tr>
+      <w:tr>
+        <w:tc>
+          <w:tcPr>
+            <w:tcW w:w="2622" w:type="dxa"/>
+            <w:shd w:val="clear" w:color="auto" w:fill="D9D9D9"/>
+          </w:tcPr>
+          <w:p>
+            <w:pPr>
+              <w:jc w:val="left"/>
+              <w:rPr>
+                <w:rFonts w:ascii="Calibri" w:eastAsia="Calibri" w:hAnsi="Calibri" w:cs="Times New Roman"/>
+                <w:sz w:val="22"/>
+                <w:szCs w:val="22"/>
+              </w:rPr>
+            </w:pPr>
+            <w:r>
+              <w:rPr>
+                <w:rFonts w:ascii="Calibri" w:eastAsia="Calibri" w:hAnsi="Calibri" w:cs="Times New Roman"/>
+                <w:sz w:val="22"/>
+                <w:szCs w:val="22"/>
+              </w:rPr>
+              <w:t>Caminho Principal</w:t>
+            </w:r>
+          </w:p>
+        </w:tc>
+        <w:tc>
+          <w:tcPr>
+            <w:tcW w:w="5872" w:type="dxa"/>
+            <w:shd w:val="clear" w:color="auto" w:fill="D9D9D9"/>
+          </w:tcPr>
+          <w:p>
+            <w:pPr>
+              <w:jc w:val="left"/>
+              <w:rPr>
+                <w:rFonts w:ascii="Calibri" w:eastAsia="Calibri" w:hAnsi="Calibri" w:cs="Times New Roman"/>
+                <w:sz w:val="22"/>
+                <w:szCs w:val="22"/>
+              </w:rPr>
+            </w:pPr>
+          </w:p>
+        </w:tc>
+      </w:tr>
+      <w:tr>
+        <w:trPr>
+          <w:trHeight w:val="904"/>
+        </w:trPr>
+        <w:tc>
+          <w:tcPr>
+            <w:tcW w:w="2622" w:type="dxa"/>
+            <w:shd w:val="clear" w:color="auto" w:fill="D9D9D9"/>
+          </w:tcPr>
+          <w:p>
+            <w:pPr>
+              <w:jc w:val="center"/>
+              <w:rPr>
+                <w:rFonts w:ascii="Calibri" w:eastAsia="Calibri" w:hAnsi="Calibri" w:cs="Times New Roman"/>
+                <w:sz w:val="22"/>
+                <w:szCs w:val="22"/>
+              </w:rPr>
+            </w:pPr>
+          </w:p>
+        </w:tc>
+        <w:tc>
+          <w:tcPr>
+            <w:tcW w:w="5872" w:type="dxa"/>
+            <w:shd w:val="clear" w:color="auto" w:fill="FFFFFF"/>
+          </w:tcPr>
+          <w:p>
+            <w:pPr>
+              <w:jc w:val="left"/>
+              <w:rPr>
+                <w:rFonts w:ascii="Calibri" w:eastAsia="Calibri" w:hAnsi="Calibri" w:cs="Times New Roman"/>
+                <w:sz w:val="22"/>
+                <w:szCs w:val="22"/>
+              </w:rPr>
+            </w:pPr>
+            <w:r>
+              <w:rPr>
+                <w:rFonts w:ascii="Calibri" w:eastAsia="Calibri" w:hAnsi="Calibri" w:cs="Times New Roman"/>
+                <w:sz w:val="22"/>
+                <w:szCs w:val="22"/>
+              </w:rPr>
+              <w:t>1-Acede ao software.</w:t>
+            </w:r>
+          </w:p>
+          <w:p>
+            <w:pPr>
+              <w:jc w:val="left"/>
+              <w:rPr>
+                <w:rFonts w:ascii="Calibri" w:eastAsia="Calibri" w:hAnsi="Calibri" w:cs="Times New Roman"/>
+                <w:sz w:val="22"/>
+                <w:szCs w:val="22"/>
+              </w:rPr>
+            </w:pPr>
+            <w:r>
+              <w:rPr>
+                <w:rFonts w:ascii="Calibri" w:eastAsia="Calibri" w:hAnsi="Calibri" w:cs="Times New Roman"/>
+                <w:sz w:val="22"/>
+                <w:szCs w:val="22"/>
+              </w:rPr>
+              <w:t>2-Pede a sua identificação (login e password).</w:t>
+            </w:r>
+          </w:p>
+          <w:p>
+            <w:pPr>
+              <w:jc w:val="left"/>
+              <w:rPr>
+                <w:rFonts w:ascii="Calibri" w:eastAsia="Calibri" w:hAnsi="Calibri" w:cs="Times New Roman"/>
+                <w:sz w:val="22"/>
+                <w:szCs w:val="22"/>
+              </w:rPr>
+            </w:pPr>
+            <w:r>
+              <w:rPr>
+                <w:rFonts w:ascii="Calibri" w:eastAsia="Calibri" w:hAnsi="Calibri" w:cs="Times New Roman"/>
+                <w:sz w:val="22"/>
+                <w:szCs w:val="22"/>
+              </w:rPr>
+              <w:t>3-Introduz login e password.</w:t>
+            </w:r>
+          </w:p>
+          <w:p>
+            <w:pPr>
+              <w:jc w:val="left"/>
+              <w:rPr>
+                <w:rFonts w:ascii="Calibri" w:eastAsia="Calibri" w:hAnsi="Calibri" w:cs="Times New Roman"/>
+                <w:sz w:val="22"/>
+                <w:szCs w:val="22"/>
+              </w:rPr>
+            </w:pPr>
+            <w:r>
+              <w:rPr>
+                <w:rFonts w:ascii="Calibri" w:eastAsia="Calibri" w:hAnsi="Calibri" w:cs="Times New Roman"/>
+                <w:sz w:val="22"/>
+                <w:szCs w:val="22"/>
+              </w:rPr>
+              <w:t xml:space="preserve">4-Apresenta </w:t>
+            </w:r>
+            <w:r>
+              <w:rPr>
+                <w:rFonts w:ascii="Calibri" w:eastAsia="Calibri" w:hAnsi="Calibri" w:cs="Times New Roman"/>
+                <w:sz w:val="22"/>
+                <w:szCs w:val="22"/>
+              </w:rPr>
+              <w:t>o horário com os eventos.</w:t>
+            </w:r>
+          </w:p>
+        </w:tc>
+      </w:tr>
+      <w:tr>
+        <w:trPr>
+          <w:trHeight w:val="662"/>
+        </w:trPr>
+        <w:tc>
+          <w:tcPr>
+            <w:tcW w:w="2622" w:type="dxa"/>
+            <w:shd w:val="clear" w:color="auto" w:fill="D9D9D9"/>
+          </w:tcPr>
+          <w:p>
+            <w:pPr>
+              <w:jc w:val="left"/>
+              <w:rPr>
+                <w:rFonts w:ascii="Calibri" w:eastAsia="Calibri" w:hAnsi="Calibri" w:cs="Times New Roman"/>
+                <w:sz w:val="22"/>
+                <w:szCs w:val="22"/>
+              </w:rPr>
+            </w:pPr>
+            <w:r>
+              <w:rPr>
+                <w:rFonts w:ascii="Calibri" w:eastAsia="Calibri" w:hAnsi="Calibri" w:cs="Times New Roman"/>
+                <w:sz w:val="22"/>
+                <w:szCs w:val="22"/>
+              </w:rPr>
+              <w:t>Caminhos Alternativos</w:t>
+            </w:r>
+          </w:p>
+        </w:tc>
+        <w:tc>
+          <w:tcPr>
+            <w:tcW w:w="5872" w:type="dxa"/>
+            <w:shd w:val="clear" w:color="auto" w:fill="FFFFFF"/>
+          </w:tcPr>
+          <w:p>
+            <w:pPr>
+              <w:jc w:val="left"/>
+              <w:rPr>
+                <w:rFonts w:ascii="Calibri" w:eastAsia="Calibri" w:hAnsi="Calibri" w:cs="Times New Roman"/>
+                <w:sz w:val="22"/>
+                <w:szCs w:val="22"/>
+              </w:rPr>
+            </w:pPr>
+            <w:r>
+              <w:rPr>
+                <w:rFonts w:ascii="Calibri" w:eastAsia="Calibri" w:hAnsi="Calibri" w:cs="Times New Roman"/>
+                <w:sz w:val="22"/>
+                <w:szCs w:val="22"/>
+              </w:rPr>
+              <w:t>3</w:t>
+            </w:r>
+            <w:r>
+              <w:rPr>
+                <w:rFonts w:ascii="Calibri" w:eastAsia="Calibri" w:hAnsi="Calibri" w:cs="Times New Roman"/>
+                <w:sz w:val="22"/>
+                <w:szCs w:val="22"/>
+              </w:rPr>
+              <w:t xml:space="preserve">a-Se o email de utilizador estiver errado o sistema volta a pedia a identificação. </w:t>
+            </w:r>
+          </w:p>
+          <w:p>
+            <w:pPr>
+              <w:jc w:val="left"/>
+              <w:rPr>
+                <w:rFonts w:ascii="Calibri" w:eastAsia="Calibri" w:hAnsi="Calibri" w:cs="Times New Roman"/>
+                <w:sz w:val="22"/>
+                <w:szCs w:val="22"/>
+              </w:rPr>
+            </w:pPr>
+            <w:r>
+              <w:rPr>
+                <w:rFonts w:ascii="Calibri" w:eastAsia="Calibri" w:hAnsi="Calibri" w:cs="Times New Roman"/>
+                <w:sz w:val="22"/>
+                <w:szCs w:val="22"/>
+              </w:rPr>
+              <w:t>3</w:t>
+            </w:r>
+            <w:r>
+              <w:rPr>
+                <w:rFonts w:ascii="Calibri" w:eastAsia="Calibri" w:hAnsi="Calibri" w:cs="Times New Roman"/>
+                <w:sz w:val="22"/>
+                <w:szCs w:val="22"/>
+              </w:rPr>
+              <w:t>b-Se a password estiver incorreta o sistema volta a pedir a sua password.</w:t>
+            </w:r>
+          </w:p>
+        </w:tc>
+      </w:tr>
+      <w:tr>
+        <w:tc>
+          <w:tcPr>
+            <w:tcW w:w="2622" w:type="dxa"/>
+            <w:shd w:val="clear" w:color="auto" w:fill="D9D9D9"/>
+          </w:tcPr>
+          <w:p>
+            <w:pPr>
+              <w:jc w:val="left"/>
+              <w:rPr>
+                <w:rFonts w:ascii="Calibri" w:eastAsia="Calibri" w:hAnsi="Calibri" w:cs="Times New Roman"/>
+                <w:sz w:val="22"/>
+                <w:szCs w:val="22"/>
+              </w:rPr>
+            </w:pPr>
+            <w:r>
+              <w:rPr>
+                <w:rFonts w:ascii="Calibri" w:eastAsia="Calibri" w:hAnsi="Calibri" w:cs="Times New Roman"/>
+                <w:sz w:val="22"/>
+                <w:szCs w:val="22"/>
+              </w:rPr>
+              <w:t>Suplementos ou Adornos</w:t>
+            </w:r>
+          </w:p>
+        </w:tc>
+        <w:tc>
+          <w:tcPr>
+            <w:tcW w:w="5872" w:type="dxa"/>
+            <w:shd w:val="clear" w:color="auto" w:fill="FFFFFF"/>
+          </w:tcPr>
+          <w:p>
+            <w:pPr>
+              <w:jc w:val="left"/>
+              <w:rPr>
+                <w:rFonts w:ascii="Calibri" w:eastAsia="Calibri" w:hAnsi="Calibri" w:cs="Times New Roman"/>
+                <w:sz w:val="22"/>
+                <w:szCs w:val="22"/>
+              </w:rPr>
+            </w:pPr>
+          </w:p>
+        </w:tc>
+      </w:tr>
+    </w:tbl>
+    <w:p>
+      <w:pPr>
+        <w:jc w:val="left"/>
+      </w:pPr>
+    </w:p>
+    <w:tbl>
+      <w:tblPr>
+        <w:tblStyle w:val="TabelacomGrelha"/>
+        <w:tblW w:w="0" w:type="auto"/>
+        <w:tblLook w:val="04A0" w:firstRow="1" w:lastRow="0" w:firstColumn="1" w:lastColumn="0" w:noHBand="0" w:noVBand="1"/>
+      </w:tblPr>
+      <w:tblGrid>
+        <w:gridCol w:w="2622"/>
+        <w:gridCol w:w="5872"/>
+      </w:tblGrid>
+      <w:tr>
+        <w:tc>
+          <w:tcPr>
+            <w:tcW w:w="2622" w:type="dxa"/>
+            <w:shd w:val="clear" w:color="auto" w:fill="D9D9D9" w:themeFill="background1" w:themeFillShade="D9"/>
+          </w:tcPr>
+          <w:p>
+            <w:pPr>
+              <w:tabs>
+                <w:tab w:val="right" w:pos="2406"/>
+              </w:tabs>
+            </w:pPr>
+            <w:bookmarkStart w:id="10" w:name="_Toc535500179"/>
+            <w:r>
+              <w:t>Nome do caso de uso</w:t>
+            </w:r>
+          </w:p>
+        </w:tc>
+        <w:tc>
+          <w:tcPr>
+            <w:tcW w:w="5872" w:type="dxa"/>
+          </w:tcPr>
+          <w:p>
+            <w:r>
+              <w:t>RF0</w:t>
+            </w:r>
+            <w:r>
+              <w:t>2</w:t>
+            </w:r>
+            <w:r>
+              <w:t xml:space="preserve">, </w:t>
+            </w:r>
+            <w:proofErr w:type="gramStart"/>
+            <w:r>
+              <w:t>Adicionar</w:t>
+            </w:r>
+            <w:proofErr w:type="gramEnd"/>
+            <w:r>
+              <w:t xml:space="preserve"> prova no horário</w:t>
+            </w:r>
+          </w:p>
+        </w:tc>
+      </w:tr>
+      <w:tr>
+        <w:tc>
+          <w:tcPr>
+            <w:tcW w:w="2622" w:type="dxa"/>
+            <w:shd w:val="clear" w:color="auto" w:fill="D9D9D9" w:themeFill="background1" w:themeFillShade="D9"/>
+          </w:tcPr>
+          <w:p>
+            <w:r>
+              <w:t>Descrição do requisito</w:t>
+            </w:r>
+          </w:p>
+        </w:tc>
+        <w:tc>
+          <w:tcPr>
+            <w:tcW w:w="5872" w:type="dxa"/>
+          </w:tcPr>
+          <w:p>
+            <w:r>
+              <w:t xml:space="preserve">O objetivo deste caso de uso é </w:t>
+            </w:r>
+            <w:r>
+              <w:t>a criação de eventos(provas).</w:t>
+            </w:r>
+          </w:p>
+        </w:tc>
+      </w:tr>
+      <w:tr>
+        <w:tc>
+          <w:tcPr>
+            <w:tcW w:w="2622" w:type="dxa"/>
+            <w:shd w:val="clear" w:color="auto" w:fill="D9D9D9" w:themeFill="background1" w:themeFillShade="D9"/>
+          </w:tcPr>
+          <w:p>
+            <w:r>
+              <w:t>Tamanho</w:t>
+            </w:r>
+          </w:p>
+        </w:tc>
+        <w:tc>
+          <w:tcPr>
+            <w:tcW w:w="5872" w:type="dxa"/>
+          </w:tcPr>
+          <w:p>
+            <w:r>
+              <w:t>21</w:t>
+            </w:r>
+          </w:p>
+        </w:tc>
+      </w:tr>
+      <w:tr>
+        <w:tc>
+          <w:tcPr>
+            <w:tcW w:w="2622" w:type="dxa"/>
+            <w:shd w:val="clear" w:color="auto" w:fill="D9D9D9" w:themeFill="background1" w:themeFillShade="D9"/>
+          </w:tcPr>
+          <w:p>
+            <w:r>
+              <w:t>Pré-condição</w:t>
+            </w:r>
+          </w:p>
+        </w:tc>
+        <w:tc>
+          <w:tcPr>
+            <w:tcW w:w="5872" w:type="dxa"/>
+          </w:tcPr>
+          <w:p>
+            <w:r>
+              <w:t xml:space="preserve">Ser </w:t>
+            </w:r>
+            <w:proofErr w:type="spellStart"/>
+            <w:r>
+              <w:t>admin</w:t>
+            </w:r>
+            <w:proofErr w:type="spellEnd"/>
+            <w:r>
+              <w:t xml:space="preserve"> e estar com login válido.</w:t>
+            </w:r>
+          </w:p>
+        </w:tc>
+      </w:tr>
+      <w:tr>
+        <w:tc>
+          <w:tcPr>
+            <w:tcW w:w="2622" w:type="dxa"/>
+            <w:shd w:val="clear" w:color="auto" w:fill="D9D9D9" w:themeFill="background1" w:themeFillShade="D9"/>
+          </w:tcPr>
+          <w:p>
+            <w:r>
+              <w:t>Caminho</w:t>
+            </w:r>
+            <w:r>
+              <w:t xml:space="preserve"> Principal</w:t>
+            </w:r>
+          </w:p>
+        </w:tc>
+        <w:tc>
+          <w:tcPr>
+            <w:tcW w:w="5872" w:type="dxa"/>
+            <w:shd w:val="clear" w:color="auto" w:fill="D9D9D9" w:themeFill="background1" w:themeFillShade="D9"/>
+          </w:tcPr>
+          <w:p/>
+        </w:tc>
+      </w:tr>
+      <w:tr>
+        <w:trPr>
+          <w:trHeight w:val="904"/>
+        </w:trPr>
+        <w:tc>
+          <w:tcPr>
+            <w:tcW w:w="2622" w:type="dxa"/>
+            <w:shd w:val="clear" w:color="auto" w:fill="D9D9D9" w:themeFill="background1" w:themeFillShade="D9"/>
+          </w:tcPr>
+          <w:p>
+            <w:pPr>
+              <w:jc w:val="center"/>
+            </w:pPr>
+          </w:p>
+        </w:tc>
+        <w:tc>
+          <w:tcPr>
+            <w:tcW w:w="5872" w:type="dxa"/>
+            <w:shd w:val="clear" w:color="auto" w:fill="FFFFFF" w:themeFill="background1"/>
+          </w:tcPr>
+          <w:p>
+            <w:r>
+              <w:t xml:space="preserve">1-O </w:t>
+            </w:r>
+            <w:r>
+              <w:t>Administrador(ator)</w:t>
+            </w:r>
+            <w:r>
+              <w:t xml:space="preserve"> seleciona a opção </w:t>
+            </w:r>
+            <w:r>
+              <w:t>“Marcação”</w:t>
+            </w:r>
+          </w:p>
+          <w:p>
+            <w:r>
+              <w:t xml:space="preserve">2-O sistema abre </w:t>
+            </w:r>
+            <w:r>
+              <w:t>uma página com um calendário</w:t>
+            </w:r>
+          </w:p>
+          <w:p>
+            <w:r>
+              <w:t>3-O ator clica no dia em que pretende marcar a prova</w:t>
+            </w:r>
+          </w:p>
+          <w:p>
+            <w:r>
+              <w:t>4-O sistema devolve um formulário para criar evento</w:t>
+            </w:r>
+          </w:p>
+          <w:p>
+            <w:r>
+              <w:t>5-O ator preenche e clica em “Guardar”</w:t>
+            </w:r>
+          </w:p>
+          <w:p>
+            <w:r>
+              <w:t xml:space="preserve">6-O sistema cria esse evento e adiciona </w:t>
+            </w:r>
+            <w:r>
+              <w:t>á tabela horário com um ID</w:t>
+            </w:r>
+          </w:p>
+          <w:p>
+            <w:r>
+              <w:t>7-É mostrado uma mensagem de sucesso</w:t>
+            </w:r>
+          </w:p>
+          <w:p/>
+          <w:p/>
+        </w:tc>
+      </w:tr>
+      <w:tr>
+        <w:trPr>
+          <w:trHeight w:val="662"/>
+        </w:trPr>
+        <w:tc>
+          <w:tcPr>
+            <w:tcW w:w="2622" w:type="dxa"/>
+            <w:shd w:val="clear" w:color="auto" w:fill="D9D9D9" w:themeFill="background1" w:themeFillShade="D9"/>
+          </w:tcPr>
+          <w:p>
+            <w:r>
+              <w:t>Caminhos</w:t>
+            </w:r>
+            <w:r>
+              <w:t xml:space="preserve"> </w:t>
+            </w:r>
+            <w:r>
+              <w:t>Alternativos</w:t>
+            </w:r>
+          </w:p>
+        </w:tc>
+        <w:tc>
+          <w:tcPr>
+            <w:tcW w:w="5872" w:type="dxa"/>
+            <w:shd w:val="clear" w:color="auto" w:fill="FFFFFF" w:themeFill="background1"/>
+          </w:tcPr>
+          <w:p>
+            <w:r>
+              <w:t xml:space="preserve">5a-se </w:t>
+            </w:r>
+            <w:proofErr w:type="spellStart"/>
+            <w:r>
+              <w:t>algum dos campos</w:t>
+            </w:r>
+            <w:proofErr w:type="spellEnd"/>
+            <w:r>
+              <w:t xml:space="preserve"> preenchidos não corresponder á sua validação, é exibida uma mensagem de erro</w:t>
+            </w:r>
+          </w:p>
+          <w:p/>
+          <w:p/>
+        </w:tc>
+      </w:tr>
+      <w:tr>
+        <w:tc>
+          <w:tcPr>
+            <w:tcW w:w="2622" w:type="dxa"/>
+            <w:shd w:val="clear" w:color="auto" w:fill="D9D9D9" w:themeFill="background1" w:themeFillShade="D9"/>
+          </w:tcPr>
+          <w:p>
+            <w:r>
+              <w:t>Suplementos ou Adornos</w:t>
+            </w:r>
+          </w:p>
+        </w:tc>
+        <w:tc>
+          <w:tcPr>
+            <w:tcW w:w="5872" w:type="dxa"/>
+            <w:shd w:val="clear" w:color="auto" w:fill="FFFFFF" w:themeFill="background1"/>
+          </w:tcPr>
+          <w:p/>
+        </w:tc>
+      </w:tr>
+    </w:tbl>
+    <w:p>
+      <w:pPr>
+        <w:jc w:val="left"/>
+      </w:pPr>
+      <w:r>
+        <w:br w:type="page"/>
+      </w:r>
+    </w:p>
+    <w:tbl>
+      <w:tblPr>
+        <w:tblStyle w:val="TabelacomGrelha"/>
+        <w:tblpPr w:leftFromText="141" w:rightFromText="141" w:vertAnchor="page" w:horzAnchor="margin" w:tblpY="426"/>
+        <w:tblW w:w="0" w:type="auto"/>
+        <w:tblLook w:val="04A0" w:firstRow="1" w:lastRow="0" w:firstColumn="1" w:lastColumn="0" w:noHBand="0" w:noVBand="1"/>
+      </w:tblPr>
+      <w:tblGrid>
+        <w:gridCol w:w="2296"/>
+        <w:gridCol w:w="6198"/>
+      </w:tblGrid>
+      <w:tr>
+        <w:tc>
+          <w:tcPr>
+            <w:tcW w:w="2296" w:type="dxa"/>
+            <w:shd w:val="clear" w:color="auto" w:fill="D9D9D9" w:themeFill="background1" w:themeFillShade="D9"/>
+          </w:tcPr>
+          <w:p>
+            <w:r>
+              <w:lastRenderedPageBreak/>
+              <w:t>Nome do caso de uso</w:t>
+            </w:r>
+          </w:p>
+        </w:tc>
+        <w:tc>
+          <w:tcPr>
+            <w:tcW w:w="6198" w:type="dxa"/>
+          </w:tcPr>
+          <w:p>
+            <w:r>
+              <w:t>RF0</w:t>
+            </w:r>
+            <w:r>
+              <w:t>3</w:t>
+            </w:r>
+            <w:r>
+              <w:t xml:space="preserve">, Criar </w:t>
+            </w:r>
+            <w:proofErr w:type="spellStart"/>
+            <w:r>
+              <w:t>User</w:t>
+            </w:r>
+            <w:proofErr w:type="spellEnd"/>
+          </w:p>
+        </w:tc>
+      </w:tr>
+      <w:tr>
+        <w:tc>
+          <w:tcPr>
+            <w:tcW w:w="2296" w:type="dxa"/>
+            <w:shd w:val="clear" w:color="auto" w:fill="D9D9D9" w:themeFill="background1" w:themeFillShade="D9"/>
+          </w:tcPr>
+          <w:p>
+            <w:r>
+              <w:t>Descrição do requisito</w:t>
+            </w:r>
+          </w:p>
+        </w:tc>
+        <w:tc>
+          <w:tcPr>
+            <w:tcW w:w="6198" w:type="dxa"/>
+          </w:tcPr>
+          <w:p>
+            <w:r>
+              <w:t xml:space="preserve">O objetivo deste caso de uso é criar novo </w:t>
+            </w:r>
+            <w:proofErr w:type="spellStart"/>
+            <w:r>
+              <w:t>User</w:t>
+            </w:r>
+            <w:proofErr w:type="spellEnd"/>
+          </w:p>
+        </w:tc>
+      </w:tr>
+      <w:tr>
+        <w:tc>
+          <w:tcPr>
+            <w:tcW w:w="2296" w:type="dxa"/>
+            <w:shd w:val="clear" w:color="auto" w:fill="D9D9D9" w:themeFill="background1" w:themeFillShade="D9"/>
+          </w:tcPr>
+          <w:p>
+            <w:r>
+              <w:t>Tamanho</w:t>
+            </w:r>
+          </w:p>
+        </w:tc>
+        <w:tc>
+          <w:tcPr>
+            <w:tcW w:w="6198" w:type="dxa"/>
+          </w:tcPr>
+          <w:p>
+            <w:r>
+              <w:t>8</w:t>
+            </w:r>
+          </w:p>
+        </w:tc>
+      </w:tr>
+      <w:tr>
+        <w:tc>
+          <w:tcPr>
+            <w:tcW w:w="2296" w:type="dxa"/>
+            <w:shd w:val="clear" w:color="auto" w:fill="D9D9D9" w:themeFill="background1" w:themeFillShade="D9"/>
+          </w:tcPr>
+          <w:p>
+            <w:r>
+              <w:t>Pré-condição</w:t>
+            </w:r>
+          </w:p>
+        </w:tc>
+        <w:tc>
+          <w:tcPr>
+            <w:tcW w:w="6198" w:type="dxa"/>
+          </w:tcPr>
+          <w:p>
+            <w:r>
+              <w:t xml:space="preserve">O </w:t>
+            </w:r>
+            <w:r>
+              <w:t>Administrador</w:t>
+            </w:r>
+            <w:r>
+              <w:t xml:space="preserve"> tem o login válido.</w:t>
+            </w:r>
+          </w:p>
+        </w:tc>
+      </w:tr>
+      <w:tr>
+        <w:tc>
+          <w:tcPr>
+            <w:tcW w:w="2296" w:type="dxa"/>
+            <w:shd w:val="clear" w:color="auto" w:fill="D9D9D9" w:themeFill="background1" w:themeFillShade="D9"/>
+          </w:tcPr>
+          <w:p>
+            <w:r>
+              <w:t>Caminho</w:t>
+            </w:r>
+            <w:r>
+              <w:t xml:space="preserve"> Principal</w:t>
+            </w:r>
+          </w:p>
+        </w:tc>
+        <w:tc>
+          <w:tcPr>
+            <w:tcW w:w="6198" w:type="dxa"/>
+            <w:shd w:val="clear" w:color="auto" w:fill="D9D9D9" w:themeFill="background1" w:themeFillShade="D9"/>
+          </w:tcPr>
+          <w:p>
+            <w:pPr>
+              <w:jc w:val="center"/>
+            </w:pPr>
+          </w:p>
+        </w:tc>
+      </w:tr>
+      <w:tr>
+        <w:trPr>
+          <w:trHeight w:val="1862"/>
+        </w:trPr>
+        <w:tc>
+          <w:tcPr>
+            <w:tcW w:w="2296" w:type="dxa"/>
+            <w:shd w:val="clear" w:color="auto" w:fill="D9D9D9" w:themeFill="background1" w:themeFillShade="D9"/>
+          </w:tcPr>
+          <w:p>
+            <w:pPr>
+              <w:jc w:val="center"/>
+            </w:pPr>
+          </w:p>
+        </w:tc>
+        <w:tc>
+          <w:tcPr>
+            <w:tcW w:w="6198" w:type="dxa"/>
+            <w:shd w:val="clear" w:color="auto" w:fill="FFFFFF" w:themeFill="background1"/>
+          </w:tcPr>
+          <w:p>
+            <w:r>
+              <w:t xml:space="preserve">1-O diretor seleciona a opção </w:t>
+            </w:r>
+            <w:r>
+              <w:t>“C</w:t>
+            </w:r>
+            <w:r>
+              <w:t xml:space="preserve">riar </w:t>
+            </w:r>
+            <w:r>
+              <w:t>Estudante</w:t>
+            </w:r>
+            <w:r>
+              <w:t>”</w:t>
+            </w:r>
+          </w:p>
+          <w:p>
+            <w:r>
+              <w:t>2-O sistema abre o formulário com os dados a introduzir</w:t>
+            </w:r>
+          </w:p>
+          <w:p>
+            <w:r>
+              <w:t>3-</w:t>
+            </w:r>
+            <w:proofErr w:type="gramStart"/>
+            <w:r>
+              <w:t xml:space="preserve">O </w:t>
+            </w:r>
+            <w:r>
+              <w:t xml:space="preserve"> </w:t>
+            </w:r>
+            <w:r>
+              <w:t>administrador</w:t>
+            </w:r>
+            <w:proofErr w:type="gramEnd"/>
+            <w:r>
+              <w:t xml:space="preserve"> </w:t>
+            </w:r>
+            <w:r>
+              <w:t xml:space="preserve">insere os atributos nome, email, </w:t>
+            </w:r>
+            <w:r>
+              <w:t>numero de estudante</w:t>
+            </w:r>
+            <w:r>
+              <w:t xml:space="preserve"> </w:t>
+            </w:r>
+            <w:r>
+              <w:t>ano</w:t>
+            </w:r>
+            <w:r>
+              <w:t xml:space="preserve">, </w:t>
+            </w:r>
+            <w:r>
+              <w:t>estado do estudante</w:t>
+            </w:r>
+            <w:r>
+              <w:t xml:space="preserve"> </w:t>
+            </w:r>
+          </w:p>
+          <w:p>
+            <w:r>
+              <w:t xml:space="preserve">4-O </w:t>
+            </w:r>
+            <w:r>
+              <w:t>administrador</w:t>
+            </w:r>
+            <w:r>
+              <w:t xml:space="preserve"> carrega na opção </w:t>
+            </w:r>
+            <w:r>
+              <w:t>guardar</w:t>
+            </w:r>
+          </w:p>
+          <w:p>
+            <w:r>
+              <w:t xml:space="preserve">5-O sistema atribui automaticamente o ID ao novo </w:t>
+            </w:r>
+            <w:r>
+              <w:t>estudante</w:t>
+            </w:r>
+            <w:r>
+              <w:t>.</w:t>
+            </w:r>
+          </w:p>
+          <w:p>
+            <w:r>
+              <w:t>6-O sistema dá sucesso.</w:t>
+            </w:r>
+          </w:p>
+        </w:tc>
+      </w:tr>
+      <w:tr>
+        <w:trPr>
+          <w:trHeight w:val="1666"/>
+        </w:trPr>
+        <w:tc>
+          <w:tcPr>
+            <w:tcW w:w="2296" w:type="dxa"/>
+            <w:shd w:val="clear" w:color="auto" w:fill="D9D9D9" w:themeFill="background1" w:themeFillShade="D9"/>
+          </w:tcPr>
+          <w:p>
+            <w:r>
+              <w:t>Caminhos</w:t>
+            </w:r>
+            <w:r>
+              <w:t xml:space="preserve"> </w:t>
+            </w:r>
+            <w:r>
+              <w:t>Alternativos</w:t>
+            </w:r>
+          </w:p>
+        </w:tc>
+        <w:tc>
+          <w:tcPr>
+            <w:tcW w:w="6198" w:type="dxa"/>
+            <w:shd w:val="clear" w:color="auto" w:fill="FFFFFF" w:themeFill="background1"/>
+          </w:tcPr>
+          <w:p>
+            <w:r>
+              <w:t>2a-O sistema tem opção de voltar à lista</w:t>
+            </w:r>
+          </w:p>
+          <w:p>
+            <w:r>
+              <w:t>3a-Se o atributo nome estiver nulo o sistema pede para inserir um nome.</w:t>
+            </w:r>
+          </w:p>
+          <w:p>
+            <w:r>
+              <w:t>3b</w:t>
+            </w:r>
+            <w:proofErr w:type="gramStart"/>
+            <w:r>
+              <w:t xml:space="preserve">- </w:t>
+            </w:r>
+            <w:r>
+              <w:t xml:space="preserve"> Se</w:t>
+            </w:r>
+            <w:proofErr w:type="gramEnd"/>
+            <w:r>
+              <w:t xml:space="preserve"> o atributo </w:t>
+            </w:r>
+            <w:r>
+              <w:t>nome estiver incorreto</w:t>
+            </w:r>
+            <w:r>
+              <w:t xml:space="preserve"> o s</w:t>
+            </w:r>
+            <w:r>
+              <w:t>istema pede para inserir um nome válido</w:t>
+            </w:r>
+          </w:p>
+          <w:p>
+            <w:r>
+              <w:t>3c-</w:t>
+            </w:r>
+            <w:r>
+              <w:t xml:space="preserve"> Se o atributo </w:t>
+            </w:r>
+            <w:r>
+              <w:t>email</w:t>
+            </w:r>
+            <w:r>
+              <w:t xml:space="preserve"> estiver nulo o s</w:t>
+            </w:r>
+            <w:r>
+              <w:t>istema pede para inserir um email</w:t>
+            </w:r>
+            <w:r>
+              <w:t>.</w:t>
+            </w:r>
+          </w:p>
+          <w:p>
+            <w:r>
+              <w:t>3d</w:t>
+            </w:r>
+            <w:proofErr w:type="gramStart"/>
+            <w:r>
+              <w:t xml:space="preserve">- </w:t>
+            </w:r>
+            <w:r>
+              <w:t xml:space="preserve"> Se</w:t>
+            </w:r>
+            <w:proofErr w:type="gramEnd"/>
+            <w:r>
+              <w:t xml:space="preserve"> o atributo </w:t>
+            </w:r>
+            <w:r>
+              <w:t>email estiver incorreto</w:t>
+            </w:r>
+            <w:r>
+              <w:t xml:space="preserve"> o s</w:t>
+            </w:r>
+            <w:r>
+              <w:t>istema pede para inserir um email válido</w:t>
+            </w:r>
+            <w:r>
+              <w:t>.</w:t>
+            </w:r>
+          </w:p>
+          <w:p/>
+        </w:tc>
+      </w:tr>
+      <w:tr>
+        <w:tc>
+          <w:tcPr>
+            <w:tcW w:w="2296" w:type="dxa"/>
+            <w:shd w:val="clear" w:color="auto" w:fill="D9D9D9" w:themeFill="background1" w:themeFillShade="D9"/>
+          </w:tcPr>
+          <w:p>
+            <w:r>
+              <w:t>Suplementos ou Adornos</w:t>
+            </w:r>
+          </w:p>
+        </w:tc>
+        <w:tc>
+          <w:tcPr>
+            <w:tcW w:w="6198" w:type="dxa"/>
+            <w:shd w:val="clear" w:color="auto" w:fill="FFFFFF" w:themeFill="background1"/>
+          </w:tcPr>
+          <w:p>
+            <w:pPr>
+              <w:pStyle w:val="PargrafodaLista"/>
+              <w:numPr>
+                <w:ilvl w:val="0"/>
+                <w:numId w:val="1"/>
+              </w:numPr>
+              <w:spacing w:after="0" w:line="240" w:lineRule="auto"/>
+            </w:pPr>
+            <w:r>
+              <w:t xml:space="preserve">Testar se o sistema deixa registar </w:t>
+            </w:r>
+            <w:r>
+              <w:t xml:space="preserve">estudantes </w:t>
+            </w:r>
+            <w:r>
+              <w:t>sem os campos obrigatórios estarem preenchidos.</w:t>
+            </w:r>
+          </w:p>
+          <w:p>
+            <w:pPr>
+              <w:pStyle w:val="PargrafodaLista"/>
+              <w:spacing w:after="0" w:line="240" w:lineRule="auto"/>
+            </w:pPr>
+          </w:p>
+          <w:p>
+            <w:pPr>
+              <w:pStyle w:val="PargrafodaLista"/>
+              <w:spacing w:after="0" w:line="240" w:lineRule="auto"/>
+            </w:pPr>
+            <w:r>
+              <w:t>Teste1-Validar email</w:t>
+            </w:r>
+          </w:p>
+          <w:p>
+            <w:pPr>
+              <w:pStyle w:val="PargrafodaLista"/>
+              <w:spacing w:after="0" w:line="240" w:lineRule="auto"/>
+            </w:pPr>
+            <w:r>
+              <w:t xml:space="preserve">Utilizador insere no Email = </w:t>
+            </w:r>
+            <w:proofErr w:type="spellStart"/>
+            <w:r>
+              <w:t>asdasdadsa</w:t>
+            </w:r>
+            <w:proofErr w:type="spellEnd"/>
+            <w:r>
+              <w:t xml:space="preserve"> </w:t>
+            </w:r>
+          </w:p>
+          <w:p>
+            <w:pPr>
+              <w:pStyle w:val="PargrafodaLista"/>
+              <w:spacing w:after="0" w:line="240" w:lineRule="auto"/>
+            </w:pPr>
+            <w:r>
+              <w:t xml:space="preserve">O sistema </w:t>
+            </w:r>
+            <w:r>
+              <w:t>avisa que email não é válido.</w:t>
+            </w:r>
+          </w:p>
+          <w:p>
+            <w:pPr>
+              <w:pStyle w:val="PargrafodaLista"/>
+              <w:spacing w:after="0" w:line="240" w:lineRule="auto"/>
+            </w:pPr>
+          </w:p>
+          <w:p>
+            <w:pPr>
+              <w:pStyle w:val="PargrafodaLista"/>
+              <w:numPr>
+                <w:ilvl w:val="0"/>
+                <w:numId w:val="1"/>
+              </w:numPr>
+              <w:spacing w:after="0" w:line="240" w:lineRule="auto"/>
+            </w:pPr>
+            <w:r>
+              <w:t>Teste</w:t>
+            </w:r>
+            <w:r>
+              <w:t>2</w:t>
+            </w:r>
+            <w:r>
+              <w:t>– Validação do Nome</w:t>
+            </w:r>
+          </w:p>
+          <w:p>
+            <w:pPr>
+              <w:pStyle w:val="PargrafodaLista"/>
+              <w:spacing w:after="0" w:line="240" w:lineRule="auto"/>
+            </w:pPr>
+            <w:r>
+              <w:t xml:space="preserve">Utilizador insere – </w:t>
+            </w:r>
+            <w:r>
+              <w:t>Nome</w:t>
+            </w:r>
+            <w:r>
+              <w:t xml:space="preserve"> = </w:t>
+            </w:r>
+            <w:r>
+              <w:t>Fabio12</w:t>
+            </w:r>
+          </w:p>
+          <w:p>
+            <w:pPr>
+              <w:pStyle w:val="PargrafodaLista"/>
+              <w:spacing w:after="0" w:line="240" w:lineRule="auto"/>
+            </w:pPr>
+            <w:r>
+              <w:t>O sistema notifica – O Nome</w:t>
+            </w:r>
+            <w:r>
+              <w:t xml:space="preserve"> apenas pode conter caracteres.</w:t>
+            </w:r>
+          </w:p>
+          <w:p>
+            <w:pPr>
+              <w:pStyle w:val="PargrafodaLista"/>
+              <w:spacing w:after="0" w:line="240" w:lineRule="auto"/>
+            </w:pPr>
+          </w:p>
+        </w:tc>
+      </w:tr>
+    </w:tbl>
+    <w:p>
+      <w:pPr>
+        <w:jc w:val="left"/>
+        <w:rPr>
+          <w:rFonts w:ascii="Arial" w:hAnsi="Arial" w:cs="Arial"/>
+          <w:color w:val="2F5496" w:themeColor="accent5" w:themeShade="BF"/>
+          <w:sz w:val="52"/>
+          <w:szCs w:val="52"/>
+        </w:rPr>
+      </w:pPr>
+      <w:bookmarkStart w:id="11" w:name="_GoBack"/>
+      <w:bookmarkEnd w:id="11"/>
+    </w:p>
+    <w:p>
+      <w:pPr>
+        <w:pStyle w:val="Ttulo2"/>
+      </w:pPr>
+      <w:r>
+        <w:t>Diagrama de Sequência dos Casos de Uso dentro da fronteira</w:t>
+      </w:r>
       <w:bookmarkEnd w:id="10"/>
-    </w:p>
-    <w:p/>
-    <w:p>
-      <w:pPr>
-        <w:jc w:val="left"/>
-      </w:pPr>
-      <w:r>
-        <w:br w:type="page"/>
-      </w:r>
-    </w:p>
-    <w:p>
-      <w:pPr>
-        <w:pStyle w:val="Ttulo2"/>
-      </w:pPr>
-      <w:bookmarkStart w:id="11" w:name="_Toc535500179"/>
-      <w:r>
-        <w:lastRenderedPageBreak/>
-        <w:t>Diagrama de Sequência dos Casos de Uso dentro da fronteira</w:t>
-      </w:r>
-      <w:bookmarkEnd w:id="11"/>
     </w:p>
     <w:p>
       <w:pPr>
@@ -3782,7 +5096,7 @@
                     </pic:cNvPicPr>
                   </pic:nvPicPr>
                   <pic:blipFill>
-                    <a:blip r:embed="rId13">
+                    <a:blip r:embed="rId14">
                       <a:extLst>
                         <a:ext uri="{28A0092B-C50C-407E-A947-70E740481C1C}">
                           <a14:useLocalDpi xmlns:a14="http://schemas.microsoft.com/office/drawing/2010/main" val="0"/>
@@ -3899,7 +5213,7 @@
                     </pic:cNvPicPr>
                   </pic:nvPicPr>
                   <pic:blipFill>
-                    <a:blip r:embed="rId14">
+                    <a:blip r:embed="rId15">
                       <a:extLst>
                         <a:ext uri="{28A0092B-C50C-407E-A947-70E740481C1C}">
                           <a14:useLocalDpi xmlns:a14="http://schemas.microsoft.com/office/drawing/2010/main" val="0"/>
@@ -3991,7 +5305,7 @@
                     </pic:cNvPicPr>
                   </pic:nvPicPr>
                   <pic:blipFill>
-                    <a:blip r:embed="rId15">
+                    <a:blip r:embed="rId16">
                       <a:extLst>
                         <a:ext uri="{28A0092B-C50C-407E-A947-70E740481C1C}">
                           <a14:useLocalDpi xmlns:a14="http://schemas.microsoft.com/office/drawing/2010/main" val="0"/>
@@ -4064,7 +5378,7 @@
                     </pic:cNvPicPr>
                   </pic:nvPicPr>
                   <pic:blipFill>
-                    <a:blip r:embed="rId16">
+                    <a:blip r:embed="rId17">
                       <a:extLst>
                         <a:ext uri="{28A0092B-C50C-407E-A947-70E740481C1C}">
                           <a14:useLocalDpi xmlns:a14="http://schemas.microsoft.com/office/drawing/2010/main" val="0"/>
@@ -4133,7 +5447,7 @@
                     </pic:cNvPicPr>
                   </pic:nvPicPr>
                   <pic:blipFill>
-                    <a:blip r:embed="rId17">
+                    <a:blip r:embed="rId18">
                       <a:extLst>
                         <a:ext uri="{28A0092B-C50C-407E-A947-70E740481C1C}">
                           <a14:useLocalDpi xmlns:a14="http://schemas.microsoft.com/office/drawing/2010/main" val="0"/>
@@ -4225,7 +5539,7 @@
                     </pic:cNvPicPr>
                   </pic:nvPicPr>
                   <pic:blipFill>
-                    <a:blip r:embed="rId18">
+                    <a:blip r:embed="rId19">
                       <a:extLst>
                         <a:ext uri="{28A0092B-C50C-407E-A947-70E740481C1C}">
                           <a14:useLocalDpi xmlns:a14="http://schemas.microsoft.com/office/drawing/2010/main" val="0"/>
@@ -4313,7 +5627,7 @@
                     </pic:cNvPicPr>
                   </pic:nvPicPr>
                   <pic:blipFill>
-                    <a:blip r:embed="rId8">
+                    <a:blip r:embed="rId9">
                       <a:extLst>
                         <a:ext uri="{28A0092B-C50C-407E-A947-70E740481C1C}">
                           <a14:useLocalDpi xmlns:a14="http://schemas.microsoft.com/office/drawing/2010/main" val="0"/>
@@ -10364,6 +11678,127 @@
     </w:p>
   </w:footnote>
 </w:footnotes>
+</file>
+
+<file path=word/numbering.xml><?xml version="1.0" encoding="utf-8"?>
+<w:numbering xmlns:wpc="http://schemas.microsoft.com/office/word/2010/wordprocessingCanvas" xmlns:cx="http://schemas.microsoft.com/office/drawing/2014/chartex" xmlns:cx1="http://schemas.microsoft.com/office/drawing/2015/9/8/chartex" xmlns:cx2="http://schemas.microsoft.com/office/drawing/2015/10/21/chartex" xmlns:cx3="http://schemas.microsoft.com/office/drawing/2016/5/9/chartex" xmlns:cx4="http://schemas.microsoft.com/office/drawing/2016/5/10/chartex" xmlns:cx5="http://schemas.microsoft.com/office/drawing/2016/5/11/chartex" xmlns:cx6="http://schemas.microsoft.com/office/drawing/2016/5/12/chartex" xmlns:cx7="http://schemas.microsoft.com/office/drawing/2016/5/13/chartex" xmlns:cx8="http://schemas.microsoft.com/office/drawing/2016/5/14/chartex" xmlns:mc="http://schemas.openxmlformats.org/markup-compatibility/2006" xmlns:aink="http://schemas.microsoft.com/office/drawing/2016/ink" xmlns:am3d="http://schemas.microsoft.com/office/drawing/2017/model3d" xmlns:o="urn:schemas-microsoft-com:office:office" xmlns:r="http://schemas.openxmlformats.org/officeDocument/2006/relationships" xmlns:m="http://schemas.openxmlformats.org/officeDocument/2006/math" xmlns:v="urn:schemas-microsoft-com:vml" xmlns:wp14="http://schemas.microsoft.com/office/word/2010/wordprocessingDrawing" xmlns:wp="http://schemas.openxmlformats.org/drawingml/2006/wordprocessingDrawing" xmlns:w10="urn:schemas-microsoft-com:office:word" xmlns:w="http://schemas.openxmlformats.org/wordprocessingml/2006/main" xmlns:w14="http://schemas.microsoft.com/office/word/2010/wordml" xmlns:w15="http://schemas.microsoft.com/office/word/2012/wordml" xmlns:w16cid="http://schemas.microsoft.com/office/word/2016/wordml/cid" xmlns:w16se="http://schemas.microsoft.com/office/word/2015/wordml/symex" xmlns:wpg="http://schemas.microsoft.com/office/word/2010/wordprocessingGroup" xmlns:wpi="http://schemas.microsoft.com/office/word/2010/wordprocessingInk" xmlns:wne="http://schemas.microsoft.com/office/word/2006/wordml" xmlns:wps="http://schemas.microsoft.com/office/word/2010/wordprocessingShape" mc:Ignorable="w14 w15 w16se w16cid wp14">
+  <w:abstractNum w:abstractNumId="0" w15:restartNumberingAfterBreak="0">
+    <w:nsid w:val="50201460"/>
+    <w:multiLevelType w:val="hybridMultilevel"/>
+    <w:tmpl w:val="32DA6564"/>
+    <w:lvl w:ilvl="0" w:tplc="08160001">
+      <w:start w:val="1"/>
+      <w:numFmt w:val="bullet"/>
+      <w:lvlText w:val=""/>
+      <w:lvlJc w:val="left"/>
+      <w:pPr>
+        <w:ind w:left="720" w:hanging="360"/>
+      </w:pPr>
+      <w:rPr>
+        <w:rFonts w:ascii="Symbol" w:hAnsi="Symbol" w:hint="default"/>
+      </w:rPr>
+    </w:lvl>
+    <w:lvl w:ilvl="1" w:tplc="08160003" w:tentative="1">
+      <w:start w:val="1"/>
+      <w:numFmt w:val="bullet"/>
+      <w:lvlText w:val="o"/>
+      <w:lvlJc w:val="left"/>
+      <w:pPr>
+        <w:ind w:left="1440" w:hanging="360"/>
+      </w:pPr>
+      <w:rPr>
+        <w:rFonts w:ascii="Courier New" w:hAnsi="Courier New" w:cs="Courier New" w:hint="default"/>
+      </w:rPr>
+    </w:lvl>
+    <w:lvl w:ilvl="2" w:tplc="08160005" w:tentative="1">
+      <w:start w:val="1"/>
+      <w:numFmt w:val="bullet"/>
+      <w:lvlText w:val=""/>
+      <w:lvlJc w:val="left"/>
+      <w:pPr>
+        <w:ind w:left="2160" w:hanging="360"/>
+      </w:pPr>
+      <w:rPr>
+        <w:rFonts w:ascii="Wingdings" w:hAnsi="Wingdings" w:hint="default"/>
+      </w:rPr>
+    </w:lvl>
+    <w:lvl w:ilvl="3" w:tplc="08160001" w:tentative="1">
+      <w:start w:val="1"/>
+      <w:numFmt w:val="bullet"/>
+      <w:lvlText w:val=""/>
+      <w:lvlJc w:val="left"/>
+      <w:pPr>
+        <w:ind w:left="2880" w:hanging="360"/>
+      </w:pPr>
+      <w:rPr>
+        <w:rFonts w:ascii="Symbol" w:hAnsi="Symbol" w:hint="default"/>
+      </w:rPr>
+    </w:lvl>
+    <w:lvl w:ilvl="4" w:tplc="08160003" w:tentative="1">
+      <w:start w:val="1"/>
+      <w:numFmt w:val="bullet"/>
+      <w:lvlText w:val="o"/>
+      <w:lvlJc w:val="left"/>
+      <w:pPr>
+        <w:ind w:left="3600" w:hanging="360"/>
+      </w:pPr>
+      <w:rPr>
+        <w:rFonts w:ascii="Courier New" w:hAnsi="Courier New" w:cs="Courier New" w:hint="default"/>
+      </w:rPr>
+    </w:lvl>
+    <w:lvl w:ilvl="5" w:tplc="08160005" w:tentative="1">
+      <w:start w:val="1"/>
+      <w:numFmt w:val="bullet"/>
+      <w:lvlText w:val=""/>
+      <w:lvlJc w:val="left"/>
+      <w:pPr>
+        <w:ind w:left="4320" w:hanging="360"/>
+      </w:pPr>
+      <w:rPr>
+        <w:rFonts w:ascii="Wingdings" w:hAnsi="Wingdings" w:hint="default"/>
+      </w:rPr>
+    </w:lvl>
+    <w:lvl w:ilvl="6" w:tplc="08160001" w:tentative="1">
+      <w:start w:val="1"/>
+      <w:numFmt w:val="bullet"/>
+      <w:lvlText w:val=""/>
+      <w:lvlJc w:val="left"/>
+      <w:pPr>
+        <w:ind w:left="5040" w:hanging="360"/>
+      </w:pPr>
+      <w:rPr>
+        <w:rFonts w:ascii="Symbol" w:hAnsi="Symbol" w:hint="default"/>
+      </w:rPr>
+    </w:lvl>
+    <w:lvl w:ilvl="7" w:tplc="08160003" w:tentative="1">
+      <w:start w:val="1"/>
+      <w:numFmt w:val="bullet"/>
+      <w:lvlText w:val="o"/>
+      <w:lvlJc w:val="left"/>
+      <w:pPr>
+        <w:ind w:left="5760" w:hanging="360"/>
+      </w:pPr>
+      <w:rPr>
+        <w:rFonts w:ascii="Courier New" w:hAnsi="Courier New" w:cs="Courier New" w:hint="default"/>
+      </w:rPr>
+    </w:lvl>
+    <w:lvl w:ilvl="8" w:tplc="08160005" w:tentative="1">
+      <w:start w:val="1"/>
+      <w:numFmt w:val="bullet"/>
+      <w:lvlText w:val=""/>
+      <w:lvlJc w:val="left"/>
+      <w:pPr>
+        <w:ind w:left="6480" w:hanging="360"/>
+      </w:pPr>
+      <w:rPr>
+        <w:rFonts w:ascii="Wingdings" w:hAnsi="Wingdings" w:hint="default"/>
+      </w:rPr>
+    </w:lvl>
+  </w:abstractNum>
+  <w:num w:numId="1">
+    <w:abstractNumId w:val="0"/>
+  </w:num>
+</w:numbering>
 </file>
 
 <file path=word/styles.xml><?xml version="1.0" encoding="utf-8"?>
@@ -10538,7 +11973,7 @@
     <w:lsdException w:name="Table Web 2" w:semiHidden="1" w:unhideWhenUsed="1"/>
     <w:lsdException w:name="Table Web 3" w:semiHidden="1" w:unhideWhenUsed="1"/>
     <w:lsdException w:name="Balloon Text" w:semiHidden="1" w:unhideWhenUsed="1"/>
-    <w:lsdException w:name="Table Grid" w:uiPriority="39"/>
+    <w:lsdException w:name="Table Grid" w:uiPriority="59"/>
     <w:lsdException w:name="Table Theme" w:semiHidden="1" w:unhideWhenUsed="1"/>
     <w:lsdException w:name="Placeholder Text" w:semiHidden="1"/>
     <w:lsdException w:name="No Spacing" w:uiPriority="1"/>
@@ -11261,7 +12696,7 @@
   <w:style w:type="table" w:styleId="TabelacomGrelha">
     <w:name w:val="Table Grid"/>
     <w:basedOn w:val="Tabelanormal"/>
-    <w:uiPriority w:val="39"/>
+    <w:uiPriority w:val="59"/>
     <w:rsid w:val="006D12E8"/>
     <w:pPr>
       <w:spacing w:after="0" w:line="240" w:lineRule="auto"/>
@@ -11339,6 +12774,23 @@
         <w:shd w:val="clear" w:color="auto" w:fill="F2F2F2" w:themeFill="background1" w:themeFillShade="F2"/>
       </w:tcPr>
     </w:tblStylePr>
+  </w:style>
+  <w:style w:type="paragraph" w:styleId="PargrafodaLista">
+    <w:name w:val="List Paragraph"/>
+    <w:basedOn w:val="Normal"/>
+    <w:uiPriority w:val="34"/>
+    <w:qFormat/>
+    <w:rsid w:val="00A84F40"/>
+    <w:pPr>
+      <w:spacing w:after="200" w:line="276" w:lineRule="auto"/>
+      <w:ind w:left="720"/>
+      <w:contextualSpacing/>
+      <w:jc w:val="left"/>
+    </w:pPr>
+    <w:rPr>
+      <w:sz w:val="22"/>
+      <w:szCs w:val="22"/>
+    </w:rPr>
   </w:style>
 </w:styles>
 </file>
@@ -11609,7 +13061,7 @@
 </file>
 
 <file path=customXml/itemProps1.xml><?xml version="1.0" encoding="utf-8"?>
-<ds:datastoreItem xmlns:ds="http://schemas.openxmlformats.org/officeDocument/2006/customXml" ds:itemID="{2F882F8D-4C1B-41F7-AD9F-A72A810FBAA3}">
+<ds:datastoreItem xmlns:ds="http://schemas.openxmlformats.org/officeDocument/2006/customXml" ds:itemID="{1E43BA6F-9DB2-4FF4-9773-E6FE899615C7}">
   <ds:schemaRefs>
     <ds:schemaRef ds:uri="http://schemas.openxmlformats.org/officeDocument/2006/bibliography"/>
   </ds:schemaRefs>

--- a/Horarios/Docs/RelatorioFinal.docx
+++ b/Horarios/Docs/RelatorioFinal.docx
@@ -72,6 +72,15 @@
         </w:rPr>
       </w:pPr>
     </w:p>
+    <w:p>
+      <w:pPr>
+        <w:rPr>
+          <w:u w:val="single"/>
+        </w:rPr>
+      </w:pPr>
+      <w:bookmarkStart w:id="0" w:name="_GoBack"/>
+      <w:bookmarkEnd w:id="0"/>
+    </w:p>
     <w:p/>
     <w:p/>
     <w:p/>
@@ -79,7 +88,6 @@
     <w:p/>
     <w:p/>
     <w:p/>
-    <w:p/>
     <w:p>
       <w:pPr>
         <w:jc w:val="center"/>
@@ -104,7 +112,7 @@
         <w:ind w:left="0" w:right="90" w:firstLine="0"/>
         <w:jc w:val="center"/>
       </w:pPr>
-      <w:bookmarkStart w:id="0" w:name="_Toc535500170"/>
+      <w:bookmarkStart w:id="1" w:name="_Toc536524133"/>
       <w:r>
         <w:rPr>
           <w:color w:val="000000"/>
@@ -112,7 +120,7 @@
         </w:rPr>
         <w:t>Gestão de Horários das Provas</w:t>
       </w:r>
-      <w:bookmarkEnd w:id="0"/>
+      <w:bookmarkEnd w:id="1"/>
     </w:p>
     <w:p>
       <w:r>
@@ -577,13 +585,7 @@
         <w:t xml:space="preserve"> </w:t>
       </w:r>
     </w:p>
-    <w:p>
-      <w:pPr>
-        <w:rPr>
-          <w:u w:val="single"/>
-        </w:rPr>
-      </w:pPr>
-    </w:p>
+    <w:p/>
     <w:sdt>
       <w:sdtPr>
         <w:rPr>
@@ -637,7 +639,7 @@
           <w:r>
             <w:fldChar w:fldCharType="separate"/>
           </w:r>
-          <w:hyperlink w:anchor="_Toc535500170" w:history="1">
+          <w:hyperlink w:anchor="_Toc536524133" w:history="1">
             <w:r>
               <w:rPr>
                 <w:rStyle w:val="Hiperligao"/>
@@ -664,7 +666,7 @@
                 <w:noProof/>
                 <w:webHidden/>
               </w:rPr>
-              <w:instrText xml:space="preserve"> PAGEREF _Toc535500170 \h </w:instrText>
+              <w:instrText xml:space="preserve"> PAGEREF _Toc536524133 \h </w:instrText>
             </w:r>
             <w:r>
               <w:rPr>
@@ -706,7 +708,7 @@
               <w:noProof/>
             </w:rPr>
           </w:pPr>
-          <w:hyperlink w:anchor="_Toc535500171" w:history="1">
+          <w:hyperlink w:anchor="_Toc536524134" w:history="1">
             <w:r>
               <w:rPr>
                 <w:rStyle w:val="Hiperligao"/>
@@ -733,7 +735,7 @@
                 <w:noProof/>
                 <w:webHidden/>
               </w:rPr>
-              <w:instrText xml:space="preserve"> PAGEREF _Toc535500171 \h </w:instrText>
+              <w:instrText xml:space="preserve"> PAGEREF _Toc536524134 \h </w:instrText>
             </w:r>
             <w:r>
               <w:rPr>
@@ -775,7 +777,7 @@
               <w:noProof/>
             </w:rPr>
           </w:pPr>
-          <w:hyperlink w:anchor="_Toc535500172" w:history="1">
+          <w:hyperlink w:anchor="_Toc536524135" w:history="1">
             <w:r>
               <w:rPr>
                 <w:rStyle w:val="Hiperligao"/>
@@ -802,7 +804,7 @@
                 <w:noProof/>
                 <w:webHidden/>
               </w:rPr>
-              <w:instrText xml:space="preserve"> PAGEREF _Toc535500172 \h </w:instrText>
+              <w:instrText xml:space="preserve"> PAGEREF _Toc536524135 \h </w:instrText>
             </w:r>
             <w:r>
               <w:rPr>
@@ -844,7 +846,7 @@
               <w:noProof/>
             </w:rPr>
           </w:pPr>
-          <w:hyperlink w:anchor="_Toc535500173" w:history="1">
+          <w:hyperlink w:anchor="_Toc536524136" w:history="1">
             <w:r>
               <w:rPr>
                 <w:rStyle w:val="Hiperligao"/>
@@ -871,7 +873,7 @@
                 <w:noProof/>
                 <w:webHidden/>
               </w:rPr>
-              <w:instrText xml:space="preserve"> PAGEREF _Toc535500173 \h </w:instrText>
+              <w:instrText xml:space="preserve"> PAGEREF _Toc536524136 \h </w:instrText>
             </w:r>
             <w:r>
               <w:rPr>
@@ -913,7 +915,7 @@
               <w:noProof/>
             </w:rPr>
           </w:pPr>
-          <w:hyperlink w:anchor="_Toc535500174" w:history="1">
+          <w:hyperlink w:anchor="_Toc536524137" w:history="1">
             <w:r>
               <w:rPr>
                 <w:rStyle w:val="Hiperligao"/>
@@ -940,7 +942,7 @@
                 <w:noProof/>
                 <w:webHidden/>
               </w:rPr>
-              <w:instrText xml:space="preserve"> PAGEREF _Toc535500174 \h </w:instrText>
+              <w:instrText xml:space="preserve"> PAGEREF _Toc536524137 \h </w:instrText>
             </w:r>
             <w:r>
               <w:rPr>
@@ -960,7 +962,7 @@
                 <w:noProof/>
                 <w:webHidden/>
               </w:rPr>
-              <w:t>8</w:t>
+              <w:t>7</w:t>
             </w:r>
             <w:r>
               <w:rPr>
@@ -982,7 +984,7 @@
               <w:noProof/>
             </w:rPr>
           </w:pPr>
-          <w:hyperlink w:anchor="_Toc535500175" w:history="1">
+          <w:hyperlink w:anchor="_Toc536524138" w:history="1">
             <w:r>
               <w:rPr>
                 <w:rStyle w:val="Hiperligao"/>
@@ -1009,7 +1011,7 @@
                 <w:noProof/>
                 <w:webHidden/>
               </w:rPr>
-              <w:instrText xml:space="preserve"> PAGEREF _Toc535500175 \h </w:instrText>
+              <w:instrText xml:space="preserve"> PAGEREF _Toc536524138 \h </w:instrText>
             </w:r>
             <w:r>
               <w:rPr>
@@ -1029,7 +1031,7 @@
                 <w:noProof/>
                 <w:webHidden/>
               </w:rPr>
-              <w:t>9</w:t>
+              <w:t>8</w:t>
             </w:r>
             <w:r>
               <w:rPr>
@@ -1051,7 +1053,7 @@
               <w:noProof/>
             </w:rPr>
           </w:pPr>
-          <w:hyperlink w:anchor="_Toc535500176" w:history="1">
+          <w:hyperlink w:anchor="_Toc536524139" w:history="1">
             <w:r>
               <w:rPr>
                 <w:rStyle w:val="Hiperligao"/>
@@ -1078,7 +1080,7 @@
                 <w:noProof/>
                 <w:webHidden/>
               </w:rPr>
-              <w:instrText xml:space="preserve"> PAGEREF _Toc535500176 \h </w:instrText>
+              <w:instrText xml:space="preserve"> PAGEREF _Toc536524139 \h </w:instrText>
             </w:r>
             <w:r>
               <w:rPr>
@@ -1098,7 +1100,7 @@
                 <w:noProof/>
                 <w:webHidden/>
               </w:rPr>
-              <w:t>10</w:t>
+              <w:t>9</w:t>
             </w:r>
             <w:r>
               <w:rPr>
@@ -1120,7 +1122,7 @@
               <w:noProof/>
             </w:rPr>
           </w:pPr>
-          <w:hyperlink w:anchor="_Toc535500177" w:history="1">
+          <w:hyperlink w:anchor="_Toc536524140" w:history="1">
             <w:r>
               <w:rPr>
                 <w:rStyle w:val="Hiperligao"/>
@@ -1147,7 +1149,7 @@
                 <w:noProof/>
                 <w:webHidden/>
               </w:rPr>
-              <w:instrText xml:space="preserve"> PAGEREF _Toc535500177 \h </w:instrText>
+              <w:instrText xml:space="preserve"> PAGEREF _Toc536524140 \h </w:instrText>
             </w:r>
             <w:r>
               <w:rPr>
@@ -1167,7 +1169,7 @@
                 <w:noProof/>
                 <w:webHidden/>
               </w:rPr>
-              <w:t>11</w:t>
+              <w:t>10</w:t>
             </w:r>
             <w:r>
               <w:rPr>
@@ -1189,7 +1191,7 @@
               <w:noProof/>
             </w:rPr>
           </w:pPr>
-          <w:hyperlink w:anchor="_Toc535500178" w:history="1">
+          <w:hyperlink w:anchor="_Toc536524141" w:history="1">
             <w:r>
               <w:rPr>
                 <w:rStyle w:val="Hiperligao"/>
@@ -1216,7 +1218,7 @@
                 <w:noProof/>
                 <w:webHidden/>
               </w:rPr>
-              <w:instrText xml:space="preserve"> PAGEREF _Toc535500178 \h </w:instrText>
+              <w:instrText xml:space="preserve"> PAGEREF _Toc536524141 \h </w:instrText>
             </w:r>
             <w:r>
               <w:rPr>
@@ -1236,7 +1238,7 @@
                 <w:noProof/>
                 <w:webHidden/>
               </w:rPr>
-              <w:t>13</w:t>
+              <w:t>12</w:t>
             </w:r>
             <w:r>
               <w:rPr>
@@ -1258,7 +1260,7 @@
               <w:noProof/>
             </w:rPr>
           </w:pPr>
-          <w:hyperlink w:anchor="_Toc535500179" w:history="1">
+          <w:hyperlink w:anchor="_Toc536524142" w:history="1">
             <w:r>
               <w:rPr>
                 <w:rStyle w:val="Hiperligao"/>
@@ -1285,7 +1287,7 @@
                 <w:noProof/>
                 <w:webHidden/>
               </w:rPr>
-              <w:instrText xml:space="preserve"> PAGEREF _Toc535500179 \h </w:instrText>
+              <w:instrText xml:space="preserve"> PAGEREF _Toc536524142 \h </w:instrText>
             </w:r>
             <w:r>
               <w:rPr>
@@ -1305,7 +1307,7 @@
                 <w:noProof/>
                 <w:webHidden/>
               </w:rPr>
-              <w:t>14</w:t>
+              <w:t>22</w:t>
             </w:r>
             <w:r>
               <w:rPr>
@@ -1327,7 +1329,7 @@
               <w:noProof/>
             </w:rPr>
           </w:pPr>
-          <w:hyperlink w:anchor="_Toc535500180" w:history="1">
+          <w:hyperlink w:anchor="_Toc536524143" w:history="1">
             <w:r>
               <w:rPr>
                 <w:rStyle w:val="Hiperligao"/>
@@ -1354,7 +1356,7 @@
                 <w:noProof/>
                 <w:webHidden/>
               </w:rPr>
-              <w:instrText xml:space="preserve"> PAGEREF _Toc535500180 \h </w:instrText>
+              <w:instrText xml:space="preserve"> PAGEREF _Toc536524143 \h </w:instrText>
             </w:r>
             <w:r>
               <w:rPr>
@@ -1374,7 +1376,7 @@
                 <w:noProof/>
                 <w:webHidden/>
               </w:rPr>
-              <w:t>15</w:t>
+              <w:t>25</w:t>
             </w:r>
             <w:r>
               <w:rPr>
@@ -1396,7 +1398,7 @@
               <w:noProof/>
             </w:rPr>
           </w:pPr>
-          <w:hyperlink w:anchor="_Toc535500181" w:history="1">
+          <w:hyperlink w:anchor="_Toc536524144" w:history="1">
             <w:r>
               <w:rPr>
                 <w:rStyle w:val="Hiperligao"/>
@@ -1423,7 +1425,7 @@
                 <w:noProof/>
                 <w:webHidden/>
               </w:rPr>
-              <w:instrText xml:space="preserve"> PAGEREF _Toc535500181 \h </w:instrText>
+              <w:instrText xml:space="preserve"> PAGEREF _Toc536524144 \h </w:instrText>
             </w:r>
             <w:r>
               <w:rPr>
@@ -1443,7 +1445,7 @@
                 <w:noProof/>
                 <w:webHidden/>
               </w:rPr>
-              <w:t>16</w:t>
+              <w:t>26</w:t>
             </w:r>
             <w:r>
               <w:rPr>
@@ -1465,7 +1467,7 @@
               <w:noProof/>
             </w:rPr>
           </w:pPr>
-          <w:hyperlink w:anchor="_Toc535500182" w:history="1">
+          <w:hyperlink w:anchor="_Toc536524145" w:history="1">
             <w:r>
               <w:rPr>
                 <w:rStyle w:val="Hiperligao"/>
@@ -1492,7 +1494,7 @@
                 <w:noProof/>
                 <w:webHidden/>
               </w:rPr>
-              <w:instrText xml:space="preserve"> PAGEREF _Toc535500182 \h </w:instrText>
+              <w:instrText xml:space="preserve"> PAGEREF _Toc536524145 \h </w:instrText>
             </w:r>
             <w:r>
               <w:rPr>
@@ -1512,7 +1514,7 @@
                 <w:noProof/>
                 <w:webHidden/>
               </w:rPr>
-              <w:t>17</w:t>
+              <w:t>27</w:t>
             </w:r>
             <w:r>
               <w:rPr>
@@ -1534,7 +1536,7 @@
               <w:noProof/>
             </w:rPr>
           </w:pPr>
-          <w:hyperlink w:anchor="_Toc535500183" w:history="1">
+          <w:hyperlink w:anchor="_Toc536524146" w:history="1">
             <w:r>
               <w:rPr>
                 <w:rStyle w:val="Hiperligao"/>
@@ -1561,7 +1563,7 @@
                 <w:noProof/>
                 <w:webHidden/>
               </w:rPr>
-              <w:instrText xml:space="preserve"> PAGEREF _Toc535500183 \h </w:instrText>
+              <w:instrText xml:space="preserve"> PAGEREF _Toc536524146 \h </w:instrText>
             </w:r>
             <w:r>
               <w:rPr>
@@ -1581,7 +1583,7 @@
                 <w:noProof/>
                 <w:webHidden/>
               </w:rPr>
-              <w:t>19</w:t>
+              <w:t>29</w:t>
             </w:r>
             <w:r>
               <w:rPr>
@@ -1603,7 +1605,7 @@
               <w:noProof/>
             </w:rPr>
           </w:pPr>
-          <w:hyperlink w:anchor="_Toc535500184" w:history="1">
+          <w:hyperlink w:anchor="_Toc536524147" w:history="1">
             <w:r>
               <w:rPr>
                 <w:rStyle w:val="Hiperligao"/>
@@ -1630,7 +1632,7 @@
                 <w:noProof/>
                 <w:webHidden/>
               </w:rPr>
-              <w:instrText xml:space="preserve"> PAGEREF _Toc535500184 \h </w:instrText>
+              <w:instrText xml:space="preserve"> PAGEREF _Toc536524147 \h </w:instrText>
             </w:r>
             <w:r>
               <w:rPr>
@@ -1650,7 +1652,7 @@
                 <w:noProof/>
                 <w:webHidden/>
               </w:rPr>
-              <w:t>20</w:t>
+              <w:t>30</w:t>
             </w:r>
             <w:r>
               <w:rPr>
@@ -1672,61 +1674,7 @@
               <w:noProof/>
             </w:rPr>
           </w:pPr>
-          <w:hyperlink w:anchor="_Toc535500185" w:history="1">
-            <w:r>
-              <w:rPr>
-                <w:rStyle w:val="Hiperligao"/>
-                <w:noProof/>
-              </w:rPr>
-              <w:drawing>
-                <wp:inline distT="0" distB="0" distL="0" distR="0" wp14:anchorId="30455E87" wp14:editId="70483B54">
-                  <wp:extent cx="5400040" cy="4495165"/>
-                  <wp:effectExtent l="0" t="0" r="0" b="635"/>
-                  <wp:docPr id="7" name="Imagem 7"/>
-                  <wp:cNvGraphicFramePr>
-                    <a:graphicFrameLocks xmlns:a="http://schemas.openxmlformats.org/drawingml/2006/main" noChangeAspect="1"/>
-                  </wp:cNvGraphicFramePr>
-                  <a:graphic xmlns:a="http://schemas.openxmlformats.org/drawingml/2006/main">
-                    <a:graphicData uri="http://schemas.openxmlformats.org/drawingml/2006/picture">
-                      <pic:pic xmlns:pic="http://schemas.openxmlformats.org/drawingml/2006/picture">
-                        <pic:nvPicPr>
-                          <pic:cNvPr id="0" name="Picture 3"/>
-                          <pic:cNvPicPr>
-                            <a:picLocks noChangeAspect="1" noChangeArrowheads="1"/>
-                          </pic:cNvPicPr>
-                        </pic:nvPicPr>
-                        <pic:blipFill>
-                          <a:blip r:embed="rId9">
-                            <a:extLst>
-                              <a:ext uri="{28A0092B-C50C-407E-A947-70E740481C1C}">
-                                <a14:useLocalDpi xmlns:a14="http://schemas.microsoft.com/office/drawing/2010/main" val="0"/>
-                              </a:ext>
-                            </a:extLst>
-                          </a:blip>
-                          <a:srcRect/>
-                          <a:stretch>
-                            <a:fillRect/>
-                          </a:stretch>
-                        </pic:blipFill>
-                        <pic:spPr bwMode="auto">
-                          <a:xfrm>
-                            <a:off x="0" y="0"/>
-                            <a:ext cx="5400040" cy="4495165"/>
-                          </a:xfrm>
-                          <a:prstGeom prst="rect">
-                            <a:avLst/>
-                          </a:prstGeom>
-                          <a:noFill/>
-                          <a:ln>
-                            <a:noFill/>
-                          </a:ln>
-                        </pic:spPr>
-                      </pic:pic>
-                    </a:graphicData>
-                  </a:graphic>
-                </wp:inline>
-              </w:drawing>
-            </w:r>
+          <w:hyperlink w:anchor="_Toc536524148" w:history="1">
             <w:r>
               <w:rPr>
                 <w:noProof/>
@@ -1746,7 +1694,7 @@
                 <w:noProof/>
                 <w:webHidden/>
               </w:rPr>
-              <w:instrText xml:space="preserve"> PAGEREF _Toc535500185 \h </w:instrText>
+              <w:instrText xml:space="preserve"> PAGEREF _Toc536524148 \h </w:instrText>
             </w:r>
             <w:r>
               <w:rPr>
@@ -1766,7 +1714,7 @@
                 <w:noProof/>
                 <w:webHidden/>
               </w:rPr>
-              <w:t>20</w:t>
+              <w:t>30</w:t>
             </w:r>
             <w:r>
               <w:rPr>
@@ -1788,7 +1736,7 @@
               <w:noProof/>
             </w:rPr>
           </w:pPr>
-          <w:hyperlink w:anchor="_Toc535500186" w:history="1">
+          <w:hyperlink w:anchor="_Toc536524149" w:history="1">
             <w:r>
               <w:rPr>
                 <w:rStyle w:val="Hiperligao"/>
@@ -1815,7 +1763,7 @@
                 <w:noProof/>
                 <w:webHidden/>
               </w:rPr>
-              <w:instrText xml:space="preserve"> PAGEREF _Toc535500186 \h </w:instrText>
+              <w:instrText xml:space="preserve"> PAGEREF _Toc536524149 \h </w:instrText>
             </w:r>
             <w:r>
               <w:rPr>
@@ -1835,7 +1783,7 @@
                 <w:noProof/>
                 <w:webHidden/>
               </w:rPr>
-              <w:t>22</w:t>
+              <w:t>32</w:t>
             </w:r>
             <w:r>
               <w:rPr>
@@ -1857,7 +1805,7 @@
               <w:noProof/>
             </w:rPr>
           </w:pPr>
-          <w:hyperlink w:anchor="_Toc535500187" w:history="1">
+          <w:hyperlink w:anchor="_Toc536524150" w:history="1">
             <w:r>
               <w:rPr>
                 <w:rStyle w:val="Hiperligao"/>
@@ -1884,7 +1832,7 @@
                 <w:noProof/>
                 <w:webHidden/>
               </w:rPr>
-              <w:instrText xml:space="preserve"> PAGEREF _Toc535500187 \h </w:instrText>
+              <w:instrText xml:space="preserve"> PAGEREF _Toc536524150 \h </w:instrText>
             </w:r>
             <w:r>
               <w:rPr>
@@ -1904,7 +1852,7 @@
                 <w:noProof/>
                 <w:webHidden/>
               </w:rPr>
-              <w:t>23</w:t>
+              <w:t>33</w:t>
             </w:r>
             <w:r>
               <w:rPr>
@@ -1926,7 +1874,7 @@
               <w:noProof/>
             </w:rPr>
           </w:pPr>
-          <w:hyperlink w:anchor="_Toc535500188" w:history="1">
+          <w:hyperlink w:anchor="_Toc536524151" w:history="1">
             <w:r>
               <w:rPr>
                 <w:rStyle w:val="Hiperligao"/>
@@ -1953,7 +1901,7 @@
                 <w:noProof/>
                 <w:webHidden/>
               </w:rPr>
-              <w:instrText xml:space="preserve"> PAGEREF _Toc535500188 \h </w:instrText>
+              <w:instrText xml:space="preserve"> PAGEREF _Toc536524151 \h </w:instrText>
             </w:r>
             <w:r>
               <w:rPr>
@@ -1973,7 +1921,7 @@
                 <w:noProof/>
                 <w:webHidden/>
               </w:rPr>
-              <w:t>23</w:t>
+              <w:t>33</w:t>
             </w:r>
             <w:r>
               <w:rPr>
@@ -1995,7 +1943,7 @@
               <w:noProof/>
             </w:rPr>
           </w:pPr>
-          <w:hyperlink w:anchor="_Toc535500189" w:history="1">
+          <w:hyperlink w:anchor="_Toc536524152" w:history="1">
             <w:r>
               <w:rPr>
                 <w:rStyle w:val="Hiperligao"/>
@@ -2022,7 +1970,7 @@
                 <w:noProof/>
                 <w:webHidden/>
               </w:rPr>
-              <w:instrText xml:space="preserve"> PAGEREF _Toc535500189 \h </w:instrText>
+              <w:instrText xml:space="preserve"> PAGEREF _Toc536524152 \h </w:instrText>
             </w:r>
             <w:r>
               <w:rPr>
@@ -2042,7 +1990,7 @@
                 <w:noProof/>
                 <w:webHidden/>
               </w:rPr>
-              <w:t>24</w:t>
+              <w:t>34</w:t>
             </w:r>
             <w:r>
               <w:rPr>
@@ -2064,7 +2012,7 @@
               <w:noProof/>
             </w:rPr>
           </w:pPr>
-          <w:hyperlink w:anchor="_Toc535500190" w:history="1">
+          <w:hyperlink w:anchor="_Toc536524153" w:history="1">
             <w:r>
               <w:rPr>
                 <w:rStyle w:val="Hiperligao"/>
@@ -2091,7 +2039,7 @@
                 <w:noProof/>
                 <w:webHidden/>
               </w:rPr>
-              <w:instrText xml:space="preserve"> PAGEREF _Toc535500190 \h </w:instrText>
+              <w:instrText xml:space="preserve"> PAGEREF _Toc536524153 \h </w:instrText>
             </w:r>
             <w:r>
               <w:rPr>
@@ -2111,7 +2059,7 @@
                 <w:noProof/>
                 <w:webHidden/>
               </w:rPr>
-              <w:t>25</w:t>
+              <w:t>35</w:t>
             </w:r>
             <w:r>
               <w:rPr>
@@ -2133,7 +2081,7 @@
               <w:noProof/>
             </w:rPr>
           </w:pPr>
-          <w:hyperlink w:anchor="_Toc535500191" w:history="1">
+          <w:hyperlink w:anchor="_Toc536524154" w:history="1">
             <w:r>
               <w:rPr>
                 <w:rStyle w:val="Hiperligao"/>
@@ -2160,7 +2108,7 @@
                 <w:noProof/>
                 <w:webHidden/>
               </w:rPr>
-              <w:instrText xml:space="preserve"> PAGEREF _Toc535500191 \h </w:instrText>
+              <w:instrText xml:space="preserve"> PAGEREF _Toc536524154 \h </w:instrText>
             </w:r>
             <w:r>
               <w:rPr>
@@ -2180,7 +2128,7 @@
                 <w:noProof/>
                 <w:webHidden/>
               </w:rPr>
-              <w:t>26</w:t>
+              <w:t>36</w:t>
             </w:r>
             <w:r>
               <w:rPr>
@@ -2202,7 +2150,7 @@
               <w:noProof/>
             </w:rPr>
           </w:pPr>
-          <w:hyperlink w:anchor="_Toc535500192" w:history="1">
+          <w:hyperlink w:anchor="_Toc536524155" w:history="1">
             <w:r>
               <w:rPr>
                 <w:rStyle w:val="Hiperligao"/>
@@ -2229,7 +2177,7 @@
                 <w:noProof/>
                 <w:webHidden/>
               </w:rPr>
-              <w:instrText xml:space="preserve"> PAGEREF _Toc535500192 \h </w:instrText>
+              <w:instrText xml:space="preserve"> PAGEREF _Toc536524155 \h </w:instrText>
             </w:r>
             <w:r>
               <w:rPr>
@@ -2249,7 +2197,7 @@
                 <w:noProof/>
                 <w:webHidden/>
               </w:rPr>
-              <w:t>27</w:t>
+              <w:t>37</w:t>
             </w:r>
             <w:r>
               <w:rPr>
@@ -2271,7 +2219,7 @@
               <w:noProof/>
             </w:rPr>
           </w:pPr>
-          <w:hyperlink w:anchor="_Toc535500193" w:history="1">
+          <w:hyperlink w:anchor="_Toc536524156" w:history="1">
             <w:r>
               <w:rPr>
                 <w:rStyle w:val="Hiperligao"/>
@@ -2298,7 +2246,7 @@
                 <w:noProof/>
                 <w:webHidden/>
               </w:rPr>
-              <w:instrText xml:space="preserve"> PAGEREF _Toc535500193 \h </w:instrText>
+              <w:instrText xml:space="preserve"> PAGEREF _Toc536524156 \h </w:instrText>
             </w:r>
             <w:r>
               <w:rPr>
@@ -2318,7 +2266,7 @@
                 <w:noProof/>
                 <w:webHidden/>
               </w:rPr>
-              <w:t>28</w:t>
+              <w:t>38</w:t>
             </w:r>
             <w:r>
               <w:rPr>
@@ -2339,6 +2287,9 @@
     <w:p>
       <w:pPr>
         <w:pStyle w:val="Ttulo"/>
+        <w:rPr>
+          <w:u w:val="single"/>
+        </w:rPr>
       </w:pPr>
       <w:r>
         <w:br w:type="page"/>
@@ -2348,12 +2299,12 @@
       <w:pPr>
         <w:pStyle w:val="Ttulo2"/>
       </w:pPr>
-      <w:bookmarkStart w:id="1" w:name="_Toc535500171"/>
+      <w:bookmarkStart w:id="2" w:name="_Toc536524134"/>
       <w:r>
         <w:lastRenderedPageBreak/>
         <w:t>Introdução</w:t>
       </w:r>
-      <w:bookmarkEnd w:id="1"/>
+      <w:bookmarkEnd w:id="2"/>
     </w:p>
     <w:p/>
     <w:p>
@@ -2382,12 +2333,12 @@
       <w:pPr>
         <w:pStyle w:val="Ttulo2"/>
       </w:pPr>
-      <w:bookmarkStart w:id="2" w:name="_Toc535500172"/>
+      <w:bookmarkStart w:id="3" w:name="_Toc536524135"/>
       <w:r>
         <w:lastRenderedPageBreak/>
         <w:t>Descrição do tema do projeto</w:t>
       </w:r>
-      <w:bookmarkEnd w:id="2"/>
+      <w:bookmarkEnd w:id="3"/>
     </w:p>
     <w:p>
       <w:pPr>
@@ -2411,7 +2362,23 @@
           <w:sz w:val="24"/>
           <w:szCs w:val="24"/>
         </w:rPr>
-        <w:t>Neste projeto inicialmente irá existir autenticação, sendo atribuídas os seguintes estatutos: Administrador, Professor, Aluno.</w:t>
+        <w:t xml:space="preserve">Neste projeto inicialmente irá existir autenticação, sendo atribuídas os seguintes estatutos: Administrador, Professor, </w:t>
+      </w:r>
+      <w:r>
+        <w:rPr>
+          <w:rFonts w:asciiTheme="minorHAnsi" w:hAnsiTheme="minorHAnsi" w:cstheme="minorHAnsi"/>
+          <w:sz w:val="24"/>
+          <w:szCs w:val="24"/>
+        </w:rPr>
+        <w:t>Estudante</w:t>
+      </w:r>
+      <w:r>
+        <w:rPr>
+          <w:rFonts w:asciiTheme="minorHAnsi" w:hAnsiTheme="minorHAnsi" w:cstheme="minorHAnsi"/>
+          <w:sz w:val="24"/>
+          <w:szCs w:val="24"/>
+        </w:rPr>
+        <w:t>.</w:t>
       </w:r>
     </w:p>
     <w:p>
@@ -2429,7 +2396,23 @@
           <w:sz w:val="24"/>
           <w:szCs w:val="24"/>
         </w:rPr>
-        <w:t>O aluno entra no site e poderá ver os horários do curso de informática</w:t>
+        <w:t xml:space="preserve">O </w:t>
+      </w:r>
+      <w:r>
+        <w:rPr>
+          <w:rFonts w:asciiTheme="minorHAnsi" w:hAnsiTheme="minorHAnsi" w:cstheme="minorHAnsi"/>
+          <w:sz w:val="24"/>
+          <w:szCs w:val="24"/>
+        </w:rPr>
+        <w:t>estudante</w:t>
+      </w:r>
+      <w:r>
+        <w:rPr>
+          <w:rFonts w:asciiTheme="minorHAnsi" w:hAnsiTheme="minorHAnsi" w:cstheme="minorHAnsi"/>
+          <w:sz w:val="24"/>
+          <w:szCs w:val="24"/>
+        </w:rPr>
+        <w:t xml:space="preserve"> entra no site e poderá ver os horários do curso de informática</w:t>
       </w:r>
       <w:r>
         <w:rPr>
@@ -2445,23 +2428,7 @@
           <w:sz w:val="24"/>
           <w:szCs w:val="24"/>
         </w:rPr>
-        <w:t xml:space="preserve">. Caso o aluno efetue o login, poderá editar o seu perfil e terá acesso </w:t>
-      </w:r>
-      <w:r>
-        <w:rPr>
-          <w:rFonts w:asciiTheme="minorHAnsi" w:hAnsiTheme="minorHAnsi" w:cstheme="minorHAnsi"/>
-          <w:sz w:val="24"/>
-          <w:szCs w:val="24"/>
-        </w:rPr>
-        <w:t>às</w:t>
-      </w:r>
-      <w:r>
-        <w:rPr>
-          <w:rFonts w:asciiTheme="minorHAnsi" w:hAnsiTheme="minorHAnsi" w:cstheme="minorHAnsi"/>
-          <w:sz w:val="24"/>
-          <w:szCs w:val="24"/>
-        </w:rPr>
-        <w:t xml:space="preserve"> disciplinas em que se encontra matriculado e informações sobre as datas das avaliações.</w:t>
+        <w:t xml:space="preserve">. </w:t>
       </w:r>
     </w:p>
     <w:p>
@@ -2479,7 +2446,7 @@
           <w:sz w:val="24"/>
           <w:szCs w:val="24"/>
         </w:rPr>
-        <w:t xml:space="preserve">O professor após efetuar o login, pode </w:t>
+        <w:t>O professor após efetuar o login</w:t>
       </w:r>
       <w:r>
         <w:rPr>
@@ -2487,7 +2454,23 @@
           <w:sz w:val="24"/>
           <w:szCs w:val="24"/>
         </w:rPr>
-        <w:t>editar o seu perfil assim como pode também marcar avaliações às disciplinas no qual é docente.</w:t>
+        <w:t xml:space="preserve"> </w:t>
+      </w:r>
+      <w:r>
+        <w:rPr>
+          <w:rFonts w:asciiTheme="minorHAnsi" w:hAnsiTheme="minorHAnsi" w:cstheme="minorHAnsi"/>
+          <w:sz w:val="24"/>
+          <w:szCs w:val="24"/>
+        </w:rPr>
+        <w:t>poderá ver os horários do curso de informática</w:t>
+      </w:r>
+      <w:r>
+        <w:rPr>
+          <w:rFonts w:asciiTheme="minorHAnsi" w:hAnsiTheme="minorHAnsi" w:cstheme="minorHAnsi"/>
+          <w:sz w:val="24"/>
+          <w:szCs w:val="24"/>
+        </w:rPr>
+        <w:t>.</w:t>
       </w:r>
     </w:p>
     <w:p>
@@ -2507,6 +2490,14 @@
         </w:rPr>
         <w:t>O administrador, pode gerir todas as cadeiras existentes no curso, gerir as provas de avaliação e controlar os possíveis erros das sobreposições das avaliações, seja por causa do ano das respetivas cadeiras, seja por causa do horário, resumindo, poderá gerir de forma automática todas as épocas (época de frequências, exames, exames de recurso e época especial).</w:t>
       </w:r>
+      <w:r>
+        <w:rPr>
+          <w:rFonts w:asciiTheme="minorHAnsi" w:hAnsiTheme="minorHAnsi" w:cstheme="minorHAnsi"/>
+          <w:sz w:val="24"/>
+          <w:szCs w:val="24"/>
+        </w:rPr>
+        <w:t xml:space="preserve"> O administrador tem a função de criar as contas de utilizadores(estudantes/professor) bem como as disciplinas existentes no curso de engenharia Informática.</w:t>
+      </w:r>
     </w:p>
     <w:p>
       <w:pPr>
@@ -2519,7 +2510,7 @@
     <w:p>
       <w:pPr>
         <w:sectPr>
-          <w:footerReference w:type="default" r:id="rId10"/>
+          <w:footerReference w:type="default" r:id="rId9"/>
           <w:pgSz w:w="11906" w:h="16838"/>
           <w:pgMar w:top="1417" w:right="1701" w:bottom="1417" w:left="1701" w:header="708" w:footer="708" w:gutter="0"/>
           <w:pgNumType w:start="1" w:chapStyle="1"/>
@@ -2536,11 +2527,11 @@
       <w:pPr>
         <w:pStyle w:val="Ttulo2"/>
       </w:pPr>
-      <w:bookmarkStart w:id="3" w:name="_Toc535500173"/>
+      <w:bookmarkStart w:id="4" w:name="_Toc536524136"/>
       <w:r>
         <w:t>Diagrama de Contexto</w:t>
       </w:r>
-      <w:bookmarkEnd w:id="3"/>
+      <w:bookmarkEnd w:id="4"/>
       <w:r>
         <w:tab/>
       </w:r>
@@ -2592,7 +2583,7 @@
                     </pic:cNvPicPr>
                   </pic:nvPicPr>
                   <pic:blipFill>
-                    <a:blip r:embed="rId11">
+                    <a:blip r:embed="rId10">
                       <a:extLst>
                         <a:ext uri="{28A0092B-C50C-407E-A947-70E740481C1C}">
                           <a14:useLocalDpi xmlns:a14="http://schemas.microsoft.com/office/drawing/2010/main" val="0"/>
@@ -2625,12 +2616,6 @@
       </w:r>
     </w:p>
     <w:p/>
-    <w:p/>
-    <w:p/>
-    <w:p/>
-    <w:p/>
-    <w:p/>
-    <w:p/>
     <w:p>
       <w:pPr>
         <w:sectPr>
@@ -2646,18 +2631,18 @@
       <w:pPr>
         <w:pStyle w:val="Ttulo2"/>
       </w:pPr>
-      <w:bookmarkStart w:id="4" w:name="_Toc535500174"/>
+      <w:bookmarkStart w:id="5" w:name="_Toc536524137"/>
       <w:r>
         <w:lastRenderedPageBreak/>
         <w:t>Padrões de Desenvolvimento</w:t>
       </w:r>
-      <w:bookmarkEnd w:id="4"/>
+      <w:bookmarkEnd w:id="5"/>
     </w:p>
     <w:p>
       <w:pPr>
         <w:pStyle w:val="Ttulo7"/>
       </w:pPr>
-      <w:bookmarkStart w:id="5" w:name="_Toc534290177"/>
+      <w:bookmarkStart w:id="6" w:name="_Toc534290177"/>
       <w:proofErr w:type="spellStart"/>
       <w:r>
         <w:t>Two</w:t>
@@ -2670,7 +2655,7 @@
       <w:r>
         <w:t>TierReview</w:t>
       </w:r>
-      <w:bookmarkEnd w:id="5"/>
+      <w:bookmarkEnd w:id="6"/>
       <w:proofErr w:type="spellEnd"/>
     </w:p>
     <w:p>
@@ -2813,12 +2798,12 @@
       <w:pPr>
         <w:pStyle w:val="Ttulo2"/>
       </w:pPr>
-      <w:bookmarkStart w:id="6" w:name="_Toc535500175"/>
+      <w:bookmarkStart w:id="7" w:name="_Toc536524138"/>
       <w:r>
         <w:lastRenderedPageBreak/>
         <w:t>Estado de Arte</w:t>
       </w:r>
-      <w:bookmarkEnd w:id="6"/>
+      <w:bookmarkEnd w:id="7"/>
     </w:p>
     <w:p/>
     <w:p>
@@ -2833,12 +2818,12 @@
       <w:pPr>
         <w:pStyle w:val="Ttulo2"/>
       </w:pPr>
-      <w:bookmarkStart w:id="7" w:name="_Toc535500176"/>
+      <w:bookmarkStart w:id="8" w:name="_Toc536524139"/>
       <w:r>
         <w:lastRenderedPageBreak/>
         <w:t>Tabela de atores, objetivos e respetivos casos de uso</w:t>
       </w:r>
-      <w:bookmarkEnd w:id="7"/>
+      <w:bookmarkEnd w:id="8"/>
     </w:p>
     <w:p/>
     <w:tbl>
@@ -3321,9 +3306,12 @@
         <w:tc>
           <w:tcPr>
             <w:tcW w:w="1619" w:type="dxa"/>
-            <w:vMerge w:val="restart"/>
-          </w:tcPr>
-          <w:p>
+            <w:shd w:val="clear" w:color="auto" w:fill="D0CECE" w:themeFill="background2" w:themeFillShade="E6"/>
+          </w:tcPr>
+          <w:p>
+            <w:pPr>
+              <w:jc w:val="center"/>
+            </w:pPr>
             <w:r>
               <w:t>Professor</w:t>
             </w:r>
@@ -3335,7 +3323,7 @@
           </w:tcPr>
           <w:p>
             <w:r>
-              <w:t>Consultar Conta</w:t>
+              <w:t>Consultar Horário</w:t>
             </w:r>
           </w:p>
         </w:tc>
@@ -3345,7 +3333,7 @@
           </w:tcPr>
           <w:p>
             <w:r>
-              <w:t>O professor pode consultar a sua conta</w:t>
+              <w:t>O professor pode consultar os horários</w:t>
             </w:r>
           </w:p>
         </w:tc>
@@ -3357,133 +3345,34 @@
         <w:tc>
           <w:tcPr>
             <w:tcW w:w="1619" w:type="dxa"/>
-            <w:vMerge/>
-          </w:tcPr>
-          <w:p/>
+            <w:shd w:val="clear" w:color="auto" w:fill="D0CECE" w:themeFill="background2" w:themeFillShade="E6"/>
+          </w:tcPr>
+          <w:p>
+            <w:pPr>
+              <w:jc w:val="center"/>
+            </w:pPr>
+            <w:r>
+              <w:t>Estudante</w:t>
+            </w:r>
+          </w:p>
         </w:tc>
         <w:tc>
           <w:tcPr>
             <w:tcW w:w="2432" w:type="dxa"/>
-            <w:shd w:val="clear" w:color="auto" w:fill="D0CECE" w:themeFill="background2" w:themeFillShade="E6"/>
-          </w:tcPr>
-          <w:p>
-            <w:r>
-              <w:t>Consultar Horários</w:t>
+          </w:tcPr>
+          <w:p>
+            <w:r>
+              <w:t>Consultar Horário</w:t>
             </w:r>
           </w:p>
         </w:tc>
         <w:tc>
           <w:tcPr>
             <w:tcW w:w="5442" w:type="dxa"/>
-            <w:shd w:val="clear" w:color="auto" w:fill="D0CECE" w:themeFill="background2" w:themeFillShade="E6"/>
-          </w:tcPr>
-          <w:p>
-            <w:r>
-              <w:t>O professor pode consultar o horário</w:t>
-            </w:r>
-          </w:p>
-        </w:tc>
-      </w:tr>
-      <w:tr>
-        <w:trPr>
-          <w:trHeight w:val="346"/>
-        </w:trPr>
-        <w:tc>
-          <w:tcPr>
-            <w:tcW w:w="1619" w:type="dxa"/>
-            <w:vMerge/>
-          </w:tcPr>
-          <w:p/>
-        </w:tc>
-        <w:tc>
-          <w:tcPr>
-            <w:tcW w:w="2432" w:type="dxa"/>
-          </w:tcPr>
-          <w:p>
-            <w:r>
-              <w:t>Reportar um Erro/Aviso</w:t>
-            </w:r>
-          </w:p>
-        </w:tc>
-        <w:tc>
-          <w:tcPr>
-            <w:tcW w:w="5442" w:type="dxa"/>
-          </w:tcPr>
-          <w:p>
-            <w:r>
-              <w:t>O professor pode reportar erros sobre o horário ao administrador</w:t>
-            </w:r>
-          </w:p>
-        </w:tc>
-      </w:tr>
-      <w:tr>
-        <w:trPr>
-          <w:trHeight w:val="346"/>
-        </w:trPr>
-        <w:tc>
-          <w:tcPr>
-            <w:tcW w:w="1619" w:type="dxa"/>
-            <w:vMerge w:val="restart"/>
-            <w:shd w:val="clear" w:color="auto" w:fill="D0CECE" w:themeFill="background2" w:themeFillShade="E6"/>
-          </w:tcPr>
-          <w:p>
-            <w:r>
-              <w:t>Aluno</w:t>
-            </w:r>
-          </w:p>
-        </w:tc>
-        <w:tc>
-          <w:tcPr>
-            <w:tcW w:w="2432" w:type="dxa"/>
-            <w:shd w:val="clear" w:color="auto" w:fill="D0CECE" w:themeFill="background2" w:themeFillShade="E6"/>
-          </w:tcPr>
-          <w:p>
-            <w:r>
-              <w:t>Consultar Conta</w:t>
-            </w:r>
-          </w:p>
-        </w:tc>
-        <w:tc>
-          <w:tcPr>
-            <w:tcW w:w="5442" w:type="dxa"/>
-            <w:shd w:val="clear" w:color="auto" w:fill="D0CECE" w:themeFill="background2" w:themeFillShade="E6"/>
-          </w:tcPr>
-          <w:p>
-            <w:r>
-              <w:t>O aluno pode consultar a sua conta</w:t>
-            </w:r>
-          </w:p>
-        </w:tc>
-      </w:tr>
-      <w:tr>
-        <w:trPr>
-          <w:trHeight w:val="346"/>
-        </w:trPr>
-        <w:tc>
-          <w:tcPr>
-            <w:tcW w:w="1619" w:type="dxa"/>
-            <w:vMerge/>
-            <w:shd w:val="clear" w:color="auto" w:fill="D0CECE" w:themeFill="background2" w:themeFillShade="E6"/>
-          </w:tcPr>
-          <w:p/>
-        </w:tc>
-        <w:tc>
-          <w:tcPr>
-            <w:tcW w:w="2432" w:type="dxa"/>
-          </w:tcPr>
-          <w:p>
-            <w:r>
-              <w:t>Consultar horário</w:t>
-            </w:r>
-          </w:p>
-        </w:tc>
-        <w:tc>
-          <w:tcPr>
-            <w:tcW w:w="5442" w:type="dxa"/>
-          </w:tcPr>
-          <w:p>
-            <w:r>
-              <w:t>O aluno pode consultar horário</w:t>
+          </w:tcPr>
+          <w:p>
+            <w:r>
+              <w:t>O estudante pode consultar os horários</w:t>
             </w:r>
           </w:p>
         </w:tc>
@@ -3508,12 +3397,12 @@
       <w:pPr>
         <w:pStyle w:val="Ttulo2"/>
       </w:pPr>
-      <w:bookmarkStart w:id="8" w:name="_Toc535500177"/>
+      <w:bookmarkStart w:id="9" w:name="_Toc536524140"/>
       <w:r>
         <w:lastRenderedPageBreak/>
         <w:t>Diagrama de Casos de Uso</w:t>
       </w:r>
-      <w:bookmarkEnd w:id="8"/>
+      <w:bookmarkEnd w:id="9"/>
     </w:p>
     <w:p>
       <w:pPr>
@@ -3553,7 +3442,7 @@
                     </pic:cNvPicPr>
                   </pic:nvPicPr>
                   <pic:blipFill>
-                    <a:blip r:embed="rId12">
+                    <a:blip r:embed="rId11">
                       <a:extLst>
                         <a:ext uri="{28A0092B-C50C-407E-A947-70E740481C1C}">
                           <a14:useLocalDpi xmlns:a14="http://schemas.microsoft.com/office/drawing/2010/main" val="0"/>
@@ -3651,7 +3540,7 @@
                     </pic:cNvPicPr>
                   </pic:nvPicPr>
                   <pic:blipFill>
-                    <a:blip r:embed="rId13">
+                    <a:blip r:embed="rId12">
                       <a:extLst>
                         <a:ext uri="{28A0092B-C50C-407E-A947-70E740481C1C}">
                           <a14:useLocalDpi xmlns:a14="http://schemas.microsoft.com/office/drawing/2010/main" val="0"/>
@@ -3704,12 +3593,12 @@
       <w:pPr>
         <w:pStyle w:val="Ttulo2"/>
       </w:pPr>
-      <w:bookmarkStart w:id="9" w:name="_Toc535500178"/>
+      <w:bookmarkStart w:id="10" w:name="_Toc536524141"/>
       <w:r>
         <w:lastRenderedPageBreak/>
         <w:t>Descrição de Casos de Uso</w:t>
       </w:r>
-      <w:bookmarkEnd w:id="9"/>
+      <w:bookmarkEnd w:id="10"/>
     </w:p>
     <w:p/>
     <w:tbl>
@@ -4222,7 +4111,6 @@
                 <w:tab w:val="right" w:pos="2406"/>
               </w:tabs>
             </w:pPr>
-            <w:bookmarkStart w:id="10" w:name="_Toc535500179"/>
             <w:r>
               <w:t>Nome do caso de uso</w:t>
             </w:r>
@@ -4458,15 +4346,7 @@
           </w:tcPr>
           <w:p>
             <w:r>
-              <w:t xml:space="preserve">5a-se </w:t>
-            </w:r>
-            <w:proofErr w:type="spellStart"/>
-            <w:r>
-              <w:t>algum dos campos</w:t>
-            </w:r>
-            <w:proofErr w:type="spellEnd"/>
-            <w:r>
-              <w:t xml:space="preserve"> preenchidos não corresponder á sua validação, é exibida uma mensagem de erro</w:t>
+              <w:t>5a-se algum dos campos preenchidos não corresponder á sua validação, é exibida uma mensagem de erro</w:t>
             </w:r>
           </w:p>
           <w:p/>
@@ -4706,10 +4586,7 @@
               <w:t xml:space="preserve">O </w:t>
             </w:r>
             <w:r>
-              <w:t xml:space="preserve"> </w:t>
-            </w:r>
-            <w:r>
-              <w:t>administrador</w:t>
+              <w:t xml:space="preserve"> administrador</w:t>
             </w:r>
             <w:proofErr w:type="gramEnd"/>
             <w:r>
@@ -5035,20 +4912,283 @@
           <w:szCs w:val="52"/>
         </w:rPr>
       </w:pPr>
-      <w:bookmarkStart w:id="11" w:name="_GoBack"/>
+    </w:p>
+    <w:tbl>
+      <w:tblPr>
+        <w:tblStyle w:val="TabelacomGrelha"/>
+        <w:tblpPr w:leftFromText="141" w:rightFromText="141" w:vertAnchor="page" w:horzAnchor="margin" w:tblpY="426"/>
+        <w:tblW w:w="0" w:type="auto"/>
+        <w:tblLook w:val="04A0" w:firstRow="1" w:lastRow="0" w:firstColumn="1" w:lastColumn="0" w:noHBand="0" w:noVBand="1"/>
+      </w:tblPr>
+      <w:tblGrid>
+        <w:gridCol w:w="2296"/>
+        <w:gridCol w:w="6198"/>
+      </w:tblGrid>
+      <w:tr>
+        <w:tc>
+          <w:tcPr>
+            <w:tcW w:w="2296" w:type="dxa"/>
+            <w:shd w:val="clear" w:color="auto" w:fill="D9D9D9" w:themeFill="background1" w:themeFillShade="D9"/>
+          </w:tcPr>
+          <w:p>
+            <w:bookmarkStart w:id="11" w:name="_Hlk536521499"/>
+            <w:r>
+              <w:lastRenderedPageBreak/>
+              <w:t>Nome do caso de uso</w:t>
+            </w:r>
+          </w:p>
+        </w:tc>
+        <w:tc>
+          <w:tcPr>
+            <w:tcW w:w="6198" w:type="dxa"/>
+          </w:tcPr>
+          <w:p>
+            <w:r>
+              <w:t>RF0</w:t>
+            </w:r>
+            <w:r>
+              <w:t>4</w:t>
+            </w:r>
+            <w:r>
+              <w:t xml:space="preserve">, </w:t>
+            </w:r>
+            <w:r>
+              <w:t xml:space="preserve">Visualizar </w:t>
+            </w:r>
+            <w:r>
+              <w:t>Disciplinas</w:t>
+            </w:r>
+          </w:p>
+        </w:tc>
+      </w:tr>
+      <w:tr>
+        <w:tc>
+          <w:tcPr>
+            <w:tcW w:w="2296" w:type="dxa"/>
+            <w:shd w:val="clear" w:color="auto" w:fill="D9D9D9" w:themeFill="background1" w:themeFillShade="D9"/>
+          </w:tcPr>
+          <w:p>
+            <w:r>
+              <w:t>Descrição do requisito</w:t>
+            </w:r>
+          </w:p>
+        </w:tc>
+        <w:tc>
+          <w:tcPr>
+            <w:tcW w:w="6198" w:type="dxa"/>
+          </w:tcPr>
+          <w:p>
+            <w:r>
+              <w:t xml:space="preserve">O objetivo deste caso de uso </w:t>
+            </w:r>
+            <w:r>
+              <w:t>visualizar todas as disciplinas</w:t>
+            </w:r>
+          </w:p>
+        </w:tc>
+      </w:tr>
+      <w:tr>
+        <w:tc>
+          <w:tcPr>
+            <w:tcW w:w="2296" w:type="dxa"/>
+            <w:shd w:val="clear" w:color="auto" w:fill="D9D9D9" w:themeFill="background1" w:themeFillShade="D9"/>
+          </w:tcPr>
+          <w:p>
+            <w:r>
+              <w:t>Tamanho</w:t>
+            </w:r>
+          </w:p>
+        </w:tc>
+        <w:tc>
+          <w:tcPr>
+            <w:tcW w:w="6198" w:type="dxa"/>
+          </w:tcPr>
+          <w:p>
+            <w:r>
+              <w:t>17</w:t>
+            </w:r>
+          </w:p>
+        </w:tc>
+      </w:tr>
+      <w:tr>
+        <w:tc>
+          <w:tcPr>
+            <w:tcW w:w="2296" w:type="dxa"/>
+            <w:shd w:val="clear" w:color="auto" w:fill="D9D9D9" w:themeFill="background1" w:themeFillShade="D9"/>
+          </w:tcPr>
+          <w:p>
+            <w:r>
+              <w:t>Pré-condição</w:t>
+            </w:r>
+          </w:p>
+        </w:tc>
+        <w:tc>
+          <w:tcPr>
+            <w:tcW w:w="6198" w:type="dxa"/>
+          </w:tcPr>
+          <w:p>
+            <w:r>
+              <w:t xml:space="preserve">O </w:t>
+            </w:r>
+            <w:r>
+              <w:t>Administrador</w:t>
+            </w:r>
+            <w:r>
+              <w:t xml:space="preserve"> tem o login válido.</w:t>
+            </w:r>
+          </w:p>
+        </w:tc>
+      </w:tr>
+      <w:tr>
+        <w:tc>
+          <w:tcPr>
+            <w:tcW w:w="2296" w:type="dxa"/>
+            <w:shd w:val="clear" w:color="auto" w:fill="D9D9D9" w:themeFill="background1" w:themeFillShade="D9"/>
+          </w:tcPr>
+          <w:p>
+            <w:r>
+              <w:t>Caminho</w:t>
+            </w:r>
+            <w:r>
+              <w:t xml:space="preserve"> Principal</w:t>
+            </w:r>
+          </w:p>
+        </w:tc>
+        <w:tc>
+          <w:tcPr>
+            <w:tcW w:w="6198" w:type="dxa"/>
+            <w:shd w:val="clear" w:color="auto" w:fill="D9D9D9" w:themeFill="background1" w:themeFillShade="D9"/>
+          </w:tcPr>
+          <w:p>
+            <w:pPr>
+              <w:jc w:val="center"/>
+            </w:pPr>
+          </w:p>
+        </w:tc>
+      </w:tr>
+      <w:tr>
+        <w:trPr>
+          <w:trHeight w:val="1862"/>
+        </w:trPr>
+        <w:tc>
+          <w:tcPr>
+            <w:tcW w:w="2296" w:type="dxa"/>
+            <w:shd w:val="clear" w:color="auto" w:fill="D9D9D9" w:themeFill="background1" w:themeFillShade="D9"/>
+          </w:tcPr>
+          <w:p>
+            <w:pPr>
+              <w:jc w:val="center"/>
+            </w:pPr>
+          </w:p>
+        </w:tc>
+        <w:tc>
+          <w:tcPr>
+            <w:tcW w:w="6198" w:type="dxa"/>
+            <w:shd w:val="clear" w:color="auto" w:fill="FFFFFF" w:themeFill="background1"/>
+          </w:tcPr>
+          <w:p>
+            <w:r>
+              <w:t xml:space="preserve">1-O diretor seleciona a opção </w:t>
+            </w:r>
+            <w:r>
+              <w:t>“</w:t>
+            </w:r>
+            <w:r>
+              <w:t>Visualizar Disciplinas</w:t>
+            </w:r>
+            <w:r>
+              <w:t>”</w:t>
+            </w:r>
+          </w:p>
+          <w:p>
+            <w:r>
+              <w:t xml:space="preserve">2-O sistema </w:t>
+            </w:r>
+            <w:r>
+              <w:t xml:space="preserve">devolve a </w:t>
+            </w:r>
+            <w:proofErr w:type="gramStart"/>
+            <w:r>
+              <w:t>pagina</w:t>
+            </w:r>
+            <w:proofErr w:type="gramEnd"/>
+            <w:r>
+              <w:t xml:space="preserve"> com todas as disciplinas existentes</w:t>
+            </w:r>
+          </w:p>
+          <w:p>
+            <w:r>
+              <w:t>3-Essa mesma página(índex) contem opções para pesquisar e ordenação, assim como as opções de criar, editar e eliminar disciplina.</w:t>
+            </w:r>
+          </w:p>
+        </w:tc>
+      </w:tr>
+      <w:tr>
+        <w:trPr>
+          <w:trHeight w:val="1666"/>
+        </w:trPr>
+        <w:tc>
+          <w:tcPr>
+            <w:tcW w:w="2296" w:type="dxa"/>
+            <w:shd w:val="clear" w:color="auto" w:fill="D9D9D9" w:themeFill="background1" w:themeFillShade="D9"/>
+          </w:tcPr>
+          <w:p>
+            <w:r>
+              <w:t>Caminhos</w:t>
+            </w:r>
+            <w:r>
+              <w:t xml:space="preserve"> </w:t>
+            </w:r>
+            <w:r>
+              <w:t>Alternativos</w:t>
+            </w:r>
+          </w:p>
+        </w:tc>
+        <w:tc>
+          <w:tcPr>
+            <w:tcW w:w="6198" w:type="dxa"/>
+            <w:shd w:val="clear" w:color="auto" w:fill="FFFFFF" w:themeFill="background1"/>
+          </w:tcPr>
+          <w:p>
+            <w:r>
+              <w:t>2a-O sistema tem opção de voltar à lista</w:t>
+            </w:r>
+          </w:p>
+        </w:tc>
+      </w:tr>
+      <w:tr>
+        <w:tc>
+          <w:tcPr>
+            <w:tcW w:w="2296" w:type="dxa"/>
+            <w:shd w:val="clear" w:color="auto" w:fill="D9D9D9" w:themeFill="background1" w:themeFillShade="D9"/>
+          </w:tcPr>
+          <w:p>
+            <w:r>
+              <w:t>Suplementos ou Adornos</w:t>
+            </w:r>
+          </w:p>
+        </w:tc>
+        <w:tc>
+          <w:tcPr>
+            <w:tcW w:w="6198" w:type="dxa"/>
+            <w:shd w:val="clear" w:color="auto" w:fill="FFFFFF" w:themeFill="background1"/>
+          </w:tcPr>
+          <w:p>
+            <w:pPr>
+              <w:pStyle w:val="PargrafodaLista"/>
+              <w:spacing w:after="0" w:line="240" w:lineRule="auto"/>
+              <w:rPr>
+                <w:u w:val="single"/>
+              </w:rPr>
+            </w:pPr>
+          </w:p>
+        </w:tc>
+      </w:tr>
       <w:bookmarkEnd w:id="11"/>
-    </w:p>
-    <w:p>
-      <w:pPr>
-        <w:pStyle w:val="Ttulo2"/>
-      </w:pPr>
-      <w:r>
-        <w:t>Diagrama de Sequência dos Casos de Uso dentro da fronteira</w:t>
-      </w:r>
-      <w:bookmarkEnd w:id="10"/>
-    </w:p>
-    <w:p>
-      <w:pPr>
+    </w:tbl>
+    <w:p>
+      <w:pPr>
+        <w:jc w:val="left"/>
         <w:rPr>
           <w:rFonts w:ascii="Arial" w:hAnsi="Arial" w:cs="Arial"/>
           <w:color w:val="2F5496" w:themeColor="accent5" w:themeShade="BF"/>
@@ -5057,19 +5197,3093 @@
         </w:rPr>
       </w:pPr>
       <w:r>
+        <w:rPr>
+          <w:rFonts w:ascii="Arial" w:hAnsi="Arial" w:cs="Arial"/>
+          <w:color w:val="2F5496" w:themeColor="accent5" w:themeShade="BF"/>
+          <w:sz w:val="52"/>
+          <w:szCs w:val="52"/>
+        </w:rPr>
         <w:br w:type="page"/>
       </w:r>
     </w:p>
     <w:p>
       <w:pPr>
+        <w:jc w:val="left"/>
+        <w:rPr>
+          <w:rFonts w:ascii="Arial" w:hAnsi="Arial" w:cs="Arial"/>
+          <w:color w:val="2F5496" w:themeColor="accent5" w:themeShade="BF"/>
+          <w:sz w:val="52"/>
+          <w:szCs w:val="52"/>
+        </w:rPr>
+      </w:pPr>
+    </w:p>
+    <w:p>
+      <w:pPr>
+        <w:jc w:val="left"/>
+        <w:rPr>
+          <w:rFonts w:ascii="Arial" w:hAnsi="Arial" w:cs="Arial"/>
+          <w:color w:val="2F5496" w:themeColor="accent5" w:themeShade="BF"/>
+          <w:sz w:val="52"/>
+          <w:szCs w:val="52"/>
+        </w:rPr>
+      </w:pPr>
+    </w:p>
+    <w:tbl>
+      <w:tblPr>
+        <w:tblStyle w:val="TabelacomGrelha"/>
+        <w:tblpPr w:leftFromText="141" w:rightFromText="141" w:vertAnchor="page" w:horzAnchor="margin" w:tblpY="426"/>
+        <w:tblW w:w="0" w:type="auto"/>
+        <w:tblLook w:val="04A0" w:firstRow="1" w:lastRow="0" w:firstColumn="1" w:lastColumn="0" w:noHBand="0" w:noVBand="1"/>
+      </w:tblPr>
+      <w:tblGrid>
+        <w:gridCol w:w="2296"/>
+        <w:gridCol w:w="6198"/>
+      </w:tblGrid>
+      <w:tr>
+        <w:tc>
+          <w:tcPr>
+            <w:tcW w:w="2296" w:type="dxa"/>
+            <w:shd w:val="clear" w:color="auto" w:fill="D9D9D9" w:themeFill="background1" w:themeFillShade="D9"/>
+          </w:tcPr>
+          <w:p>
+            <w:bookmarkStart w:id="12" w:name="_Hlk536521300"/>
+            <w:r>
+              <w:t>Nome do caso de uso</w:t>
+            </w:r>
+          </w:p>
+        </w:tc>
+        <w:tc>
+          <w:tcPr>
+            <w:tcW w:w="6198" w:type="dxa"/>
+          </w:tcPr>
+          <w:p>
+            <w:r>
+              <w:t>RF0</w:t>
+            </w:r>
+            <w:r>
+              <w:t>3</w:t>
+            </w:r>
+            <w:r>
+              <w:t xml:space="preserve">, </w:t>
+            </w:r>
+            <w:proofErr w:type="gramStart"/>
+            <w:r>
+              <w:t xml:space="preserve">Criar </w:t>
+            </w:r>
+            <w:r>
+              <w:t xml:space="preserve"> Disciplinas</w:t>
+            </w:r>
+            <w:proofErr w:type="gramEnd"/>
+          </w:p>
+        </w:tc>
+      </w:tr>
+      <w:tr>
+        <w:tc>
+          <w:tcPr>
+            <w:tcW w:w="2296" w:type="dxa"/>
+            <w:shd w:val="clear" w:color="auto" w:fill="D9D9D9" w:themeFill="background1" w:themeFillShade="D9"/>
+          </w:tcPr>
+          <w:p>
+            <w:r>
+              <w:t>Descrição do requisito</w:t>
+            </w:r>
+          </w:p>
+        </w:tc>
+        <w:tc>
+          <w:tcPr>
+            <w:tcW w:w="6198" w:type="dxa"/>
+          </w:tcPr>
+          <w:p>
+            <w:r>
+              <w:t xml:space="preserve">O objetivo deste caso de uso </w:t>
+            </w:r>
+            <w:r>
+              <w:t>é criar</w:t>
+            </w:r>
+            <w:r>
+              <w:t xml:space="preserve"> </w:t>
+            </w:r>
+            <w:r>
+              <w:t xml:space="preserve">uma </w:t>
+            </w:r>
+            <w:r>
+              <w:t>disciplina</w:t>
+            </w:r>
+          </w:p>
+        </w:tc>
+      </w:tr>
+      <w:tr>
+        <w:tc>
+          <w:tcPr>
+            <w:tcW w:w="2296" w:type="dxa"/>
+            <w:shd w:val="clear" w:color="auto" w:fill="D9D9D9" w:themeFill="background1" w:themeFillShade="D9"/>
+          </w:tcPr>
+          <w:p>
+            <w:r>
+              <w:t>Tamanho</w:t>
+            </w:r>
+          </w:p>
+        </w:tc>
+        <w:tc>
+          <w:tcPr>
+            <w:tcW w:w="6198" w:type="dxa"/>
+          </w:tcPr>
+          <w:p>
+            <w:r>
+              <w:t>17</w:t>
+            </w:r>
+          </w:p>
+        </w:tc>
+      </w:tr>
+      <w:tr>
+        <w:tc>
+          <w:tcPr>
+            <w:tcW w:w="2296" w:type="dxa"/>
+            <w:shd w:val="clear" w:color="auto" w:fill="D9D9D9" w:themeFill="background1" w:themeFillShade="D9"/>
+          </w:tcPr>
+          <w:p>
+            <w:r>
+              <w:t>Pré-condição</w:t>
+            </w:r>
+          </w:p>
+        </w:tc>
+        <w:tc>
+          <w:tcPr>
+            <w:tcW w:w="6198" w:type="dxa"/>
+          </w:tcPr>
+          <w:p>
+            <w:r>
+              <w:t xml:space="preserve">O </w:t>
+            </w:r>
+            <w:r>
+              <w:t>Administrador</w:t>
+            </w:r>
+            <w:r>
+              <w:t xml:space="preserve"> tem o login válido.</w:t>
+            </w:r>
+          </w:p>
+        </w:tc>
+      </w:tr>
+      <w:tr>
+        <w:tc>
+          <w:tcPr>
+            <w:tcW w:w="2296" w:type="dxa"/>
+            <w:shd w:val="clear" w:color="auto" w:fill="D9D9D9" w:themeFill="background1" w:themeFillShade="D9"/>
+          </w:tcPr>
+          <w:p>
+            <w:r>
+              <w:t>Caminho</w:t>
+            </w:r>
+            <w:r>
+              <w:t xml:space="preserve"> Principal</w:t>
+            </w:r>
+          </w:p>
+        </w:tc>
+        <w:tc>
+          <w:tcPr>
+            <w:tcW w:w="6198" w:type="dxa"/>
+            <w:shd w:val="clear" w:color="auto" w:fill="D9D9D9" w:themeFill="background1" w:themeFillShade="D9"/>
+          </w:tcPr>
+          <w:p>
+            <w:pPr>
+              <w:jc w:val="center"/>
+            </w:pPr>
+          </w:p>
+        </w:tc>
+      </w:tr>
+      <w:tr>
+        <w:trPr>
+          <w:trHeight w:val="1862"/>
+        </w:trPr>
+        <w:tc>
+          <w:tcPr>
+            <w:tcW w:w="2296" w:type="dxa"/>
+            <w:shd w:val="clear" w:color="auto" w:fill="D9D9D9" w:themeFill="background1" w:themeFillShade="D9"/>
+          </w:tcPr>
+          <w:p>
+            <w:pPr>
+              <w:jc w:val="center"/>
+            </w:pPr>
+          </w:p>
+        </w:tc>
+        <w:tc>
+          <w:tcPr>
+            <w:tcW w:w="6198" w:type="dxa"/>
+            <w:shd w:val="clear" w:color="auto" w:fill="FFFFFF" w:themeFill="background1"/>
+          </w:tcPr>
+          <w:p>
+            <w:r>
+              <w:t xml:space="preserve">1-O diretor seleciona a opção </w:t>
+            </w:r>
+            <w:r>
+              <w:t>“</w:t>
+            </w:r>
+            <w:r>
+              <w:t>Criar</w:t>
+            </w:r>
+            <w:r>
+              <w:t xml:space="preserve"> Disciplinas”</w:t>
+            </w:r>
+          </w:p>
+          <w:p>
+            <w:r>
+              <w:t xml:space="preserve">2-O sistema </w:t>
+            </w:r>
+            <w:r>
+              <w:t xml:space="preserve">devolve a </w:t>
+            </w:r>
+            <w:proofErr w:type="gramStart"/>
+            <w:r>
+              <w:t>pagina</w:t>
+            </w:r>
+            <w:proofErr w:type="gramEnd"/>
+            <w:r>
+              <w:t xml:space="preserve"> </w:t>
+            </w:r>
+            <w:r>
+              <w:t>para inserção de todos os campos para a criar de uma disciplina: Nome, ano e professor.</w:t>
+            </w:r>
+          </w:p>
+          <w:p>
+            <w:r>
+              <w:t>3-</w:t>
+            </w:r>
+            <w:r>
+              <w:t>O administrador insere os dados e clica em “Criar”</w:t>
+            </w:r>
+          </w:p>
+          <w:p>
+            <w:r>
+              <w:t xml:space="preserve">4-O sistema </w:t>
+            </w:r>
+            <w:proofErr w:type="spellStart"/>
+            <w:r>
+              <w:t>redirecciona</w:t>
+            </w:r>
+            <w:proofErr w:type="spellEnd"/>
+            <w:r>
+              <w:t xml:space="preserve"> o </w:t>
+            </w:r>
+            <w:proofErr w:type="spellStart"/>
+            <w:r>
+              <w:t>user</w:t>
+            </w:r>
+            <w:proofErr w:type="spellEnd"/>
+            <w:r>
+              <w:t xml:space="preserve"> para a </w:t>
+            </w:r>
+            <w:proofErr w:type="gramStart"/>
+            <w:r>
+              <w:t>pagina</w:t>
+            </w:r>
+            <w:proofErr w:type="gramEnd"/>
+            <w:r>
+              <w:t xml:space="preserve"> índex das disciplinas</w:t>
+            </w:r>
+          </w:p>
+        </w:tc>
+      </w:tr>
+      <w:tr>
+        <w:trPr>
+          <w:trHeight w:val="1666"/>
+        </w:trPr>
+        <w:tc>
+          <w:tcPr>
+            <w:tcW w:w="2296" w:type="dxa"/>
+            <w:shd w:val="clear" w:color="auto" w:fill="D9D9D9" w:themeFill="background1" w:themeFillShade="D9"/>
+          </w:tcPr>
+          <w:p>
+            <w:r>
+              <w:t>Caminhos</w:t>
+            </w:r>
+            <w:r>
+              <w:t xml:space="preserve"> </w:t>
+            </w:r>
+            <w:r>
+              <w:t>Alternativos</w:t>
+            </w:r>
+          </w:p>
+        </w:tc>
+        <w:tc>
+          <w:tcPr>
+            <w:tcW w:w="6198" w:type="dxa"/>
+            <w:shd w:val="clear" w:color="auto" w:fill="FFFFFF" w:themeFill="background1"/>
+          </w:tcPr>
+          <w:p>
+            <w:r>
+              <w:t>2a-O sistema tem opção de voltar à lista</w:t>
+            </w:r>
+          </w:p>
+          <w:p>
+            <w:r>
+              <w:t>2b-Se não for inserido um ano, o sistema mostra uma mensagem de erro</w:t>
+            </w:r>
+          </w:p>
+        </w:tc>
+      </w:tr>
+      <w:tr>
+        <w:tc>
+          <w:tcPr>
+            <w:tcW w:w="2296" w:type="dxa"/>
+            <w:shd w:val="clear" w:color="auto" w:fill="D9D9D9" w:themeFill="background1" w:themeFillShade="D9"/>
+          </w:tcPr>
+          <w:p>
+            <w:r>
+              <w:t>Suplementos ou Adornos</w:t>
+            </w:r>
+          </w:p>
+        </w:tc>
+        <w:tc>
+          <w:tcPr>
+            <w:tcW w:w="6198" w:type="dxa"/>
+            <w:shd w:val="clear" w:color="auto" w:fill="FFFFFF" w:themeFill="background1"/>
+          </w:tcPr>
+          <w:p>
+            <w:pPr>
+              <w:pStyle w:val="PargrafodaLista"/>
+              <w:spacing w:after="0" w:line="240" w:lineRule="auto"/>
+              <w:rPr>
+                <w:u w:val="single"/>
+              </w:rPr>
+            </w:pPr>
+            <w:r>
+              <w:rPr>
+                <w:u w:val="single"/>
+              </w:rPr>
+              <w:t xml:space="preserve">Inseri </w:t>
+            </w:r>
+            <w:proofErr w:type="spellStart"/>
+            <w:r>
+              <w:rPr>
+                <w:u w:val="single"/>
+              </w:rPr>
+              <w:t>prog</w:t>
+            </w:r>
+            <w:proofErr w:type="spellEnd"/>
+            <w:r>
+              <w:rPr>
+                <w:u w:val="single"/>
+              </w:rPr>
+              <w:t xml:space="preserve"> como nome da disciplina e adicionei um professor existente na </w:t>
+            </w:r>
+            <w:proofErr w:type="spellStart"/>
+            <w:r>
+              <w:rPr>
+                <w:u w:val="single"/>
+              </w:rPr>
+              <w:t>picklist</w:t>
+            </w:r>
+            <w:proofErr w:type="spellEnd"/>
+            <w:r>
+              <w:rPr>
+                <w:u w:val="single"/>
+              </w:rPr>
+              <w:t>, e o sistema mostrou um erro de não preenchimento obrigatório do ano.</w:t>
+            </w:r>
+          </w:p>
+        </w:tc>
+      </w:tr>
+      <w:bookmarkEnd w:id="12"/>
+    </w:tbl>
+    <w:p>
+      <w:pPr>
+        <w:jc w:val="left"/>
+        <w:rPr>
+          <w:rFonts w:ascii="Arial" w:hAnsi="Arial" w:cs="Arial"/>
+          <w:color w:val="2F5496" w:themeColor="accent5" w:themeShade="BF"/>
+          <w:sz w:val="52"/>
+          <w:szCs w:val="52"/>
+        </w:rPr>
+      </w:pPr>
+    </w:p>
+    <w:tbl>
+      <w:tblPr>
+        <w:tblStyle w:val="TabelacomGrelha"/>
+        <w:tblpPr w:leftFromText="141" w:rightFromText="141" w:vertAnchor="page" w:horzAnchor="margin" w:tblpY="426"/>
+        <w:tblW w:w="0" w:type="auto"/>
+        <w:tblLook w:val="04A0" w:firstRow="1" w:lastRow="0" w:firstColumn="1" w:lastColumn="0" w:noHBand="0" w:noVBand="1"/>
+      </w:tblPr>
+      <w:tblGrid>
+        <w:gridCol w:w="2296"/>
+        <w:gridCol w:w="6198"/>
+      </w:tblGrid>
+      <w:tr>
+        <w:tc>
+          <w:tcPr>
+            <w:tcW w:w="2296" w:type="dxa"/>
+            <w:shd w:val="clear" w:color="auto" w:fill="D9D9D9" w:themeFill="background1" w:themeFillShade="D9"/>
+          </w:tcPr>
+          <w:p>
+            <w:r>
+              <w:t>Nome do caso de uso</w:t>
+            </w:r>
+          </w:p>
+        </w:tc>
+        <w:tc>
+          <w:tcPr>
+            <w:tcW w:w="6198" w:type="dxa"/>
+          </w:tcPr>
+          <w:p>
+            <w:r>
+              <w:t>RF0</w:t>
+            </w:r>
+            <w:r>
+              <w:t>5</w:t>
+            </w:r>
+            <w:r>
+              <w:t xml:space="preserve">, </w:t>
+            </w:r>
+            <w:proofErr w:type="gramStart"/>
+            <w:r>
+              <w:t>Criar  Disciplinas</w:t>
+            </w:r>
+            <w:proofErr w:type="gramEnd"/>
+          </w:p>
+        </w:tc>
+      </w:tr>
+      <w:tr>
+        <w:tc>
+          <w:tcPr>
+            <w:tcW w:w="2296" w:type="dxa"/>
+            <w:shd w:val="clear" w:color="auto" w:fill="D9D9D9" w:themeFill="background1" w:themeFillShade="D9"/>
+          </w:tcPr>
+          <w:p>
+            <w:r>
+              <w:t>Descrição do requisito</w:t>
+            </w:r>
+          </w:p>
+        </w:tc>
+        <w:tc>
+          <w:tcPr>
+            <w:tcW w:w="6198" w:type="dxa"/>
+          </w:tcPr>
+          <w:p>
+            <w:r>
+              <w:t xml:space="preserve">O objetivo deste caso de uso </w:t>
+            </w:r>
+            <w:r>
+              <w:t>é criar uma disciplina</w:t>
+            </w:r>
+          </w:p>
+        </w:tc>
+      </w:tr>
+      <w:tr>
+        <w:tc>
+          <w:tcPr>
+            <w:tcW w:w="2296" w:type="dxa"/>
+            <w:shd w:val="clear" w:color="auto" w:fill="D9D9D9" w:themeFill="background1" w:themeFillShade="D9"/>
+          </w:tcPr>
+          <w:p>
+            <w:r>
+              <w:t>Tamanho</w:t>
+            </w:r>
+          </w:p>
+        </w:tc>
+        <w:tc>
+          <w:tcPr>
+            <w:tcW w:w="6198" w:type="dxa"/>
+          </w:tcPr>
+          <w:p>
+            <w:r>
+              <w:t>17</w:t>
+            </w:r>
+          </w:p>
+        </w:tc>
+      </w:tr>
+      <w:tr>
+        <w:tc>
+          <w:tcPr>
+            <w:tcW w:w="2296" w:type="dxa"/>
+            <w:shd w:val="clear" w:color="auto" w:fill="D9D9D9" w:themeFill="background1" w:themeFillShade="D9"/>
+          </w:tcPr>
+          <w:p>
+            <w:r>
+              <w:t>Pré-condição</w:t>
+            </w:r>
+          </w:p>
+        </w:tc>
+        <w:tc>
+          <w:tcPr>
+            <w:tcW w:w="6198" w:type="dxa"/>
+          </w:tcPr>
+          <w:p>
+            <w:r>
+              <w:t xml:space="preserve">O </w:t>
+            </w:r>
+            <w:r>
+              <w:t>Administrador</w:t>
+            </w:r>
+            <w:r>
+              <w:t xml:space="preserve"> tem o login válido.</w:t>
+            </w:r>
+          </w:p>
+        </w:tc>
+      </w:tr>
+      <w:tr>
+        <w:tc>
+          <w:tcPr>
+            <w:tcW w:w="2296" w:type="dxa"/>
+            <w:shd w:val="clear" w:color="auto" w:fill="D9D9D9" w:themeFill="background1" w:themeFillShade="D9"/>
+          </w:tcPr>
+          <w:p>
+            <w:r>
+              <w:t>Caminho</w:t>
+            </w:r>
+            <w:r>
+              <w:t xml:space="preserve"> Principal</w:t>
+            </w:r>
+          </w:p>
+        </w:tc>
+        <w:tc>
+          <w:tcPr>
+            <w:tcW w:w="6198" w:type="dxa"/>
+            <w:shd w:val="clear" w:color="auto" w:fill="D9D9D9" w:themeFill="background1" w:themeFillShade="D9"/>
+          </w:tcPr>
+          <w:p>
+            <w:pPr>
+              <w:jc w:val="center"/>
+            </w:pPr>
+          </w:p>
+        </w:tc>
+      </w:tr>
+      <w:tr>
+        <w:trPr>
+          <w:trHeight w:val="1862"/>
+        </w:trPr>
+        <w:tc>
+          <w:tcPr>
+            <w:tcW w:w="2296" w:type="dxa"/>
+            <w:shd w:val="clear" w:color="auto" w:fill="D9D9D9" w:themeFill="background1" w:themeFillShade="D9"/>
+          </w:tcPr>
+          <w:p>
+            <w:pPr>
+              <w:jc w:val="center"/>
+            </w:pPr>
+          </w:p>
+        </w:tc>
+        <w:tc>
+          <w:tcPr>
+            <w:tcW w:w="6198" w:type="dxa"/>
+            <w:shd w:val="clear" w:color="auto" w:fill="FFFFFF" w:themeFill="background1"/>
+          </w:tcPr>
+          <w:p>
+            <w:r>
+              <w:t xml:space="preserve">1-O diretor seleciona a opção </w:t>
+            </w:r>
+            <w:r>
+              <w:t>“Criar Disciplinas”</w:t>
+            </w:r>
+          </w:p>
+          <w:p>
+            <w:r>
+              <w:t xml:space="preserve">2-O sistema </w:t>
+            </w:r>
+            <w:r>
+              <w:t xml:space="preserve">devolve a </w:t>
+            </w:r>
+            <w:proofErr w:type="gramStart"/>
+            <w:r>
+              <w:t>pagina</w:t>
+            </w:r>
+            <w:proofErr w:type="gramEnd"/>
+            <w:r>
+              <w:t xml:space="preserve"> para inserção de todos os campos para a criar de uma disciplina: Nome, ano e professor.</w:t>
+            </w:r>
+          </w:p>
+          <w:p>
+            <w:r>
+              <w:t>3-O administrador insere os dados e clica em “Criar”</w:t>
+            </w:r>
+          </w:p>
+          <w:p>
+            <w:r>
+              <w:t xml:space="preserve">4-O sistema </w:t>
+            </w:r>
+            <w:proofErr w:type="spellStart"/>
+            <w:r>
+              <w:t>redirecciona</w:t>
+            </w:r>
+            <w:proofErr w:type="spellEnd"/>
+            <w:r>
+              <w:t xml:space="preserve"> o </w:t>
+            </w:r>
+            <w:proofErr w:type="spellStart"/>
+            <w:r>
+              <w:t>user</w:t>
+            </w:r>
+            <w:proofErr w:type="spellEnd"/>
+            <w:r>
+              <w:t xml:space="preserve"> para a </w:t>
+            </w:r>
+            <w:proofErr w:type="gramStart"/>
+            <w:r>
+              <w:t>pagina</w:t>
+            </w:r>
+            <w:proofErr w:type="gramEnd"/>
+            <w:r>
+              <w:t xml:space="preserve"> índex das disciplinas</w:t>
+            </w:r>
+          </w:p>
+        </w:tc>
+      </w:tr>
+      <w:tr>
+        <w:trPr>
+          <w:trHeight w:val="1666"/>
+        </w:trPr>
+        <w:tc>
+          <w:tcPr>
+            <w:tcW w:w="2296" w:type="dxa"/>
+            <w:shd w:val="clear" w:color="auto" w:fill="D9D9D9" w:themeFill="background1" w:themeFillShade="D9"/>
+          </w:tcPr>
+          <w:p>
+            <w:r>
+              <w:t>Caminhos</w:t>
+            </w:r>
+            <w:r>
+              <w:t xml:space="preserve"> </w:t>
+            </w:r>
+            <w:r>
+              <w:t>Alternativos</w:t>
+            </w:r>
+          </w:p>
+        </w:tc>
+        <w:tc>
+          <w:tcPr>
+            <w:tcW w:w="6198" w:type="dxa"/>
+            <w:shd w:val="clear" w:color="auto" w:fill="FFFFFF" w:themeFill="background1"/>
+          </w:tcPr>
+          <w:p>
+            <w:r>
+              <w:t>2a-O sistema tem opção de voltar à lista</w:t>
+            </w:r>
+          </w:p>
+          <w:p>
+            <w:r>
+              <w:t>2b-Se não for inserido um ano, o sistema mostra uma mensagem de erro</w:t>
+            </w:r>
+          </w:p>
+        </w:tc>
+      </w:tr>
+      <w:tr>
+        <w:tc>
+          <w:tcPr>
+            <w:tcW w:w="2296" w:type="dxa"/>
+            <w:shd w:val="clear" w:color="auto" w:fill="D9D9D9" w:themeFill="background1" w:themeFillShade="D9"/>
+          </w:tcPr>
+          <w:p>
+            <w:r>
+              <w:t>Suplementos ou Adornos</w:t>
+            </w:r>
+          </w:p>
+        </w:tc>
+        <w:tc>
+          <w:tcPr>
+            <w:tcW w:w="6198" w:type="dxa"/>
+            <w:shd w:val="clear" w:color="auto" w:fill="FFFFFF" w:themeFill="background1"/>
+          </w:tcPr>
+          <w:p>
+            <w:pPr>
+              <w:pStyle w:val="PargrafodaLista"/>
+              <w:spacing w:after="0" w:line="240" w:lineRule="auto"/>
+              <w:rPr>
+                <w:u w:val="single"/>
+              </w:rPr>
+            </w:pPr>
+            <w:r>
+              <w:rPr>
+                <w:u w:val="single"/>
+              </w:rPr>
+              <w:t xml:space="preserve">Inseri </w:t>
+            </w:r>
+            <w:proofErr w:type="spellStart"/>
+            <w:r>
+              <w:rPr>
+                <w:u w:val="single"/>
+              </w:rPr>
+              <w:t>prog</w:t>
+            </w:r>
+            <w:proofErr w:type="spellEnd"/>
+            <w:r>
+              <w:rPr>
+                <w:u w:val="single"/>
+              </w:rPr>
+              <w:t xml:space="preserve"> como nome da disciplina e adicionei um professor existente na </w:t>
+            </w:r>
+            <w:proofErr w:type="spellStart"/>
+            <w:r>
+              <w:rPr>
+                <w:u w:val="single"/>
+              </w:rPr>
+              <w:t>picklist</w:t>
+            </w:r>
+            <w:proofErr w:type="spellEnd"/>
+            <w:r>
+              <w:rPr>
+                <w:u w:val="single"/>
+              </w:rPr>
+              <w:t>, e o sistema mostrou um erro de não preenchimento obrigatório do ano.</w:t>
+            </w:r>
+          </w:p>
+        </w:tc>
+      </w:tr>
+    </w:tbl>
+    <w:p>
+      <w:pPr>
+        <w:jc w:val="left"/>
+        <w:rPr>
+          <w:rFonts w:ascii="Arial" w:hAnsi="Arial" w:cs="Arial"/>
+          <w:color w:val="2F5496" w:themeColor="accent5" w:themeShade="BF"/>
+          <w:sz w:val="52"/>
+          <w:szCs w:val="52"/>
+        </w:rPr>
+      </w:pPr>
+    </w:p>
+    <w:tbl>
+      <w:tblPr>
+        <w:tblStyle w:val="TabelacomGrelha"/>
+        <w:tblpPr w:leftFromText="141" w:rightFromText="141" w:vertAnchor="page" w:horzAnchor="margin" w:tblpY="426"/>
+        <w:tblW w:w="0" w:type="auto"/>
+        <w:tblLook w:val="04A0" w:firstRow="1" w:lastRow="0" w:firstColumn="1" w:lastColumn="0" w:noHBand="0" w:noVBand="1"/>
+      </w:tblPr>
+      <w:tblGrid>
+        <w:gridCol w:w="2296"/>
+        <w:gridCol w:w="6198"/>
+      </w:tblGrid>
+      <w:tr>
+        <w:tc>
+          <w:tcPr>
+            <w:tcW w:w="2296" w:type="dxa"/>
+            <w:shd w:val="clear" w:color="auto" w:fill="D9D9D9" w:themeFill="background1" w:themeFillShade="D9"/>
+          </w:tcPr>
+          <w:p>
+            <w:bookmarkStart w:id="13" w:name="_Hlk536521510"/>
+            <w:r>
+              <w:lastRenderedPageBreak/>
+              <w:t>Nome do caso de uso</w:t>
+            </w:r>
+          </w:p>
+        </w:tc>
+        <w:tc>
+          <w:tcPr>
+            <w:tcW w:w="6198" w:type="dxa"/>
+          </w:tcPr>
+          <w:p>
+            <w:r>
+              <w:t>RF0</w:t>
+            </w:r>
+            <w:r>
+              <w:t>6</w:t>
+            </w:r>
+            <w:r>
+              <w:t xml:space="preserve">, </w:t>
+            </w:r>
+            <w:r>
+              <w:t xml:space="preserve">Visualizar </w:t>
+            </w:r>
+            <w:r>
+              <w:t>Estudantes</w:t>
+            </w:r>
+          </w:p>
+        </w:tc>
+      </w:tr>
+      <w:tr>
+        <w:tc>
+          <w:tcPr>
+            <w:tcW w:w="2296" w:type="dxa"/>
+            <w:shd w:val="clear" w:color="auto" w:fill="D9D9D9" w:themeFill="background1" w:themeFillShade="D9"/>
+          </w:tcPr>
+          <w:p>
+            <w:r>
+              <w:t>Descrição do requisito</w:t>
+            </w:r>
+          </w:p>
+        </w:tc>
+        <w:tc>
+          <w:tcPr>
+            <w:tcW w:w="6198" w:type="dxa"/>
+          </w:tcPr>
+          <w:p>
+            <w:r>
+              <w:t xml:space="preserve">O objetivo deste caso de uso </w:t>
+            </w:r>
+            <w:r>
+              <w:t xml:space="preserve">visualizar todas </w:t>
+            </w:r>
+            <w:r>
+              <w:t>os</w:t>
+            </w:r>
+            <w:r>
+              <w:t xml:space="preserve"> </w:t>
+            </w:r>
+            <w:r>
+              <w:t>Estudantes</w:t>
+            </w:r>
+          </w:p>
+        </w:tc>
+      </w:tr>
+      <w:tr>
+        <w:tc>
+          <w:tcPr>
+            <w:tcW w:w="2296" w:type="dxa"/>
+            <w:shd w:val="clear" w:color="auto" w:fill="D9D9D9" w:themeFill="background1" w:themeFillShade="D9"/>
+          </w:tcPr>
+          <w:p>
+            <w:r>
+              <w:t>Tamanho</w:t>
+            </w:r>
+          </w:p>
+        </w:tc>
+        <w:tc>
+          <w:tcPr>
+            <w:tcW w:w="6198" w:type="dxa"/>
+          </w:tcPr>
+          <w:p>
+            <w:pPr>
+              <w:rPr>
+                <w:u w:val="single"/>
+              </w:rPr>
+            </w:pPr>
+            <w:r>
+              <w:t>7</w:t>
+            </w:r>
+          </w:p>
+        </w:tc>
+      </w:tr>
+      <w:tr>
+        <w:tc>
+          <w:tcPr>
+            <w:tcW w:w="2296" w:type="dxa"/>
+            <w:shd w:val="clear" w:color="auto" w:fill="D9D9D9" w:themeFill="background1" w:themeFillShade="D9"/>
+          </w:tcPr>
+          <w:p>
+            <w:r>
+              <w:t>Pré-condição</w:t>
+            </w:r>
+          </w:p>
+        </w:tc>
+        <w:tc>
+          <w:tcPr>
+            <w:tcW w:w="6198" w:type="dxa"/>
+          </w:tcPr>
+          <w:p>
+            <w:r>
+              <w:t xml:space="preserve">O </w:t>
+            </w:r>
+            <w:r>
+              <w:t>Administrador</w:t>
+            </w:r>
+            <w:r>
+              <w:t xml:space="preserve"> tem o login válido.</w:t>
+            </w:r>
+          </w:p>
+        </w:tc>
+      </w:tr>
+      <w:tr>
+        <w:tc>
+          <w:tcPr>
+            <w:tcW w:w="2296" w:type="dxa"/>
+            <w:shd w:val="clear" w:color="auto" w:fill="D9D9D9" w:themeFill="background1" w:themeFillShade="D9"/>
+          </w:tcPr>
+          <w:p>
+            <w:r>
+              <w:t>Caminho</w:t>
+            </w:r>
+            <w:r>
+              <w:t xml:space="preserve"> Principal</w:t>
+            </w:r>
+          </w:p>
+        </w:tc>
+        <w:tc>
+          <w:tcPr>
+            <w:tcW w:w="6198" w:type="dxa"/>
+            <w:shd w:val="clear" w:color="auto" w:fill="D9D9D9" w:themeFill="background1" w:themeFillShade="D9"/>
+          </w:tcPr>
+          <w:p>
+            <w:pPr>
+              <w:jc w:val="center"/>
+            </w:pPr>
+          </w:p>
+        </w:tc>
+      </w:tr>
+      <w:tr>
+        <w:trPr>
+          <w:trHeight w:val="1862"/>
+        </w:trPr>
+        <w:tc>
+          <w:tcPr>
+            <w:tcW w:w="2296" w:type="dxa"/>
+            <w:shd w:val="clear" w:color="auto" w:fill="D9D9D9" w:themeFill="background1" w:themeFillShade="D9"/>
+          </w:tcPr>
+          <w:p>
+            <w:pPr>
+              <w:jc w:val="center"/>
+            </w:pPr>
+          </w:p>
+        </w:tc>
+        <w:tc>
+          <w:tcPr>
+            <w:tcW w:w="6198" w:type="dxa"/>
+            <w:shd w:val="clear" w:color="auto" w:fill="FFFFFF" w:themeFill="background1"/>
+          </w:tcPr>
+          <w:p>
+            <w:r>
+              <w:t xml:space="preserve">1-O diretor seleciona a opção </w:t>
+            </w:r>
+            <w:r>
+              <w:t xml:space="preserve">“Visualizar </w:t>
+            </w:r>
+            <w:r>
+              <w:t>Estudantes</w:t>
+            </w:r>
+            <w:r>
+              <w:t>”</w:t>
+            </w:r>
+          </w:p>
+          <w:p>
+            <w:r>
+              <w:t xml:space="preserve">2-O sistema </w:t>
+            </w:r>
+            <w:r>
+              <w:t xml:space="preserve">devolve a </w:t>
+            </w:r>
+            <w:proofErr w:type="gramStart"/>
+            <w:r>
+              <w:t>pagina</w:t>
+            </w:r>
+            <w:proofErr w:type="gramEnd"/>
+            <w:r>
+              <w:t xml:space="preserve"> com tod</w:t>
+            </w:r>
+            <w:r>
+              <w:t>o</w:t>
+            </w:r>
+            <w:r>
+              <w:t xml:space="preserve">s </w:t>
+            </w:r>
+            <w:r>
+              <w:t>o</w:t>
+            </w:r>
+            <w:r>
+              <w:t xml:space="preserve">s </w:t>
+            </w:r>
+            <w:r>
+              <w:t>estudantes</w:t>
+            </w:r>
+            <w:r>
+              <w:t xml:space="preserve"> existentes</w:t>
+            </w:r>
+          </w:p>
+          <w:p>
+            <w:r>
+              <w:t xml:space="preserve">3-Essa mesma página(índex) contem opções para pesquisar e ordenação, assim como as opções de criar, </w:t>
+            </w:r>
+            <w:proofErr w:type="gramStart"/>
+            <w:r>
+              <w:t xml:space="preserve">editar e eliminar </w:t>
+            </w:r>
+            <w:r>
+              <w:t>Estudante</w:t>
+            </w:r>
+            <w:proofErr w:type="gramEnd"/>
+            <w:r>
+              <w:t>.</w:t>
+            </w:r>
+          </w:p>
+        </w:tc>
+      </w:tr>
+      <w:tr>
+        <w:trPr>
+          <w:trHeight w:val="1666"/>
+        </w:trPr>
+        <w:tc>
+          <w:tcPr>
+            <w:tcW w:w="2296" w:type="dxa"/>
+            <w:shd w:val="clear" w:color="auto" w:fill="D9D9D9" w:themeFill="background1" w:themeFillShade="D9"/>
+          </w:tcPr>
+          <w:p>
+            <w:r>
+              <w:t>Caminhos</w:t>
+            </w:r>
+            <w:r>
+              <w:t xml:space="preserve"> </w:t>
+            </w:r>
+            <w:r>
+              <w:t>Alternativos</w:t>
+            </w:r>
+          </w:p>
+        </w:tc>
+        <w:tc>
+          <w:tcPr>
+            <w:tcW w:w="6198" w:type="dxa"/>
+            <w:shd w:val="clear" w:color="auto" w:fill="FFFFFF" w:themeFill="background1"/>
+          </w:tcPr>
+          <w:p>
+            <w:r>
+              <w:t>2a-O sistema tem opção de voltar à lista</w:t>
+            </w:r>
+          </w:p>
+        </w:tc>
+      </w:tr>
+      <w:tr>
+        <w:tc>
+          <w:tcPr>
+            <w:tcW w:w="2296" w:type="dxa"/>
+            <w:shd w:val="clear" w:color="auto" w:fill="D9D9D9" w:themeFill="background1" w:themeFillShade="D9"/>
+          </w:tcPr>
+          <w:p>
+            <w:r>
+              <w:t>Suplementos ou Adornos</w:t>
+            </w:r>
+          </w:p>
+        </w:tc>
+        <w:tc>
+          <w:tcPr>
+            <w:tcW w:w="6198" w:type="dxa"/>
+            <w:shd w:val="clear" w:color="auto" w:fill="FFFFFF" w:themeFill="background1"/>
+          </w:tcPr>
+          <w:p>
+            <w:pPr>
+              <w:pStyle w:val="PargrafodaLista"/>
+              <w:spacing w:after="0" w:line="240" w:lineRule="auto"/>
+              <w:rPr>
+                <w:u w:val="single"/>
+              </w:rPr>
+            </w:pPr>
+          </w:p>
+        </w:tc>
+      </w:tr>
+      <w:bookmarkEnd w:id="13"/>
+    </w:tbl>
+    <w:p>
+      <w:pPr>
+        <w:jc w:val="left"/>
+        <w:rPr>
+          <w:rFonts w:ascii="Arial" w:hAnsi="Arial" w:cs="Arial"/>
+          <w:color w:val="2F5496" w:themeColor="accent5" w:themeShade="BF"/>
+          <w:sz w:val="52"/>
+          <w:szCs w:val="52"/>
+        </w:rPr>
+      </w:pPr>
+      <w:r>
+        <w:br w:type="page"/>
+      </w:r>
+    </w:p>
+    <w:tbl>
+      <w:tblPr>
+        <w:tblStyle w:val="TabelacomGrelha"/>
+        <w:tblpPr w:leftFromText="141" w:rightFromText="141" w:vertAnchor="page" w:horzAnchor="margin" w:tblpY="426"/>
+        <w:tblW w:w="0" w:type="auto"/>
+        <w:tblLook w:val="04A0" w:firstRow="1" w:lastRow="0" w:firstColumn="1" w:lastColumn="0" w:noHBand="0" w:noVBand="1"/>
+      </w:tblPr>
+      <w:tblGrid>
+        <w:gridCol w:w="2296"/>
+        <w:gridCol w:w="6198"/>
+      </w:tblGrid>
+      <w:tr>
+        <w:tc>
+          <w:tcPr>
+            <w:tcW w:w="2296" w:type="dxa"/>
+            <w:shd w:val="clear" w:color="auto" w:fill="D9D9D9" w:themeFill="background1" w:themeFillShade="D9"/>
+          </w:tcPr>
+          <w:p>
+            <w:r>
+              <w:lastRenderedPageBreak/>
+              <w:t>Nome do caso de uso</w:t>
+            </w:r>
+          </w:p>
+        </w:tc>
+        <w:tc>
+          <w:tcPr>
+            <w:tcW w:w="6198" w:type="dxa"/>
+          </w:tcPr>
+          <w:p>
+            <w:r>
+              <w:t>RF0</w:t>
+            </w:r>
+            <w:r>
+              <w:t>7</w:t>
+            </w:r>
+            <w:r>
+              <w:t xml:space="preserve">, </w:t>
+            </w:r>
+            <w:r>
+              <w:t xml:space="preserve">Visualizar </w:t>
+            </w:r>
+            <w:r>
+              <w:t>Professores</w:t>
+            </w:r>
+          </w:p>
+        </w:tc>
+      </w:tr>
+      <w:tr>
+        <w:tc>
+          <w:tcPr>
+            <w:tcW w:w="2296" w:type="dxa"/>
+            <w:shd w:val="clear" w:color="auto" w:fill="D9D9D9" w:themeFill="background1" w:themeFillShade="D9"/>
+          </w:tcPr>
+          <w:p>
+            <w:r>
+              <w:t>Descrição do requisito</w:t>
+            </w:r>
+          </w:p>
+        </w:tc>
+        <w:tc>
+          <w:tcPr>
+            <w:tcW w:w="6198" w:type="dxa"/>
+          </w:tcPr>
+          <w:p>
+            <w:r>
+              <w:t xml:space="preserve">O objetivo deste caso de uso </w:t>
+            </w:r>
+            <w:r>
+              <w:t>visualizar tod</w:t>
+            </w:r>
+            <w:r>
+              <w:t>o</w:t>
+            </w:r>
+            <w:r>
+              <w:t xml:space="preserve">s </w:t>
+            </w:r>
+            <w:r>
+              <w:rPr>
+                <w:u w:val="single"/>
+              </w:rPr>
+              <w:t>o</w:t>
+            </w:r>
+            <w:r>
+              <w:rPr>
+                <w:u w:val="single"/>
+              </w:rPr>
+              <w:t>s</w:t>
+            </w:r>
+            <w:r>
+              <w:t xml:space="preserve"> </w:t>
+            </w:r>
+            <w:r>
+              <w:t>Professores</w:t>
+            </w:r>
+          </w:p>
+        </w:tc>
+      </w:tr>
+      <w:tr>
+        <w:tc>
+          <w:tcPr>
+            <w:tcW w:w="2296" w:type="dxa"/>
+            <w:shd w:val="clear" w:color="auto" w:fill="D9D9D9" w:themeFill="background1" w:themeFillShade="D9"/>
+          </w:tcPr>
+          <w:p>
+            <w:r>
+              <w:t>Tamanho</w:t>
+            </w:r>
+          </w:p>
+        </w:tc>
+        <w:tc>
+          <w:tcPr>
+            <w:tcW w:w="6198" w:type="dxa"/>
+          </w:tcPr>
+          <w:p>
+            <w:pPr>
+              <w:rPr>
+                <w:u w:val="single"/>
+              </w:rPr>
+            </w:pPr>
+            <w:r>
+              <w:t>7</w:t>
+            </w:r>
+          </w:p>
+        </w:tc>
+      </w:tr>
+      <w:tr>
+        <w:tc>
+          <w:tcPr>
+            <w:tcW w:w="2296" w:type="dxa"/>
+            <w:shd w:val="clear" w:color="auto" w:fill="D9D9D9" w:themeFill="background1" w:themeFillShade="D9"/>
+          </w:tcPr>
+          <w:p>
+            <w:r>
+              <w:t>Pré-condição</w:t>
+            </w:r>
+          </w:p>
+        </w:tc>
+        <w:tc>
+          <w:tcPr>
+            <w:tcW w:w="6198" w:type="dxa"/>
+          </w:tcPr>
+          <w:p>
+            <w:r>
+              <w:t xml:space="preserve">O </w:t>
+            </w:r>
+            <w:r>
+              <w:t>Administrador</w:t>
+            </w:r>
+            <w:r>
+              <w:t xml:space="preserve"> tem o login válido.</w:t>
+            </w:r>
+          </w:p>
+        </w:tc>
+      </w:tr>
+      <w:tr>
+        <w:tc>
+          <w:tcPr>
+            <w:tcW w:w="2296" w:type="dxa"/>
+            <w:shd w:val="clear" w:color="auto" w:fill="D9D9D9" w:themeFill="background1" w:themeFillShade="D9"/>
+          </w:tcPr>
+          <w:p>
+            <w:r>
+              <w:t>Caminho</w:t>
+            </w:r>
+            <w:r>
+              <w:t xml:space="preserve"> Principal</w:t>
+            </w:r>
+          </w:p>
+        </w:tc>
+        <w:tc>
+          <w:tcPr>
+            <w:tcW w:w="6198" w:type="dxa"/>
+            <w:shd w:val="clear" w:color="auto" w:fill="D9D9D9" w:themeFill="background1" w:themeFillShade="D9"/>
+          </w:tcPr>
+          <w:p>
+            <w:pPr>
+              <w:jc w:val="center"/>
+            </w:pPr>
+          </w:p>
+        </w:tc>
+      </w:tr>
+      <w:tr>
+        <w:trPr>
+          <w:trHeight w:val="1862"/>
+        </w:trPr>
+        <w:tc>
+          <w:tcPr>
+            <w:tcW w:w="2296" w:type="dxa"/>
+            <w:shd w:val="clear" w:color="auto" w:fill="D9D9D9" w:themeFill="background1" w:themeFillShade="D9"/>
+          </w:tcPr>
+          <w:p>
+            <w:pPr>
+              <w:jc w:val="center"/>
+            </w:pPr>
+          </w:p>
+        </w:tc>
+        <w:tc>
+          <w:tcPr>
+            <w:tcW w:w="6198" w:type="dxa"/>
+            <w:shd w:val="clear" w:color="auto" w:fill="FFFFFF" w:themeFill="background1"/>
+          </w:tcPr>
+          <w:p>
+            <w:r>
+              <w:t xml:space="preserve">1-O diretor seleciona a opção </w:t>
+            </w:r>
+            <w:r>
+              <w:t xml:space="preserve">“Visualizar </w:t>
+            </w:r>
+            <w:r>
+              <w:t>Professores</w:t>
+            </w:r>
+            <w:r>
+              <w:t>”</w:t>
+            </w:r>
+          </w:p>
+          <w:p>
+            <w:r>
+              <w:t xml:space="preserve">2-O sistema </w:t>
+            </w:r>
+            <w:r>
+              <w:t xml:space="preserve">devolve a </w:t>
+            </w:r>
+            <w:proofErr w:type="gramStart"/>
+            <w:r>
+              <w:t>pagina</w:t>
+            </w:r>
+            <w:proofErr w:type="gramEnd"/>
+            <w:r>
+              <w:t xml:space="preserve"> com todas as disciplinas existentes</w:t>
+            </w:r>
+          </w:p>
+          <w:p>
+            <w:r>
+              <w:t xml:space="preserve">3-Essa mesma página(índex) contem opções para pesquisar e ordenação, assim como as opções de criar, editar e eliminar </w:t>
+            </w:r>
+            <w:r>
+              <w:t>Professores</w:t>
+            </w:r>
+            <w:r>
+              <w:t>.</w:t>
+            </w:r>
+          </w:p>
+        </w:tc>
+      </w:tr>
+      <w:tr>
+        <w:trPr>
+          <w:trHeight w:val="1666"/>
+        </w:trPr>
+        <w:tc>
+          <w:tcPr>
+            <w:tcW w:w="2296" w:type="dxa"/>
+            <w:shd w:val="clear" w:color="auto" w:fill="D9D9D9" w:themeFill="background1" w:themeFillShade="D9"/>
+          </w:tcPr>
+          <w:p>
+            <w:r>
+              <w:t>Caminhos</w:t>
+            </w:r>
+            <w:r>
+              <w:t xml:space="preserve"> </w:t>
+            </w:r>
+            <w:r>
+              <w:t>Alternativos</w:t>
+            </w:r>
+          </w:p>
+        </w:tc>
+        <w:tc>
+          <w:tcPr>
+            <w:tcW w:w="6198" w:type="dxa"/>
+            <w:shd w:val="clear" w:color="auto" w:fill="FFFFFF" w:themeFill="background1"/>
+          </w:tcPr>
+          <w:p>
+            <w:r>
+              <w:t>2a-O sistema tem opção de voltar à lista</w:t>
+            </w:r>
+          </w:p>
+        </w:tc>
+      </w:tr>
+      <w:tr>
+        <w:tc>
+          <w:tcPr>
+            <w:tcW w:w="2296" w:type="dxa"/>
+            <w:shd w:val="clear" w:color="auto" w:fill="D9D9D9" w:themeFill="background1" w:themeFillShade="D9"/>
+          </w:tcPr>
+          <w:p>
+            <w:r>
+              <w:t>Suplementos ou Adornos</w:t>
+            </w:r>
+          </w:p>
+        </w:tc>
+        <w:tc>
+          <w:tcPr>
+            <w:tcW w:w="6198" w:type="dxa"/>
+            <w:shd w:val="clear" w:color="auto" w:fill="FFFFFF" w:themeFill="background1"/>
+          </w:tcPr>
+          <w:p>
+            <w:pPr>
+              <w:pStyle w:val="PargrafodaLista"/>
+              <w:spacing w:after="0" w:line="240" w:lineRule="auto"/>
+              <w:rPr>
+                <w:u w:val="single"/>
+              </w:rPr>
+            </w:pPr>
+          </w:p>
+        </w:tc>
+      </w:tr>
+    </w:tbl>
+    <w:p>
+      <w:pPr>
+        <w:jc w:val="left"/>
+        <w:rPr>
+          <w:rFonts w:ascii="Arial" w:hAnsi="Arial" w:cs="Arial"/>
+          <w:color w:val="2F5496" w:themeColor="accent5" w:themeShade="BF"/>
+          <w:sz w:val="52"/>
+          <w:szCs w:val="52"/>
+        </w:rPr>
+      </w:pPr>
+    </w:p>
+    <w:p>
+      <w:pPr>
+        <w:jc w:val="left"/>
+        <w:rPr>
+          <w:rFonts w:ascii="Arial" w:hAnsi="Arial" w:cs="Arial"/>
+          <w:color w:val="2F5496" w:themeColor="accent5" w:themeShade="BF"/>
+          <w:sz w:val="52"/>
+          <w:szCs w:val="52"/>
+        </w:rPr>
+      </w:pPr>
+      <w:r>
+        <w:br w:type="page"/>
+      </w:r>
+    </w:p>
+    <w:tbl>
+      <w:tblPr>
+        <w:tblStyle w:val="TabelacomGrelha"/>
+        <w:tblpPr w:leftFromText="141" w:rightFromText="141" w:vertAnchor="page" w:horzAnchor="margin" w:tblpY="426"/>
+        <w:tblW w:w="0" w:type="auto"/>
+        <w:tblLook w:val="04A0" w:firstRow="1" w:lastRow="0" w:firstColumn="1" w:lastColumn="0" w:noHBand="0" w:noVBand="1"/>
+      </w:tblPr>
+      <w:tblGrid>
+        <w:gridCol w:w="2296"/>
+        <w:gridCol w:w="6198"/>
+      </w:tblGrid>
+      <w:tr>
+        <w:tc>
+          <w:tcPr>
+            <w:tcW w:w="2296" w:type="dxa"/>
+            <w:shd w:val="clear" w:color="auto" w:fill="D9D9D9" w:themeFill="background1" w:themeFillShade="D9"/>
+          </w:tcPr>
+          <w:p>
+            <w:r>
+              <w:lastRenderedPageBreak/>
+              <w:t>Nome do caso de uso</w:t>
+            </w:r>
+          </w:p>
+        </w:tc>
+        <w:tc>
+          <w:tcPr>
+            <w:tcW w:w="6198" w:type="dxa"/>
+          </w:tcPr>
+          <w:p>
+            <w:r>
+              <w:t>RF0</w:t>
+            </w:r>
+            <w:r>
+              <w:t>8</w:t>
+            </w:r>
+            <w:r>
+              <w:t xml:space="preserve">, </w:t>
+            </w:r>
+            <w:r>
+              <w:t xml:space="preserve">Visualizar </w:t>
+            </w:r>
+            <w:r>
+              <w:t>Tipos Prova</w:t>
+            </w:r>
+          </w:p>
+        </w:tc>
+      </w:tr>
+      <w:tr>
+        <w:tc>
+          <w:tcPr>
+            <w:tcW w:w="2296" w:type="dxa"/>
+            <w:shd w:val="clear" w:color="auto" w:fill="D9D9D9" w:themeFill="background1" w:themeFillShade="D9"/>
+          </w:tcPr>
+          <w:p>
+            <w:r>
+              <w:t>Descrição do requisito</w:t>
+            </w:r>
+          </w:p>
+        </w:tc>
+        <w:tc>
+          <w:tcPr>
+            <w:tcW w:w="6198" w:type="dxa"/>
+          </w:tcPr>
+          <w:p>
+            <w:r>
+              <w:t xml:space="preserve">O objetivo deste caso de uso </w:t>
+            </w:r>
+            <w:r>
+              <w:t xml:space="preserve">visualizar </w:t>
+            </w:r>
+            <w:r>
+              <w:t>todos os Tipos de Prova</w:t>
+            </w:r>
+          </w:p>
+        </w:tc>
+      </w:tr>
+      <w:tr>
+        <w:tc>
+          <w:tcPr>
+            <w:tcW w:w="2296" w:type="dxa"/>
+            <w:shd w:val="clear" w:color="auto" w:fill="D9D9D9" w:themeFill="background1" w:themeFillShade="D9"/>
+          </w:tcPr>
+          <w:p>
+            <w:r>
+              <w:t>Tamanho</w:t>
+            </w:r>
+          </w:p>
+        </w:tc>
+        <w:tc>
+          <w:tcPr>
+            <w:tcW w:w="6198" w:type="dxa"/>
+          </w:tcPr>
+          <w:p>
+            <w:r>
+              <w:t>7</w:t>
+            </w:r>
+          </w:p>
+        </w:tc>
+      </w:tr>
+      <w:tr>
+        <w:tc>
+          <w:tcPr>
+            <w:tcW w:w="2296" w:type="dxa"/>
+            <w:shd w:val="clear" w:color="auto" w:fill="D9D9D9" w:themeFill="background1" w:themeFillShade="D9"/>
+          </w:tcPr>
+          <w:p>
+            <w:r>
+              <w:t>Pré-condição</w:t>
+            </w:r>
+          </w:p>
+        </w:tc>
+        <w:tc>
+          <w:tcPr>
+            <w:tcW w:w="6198" w:type="dxa"/>
+          </w:tcPr>
+          <w:p>
+            <w:r>
+              <w:t xml:space="preserve">O </w:t>
+            </w:r>
+            <w:r>
+              <w:t>Administrador</w:t>
+            </w:r>
+            <w:r>
+              <w:t xml:space="preserve"> tem o login válido.</w:t>
+            </w:r>
+          </w:p>
+        </w:tc>
+      </w:tr>
+      <w:tr>
+        <w:tc>
+          <w:tcPr>
+            <w:tcW w:w="2296" w:type="dxa"/>
+            <w:shd w:val="clear" w:color="auto" w:fill="D9D9D9" w:themeFill="background1" w:themeFillShade="D9"/>
+          </w:tcPr>
+          <w:p>
+            <w:r>
+              <w:t>Caminho</w:t>
+            </w:r>
+            <w:r>
+              <w:t xml:space="preserve"> Principal</w:t>
+            </w:r>
+          </w:p>
+        </w:tc>
+        <w:tc>
+          <w:tcPr>
+            <w:tcW w:w="6198" w:type="dxa"/>
+            <w:shd w:val="clear" w:color="auto" w:fill="D9D9D9" w:themeFill="background1" w:themeFillShade="D9"/>
+          </w:tcPr>
+          <w:p>
+            <w:pPr>
+              <w:jc w:val="center"/>
+            </w:pPr>
+          </w:p>
+        </w:tc>
+      </w:tr>
+      <w:tr>
+        <w:trPr>
+          <w:trHeight w:val="1862"/>
+        </w:trPr>
+        <w:tc>
+          <w:tcPr>
+            <w:tcW w:w="2296" w:type="dxa"/>
+            <w:shd w:val="clear" w:color="auto" w:fill="D9D9D9" w:themeFill="background1" w:themeFillShade="D9"/>
+          </w:tcPr>
+          <w:p>
+            <w:pPr>
+              <w:jc w:val="center"/>
+            </w:pPr>
+          </w:p>
+        </w:tc>
+        <w:tc>
+          <w:tcPr>
+            <w:tcW w:w="6198" w:type="dxa"/>
+            <w:shd w:val="clear" w:color="auto" w:fill="FFFFFF" w:themeFill="background1"/>
+          </w:tcPr>
+          <w:p>
+            <w:r>
+              <w:t xml:space="preserve">1-O diretor seleciona a opção </w:t>
+            </w:r>
+            <w:r>
+              <w:t xml:space="preserve">“Visualizar </w:t>
+            </w:r>
+            <w:r>
+              <w:t>Tipos Prova</w:t>
+            </w:r>
+            <w:r>
+              <w:t>”</w:t>
+            </w:r>
+          </w:p>
+          <w:p>
+            <w:r>
+              <w:t xml:space="preserve">2-O sistema </w:t>
+            </w:r>
+            <w:r>
+              <w:t xml:space="preserve">devolve a </w:t>
+            </w:r>
+            <w:proofErr w:type="gramStart"/>
+            <w:r>
+              <w:t>pagina</w:t>
+            </w:r>
+            <w:proofErr w:type="gramEnd"/>
+            <w:r>
+              <w:t xml:space="preserve"> com tod</w:t>
+            </w:r>
+            <w:r>
+              <w:t xml:space="preserve">os os </w:t>
+            </w:r>
+            <w:proofErr w:type="spellStart"/>
+            <w:r>
+              <w:t>TipoProva</w:t>
+            </w:r>
+            <w:proofErr w:type="spellEnd"/>
+            <w:r>
+              <w:t xml:space="preserve"> </w:t>
+            </w:r>
+            <w:r>
+              <w:t>existentes</w:t>
+            </w:r>
+          </w:p>
+          <w:p>
+            <w:r>
+              <w:t xml:space="preserve">3-Essa mesma página(índex) contem opções para pesquisar e ordenação, assim como as opções de criar, editar e eliminar </w:t>
+            </w:r>
+            <w:r>
+              <w:t>Tipos de Prova</w:t>
+            </w:r>
+            <w:r>
+              <w:t>.</w:t>
+            </w:r>
+          </w:p>
+        </w:tc>
+      </w:tr>
+      <w:tr>
+        <w:trPr>
+          <w:trHeight w:val="1666"/>
+        </w:trPr>
+        <w:tc>
+          <w:tcPr>
+            <w:tcW w:w="2296" w:type="dxa"/>
+            <w:shd w:val="clear" w:color="auto" w:fill="D9D9D9" w:themeFill="background1" w:themeFillShade="D9"/>
+          </w:tcPr>
+          <w:p>
+            <w:r>
+              <w:t>Caminhos</w:t>
+            </w:r>
+            <w:r>
+              <w:t xml:space="preserve"> </w:t>
+            </w:r>
+            <w:r>
+              <w:t>Alternativos</w:t>
+            </w:r>
+          </w:p>
+        </w:tc>
+        <w:tc>
+          <w:tcPr>
+            <w:tcW w:w="6198" w:type="dxa"/>
+            <w:shd w:val="clear" w:color="auto" w:fill="FFFFFF" w:themeFill="background1"/>
+          </w:tcPr>
+          <w:p>
+            <w:r>
+              <w:t>2a-O sistema tem opção de voltar à lista</w:t>
+            </w:r>
+          </w:p>
+        </w:tc>
+      </w:tr>
+      <w:tr>
+        <w:tc>
+          <w:tcPr>
+            <w:tcW w:w="2296" w:type="dxa"/>
+            <w:shd w:val="clear" w:color="auto" w:fill="D9D9D9" w:themeFill="background1" w:themeFillShade="D9"/>
+          </w:tcPr>
+          <w:p>
+            <w:r>
+              <w:t>Suplementos ou Adornos</w:t>
+            </w:r>
+          </w:p>
+        </w:tc>
+        <w:tc>
+          <w:tcPr>
+            <w:tcW w:w="6198" w:type="dxa"/>
+            <w:shd w:val="clear" w:color="auto" w:fill="FFFFFF" w:themeFill="background1"/>
+          </w:tcPr>
+          <w:p>
+            <w:pPr>
+              <w:pStyle w:val="PargrafodaLista"/>
+              <w:spacing w:after="0" w:line="240" w:lineRule="auto"/>
+              <w:rPr>
+                <w:u w:val="single"/>
+              </w:rPr>
+            </w:pPr>
+          </w:p>
+        </w:tc>
+      </w:tr>
+    </w:tbl>
+    <w:p>
+      <w:pPr>
+        <w:jc w:val="left"/>
+        <w:rPr>
+          <w:rFonts w:ascii="Arial" w:hAnsi="Arial" w:cs="Arial"/>
+          <w:color w:val="2F5496" w:themeColor="accent5" w:themeShade="BF"/>
+          <w:sz w:val="52"/>
+          <w:szCs w:val="52"/>
+        </w:rPr>
+      </w:pPr>
+    </w:p>
+    <w:p>
+      <w:pPr>
+        <w:jc w:val="left"/>
+        <w:rPr>
+          <w:rFonts w:ascii="Arial" w:hAnsi="Arial" w:cs="Arial"/>
+          <w:color w:val="2F5496" w:themeColor="accent5" w:themeShade="BF"/>
+          <w:sz w:val="52"/>
+          <w:szCs w:val="52"/>
+        </w:rPr>
+      </w:pPr>
+    </w:p>
+    <w:p>
+      <w:pPr>
+        <w:jc w:val="left"/>
+        <w:rPr>
+          <w:rFonts w:ascii="Arial" w:hAnsi="Arial" w:cs="Arial"/>
+          <w:color w:val="2F5496" w:themeColor="accent5" w:themeShade="BF"/>
+          <w:sz w:val="52"/>
+          <w:szCs w:val="52"/>
+        </w:rPr>
+      </w:pPr>
+      <w:r>
+        <w:br w:type="page"/>
+      </w:r>
+    </w:p>
+    <w:tbl>
+      <w:tblPr>
+        <w:tblStyle w:val="TabelacomGrelha"/>
+        <w:tblpPr w:leftFromText="141" w:rightFromText="141" w:vertAnchor="page" w:horzAnchor="margin" w:tblpY="426"/>
+        <w:tblW w:w="0" w:type="auto"/>
+        <w:tblLook w:val="04A0" w:firstRow="1" w:lastRow="0" w:firstColumn="1" w:lastColumn="0" w:noHBand="0" w:noVBand="1"/>
+      </w:tblPr>
+      <w:tblGrid>
+        <w:gridCol w:w="2296"/>
+        <w:gridCol w:w="6198"/>
+      </w:tblGrid>
+      <w:tr>
+        <w:tc>
+          <w:tcPr>
+            <w:tcW w:w="2296" w:type="dxa"/>
+            <w:shd w:val="clear" w:color="auto" w:fill="D9D9D9" w:themeFill="background1" w:themeFillShade="D9"/>
+          </w:tcPr>
+          <w:p>
+            <w:r>
+              <w:lastRenderedPageBreak/>
+              <w:t>Nome do caso de uso</w:t>
+            </w:r>
+          </w:p>
+        </w:tc>
+        <w:tc>
+          <w:tcPr>
+            <w:tcW w:w="6198" w:type="dxa"/>
+          </w:tcPr>
+          <w:p>
+            <w:pPr>
+              <w:rPr>
+                <w:u w:val="single"/>
+              </w:rPr>
+            </w:pPr>
+            <w:r>
+              <w:t>RF0</w:t>
+            </w:r>
+            <w:r>
+              <w:t>9</w:t>
+            </w:r>
+            <w:r>
+              <w:t xml:space="preserve">, </w:t>
+            </w:r>
+            <w:r>
+              <w:t>Criar</w:t>
+            </w:r>
+            <w:r>
+              <w:t xml:space="preserve"> </w:t>
+            </w:r>
+            <w:proofErr w:type="spellStart"/>
+            <w:r>
+              <w:t>TiposProva</w:t>
+            </w:r>
+            <w:proofErr w:type="spellEnd"/>
+          </w:p>
+        </w:tc>
+      </w:tr>
+      <w:tr>
+        <w:tc>
+          <w:tcPr>
+            <w:tcW w:w="2296" w:type="dxa"/>
+            <w:shd w:val="clear" w:color="auto" w:fill="D9D9D9" w:themeFill="background1" w:themeFillShade="D9"/>
+          </w:tcPr>
+          <w:p>
+            <w:r>
+              <w:t>Descrição do requisito</w:t>
+            </w:r>
+          </w:p>
+        </w:tc>
+        <w:tc>
+          <w:tcPr>
+            <w:tcW w:w="6198" w:type="dxa"/>
+          </w:tcPr>
+          <w:p>
+            <w:pPr>
+              <w:rPr>
+                <w:u w:val="single"/>
+              </w:rPr>
+            </w:pPr>
+            <w:r>
+              <w:t xml:space="preserve">O objetivo deste caso de uso </w:t>
+            </w:r>
+            <w:r>
+              <w:t>Criar Tipos Prova</w:t>
+            </w:r>
+          </w:p>
+        </w:tc>
+      </w:tr>
+      <w:tr>
+        <w:tc>
+          <w:tcPr>
+            <w:tcW w:w="2296" w:type="dxa"/>
+            <w:shd w:val="clear" w:color="auto" w:fill="D9D9D9" w:themeFill="background1" w:themeFillShade="D9"/>
+          </w:tcPr>
+          <w:p>
+            <w:r>
+              <w:t>Tamanho</w:t>
+            </w:r>
+          </w:p>
+        </w:tc>
+        <w:tc>
+          <w:tcPr>
+            <w:tcW w:w="6198" w:type="dxa"/>
+          </w:tcPr>
+          <w:p>
+            <w:r>
+              <w:t>17</w:t>
+            </w:r>
+          </w:p>
+        </w:tc>
+      </w:tr>
+      <w:tr>
+        <w:tc>
+          <w:tcPr>
+            <w:tcW w:w="2296" w:type="dxa"/>
+            <w:shd w:val="clear" w:color="auto" w:fill="D9D9D9" w:themeFill="background1" w:themeFillShade="D9"/>
+          </w:tcPr>
+          <w:p>
+            <w:r>
+              <w:t>Pré-condição</w:t>
+            </w:r>
+          </w:p>
+        </w:tc>
+        <w:tc>
+          <w:tcPr>
+            <w:tcW w:w="6198" w:type="dxa"/>
+          </w:tcPr>
+          <w:p>
+            <w:r>
+              <w:t xml:space="preserve">O </w:t>
+            </w:r>
+            <w:r>
+              <w:t>Administrador</w:t>
+            </w:r>
+            <w:r>
+              <w:t xml:space="preserve"> tem o login válido.</w:t>
+            </w:r>
+          </w:p>
+        </w:tc>
+      </w:tr>
+      <w:tr>
+        <w:tc>
+          <w:tcPr>
+            <w:tcW w:w="2296" w:type="dxa"/>
+            <w:shd w:val="clear" w:color="auto" w:fill="D9D9D9" w:themeFill="background1" w:themeFillShade="D9"/>
+          </w:tcPr>
+          <w:p>
+            <w:r>
+              <w:t>Caminho</w:t>
+            </w:r>
+            <w:r>
+              <w:t xml:space="preserve"> Principal</w:t>
+            </w:r>
+          </w:p>
+        </w:tc>
+        <w:tc>
+          <w:tcPr>
+            <w:tcW w:w="6198" w:type="dxa"/>
+            <w:shd w:val="clear" w:color="auto" w:fill="D9D9D9" w:themeFill="background1" w:themeFillShade="D9"/>
+          </w:tcPr>
+          <w:p>
+            <w:pPr>
+              <w:jc w:val="center"/>
+            </w:pPr>
+          </w:p>
+        </w:tc>
+      </w:tr>
+      <w:tr>
+        <w:trPr>
+          <w:trHeight w:val="1862"/>
+        </w:trPr>
+        <w:tc>
+          <w:tcPr>
+            <w:tcW w:w="2296" w:type="dxa"/>
+            <w:shd w:val="clear" w:color="auto" w:fill="D9D9D9" w:themeFill="background1" w:themeFillShade="D9"/>
+          </w:tcPr>
+          <w:p>
+            <w:pPr>
+              <w:jc w:val="center"/>
+            </w:pPr>
+          </w:p>
+        </w:tc>
+        <w:tc>
+          <w:tcPr>
+            <w:tcW w:w="6198" w:type="dxa"/>
+            <w:shd w:val="clear" w:color="auto" w:fill="FFFFFF" w:themeFill="background1"/>
+          </w:tcPr>
+          <w:p>
+            <w:r>
+              <w:t xml:space="preserve">1-O diretor seleciona a opção </w:t>
+            </w:r>
+            <w:r>
+              <w:t>“</w:t>
+            </w:r>
+            <w:r>
+              <w:t>Criar Tipos Prova</w:t>
+            </w:r>
+            <w:r>
+              <w:t>”</w:t>
+            </w:r>
+          </w:p>
+          <w:p>
+            <w:r>
+              <w:t xml:space="preserve">2-O sistema </w:t>
+            </w:r>
+            <w:r>
+              <w:t xml:space="preserve">devolve </w:t>
+            </w:r>
+            <w:r>
+              <w:t>um formulário para a criar de tipos prova com os campos: Nome, Descrição.</w:t>
+            </w:r>
+          </w:p>
+          <w:p>
+            <w:r>
+              <w:t>3-</w:t>
+            </w:r>
+            <w:r>
+              <w:t>O administrador insere dados nesses campos e clica em “Criar”</w:t>
+            </w:r>
+          </w:p>
+          <w:p>
+            <w:pPr>
+              <w:rPr>
+                <w:u w:val="single"/>
+              </w:rPr>
+            </w:pPr>
+            <w:r>
+              <w:t xml:space="preserve">4-O sistema redireciona para a </w:t>
+            </w:r>
+            <w:proofErr w:type="gramStart"/>
+            <w:r>
+              <w:t>pagina</w:t>
+            </w:r>
+            <w:proofErr w:type="gramEnd"/>
+            <w:r>
+              <w:t xml:space="preserve"> Índex dos Tipo Prova</w:t>
+            </w:r>
+            <w:r>
+              <w:rPr>
+                <w:u w:val="single"/>
+              </w:rPr>
+              <w:t>.</w:t>
+            </w:r>
+          </w:p>
+        </w:tc>
+      </w:tr>
+      <w:tr>
+        <w:trPr>
+          <w:trHeight w:val="1666"/>
+        </w:trPr>
+        <w:tc>
+          <w:tcPr>
+            <w:tcW w:w="2296" w:type="dxa"/>
+            <w:shd w:val="clear" w:color="auto" w:fill="D9D9D9" w:themeFill="background1" w:themeFillShade="D9"/>
+          </w:tcPr>
+          <w:p>
+            <w:r>
+              <w:t>Caminhos</w:t>
+            </w:r>
+            <w:r>
+              <w:t xml:space="preserve"> </w:t>
+            </w:r>
+            <w:r>
+              <w:t>Alternativos</w:t>
+            </w:r>
+          </w:p>
+        </w:tc>
+        <w:tc>
+          <w:tcPr>
+            <w:tcW w:w="6198" w:type="dxa"/>
+            <w:shd w:val="clear" w:color="auto" w:fill="FFFFFF" w:themeFill="background1"/>
+          </w:tcPr>
+          <w:p>
+            <w:r>
+              <w:t>2a-O sistema tem opção de voltar à lista</w:t>
+            </w:r>
+          </w:p>
+        </w:tc>
+      </w:tr>
+      <w:tr>
+        <w:tc>
+          <w:tcPr>
+            <w:tcW w:w="2296" w:type="dxa"/>
+            <w:shd w:val="clear" w:color="auto" w:fill="D9D9D9" w:themeFill="background1" w:themeFillShade="D9"/>
+          </w:tcPr>
+          <w:p>
+            <w:r>
+              <w:t>Suplementos ou Adornos</w:t>
+            </w:r>
+          </w:p>
+        </w:tc>
+        <w:tc>
+          <w:tcPr>
+            <w:tcW w:w="6198" w:type="dxa"/>
+            <w:shd w:val="clear" w:color="auto" w:fill="FFFFFF" w:themeFill="background1"/>
+          </w:tcPr>
+          <w:p>
+            <w:pPr>
+              <w:pStyle w:val="PargrafodaLista"/>
+              <w:spacing w:after="0" w:line="240" w:lineRule="auto"/>
+              <w:rPr>
+                <w:u w:val="single"/>
+              </w:rPr>
+            </w:pPr>
+          </w:p>
+        </w:tc>
+      </w:tr>
+    </w:tbl>
+    <w:p>
+      <w:pPr>
+        <w:jc w:val="left"/>
+        <w:rPr>
+          <w:rFonts w:ascii="Arial" w:hAnsi="Arial" w:cs="Arial"/>
+          <w:color w:val="2F5496" w:themeColor="accent5" w:themeShade="BF"/>
+          <w:sz w:val="52"/>
+          <w:szCs w:val="52"/>
+        </w:rPr>
+      </w:pPr>
+    </w:p>
+    <w:p>
+      <w:pPr>
+        <w:jc w:val="left"/>
+        <w:rPr>
+          <w:rFonts w:ascii="Arial" w:hAnsi="Arial" w:cs="Arial"/>
+          <w:color w:val="2F5496" w:themeColor="accent5" w:themeShade="BF"/>
+          <w:sz w:val="52"/>
+          <w:szCs w:val="52"/>
+        </w:rPr>
+      </w:pPr>
+    </w:p>
+    <w:p>
+      <w:pPr>
+        <w:jc w:val="left"/>
+        <w:rPr>
+          <w:rFonts w:ascii="Arial" w:hAnsi="Arial" w:cs="Arial"/>
+          <w:color w:val="2F5496" w:themeColor="accent5" w:themeShade="BF"/>
+          <w:sz w:val="52"/>
+          <w:szCs w:val="52"/>
+        </w:rPr>
+      </w:pPr>
+      <w:r>
+        <w:br w:type="page"/>
+      </w:r>
+    </w:p>
+    <w:tbl>
+      <w:tblPr>
+        <w:tblStyle w:val="TabelacomGrelha"/>
+        <w:tblpPr w:leftFromText="141" w:rightFromText="141" w:vertAnchor="page" w:horzAnchor="margin" w:tblpY="426"/>
+        <w:tblW w:w="0" w:type="auto"/>
+        <w:tblLook w:val="04A0" w:firstRow="1" w:lastRow="0" w:firstColumn="1" w:lastColumn="0" w:noHBand="0" w:noVBand="1"/>
+      </w:tblPr>
+      <w:tblGrid>
+        <w:gridCol w:w="2296"/>
+        <w:gridCol w:w="6198"/>
+      </w:tblGrid>
+      <w:tr>
+        <w:tc>
+          <w:tcPr>
+            <w:tcW w:w="2296" w:type="dxa"/>
+            <w:shd w:val="clear" w:color="auto" w:fill="D9D9D9" w:themeFill="background1" w:themeFillShade="D9"/>
+          </w:tcPr>
+          <w:p>
+            <w:r>
+              <w:lastRenderedPageBreak/>
+              <w:t>Nome do caso de uso</w:t>
+            </w:r>
+          </w:p>
+        </w:tc>
+        <w:tc>
+          <w:tcPr>
+            <w:tcW w:w="6198" w:type="dxa"/>
+          </w:tcPr>
+          <w:p>
+            <w:r>
+              <w:t>RF</w:t>
+            </w:r>
+            <w:r>
+              <w:t>10</w:t>
+            </w:r>
+            <w:r>
+              <w:t xml:space="preserve">, </w:t>
+            </w:r>
+            <w:r>
+              <w:t xml:space="preserve">Visualizar </w:t>
+            </w:r>
+            <w:proofErr w:type="spellStart"/>
+            <w:r>
+              <w:t>Horarios</w:t>
+            </w:r>
+            <w:proofErr w:type="spellEnd"/>
+          </w:p>
+        </w:tc>
+      </w:tr>
+      <w:tr>
+        <w:tc>
+          <w:tcPr>
+            <w:tcW w:w="2296" w:type="dxa"/>
+            <w:shd w:val="clear" w:color="auto" w:fill="D9D9D9" w:themeFill="background1" w:themeFillShade="D9"/>
+          </w:tcPr>
+          <w:p>
+            <w:r>
+              <w:t>Descrição do requisito</w:t>
+            </w:r>
+          </w:p>
+        </w:tc>
+        <w:tc>
+          <w:tcPr>
+            <w:tcW w:w="6198" w:type="dxa"/>
+          </w:tcPr>
+          <w:p>
+            <w:r>
+              <w:t xml:space="preserve">O objetivo deste caso de uso </w:t>
+            </w:r>
+            <w:r>
+              <w:t xml:space="preserve">visualizar todos </w:t>
+            </w:r>
+            <w:r>
+              <w:t xml:space="preserve">os </w:t>
+            </w:r>
+            <w:proofErr w:type="spellStart"/>
+            <w:r>
+              <w:t>Horarios</w:t>
+            </w:r>
+            <w:proofErr w:type="spellEnd"/>
+            <w:r>
+              <w:t xml:space="preserve"> das Provas</w:t>
+            </w:r>
+          </w:p>
+        </w:tc>
+      </w:tr>
+      <w:tr>
+        <w:tc>
+          <w:tcPr>
+            <w:tcW w:w="2296" w:type="dxa"/>
+            <w:shd w:val="clear" w:color="auto" w:fill="D9D9D9" w:themeFill="background1" w:themeFillShade="D9"/>
+          </w:tcPr>
+          <w:p>
+            <w:r>
+              <w:t>Tamanho</w:t>
+            </w:r>
+          </w:p>
+        </w:tc>
+        <w:tc>
+          <w:tcPr>
+            <w:tcW w:w="6198" w:type="dxa"/>
+          </w:tcPr>
+          <w:p>
+            <w:r>
+              <w:rPr>
+                <w:u w:val="single"/>
+              </w:rPr>
+              <w:t>1</w:t>
+            </w:r>
+            <w:r>
+              <w:rPr>
+                <w:u w:val="single"/>
+              </w:rPr>
+              <w:t>7</w:t>
+            </w:r>
+          </w:p>
+        </w:tc>
+      </w:tr>
+      <w:tr>
+        <w:tc>
+          <w:tcPr>
+            <w:tcW w:w="2296" w:type="dxa"/>
+            <w:shd w:val="clear" w:color="auto" w:fill="D9D9D9" w:themeFill="background1" w:themeFillShade="D9"/>
+          </w:tcPr>
+          <w:p>
+            <w:r>
+              <w:t>Pré-condição</w:t>
+            </w:r>
+          </w:p>
+        </w:tc>
+        <w:tc>
+          <w:tcPr>
+            <w:tcW w:w="6198" w:type="dxa"/>
+          </w:tcPr>
+          <w:p>
+            <w:r>
+              <w:t xml:space="preserve">O </w:t>
+            </w:r>
+            <w:r>
+              <w:t>Administrador</w:t>
+            </w:r>
+            <w:r>
+              <w:t xml:space="preserve"> tem o login válido.</w:t>
+            </w:r>
+          </w:p>
+        </w:tc>
+      </w:tr>
+      <w:tr>
+        <w:tc>
+          <w:tcPr>
+            <w:tcW w:w="2296" w:type="dxa"/>
+            <w:shd w:val="clear" w:color="auto" w:fill="D9D9D9" w:themeFill="background1" w:themeFillShade="D9"/>
+          </w:tcPr>
+          <w:p>
+            <w:r>
+              <w:t>Caminho</w:t>
+            </w:r>
+            <w:r>
+              <w:t xml:space="preserve"> Principal</w:t>
+            </w:r>
+          </w:p>
+        </w:tc>
+        <w:tc>
+          <w:tcPr>
+            <w:tcW w:w="6198" w:type="dxa"/>
+            <w:shd w:val="clear" w:color="auto" w:fill="D9D9D9" w:themeFill="background1" w:themeFillShade="D9"/>
+          </w:tcPr>
+          <w:p>
+            <w:pPr>
+              <w:jc w:val="center"/>
+            </w:pPr>
+          </w:p>
+        </w:tc>
+      </w:tr>
+      <w:tr>
+        <w:trPr>
+          <w:trHeight w:val="1862"/>
+        </w:trPr>
+        <w:tc>
+          <w:tcPr>
+            <w:tcW w:w="2296" w:type="dxa"/>
+            <w:shd w:val="clear" w:color="auto" w:fill="D9D9D9" w:themeFill="background1" w:themeFillShade="D9"/>
+          </w:tcPr>
+          <w:p>
+            <w:pPr>
+              <w:jc w:val="center"/>
+            </w:pPr>
+          </w:p>
+        </w:tc>
+        <w:tc>
+          <w:tcPr>
+            <w:tcW w:w="6198" w:type="dxa"/>
+            <w:shd w:val="clear" w:color="auto" w:fill="FFFFFF" w:themeFill="background1"/>
+          </w:tcPr>
+          <w:p>
+            <w:r>
+              <w:t xml:space="preserve">1-O diretor seleciona a opção </w:t>
+            </w:r>
+            <w:r>
+              <w:t>“</w:t>
+            </w:r>
+            <w:r>
+              <w:t>Listar</w:t>
+            </w:r>
+            <w:r>
+              <w:t xml:space="preserve"> </w:t>
+            </w:r>
+            <w:r>
+              <w:t>Provas</w:t>
+            </w:r>
+            <w:r>
+              <w:t>”</w:t>
+            </w:r>
+          </w:p>
+          <w:p>
+            <w:r>
+              <w:t xml:space="preserve">2-O sistema </w:t>
+            </w:r>
+            <w:r>
+              <w:t xml:space="preserve">devolve a </w:t>
+            </w:r>
+            <w:proofErr w:type="gramStart"/>
+            <w:r>
+              <w:t>pagina</w:t>
+            </w:r>
+            <w:proofErr w:type="gramEnd"/>
+            <w:r>
+              <w:t xml:space="preserve"> com todos os </w:t>
+            </w:r>
+            <w:proofErr w:type="spellStart"/>
+            <w:r>
+              <w:t>Horarios</w:t>
+            </w:r>
+            <w:proofErr w:type="spellEnd"/>
+            <w:r>
+              <w:t xml:space="preserve"> existentes</w:t>
+            </w:r>
+          </w:p>
+          <w:p>
+            <w:r>
+              <w:t xml:space="preserve">3-Essa mesma página(índex) contem opções para pesquisar e ordenação, assim como as opções de criar, editar e eliminar </w:t>
+            </w:r>
+            <w:proofErr w:type="spellStart"/>
+            <w:r>
+              <w:t>Horarios</w:t>
+            </w:r>
+            <w:proofErr w:type="spellEnd"/>
+            <w:r>
+              <w:t>.</w:t>
+            </w:r>
+          </w:p>
+        </w:tc>
+      </w:tr>
+      <w:tr>
+        <w:trPr>
+          <w:trHeight w:val="1666"/>
+        </w:trPr>
+        <w:tc>
+          <w:tcPr>
+            <w:tcW w:w="2296" w:type="dxa"/>
+            <w:shd w:val="clear" w:color="auto" w:fill="D9D9D9" w:themeFill="background1" w:themeFillShade="D9"/>
+          </w:tcPr>
+          <w:p>
+            <w:r>
+              <w:t>Caminhos</w:t>
+            </w:r>
+            <w:r>
+              <w:t xml:space="preserve"> </w:t>
+            </w:r>
+            <w:r>
+              <w:t>Alternativos</w:t>
+            </w:r>
+          </w:p>
+        </w:tc>
+        <w:tc>
+          <w:tcPr>
+            <w:tcW w:w="6198" w:type="dxa"/>
+            <w:shd w:val="clear" w:color="auto" w:fill="FFFFFF" w:themeFill="background1"/>
+          </w:tcPr>
+          <w:p>
+            <w:r>
+              <w:t>2a-O sistema tem opção de voltar à lista</w:t>
+            </w:r>
+          </w:p>
+        </w:tc>
+      </w:tr>
+      <w:tr>
+        <w:tc>
+          <w:tcPr>
+            <w:tcW w:w="2296" w:type="dxa"/>
+            <w:shd w:val="clear" w:color="auto" w:fill="D9D9D9" w:themeFill="background1" w:themeFillShade="D9"/>
+          </w:tcPr>
+          <w:p>
+            <w:r>
+              <w:t>Suplementos ou Adornos</w:t>
+            </w:r>
+          </w:p>
+        </w:tc>
+        <w:tc>
+          <w:tcPr>
+            <w:tcW w:w="6198" w:type="dxa"/>
+            <w:shd w:val="clear" w:color="auto" w:fill="FFFFFF" w:themeFill="background1"/>
+          </w:tcPr>
+          <w:p>
+            <w:pPr>
+              <w:pStyle w:val="PargrafodaLista"/>
+              <w:spacing w:after="0" w:line="240" w:lineRule="auto"/>
+              <w:rPr>
+                <w:u w:val="single"/>
+              </w:rPr>
+            </w:pPr>
+          </w:p>
+        </w:tc>
+      </w:tr>
+    </w:tbl>
+    <w:p>
+      <w:pPr>
+        <w:jc w:val="left"/>
+        <w:rPr>
+          <w:rFonts w:ascii="Arial" w:hAnsi="Arial" w:cs="Arial"/>
+          <w:color w:val="2F5496" w:themeColor="accent5" w:themeShade="BF"/>
+          <w:sz w:val="52"/>
+          <w:szCs w:val="52"/>
+        </w:rPr>
+      </w:pPr>
+      <w:r>
+        <w:br w:type="page"/>
+      </w:r>
+    </w:p>
+    <w:tbl>
+      <w:tblPr>
+        <w:tblStyle w:val="TabelacomGrelha"/>
+        <w:tblpPr w:leftFromText="141" w:rightFromText="141" w:vertAnchor="page" w:horzAnchor="margin" w:tblpY="426"/>
+        <w:tblW w:w="0" w:type="auto"/>
+        <w:tblLook w:val="04A0" w:firstRow="1" w:lastRow="0" w:firstColumn="1" w:lastColumn="0" w:noHBand="0" w:noVBand="1"/>
+      </w:tblPr>
+      <w:tblGrid>
+        <w:gridCol w:w="2296"/>
+        <w:gridCol w:w="6198"/>
+      </w:tblGrid>
+      <w:tr>
+        <w:tc>
+          <w:tcPr>
+            <w:tcW w:w="2296" w:type="dxa"/>
+            <w:shd w:val="clear" w:color="auto" w:fill="D9D9D9" w:themeFill="background1" w:themeFillShade="D9"/>
+          </w:tcPr>
+          <w:p>
+            <w:r>
+              <w:lastRenderedPageBreak/>
+              <w:t>Nome do caso de uso</w:t>
+            </w:r>
+          </w:p>
+        </w:tc>
+        <w:tc>
+          <w:tcPr>
+            <w:tcW w:w="6198" w:type="dxa"/>
+          </w:tcPr>
+          <w:p>
+            <w:pPr>
+              <w:rPr>
+                <w:u w:val="single"/>
+              </w:rPr>
+            </w:pPr>
+            <w:r>
+              <w:t>RF</w:t>
+            </w:r>
+            <w:r>
+              <w:t>11</w:t>
+            </w:r>
+            <w:r>
+              <w:t xml:space="preserve">, </w:t>
+            </w:r>
+            <w:r>
+              <w:t>Criar</w:t>
+            </w:r>
+            <w:r>
+              <w:t xml:space="preserve"> </w:t>
+            </w:r>
+            <w:proofErr w:type="spellStart"/>
+            <w:r>
+              <w:t>Horario</w:t>
+            </w:r>
+            <w:proofErr w:type="spellEnd"/>
+          </w:p>
+        </w:tc>
+      </w:tr>
+      <w:tr>
+        <w:tc>
+          <w:tcPr>
+            <w:tcW w:w="2296" w:type="dxa"/>
+            <w:shd w:val="clear" w:color="auto" w:fill="D9D9D9" w:themeFill="background1" w:themeFillShade="D9"/>
+          </w:tcPr>
+          <w:p>
+            <w:r>
+              <w:t>Descrição do requisito</w:t>
+            </w:r>
+          </w:p>
+        </w:tc>
+        <w:tc>
+          <w:tcPr>
+            <w:tcW w:w="6198" w:type="dxa"/>
+          </w:tcPr>
+          <w:p>
+            <w:r>
+              <w:t xml:space="preserve">O objetivo deste caso de uso </w:t>
+            </w:r>
+            <w:r>
+              <w:t>visualizar todos os Tipos de Prova</w:t>
+            </w:r>
+          </w:p>
+        </w:tc>
+      </w:tr>
+      <w:tr>
+        <w:tc>
+          <w:tcPr>
+            <w:tcW w:w="2296" w:type="dxa"/>
+            <w:shd w:val="clear" w:color="auto" w:fill="D9D9D9" w:themeFill="background1" w:themeFillShade="D9"/>
+          </w:tcPr>
+          <w:p>
+            <w:r>
+              <w:t>Tamanho</w:t>
+            </w:r>
+          </w:p>
+        </w:tc>
+        <w:tc>
+          <w:tcPr>
+            <w:tcW w:w="6198" w:type="dxa"/>
+          </w:tcPr>
+          <w:p>
+            <w:r>
+              <w:rPr>
+                <w:u w:val="single"/>
+              </w:rPr>
+              <w:t>1</w:t>
+            </w:r>
+            <w:r>
+              <w:rPr>
+                <w:u w:val="single"/>
+              </w:rPr>
+              <w:t>7</w:t>
+            </w:r>
+          </w:p>
+        </w:tc>
+      </w:tr>
+      <w:tr>
+        <w:tc>
+          <w:tcPr>
+            <w:tcW w:w="2296" w:type="dxa"/>
+            <w:shd w:val="clear" w:color="auto" w:fill="D9D9D9" w:themeFill="background1" w:themeFillShade="D9"/>
+          </w:tcPr>
+          <w:p>
+            <w:r>
+              <w:t>Pré-condição</w:t>
+            </w:r>
+          </w:p>
+        </w:tc>
+        <w:tc>
+          <w:tcPr>
+            <w:tcW w:w="6198" w:type="dxa"/>
+          </w:tcPr>
+          <w:p>
+            <w:r>
+              <w:t xml:space="preserve">O </w:t>
+            </w:r>
+            <w:r>
+              <w:t>Administrador</w:t>
+            </w:r>
+            <w:r>
+              <w:t xml:space="preserve"> tem o login válido.</w:t>
+            </w:r>
+          </w:p>
+        </w:tc>
+      </w:tr>
+      <w:tr>
+        <w:tc>
+          <w:tcPr>
+            <w:tcW w:w="2296" w:type="dxa"/>
+            <w:shd w:val="clear" w:color="auto" w:fill="D9D9D9" w:themeFill="background1" w:themeFillShade="D9"/>
+          </w:tcPr>
+          <w:p>
+            <w:r>
+              <w:t>Caminho</w:t>
+            </w:r>
+            <w:r>
+              <w:t xml:space="preserve"> Principal</w:t>
+            </w:r>
+          </w:p>
+        </w:tc>
+        <w:tc>
+          <w:tcPr>
+            <w:tcW w:w="6198" w:type="dxa"/>
+            <w:shd w:val="clear" w:color="auto" w:fill="D9D9D9" w:themeFill="background1" w:themeFillShade="D9"/>
+          </w:tcPr>
+          <w:p>
+            <w:pPr>
+              <w:jc w:val="center"/>
+            </w:pPr>
+          </w:p>
+        </w:tc>
+      </w:tr>
+      <w:tr>
+        <w:trPr>
+          <w:trHeight w:val="1862"/>
+        </w:trPr>
+        <w:tc>
+          <w:tcPr>
+            <w:tcW w:w="2296" w:type="dxa"/>
+            <w:shd w:val="clear" w:color="auto" w:fill="D9D9D9" w:themeFill="background1" w:themeFillShade="D9"/>
+          </w:tcPr>
+          <w:p>
+            <w:pPr>
+              <w:jc w:val="center"/>
+            </w:pPr>
+          </w:p>
+        </w:tc>
+        <w:tc>
+          <w:tcPr>
+            <w:tcW w:w="6198" w:type="dxa"/>
+            <w:shd w:val="clear" w:color="auto" w:fill="FFFFFF" w:themeFill="background1"/>
+          </w:tcPr>
+          <w:p>
+            <w:r>
+              <w:t xml:space="preserve">1-O diretor seleciona a opção </w:t>
+            </w:r>
+            <w:r>
+              <w:t>“</w:t>
+            </w:r>
+            <w:r>
+              <w:t>Criar Prova</w:t>
+            </w:r>
+            <w:r>
+              <w:t>”</w:t>
+            </w:r>
+          </w:p>
+          <w:p>
+            <w:pPr>
+              <w:rPr>
+                <w:u w:val="single"/>
+              </w:rPr>
+            </w:pPr>
+            <w:r>
+              <w:t xml:space="preserve">2-O sistema </w:t>
+            </w:r>
+            <w:r>
+              <w:t xml:space="preserve">devolve </w:t>
+            </w:r>
+            <w:r>
+              <w:t>um formulário para criar prova com os campos: Tipo Prova(</w:t>
+            </w:r>
+            <w:proofErr w:type="spellStart"/>
+            <w:r>
+              <w:t>picklsit</w:t>
+            </w:r>
+            <w:proofErr w:type="spellEnd"/>
+            <w:r>
+              <w:t xml:space="preserve">), </w:t>
+            </w:r>
+            <w:proofErr w:type="spellStart"/>
+            <w:proofErr w:type="gramStart"/>
+            <w:r>
+              <w:t>DataInicio,DiaInteiro</w:t>
+            </w:r>
+            <w:proofErr w:type="spellEnd"/>
+            <w:proofErr w:type="gramEnd"/>
+            <w:r>
+              <w:t>(</w:t>
+            </w:r>
+            <w:proofErr w:type="spellStart"/>
+            <w:r>
+              <w:t>bool</w:t>
+            </w:r>
+            <w:proofErr w:type="spellEnd"/>
+            <w:r>
+              <w:t>),</w:t>
+            </w:r>
+            <w:proofErr w:type="spellStart"/>
+            <w:r>
+              <w:t>DataFim</w:t>
+            </w:r>
+            <w:proofErr w:type="spellEnd"/>
+            <w:r>
+              <w:t>, Descrição, Ano.</w:t>
+            </w:r>
+          </w:p>
+          <w:p>
+            <w:r>
+              <w:t>3-</w:t>
+            </w:r>
+            <w:r>
+              <w:t>O administrador insere os dados nos respetivos campos e clica em “criar”</w:t>
+            </w:r>
+          </w:p>
+          <w:p>
+            <w:pPr>
+              <w:rPr>
+                <w:u w:val="single"/>
+              </w:rPr>
+            </w:pPr>
+            <w:r>
+              <w:t xml:space="preserve">4-O sistema redireciona para a </w:t>
+            </w:r>
+            <w:proofErr w:type="gramStart"/>
+            <w:r>
+              <w:t>pagina</w:t>
+            </w:r>
+            <w:proofErr w:type="gramEnd"/>
+            <w:r>
+              <w:t xml:space="preserve"> índex de horários.</w:t>
+            </w:r>
+          </w:p>
+        </w:tc>
+      </w:tr>
+      <w:tr>
+        <w:trPr>
+          <w:trHeight w:val="1666"/>
+        </w:trPr>
+        <w:tc>
+          <w:tcPr>
+            <w:tcW w:w="2296" w:type="dxa"/>
+            <w:shd w:val="clear" w:color="auto" w:fill="D9D9D9" w:themeFill="background1" w:themeFillShade="D9"/>
+          </w:tcPr>
+          <w:p>
+            <w:r>
+              <w:t>Caminhos</w:t>
+            </w:r>
+            <w:r>
+              <w:t xml:space="preserve"> </w:t>
+            </w:r>
+            <w:r>
+              <w:t>Alternativos</w:t>
+            </w:r>
+          </w:p>
+        </w:tc>
+        <w:tc>
+          <w:tcPr>
+            <w:tcW w:w="6198" w:type="dxa"/>
+            <w:shd w:val="clear" w:color="auto" w:fill="FFFFFF" w:themeFill="background1"/>
+          </w:tcPr>
+          <w:p>
+            <w:r>
+              <w:t>2a-O sistema tem opção de voltar à lista</w:t>
+            </w:r>
+          </w:p>
+          <w:p>
+            <w:r>
+              <w:t xml:space="preserve">3a-Se não existir uma data de </w:t>
+            </w:r>
+            <w:proofErr w:type="gramStart"/>
+            <w:r>
+              <w:t>inicio</w:t>
+            </w:r>
+            <w:proofErr w:type="gramEnd"/>
+            <w:r>
+              <w:t>, aparece uma mensagem de erro a avisar que esse campo tem de estar preenchido.</w:t>
+            </w:r>
+          </w:p>
+          <w:p>
+            <w:pPr>
+              <w:rPr>
+                <w:u w:val="single"/>
+              </w:rPr>
+            </w:pPr>
+            <w:r>
+              <w:t>3b-Se não existir uma data de fim, aparece uma mensagem de erro a avisar que esse campo tem de estar preenchido.</w:t>
+            </w:r>
+          </w:p>
+        </w:tc>
+      </w:tr>
+      <w:tr>
+        <w:tc>
+          <w:tcPr>
+            <w:tcW w:w="2296" w:type="dxa"/>
+            <w:shd w:val="clear" w:color="auto" w:fill="D9D9D9" w:themeFill="background1" w:themeFillShade="D9"/>
+          </w:tcPr>
+          <w:p>
+            <w:r>
+              <w:t>Suplementos ou Adornos</w:t>
+            </w:r>
+          </w:p>
+        </w:tc>
+        <w:tc>
+          <w:tcPr>
+            <w:tcW w:w="6198" w:type="dxa"/>
+            <w:shd w:val="clear" w:color="auto" w:fill="FFFFFF" w:themeFill="background1"/>
+          </w:tcPr>
+          <w:p>
+            <w:pPr>
+              <w:pStyle w:val="PargrafodaLista"/>
+              <w:spacing w:after="0" w:line="240" w:lineRule="auto"/>
+              <w:rPr>
+                <w:u w:val="single"/>
+              </w:rPr>
+            </w:pPr>
+          </w:p>
+        </w:tc>
+      </w:tr>
+    </w:tbl>
+    <w:p>
+      <w:pPr>
+        <w:jc w:val="left"/>
+        <w:rPr>
+          <w:rFonts w:ascii="Arial" w:hAnsi="Arial" w:cs="Arial"/>
+          <w:color w:val="2F5496" w:themeColor="accent5" w:themeShade="BF"/>
+          <w:sz w:val="52"/>
+          <w:szCs w:val="52"/>
+        </w:rPr>
+      </w:pPr>
+    </w:p>
+    <w:p>
+      <w:pPr>
+        <w:jc w:val="left"/>
+        <w:rPr>
+          <w:rFonts w:ascii="Arial" w:hAnsi="Arial" w:cs="Arial"/>
+          <w:color w:val="2F5496" w:themeColor="accent5" w:themeShade="BF"/>
+          <w:sz w:val="52"/>
+          <w:szCs w:val="52"/>
+        </w:rPr>
+      </w:pPr>
+      <w:r>
+        <w:br w:type="page"/>
+      </w:r>
+    </w:p>
+    <w:p>
+      <w:pPr>
         <w:pStyle w:val="Ttulo2"/>
       </w:pPr>
-      <w:bookmarkStart w:id="12" w:name="_Toc535500180"/>
+      <w:bookmarkStart w:id="14" w:name="_Toc536524142"/>
+      <w:r>
+        <w:lastRenderedPageBreak/>
+        <w:t>Diagrama de Sequência dos Casos de Uso dentro da fronteira</w:t>
+      </w:r>
+      <w:bookmarkEnd w:id="14"/>
+    </w:p>
+    <w:p/>
+    <w:p/>
+    <w:p/>
+    <w:p/>
+    <w:p>
+      <w:pPr>
+        <w:tabs>
+          <w:tab w:val="left" w:pos="2670"/>
+        </w:tabs>
+      </w:pPr>
+      <w:r>
+        <w:tab/>
+      </w:r>
+      <w:r>
+        <w:rPr>
+          <w:rFonts w:ascii="Arial" w:hAnsi="Arial" w:cs="Arial"/>
+          <w:noProof/>
+          <w:color w:val="2F5496" w:themeColor="accent5" w:themeShade="BF"/>
+          <w:sz w:val="52"/>
+          <w:szCs w:val="52"/>
+        </w:rPr>
+        <w:drawing>
+          <wp:inline distT="0" distB="0" distL="0" distR="0">
+            <wp:extent cx="5400040" cy="4475480"/>
+            <wp:effectExtent l="0" t="0" r="0" b="1270"/>
+            <wp:docPr id="13" name="Imagem 13"/>
+            <wp:cNvGraphicFramePr>
+              <a:graphicFrameLocks xmlns:a="http://schemas.openxmlformats.org/drawingml/2006/main" noChangeAspect="1"/>
+            </wp:cNvGraphicFramePr>
+            <a:graphic xmlns:a="http://schemas.openxmlformats.org/drawingml/2006/main">
+              <a:graphicData uri="http://schemas.openxmlformats.org/drawingml/2006/picture">
+                <pic:pic xmlns:pic="http://schemas.openxmlformats.org/drawingml/2006/picture">
+                  <pic:nvPicPr>
+                    <pic:cNvPr id="13" name="CasoUsoCriarUser.png"/>
+                    <pic:cNvPicPr/>
+                  </pic:nvPicPr>
+                  <pic:blipFill>
+                    <a:blip r:embed="rId13">
+                      <a:extLst>
+                        <a:ext uri="{28A0092B-C50C-407E-A947-70E740481C1C}">
+                          <a14:useLocalDpi xmlns:a14="http://schemas.microsoft.com/office/drawing/2010/main" val="0"/>
+                        </a:ext>
+                      </a:extLst>
+                    </a:blip>
+                    <a:stretch>
+                      <a:fillRect/>
+                    </a:stretch>
+                  </pic:blipFill>
+                  <pic:spPr>
+                    <a:xfrm>
+                      <a:off x="0" y="0"/>
+                      <a:ext cx="5400040" cy="4475480"/>
+                    </a:xfrm>
+                    <a:prstGeom prst="rect">
+                      <a:avLst/>
+                    </a:prstGeom>
+                  </pic:spPr>
+                </pic:pic>
+              </a:graphicData>
+            </a:graphic>
+          </wp:inline>
+        </w:drawing>
+      </w:r>
+    </w:p>
+    <w:p>
+      <w:pPr>
+        <w:pStyle w:val="Ttulo6"/>
+      </w:pPr>
+      <w:r>
+        <w:tab/>
+        <w:t xml:space="preserve">Fig 1- Diagrama </w:t>
+      </w:r>
+      <w:proofErr w:type="gramStart"/>
+      <w:r>
+        <w:t>do</w:t>
+      </w:r>
+      <w:proofErr w:type="gramEnd"/>
+      <w:r>
+        <w:t xml:space="preserve"> caso de uso “Criar </w:t>
+      </w:r>
+      <w:proofErr w:type="spellStart"/>
+      <w:r>
+        <w:t>User</w:t>
+      </w:r>
+      <w:proofErr w:type="spellEnd"/>
+      <w:r>
+        <w:t>”</w:t>
+      </w:r>
+    </w:p>
+    <w:p/>
+    <w:p/>
+    <w:p>
+      <w:r>
+        <w:rPr>
+          <w:noProof/>
+        </w:rPr>
+        <w:lastRenderedPageBreak/>
+        <w:drawing>
+          <wp:inline distT="0" distB="0" distL="0" distR="0">
+            <wp:extent cx="5400040" cy="5494655"/>
+            <wp:effectExtent l="0" t="0" r="0" b="0"/>
+            <wp:docPr id="14" name="Imagem 14"/>
+            <wp:cNvGraphicFramePr>
+              <a:graphicFrameLocks xmlns:a="http://schemas.openxmlformats.org/drawingml/2006/main" noChangeAspect="1"/>
+            </wp:cNvGraphicFramePr>
+            <a:graphic xmlns:a="http://schemas.openxmlformats.org/drawingml/2006/main">
+              <a:graphicData uri="http://schemas.openxmlformats.org/drawingml/2006/picture">
+                <pic:pic xmlns:pic="http://schemas.openxmlformats.org/drawingml/2006/picture">
+                  <pic:nvPicPr>
+                    <pic:cNvPr id="14" name="CriarDisciplina.png"/>
+                    <pic:cNvPicPr/>
+                  </pic:nvPicPr>
+                  <pic:blipFill>
+                    <a:blip r:embed="rId14">
+                      <a:extLst>
+                        <a:ext uri="{28A0092B-C50C-407E-A947-70E740481C1C}">
+                          <a14:useLocalDpi xmlns:a14="http://schemas.microsoft.com/office/drawing/2010/main" val="0"/>
+                        </a:ext>
+                      </a:extLst>
+                    </a:blip>
+                    <a:stretch>
+                      <a:fillRect/>
+                    </a:stretch>
+                  </pic:blipFill>
+                  <pic:spPr>
+                    <a:xfrm>
+                      <a:off x="0" y="0"/>
+                      <a:ext cx="5400040" cy="5494655"/>
+                    </a:xfrm>
+                    <a:prstGeom prst="rect">
+                      <a:avLst/>
+                    </a:prstGeom>
+                  </pic:spPr>
+                </pic:pic>
+              </a:graphicData>
+            </a:graphic>
+          </wp:inline>
+        </w:drawing>
+      </w:r>
+    </w:p>
+    <w:p/>
+    <w:p>
+      <w:pPr>
+        <w:pStyle w:val="Ttulo6"/>
+      </w:pPr>
+      <w:proofErr w:type="spellStart"/>
+      <w:r>
+        <w:t>Fig</w:t>
+      </w:r>
+      <w:proofErr w:type="spellEnd"/>
+      <w:r>
+        <w:t xml:space="preserve"> </w:t>
+      </w:r>
+      <w:r>
+        <w:t>2</w:t>
+      </w:r>
+      <w:r>
+        <w:t xml:space="preserve">- Diagrama </w:t>
+      </w:r>
+      <w:proofErr w:type="gramStart"/>
+      <w:r>
+        <w:t>do</w:t>
+      </w:r>
+      <w:proofErr w:type="gramEnd"/>
+      <w:r>
+        <w:t xml:space="preserve"> caso de uso “Criar </w:t>
+      </w:r>
+      <w:r>
+        <w:t>Disciplina</w:t>
+      </w:r>
+      <w:r>
+        <w:t>”</w:t>
+      </w:r>
+    </w:p>
+    <w:p/>
+    <w:p>
+      <w:r>
+        <w:rPr>
+          <w:noProof/>
+        </w:rPr>
+        <w:lastRenderedPageBreak/>
+        <w:drawing>
+          <wp:inline distT="0" distB="0" distL="0" distR="0">
+            <wp:extent cx="5400040" cy="5494655"/>
+            <wp:effectExtent l="0" t="0" r="0" b="0"/>
+            <wp:docPr id="15" name="Imagem 15"/>
+            <wp:cNvGraphicFramePr>
+              <a:graphicFrameLocks xmlns:a="http://schemas.openxmlformats.org/drawingml/2006/main" noChangeAspect="1"/>
+            </wp:cNvGraphicFramePr>
+            <a:graphic xmlns:a="http://schemas.openxmlformats.org/drawingml/2006/main">
+              <a:graphicData uri="http://schemas.openxmlformats.org/drawingml/2006/picture">
+                <pic:pic xmlns:pic="http://schemas.openxmlformats.org/drawingml/2006/picture">
+                  <pic:nvPicPr>
+                    <pic:cNvPr id="15" name="CriarHorario.png"/>
+                    <pic:cNvPicPr/>
+                  </pic:nvPicPr>
+                  <pic:blipFill>
+                    <a:blip r:embed="rId15">
+                      <a:extLst>
+                        <a:ext uri="{28A0092B-C50C-407E-A947-70E740481C1C}">
+                          <a14:useLocalDpi xmlns:a14="http://schemas.microsoft.com/office/drawing/2010/main" val="0"/>
+                        </a:ext>
+                      </a:extLst>
+                    </a:blip>
+                    <a:stretch>
+                      <a:fillRect/>
+                    </a:stretch>
+                  </pic:blipFill>
+                  <pic:spPr>
+                    <a:xfrm>
+                      <a:off x="0" y="0"/>
+                      <a:ext cx="5400040" cy="5494655"/>
+                    </a:xfrm>
+                    <a:prstGeom prst="rect">
+                      <a:avLst/>
+                    </a:prstGeom>
+                  </pic:spPr>
+                </pic:pic>
+              </a:graphicData>
+            </a:graphic>
+          </wp:inline>
+        </w:drawing>
+      </w:r>
+    </w:p>
+    <w:p>
+      <w:pPr>
+        <w:pStyle w:val="Ttulo6"/>
+      </w:pPr>
+      <w:proofErr w:type="spellStart"/>
+      <w:r>
+        <w:t>Fig</w:t>
+      </w:r>
+      <w:proofErr w:type="spellEnd"/>
+      <w:r>
+        <w:t xml:space="preserve"> </w:t>
+      </w:r>
+      <w:r>
+        <w:t>3</w:t>
+      </w:r>
+      <w:r>
+        <w:t xml:space="preserve">- Diagrama </w:t>
+      </w:r>
+      <w:proofErr w:type="gramStart"/>
+      <w:r>
+        <w:t>do</w:t>
+      </w:r>
+      <w:proofErr w:type="gramEnd"/>
+      <w:r>
+        <w:t xml:space="preserve"> caso de uso “Criar </w:t>
+      </w:r>
+      <w:proofErr w:type="spellStart"/>
+      <w:r>
+        <w:t>Horario</w:t>
+      </w:r>
+      <w:proofErr w:type="spellEnd"/>
+      <w:r>
+        <w:t>”</w:t>
+      </w:r>
+    </w:p>
+    <w:p/>
+    <w:p/>
+    <w:p/>
+    <w:p/>
+    <w:p/>
+    <w:p/>
+    <w:p/>
+    <w:p/>
+    <w:p/>
+    <w:p>
+      <w:pPr>
+        <w:pStyle w:val="Ttulo2"/>
+      </w:pPr>
+      <w:bookmarkStart w:id="15" w:name="_Toc536524143"/>
       <w:r>
         <w:lastRenderedPageBreak/>
         <w:t>Diagrama de Classes</w:t>
       </w:r>
-      <w:bookmarkEnd w:id="12"/>
+      <w:bookmarkEnd w:id="15"/>
     </w:p>
     <w:p/>
     <w:p/>
@@ -5096,7 +8310,7 @@
                     </pic:cNvPicPr>
                   </pic:nvPicPr>
                   <pic:blipFill>
-                    <a:blip r:embed="rId14">
+                    <a:blip r:embed="rId16">
                       <a:extLst>
                         <a:ext uri="{28A0092B-C50C-407E-A947-70E740481C1C}">
                           <a14:useLocalDpi xmlns:a14="http://schemas.microsoft.com/office/drawing/2010/main" val="0"/>
@@ -5146,12 +8360,12 @@
       <w:pPr>
         <w:pStyle w:val="Ttulo2"/>
       </w:pPr>
-      <w:bookmarkStart w:id="13" w:name="_Toc535500181"/>
+      <w:bookmarkStart w:id="16" w:name="_Toc536524144"/>
       <w:r>
         <w:lastRenderedPageBreak/>
         <w:t>Diagrama de Estados</w:t>
       </w:r>
-      <w:bookmarkEnd w:id="13"/>
+      <w:bookmarkEnd w:id="16"/>
     </w:p>
     <w:p>
       <w:pPr>
@@ -5170,7 +8384,7 @@
       <w:pPr>
         <w:pStyle w:val="Ttulo2"/>
       </w:pPr>
-      <w:bookmarkStart w:id="14" w:name="_Toc535500182"/>
+      <w:bookmarkStart w:id="17" w:name="_Toc536524145"/>
       <w:r>
         <w:lastRenderedPageBreak/>
         <w:t>Diagrama de Pacotes</w:t>
@@ -5213,7 +8427,7 @@
                     </pic:cNvPicPr>
                   </pic:nvPicPr>
                   <pic:blipFill>
-                    <a:blip r:embed="rId15">
+                    <a:blip r:embed="rId17">
                       <a:extLst>
                         <a:ext uri="{28A0092B-C50C-407E-A947-70E740481C1C}">
                           <a14:useLocalDpi xmlns:a14="http://schemas.microsoft.com/office/drawing/2010/main" val="0"/>
@@ -5244,7 +8458,7 @@
           </wp:anchor>
         </w:drawing>
       </w:r>
-      <w:bookmarkEnd w:id="14"/>
+      <w:bookmarkEnd w:id="17"/>
     </w:p>
     <w:p>
       <w:pPr>
@@ -5305,7 +8519,7 @@
                     </pic:cNvPicPr>
                   </pic:nvPicPr>
                   <pic:blipFill>
-                    <a:blip r:embed="rId16">
+                    <a:blip r:embed="rId18">
                       <a:extLst>
                         <a:ext uri="{28A0092B-C50C-407E-A947-70E740481C1C}">
                           <a14:useLocalDpi xmlns:a14="http://schemas.microsoft.com/office/drawing/2010/main" val="0"/>
@@ -5378,7 +8592,7 @@
                     </pic:cNvPicPr>
                   </pic:nvPicPr>
                   <pic:blipFill>
-                    <a:blip r:embed="rId17">
+                    <a:blip r:embed="rId19">
                       <a:extLst>
                         <a:ext uri="{28A0092B-C50C-407E-A947-70E740481C1C}">
                           <a14:useLocalDpi xmlns:a14="http://schemas.microsoft.com/office/drawing/2010/main" val="0"/>
@@ -5447,7 +8661,7 @@
                     </pic:cNvPicPr>
                   </pic:nvPicPr>
                   <pic:blipFill>
-                    <a:blip r:embed="rId18">
+                    <a:blip r:embed="rId20">
                       <a:extLst>
                         <a:ext uri="{28A0092B-C50C-407E-A947-70E740481C1C}">
                           <a14:useLocalDpi xmlns:a14="http://schemas.microsoft.com/office/drawing/2010/main" val="0"/>
@@ -5510,11 +8724,11 @@
       <w:pPr>
         <w:pStyle w:val="Ttulo2"/>
       </w:pPr>
-      <w:bookmarkStart w:id="15" w:name="_Toc535500183"/>
+      <w:bookmarkStart w:id="18" w:name="_Toc536524146"/>
       <w:r>
         <w:t>Diagrama de Instalação</w:t>
       </w:r>
-      <w:bookmarkEnd w:id="15"/>
+      <w:bookmarkEnd w:id="18"/>
     </w:p>
     <w:p>
       <w:r>
@@ -5539,7 +8753,7 @@
                     </pic:cNvPicPr>
                   </pic:nvPicPr>
                   <pic:blipFill>
-                    <a:blip r:embed="rId19">
+                    <a:blip r:embed="rId21">
                       <a:extLst>
                         <a:ext uri="{28A0092B-C50C-407E-A947-70E740481C1C}">
                           <a14:useLocalDpi xmlns:a14="http://schemas.microsoft.com/office/drawing/2010/main" val="0"/>
@@ -5588,12 +8802,12 @@
       <w:pPr>
         <w:pStyle w:val="Ttulo2"/>
       </w:pPr>
-      <w:bookmarkStart w:id="16" w:name="_Toc535500184"/>
+      <w:bookmarkStart w:id="19" w:name="_Toc536524147"/>
       <w:r>
         <w:lastRenderedPageBreak/>
         <w:t>Diagrama de Componentes</w:t>
       </w:r>
-      <w:bookmarkEnd w:id="16"/>
+      <w:bookmarkEnd w:id="19"/>
     </w:p>
     <w:p>
       <w:pPr>
@@ -5604,16 +8818,16 @@
       <w:pPr>
         <w:pStyle w:val="Ttulo2"/>
       </w:pPr>
-      <w:bookmarkStart w:id="17" w:name="_Toc535500185"/>
+      <w:bookmarkStart w:id="20" w:name="_Toc536524148"/>
       <w:r>
         <w:rPr>
           <w:noProof/>
         </w:rPr>
         <w:drawing>
           <wp:inline distT="0" distB="0" distL="0" distR="0">
-            <wp:extent cx="5400040" cy="4495165"/>
+            <wp:extent cx="5400040" cy="4476115"/>
             <wp:effectExtent l="0" t="0" r="0" b="635"/>
-            <wp:docPr id="9" name="Imagem 9"/>
+            <wp:docPr id="12" name="Imagem 12"/>
             <wp:cNvGraphicFramePr>
               <a:graphicFrameLocks xmlns:a="http://schemas.openxmlformats.org/drawingml/2006/main" noChangeAspect="1"/>
             </wp:cNvGraphicFramePr>
@@ -5621,13 +8835,13 @@
               <a:graphicData uri="http://schemas.openxmlformats.org/drawingml/2006/picture">
                 <pic:pic xmlns:pic="http://schemas.openxmlformats.org/drawingml/2006/picture">
                   <pic:nvPicPr>
-                    <pic:cNvPr id="0" name="Picture 3"/>
+                    <pic:cNvPr id="0" name="Picture 1"/>
                     <pic:cNvPicPr>
                       <a:picLocks noChangeAspect="1" noChangeArrowheads="1"/>
                     </pic:cNvPicPr>
                   </pic:nvPicPr>
                   <pic:blipFill>
-                    <a:blip r:embed="rId9">
+                    <a:blip r:embed="rId22">
                       <a:extLst>
                         <a:ext uri="{28A0092B-C50C-407E-A947-70E740481C1C}">
                           <a14:useLocalDpi xmlns:a14="http://schemas.microsoft.com/office/drawing/2010/main" val="0"/>
@@ -5642,7 +8856,7 @@
                   <pic:spPr bwMode="auto">
                     <a:xfrm>
                       <a:off x="0" y="0"/>
-                      <a:ext cx="5400040" cy="4495165"/>
+                      <a:ext cx="5400040" cy="4476115"/>
                     </a:xfrm>
                     <a:prstGeom prst="rect">
                       <a:avLst/>
@@ -5658,7 +8872,7 @@
           </wp:inline>
         </w:drawing>
       </w:r>
-      <w:bookmarkEnd w:id="17"/>
+      <w:bookmarkEnd w:id="20"/>
     </w:p>
     <w:p>
       <w:pPr>
@@ -5693,6 +8907,7 @@
         <w:t>criar, alterar, apagar, consultar). Depende do componente Professor.dll pois necessita de informação acerca do Professor. Depende do componente ControloAcesso.dll para verificar se o utilizador possui permissões para executar as operações. Também depende da BaseDados.dll, pois necessita de guardar a sua informação numa base de dados.</w:t>
       </w:r>
     </w:p>
+    <w:p/>
     <w:p>
       <w:r>
         <w:t xml:space="preserve">Estudante.exe: Responsável pelas operações relacionadas com o </w:t>
@@ -5709,15 +8924,33 @@
     <w:p/>
     <w:p>
       <w:r>
-        <w:t xml:space="preserve">Administrador.exe: Responsável pelas operações relacionadas com o </w:t>
+        <w:t>Horarios</w:t>
+      </w:r>
+      <w:r>
+        <w:t xml:space="preserve">.exe: Responsável pelas operações relacionadas com o </w:t>
       </w:r>
       <w:proofErr w:type="gramStart"/>
       <w:r>
-        <w:t>Administrador(</w:t>
+        <w:t>Horário</w:t>
+      </w:r>
+      <w:r>
+        <w:t>(</w:t>
       </w:r>
       <w:proofErr w:type="gramEnd"/>
       <w:r>
-        <w:t>criar, alterar, apagar, consultar). Depende do componente Administrador.dll pois necessita de informação acerca do Administrador. Depende do componente ControloAcesso.dll para verificar se o utilizador possui permissões para executar as operações. Também depende da BaseDados.dll, pois necessita de guardar a sua informação numa base de dados.</w:t>
+        <w:t xml:space="preserve">criar, alterar, apagar, consultar). Depende do componente </w:t>
+      </w:r>
+      <w:r>
+        <w:t>Horario</w:t>
+      </w:r>
+      <w:r>
+        <w:t xml:space="preserve">.dll pois necessita de informação acerca do </w:t>
+      </w:r>
+      <w:r>
+        <w:t>Horário</w:t>
+      </w:r>
+      <w:r>
+        <w:t>. Depende do componente ControloAcesso.dll para verificar se o utilizador possui permissões para executar as operações. Também depende da BaseDados.dll, pois necessita de guardar a sua informação numa base de dados.</w:t>
       </w:r>
     </w:p>
     <w:p/>
@@ -5763,13 +8996,1577 @@
       <w:pPr>
         <w:pStyle w:val="Ttulo2"/>
       </w:pPr>
-      <w:bookmarkStart w:id="18" w:name="_Toc535500186"/>
+      <w:bookmarkStart w:id="21" w:name="_Toc536524149"/>
       <w:r>
         <w:lastRenderedPageBreak/>
         <w:t>Diagrama de Atividades</w:t>
       </w:r>
-      <w:bookmarkEnd w:id="18"/>
-    </w:p>
+      <w:bookmarkEnd w:id="21"/>
+    </w:p>
+    <w:tbl>
+      <w:tblPr>
+        <w:tblStyle w:val="TabelacomGrelha"/>
+        <w:tblpPr w:leftFromText="141" w:rightFromText="141" w:vertAnchor="page" w:horzAnchor="margin" w:tblpXSpec="center" w:tblpY="2236"/>
+        <w:tblW w:w="9634" w:type="dxa"/>
+        <w:tblLook w:val="04A0" w:firstRow="1" w:lastRow="0" w:firstColumn="1" w:lastColumn="0" w:noHBand="0" w:noVBand="1"/>
+      </w:tblPr>
+      <w:tblGrid>
+        <w:gridCol w:w="1413"/>
+        <w:gridCol w:w="1385"/>
+        <w:gridCol w:w="6836"/>
+      </w:tblGrid>
+      <w:tr>
+        <w:tc>
+          <w:tcPr>
+            <w:tcW w:w="1413" w:type="dxa"/>
+            <w:tcBorders>
+              <w:top w:val="single" w:sz="4" w:space="0" w:color="auto"/>
+              <w:left w:val="single" w:sz="4" w:space="0" w:color="auto"/>
+              <w:bottom w:val="single" w:sz="4" w:space="0" w:color="auto"/>
+              <w:right w:val="single" w:sz="4" w:space="0" w:color="auto"/>
+            </w:tcBorders>
+            <w:hideMark/>
+          </w:tcPr>
+          <w:p>
+            <w:pPr>
+              <w:jc w:val="center"/>
+            </w:pPr>
+            <w:r>
+              <w:t>Data</w:t>
+            </w:r>
+          </w:p>
+        </w:tc>
+        <w:tc>
+          <w:tcPr>
+            <w:tcW w:w="1385" w:type="dxa"/>
+            <w:tcBorders>
+              <w:top w:val="single" w:sz="4" w:space="0" w:color="auto"/>
+              <w:left w:val="single" w:sz="4" w:space="0" w:color="auto"/>
+              <w:bottom w:val="single" w:sz="4" w:space="0" w:color="auto"/>
+              <w:right w:val="single" w:sz="4" w:space="0" w:color="auto"/>
+            </w:tcBorders>
+            <w:hideMark/>
+          </w:tcPr>
+          <w:p>
+            <w:pPr>
+              <w:jc w:val="center"/>
+            </w:pPr>
+            <w:r>
+              <w:t>Duração</w:t>
+            </w:r>
+          </w:p>
+        </w:tc>
+        <w:tc>
+          <w:tcPr>
+            <w:tcW w:w="6836" w:type="dxa"/>
+            <w:tcBorders>
+              <w:top w:val="single" w:sz="4" w:space="0" w:color="auto"/>
+              <w:left w:val="single" w:sz="4" w:space="0" w:color="auto"/>
+              <w:bottom w:val="single" w:sz="4" w:space="0" w:color="auto"/>
+              <w:right w:val="single" w:sz="4" w:space="0" w:color="auto"/>
+            </w:tcBorders>
+            <w:hideMark/>
+          </w:tcPr>
+          <w:p>
+            <w:pPr>
+              <w:jc w:val="center"/>
+            </w:pPr>
+            <w:r>
+              <w:t>Trabalho realizado</w:t>
+            </w:r>
+          </w:p>
+        </w:tc>
+      </w:tr>
+      <w:tr>
+        <w:tc>
+          <w:tcPr>
+            <w:tcW w:w="1413" w:type="dxa"/>
+            <w:tcBorders>
+              <w:top w:val="single" w:sz="4" w:space="0" w:color="auto"/>
+              <w:left w:val="single" w:sz="4" w:space="0" w:color="auto"/>
+              <w:bottom w:val="single" w:sz="4" w:space="0" w:color="auto"/>
+              <w:right w:val="single" w:sz="4" w:space="0" w:color="auto"/>
+            </w:tcBorders>
+            <w:shd w:val="clear" w:color="auto" w:fill="E7E6E6" w:themeFill="background2"/>
+            <w:hideMark/>
+          </w:tcPr>
+          <w:p>
+            <w:r>
+              <w:t>5/10/201</w:t>
+            </w:r>
+            <w:r>
+              <w:t>8</w:t>
+            </w:r>
+          </w:p>
+        </w:tc>
+        <w:tc>
+          <w:tcPr>
+            <w:tcW w:w="1385" w:type="dxa"/>
+            <w:tcBorders>
+              <w:top w:val="single" w:sz="4" w:space="0" w:color="auto"/>
+              <w:left w:val="single" w:sz="4" w:space="0" w:color="auto"/>
+              <w:bottom w:val="single" w:sz="4" w:space="0" w:color="auto"/>
+              <w:right w:val="single" w:sz="4" w:space="0" w:color="auto"/>
+            </w:tcBorders>
+            <w:shd w:val="clear" w:color="auto" w:fill="E7E6E6" w:themeFill="background2"/>
+            <w:hideMark/>
+          </w:tcPr>
+          <w:p>
+            <w:pPr>
+              <w:jc w:val="center"/>
+            </w:pPr>
+            <w:r>
+              <w:t>1h00min</w:t>
+            </w:r>
+          </w:p>
+        </w:tc>
+        <w:tc>
+          <w:tcPr>
+            <w:tcW w:w="6836" w:type="dxa"/>
+            <w:tcBorders>
+              <w:top w:val="single" w:sz="4" w:space="0" w:color="auto"/>
+              <w:left w:val="single" w:sz="4" w:space="0" w:color="auto"/>
+              <w:bottom w:val="single" w:sz="4" w:space="0" w:color="auto"/>
+              <w:right w:val="single" w:sz="4" w:space="0" w:color="auto"/>
+            </w:tcBorders>
+            <w:shd w:val="clear" w:color="auto" w:fill="E7E6E6" w:themeFill="background2"/>
+            <w:hideMark/>
+          </w:tcPr>
+          <w:p>
+            <w:r>
+              <w:t>Organização da ideia do projeto</w:t>
+            </w:r>
+          </w:p>
+        </w:tc>
+      </w:tr>
+      <w:tr>
+        <w:tc>
+          <w:tcPr>
+            <w:tcW w:w="1413" w:type="dxa"/>
+            <w:tcBorders>
+              <w:top w:val="single" w:sz="4" w:space="0" w:color="auto"/>
+              <w:left w:val="single" w:sz="4" w:space="0" w:color="auto"/>
+              <w:bottom w:val="single" w:sz="4" w:space="0" w:color="auto"/>
+              <w:right w:val="single" w:sz="4" w:space="0" w:color="auto"/>
+            </w:tcBorders>
+            <w:shd w:val="clear" w:color="auto" w:fill="E7E6E6" w:themeFill="background2"/>
+            <w:hideMark/>
+          </w:tcPr>
+          <w:p>
+            <w:r>
+              <w:t>11/10/201</w:t>
+            </w:r>
+            <w:r>
+              <w:t>8</w:t>
+            </w:r>
+          </w:p>
+        </w:tc>
+        <w:tc>
+          <w:tcPr>
+            <w:tcW w:w="1385" w:type="dxa"/>
+            <w:tcBorders>
+              <w:top w:val="single" w:sz="4" w:space="0" w:color="auto"/>
+              <w:left w:val="single" w:sz="4" w:space="0" w:color="auto"/>
+              <w:bottom w:val="single" w:sz="4" w:space="0" w:color="auto"/>
+              <w:right w:val="single" w:sz="4" w:space="0" w:color="auto"/>
+            </w:tcBorders>
+            <w:shd w:val="clear" w:color="auto" w:fill="E7E6E6" w:themeFill="background2"/>
+            <w:hideMark/>
+          </w:tcPr>
+          <w:p>
+            <w:pPr>
+              <w:jc w:val="center"/>
+            </w:pPr>
+            <w:r>
+              <w:rPr>
+                <w:u w:val="single"/>
+              </w:rPr>
+              <w:t>4</w:t>
+            </w:r>
+            <w:r>
+              <w:rPr>
+                <w:u w:val="single"/>
+              </w:rPr>
+              <w:t>h00min</w:t>
+            </w:r>
+          </w:p>
+        </w:tc>
+        <w:tc>
+          <w:tcPr>
+            <w:tcW w:w="6836" w:type="dxa"/>
+            <w:tcBorders>
+              <w:top w:val="single" w:sz="4" w:space="0" w:color="auto"/>
+              <w:left w:val="single" w:sz="4" w:space="0" w:color="auto"/>
+              <w:bottom w:val="single" w:sz="4" w:space="0" w:color="auto"/>
+              <w:right w:val="single" w:sz="4" w:space="0" w:color="auto"/>
+            </w:tcBorders>
+            <w:shd w:val="clear" w:color="auto" w:fill="E7E6E6" w:themeFill="background2"/>
+            <w:hideMark/>
+          </w:tcPr>
+          <w:p>
+            <w:r>
+              <w:t>Criação inicial do relatório/projeto</w:t>
+            </w:r>
+          </w:p>
+        </w:tc>
+      </w:tr>
+      <w:tr>
+        <w:tc>
+          <w:tcPr>
+            <w:tcW w:w="1413" w:type="dxa"/>
+            <w:tcBorders>
+              <w:top w:val="single" w:sz="4" w:space="0" w:color="auto"/>
+              <w:left w:val="single" w:sz="4" w:space="0" w:color="auto"/>
+              <w:bottom w:val="single" w:sz="4" w:space="0" w:color="auto"/>
+              <w:right w:val="single" w:sz="4" w:space="0" w:color="auto"/>
+            </w:tcBorders>
+            <w:shd w:val="clear" w:color="auto" w:fill="E7E6E6" w:themeFill="background2"/>
+            <w:hideMark/>
+          </w:tcPr>
+          <w:p>
+            <w:r>
+              <w:t>29</w:t>
+            </w:r>
+            <w:r>
+              <w:t>/</w:t>
+            </w:r>
+            <w:r>
+              <w:t>11</w:t>
+            </w:r>
+            <w:r>
+              <w:t>/201</w:t>
+            </w:r>
+            <w:r>
+              <w:t>8</w:t>
+            </w:r>
+          </w:p>
+        </w:tc>
+        <w:tc>
+          <w:tcPr>
+            <w:tcW w:w="1385" w:type="dxa"/>
+            <w:tcBorders>
+              <w:top w:val="single" w:sz="4" w:space="0" w:color="auto"/>
+              <w:left w:val="single" w:sz="4" w:space="0" w:color="auto"/>
+              <w:bottom w:val="single" w:sz="4" w:space="0" w:color="auto"/>
+              <w:right w:val="single" w:sz="4" w:space="0" w:color="auto"/>
+            </w:tcBorders>
+            <w:shd w:val="clear" w:color="auto" w:fill="E7E6E6" w:themeFill="background2"/>
+            <w:hideMark/>
+          </w:tcPr>
+          <w:p>
+            <w:pPr>
+              <w:jc w:val="center"/>
+            </w:pPr>
+            <w:r>
+              <w:t>6</w:t>
+            </w:r>
+            <w:r>
+              <w:t>h30min</w:t>
+            </w:r>
+          </w:p>
+        </w:tc>
+        <w:tc>
+          <w:tcPr>
+            <w:tcW w:w="6836" w:type="dxa"/>
+            <w:tcBorders>
+              <w:top w:val="single" w:sz="4" w:space="0" w:color="auto"/>
+              <w:left w:val="single" w:sz="4" w:space="0" w:color="auto"/>
+              <w:bottom w:val="single" w:sz="4" w:space="0" w:color="auto"/>
+              <w:right w:val="single" w:sz="4" w:space="0" w:color="auto"/>
+            </w:tcBorders>
+            <w:shd w:val="clear" w:color="auto" w:fill="E7E6E6" w:themeFill="background2"/>
+            <w:hideMark/>
+          </w:tcPr>
+          <w:p>
+            <w:r>
+              <w:t>Implementação dos layouts(</w:t>
+            </w:r>
+            <w:proofErr w:type="spellStart"/>
+            <w:r>
+              <w:t>templates</w:t>
+            </w:r>
+            <w:proofErr w:type="spellEnd"/>
+            <w:r>
+              <w:t>) no projeto</w:t>
+            </w:r>
+          </w:p>
+        </w:tc>
+      </w:tr>
+      <w:tr>
+        <w:tc>
+          <w:tcPr>
+            <w:tcW w:w="1413" w:type="dxa"/>
+            <w:tcBorders>
+              <w:top w:val="single" w:sz="4" w:space="0" w:color="auto"/>
+              <w:left w:val="single" w:sz="4" w:space="0" w:color="auto"/>
+              <w:bottom w:val="single" w:sz="4" w:space="0" w:color="auto"/>
+              <w:right w:val="single" w:sz="4" w:space="0" w:color="auto"/>
+            </w:tcBorders>
+            <w:shd w:val="clear" w:color="auto" w:fill="E7E6E6" w:themeFill="background2"/>
+            <w:hideMark/>
+          </w:tcPr>
+          <w:p>
+            <w:r>
+              <w:t>29</w:t>
+            </w:r>
+            <w:r>
+              <w:t>/</w:t>
+            </w:r>
+            <w:r>
+              <w:t>11</w:t>
+            </w:r>
+            <w:r>
+              <w:t>/201</w:t>
+            </w:r>
+            <w:r>
+              <w:t>8</w:t>
+            </w:r>
+          </w:p>
+        </w:tc>
+        <w:tc>
+          <w:tcPr>
+            <w:tcW w:w="1385" w:type="dxa"/>
+            <w:tcBorders>
+              <w:top w:val="single" w:sz="4" w:space="0" w:color="auto"/>
+              <w:left w:val="single" w:sz="4" w:space="0" w:color="auto"/>
+              <w:bottom w:val="single" w:sz="4" w:space="0" w:color="auto"/>
+              <w:right w:val="single" w:sz="4" w:space="0" w:color="auto"/>
+            </w:tcBorders>
+            <w:shd w:val="clear" w:color="auto" w:fill="E7E6E6" w:themeFill="background2"/>
+            <w:hideMark/>
+          </w:tcPr>
+          <w:p>
+            <w:pPr>
+              <w:jc w:val="center"/>
+            </w:pPr>
+            <w:r>
+              <w:t>3</w:t>
+            </w:r>
+            <w:r>
+              <w:t>h00min</w:t>
+            </w:r>
+          </w:p>
+        </w:tc>
+        <w:tc>
+          <w:tcPr>
+            <w:tcW w:w="6836" w:type="dxa"/>
+            <w:tcBorders>
+              <w:top w:val="single" w:sz="4" w:space="0" w:color="auto"/>
+              <w:left w:val="single" w:sz="4" w:space="0" w:color="auto"/>
+              <w:bottom w:val="single" w:sz="4" w:space="0" w:color="auto"/>
+              <w:right w:val="single" w:sz="4" w:space="0" w:color="auto"/>
+            </w:tcBorders>
+            <w:shd w:val="clear" w:color="auto" w:fill="E7E6E6" w:themeFill="background2"/>
+            <w:hideMark/>
+          </w:tcPr>
+          <w:p>
+            <w:r>
+              <w:t>Criação da descrição de Casos de uso</w:t>
+            </w:r>
+          </w:p>
+        </w:tc>
+      </w:tr>
+      <w:tr>
+        <w:tc>
+          <w:tcPr>
+            <w:tcW w:w="1413" w:type="dxa"/>
+            <w:tcBorders>
+              <w:top w:val="single" w:sz="4" w:space="0" w:color="auto"/>
+              <w:left w:val="single" w:sz="4" w:space="0" w:color="auto"/>
+              <w:bottom w:val="single" w:sz="4" w:space="0" w:color="auto"/>
+              <w:right w:val="single" w:sz="4" w:space="0" w:color="auto"/>
+            </w:tcBorders>
+            <w:shd w:val="clear" w:color="auto" w:fill="E7E6E6" w:themeFill="background2"/>
+            <w:hideMark/>
+          </w:tcPr>
+          <w:p>
+            <w:r>
+              <w:t>24/</w:t>
+            </w:r>
+            <w:r>
+              <w:t>1</w:t>
+            </w:r>
+            <w:r>
+              <w:t>2</w:t>
+            </w:r>
+            <w:r>
+              <w:t>/201</w:t>
+            </w:r>
+            <w:r>
+              <w:t>8</w:t>
+            </w:r>
+          </w:p>
+        </w:tc>
+        <w:tc>
+          <w:tcPr>
+            <w:tcW w:w="1385" w:type="dxa"/>
+            <w:tcBorders>
+              <w:top w:val="single" w:sz="4" w:space="0" w:color="auto"/>
+              <w:left w:val="single" w:sz="4" w:space="0" w:color="auto"/>
+              <w:bottom w:val="single" w:sz="4" w:space="0" w:color="auto"/>
+              <w:right w:val="single" w:sz="4" w:space="0" w:color="auto"/>
+            </w:tcBorders>
+            <w:shd w:val="clear" w:color="auto" w:fill="E7E6E6" w:themeFill="background2"/>
+            <w:hideMark/>
+          </w:tcPr>
+          <w:p>
+            <w:pPr>
+              <w:jc w:val="center"/>
+            </w:pPr>
+            <w:r>
+              <w:t>4h00min</w:t>
+            </w:r>
+          </w:p>
+        </w:tc>
+        <w:tc>
+          <w:tcPr>
+            <w:tcW w:w="6836" w:type="dxa"/>
+            <w:tcBorders>
+              <w:top w:val="single" w:sz="4" w:space="0" w:color="auto"/>
+              <w:left w:val="single" w:sz="4" w:space="0" w:color="auto"/>
+              <w:bottom w:val="single" w:sz="4" w:space="0" w:color="auto"/>
+              <w:right w:val="single" w:sz="4" w:space="0" w:color="auto"/>
+            </w:tcBorders>
+            <w:shd w:val="clear" w:color="auto" w:fill="E7E6E6" w:themeFill="background2"/>
+            <w:hideMark/>
+          </w:tcPr>
+          <w:p>
+            <w:r>
+              <w:t>Continuação da descrição de Casos de uso</w:t>
+            </w:r>
+          </w:p>
+        </w:tc>
+      </w:tr>
+      <w:tr>
+        <w:tc>
+          <w:tcPr>
+            <w:tcW w:w="1413" w:type="dxa"/>
+            <w:tcBorders>
+              <w:top w:val="single" w:sz="4" w:space="0" w:color="auto"/>
+              <w:left w:val="single" w:sz="4" w:space="0" w:color="auto"/>
+              <w:bottom w:val="single" w:sz="4" w:space="0" w:color="auto"/>
+              <w:right w:val="single" w:sz="4" w:space="0" w:color="auto"/>
+            </w:tcBorders>
+            <w:hideMark/>
+          </w:tcPr>
+          <w:p>
+            <w:r>
+              <w:t>29</w:t>
+            </w:r>
+            <w:r>
+              <w:t>/1</w:t>
+            </w:r>
+            <w:r>
+              <w:t>2</w:t>
+            </w:r>
+            <w:r>
+              <w:t>/201</w:t>
+            </w:r>
+            <w:r>
+              <w:t>8</w:t>
+            </w:r>
+          </w:p>
+        </w:tc>
+        <w:tc>
+          <w:tcPr>
+            <w:tcW w:w="1385" w:type="dxa"/>
+            <w:tcBorders>
+              <w:top w:val="single" w:sz="4" w:space="0" w:color="auto"/>
+              <w:left w:val="single" w:sz="4" w:space="0" w:color="auto"/>
+              <w:bottom w:val="single" w:sz="4" w:space="0" w:color="auto"/>
+              <w:right w:val="single" w:sz="4" w:space="0" w:color="auto"/>
+            </w:tcBorders>
+            <w:hideMark/>
+          </w:tcPr>
+          <w:p>
+            <w:pPr>
+              <w:jc w:val="center"/>
+            </w:pPr>
+            <w:r>
+              <w:t>3</w:t>
+            </w:r>
+            <w:r>
+              <w:t>h25min</w:t>
+            </w:r>
+          </w:p>
+        </w:tc>
+        <w:tc>
+          <w:tcPr>
+            <w:tcW w:w="6836" w:type="dxa"/>
+            <w:tcBorders>
+              <w:top w:val="single" w:sz="4" w:space="0" w:color="auto"/>
+              <w:left w:val="single" w:sz="4" w:space="0" w:color="auto"/>
+              <w:bottom w:val="single" w:sz="4" w:space="0" w:color="auto"/>
+              <w:right w:val="single" w:sz="4" w:space="0" w:color="auto"/>
+            </w:tcBorders>
+            <w:hideMark/>
+          </w:tcPr>
+          <w:p>
+            <w:r>
+              <w:t>Criação das classes(</w:t>
+            </w:r>
+            <w:proofErr w:type="spellStart"/>
+            <w:r>
+              <w:t>models</w:t>
+            </w:r>
+            <w:proofErr w:type="spellEnd"/>
+            <w:r>
+              <w:t>)</w:t>
+            </w:r>
+          </w:p>
+        </w:tc>
+      </w:tr>
+      <w:tr>
+        <w:tc>
+          <w:tcPr>
+            <w:tcW w:w="1413" w:type="dxa"/>
+            <w:tcBorders>
+              <w:top w:val="single" w:sz="4" w:space="0" w:color="auto"/>
+              <w:left w:val="single" w:sz="4" w:space="0" w:color="auto"/>
+              <w:bottom w:val="single" w:sz="4" w:space="0" w:color="auto"/>
+              <w:right w:val="single" w:sz="4" w:space="0" w:color="auto"/>
+            </w:tcBorders>
+            <w:hideMark/>
+          </w:tcPr>
+          <w:p>
+            <w:r>
+              <w:t>01</w:t>
+            </w:r>
+            <w:r>
+              <w:t>/</w:t>
+            </w:r>
+            <w:r>
+              <w:t>01</w:t>
+            </w:r>
+            <w:r>
+              <w:t>/2019</w:t>
+            </w:r>
+          </w:p>
+        </w:tc>
+        <w:tc>
+          <w:tcPr>
+            <w:tcW w:w="1385" w:type="dxa"/>
+            <w:tcBorders>
+              <w:top w:val="single" w:sz="4" w:space="0" w:color="auto"/>
+              <w:left w:val="single" w:sz="4" w:space="0" w:color="auto"/>
+              <w:bottom w:val="single" w:sz="4" w:space="0" w:color="auto"/>
+              <w:right w:val="single" w:sz="4" w:space="0" w:color="auto"/>
+            </w:tcBorders>
+            <w:hideMark/>
+          </w:tcPr>
+          <w:p>
+            <w:pPr>
+              <w:jc w:val="center"/>
+            </w:pPr>
+            <w:r>
+              <w:t>3</w:t>
+            </w:r>
+            <w:r>
+              <w:t>h30min</w:t>
+            </w:r>
+          </w:p>
+        </w:tc>
+        <w:tc>
+          <w:tcPr>
+            <w:tcW w:w="6836" w:type="dxa"/>
+            <w:tcBorders>
+              <w:top w:val="single" w:sz="4" w:space="0" w:color="auto"/>
+              <w:left w:val="single" w:sz="4" w:space="0" w:color="auto"/>
+              <w:bottom w:val="single" w:sz="4" w:space="0" w:color="auto"/>
+              <w:right w:val="single" w:sz="4" w:space="0" w:color="auto"/>
+            </w:tcBorders>
+            <w:hideMark/>
+          </w:tcPr>
+          <w:p>
+            <w:r>
+              <w:t xml:space="preserve">Criação do </w:t>
+            </w:r>
+            <w:proofErr w:type="spellStart"/>
+            <w:r>
+              <w:t>controlodor</w:t>
+            </w:r>
+            <w:proofErr w:type="spellEnd"/>
+            <w:r>
+              <w:t xml:space="preserve"> </w:t>
+            </w:r>
+            <w:proofErr w:type="spellStart"/>
+            <w:r>
+              <w:t>backoffice</w:t>
+            </w:r>
+            <w:proofErr w:type="spellEnd"/>
+          </w:p>
+        </w:tc>
+      </w:tr>
+      <w:tr>
+        <w:tc>
+          <w:tcPr>
+            <w:tcW w:w="1413" w:type="dxa"/>
+            <w:tcBorders>
+              <w:top w:val="single" w:sz="4" w:space="0" w:color="auto"/>
+              <w:left w:val="single" w:sz="4" w:space="0" w:color="auto"/>
+              <w:bottom w:val="single" w:sz="4" w:space="0" w:color="auto"/>
+              <w:right w:val="single" w:sz="4" w:space="0" w:color="auto"/>
+            </w:tcBorders>
+          </w:tcPr>
+          <w:p>
+            <w:r>
+              <w:t>03</w:t>
+            </w:r>
+            <w:r>
+              <w:t>/</w:t>
+            </w:r>
+            <w:r>
+              <w:t>01</w:t>
+            </w:r>
+            <w:r>
+              <w:t>/2019</w:t>
+            </w:r>
+          </w:p>
+        </w:tc>
+        <w:tc>
+          <w:tcPr>
+            <w:tcW w:w="1385" w:type="dxa"/>
+            <w:tcBorders>
+              <w:top w:val="single" w:sz="4" w:space="0" w:color="auto"/>
+              <w:left w:val="single" w:sz="4" w:space="0" w:color="auto"/>
+              <w:bottom w:val="single" w:sz="4" w:space="0" w:color="auto"/>
+              <w:right w:val="single" w:sz="4" w:space="0" w:color="auto"/>
+            </w:tcBorders>
+          </w:tcPr>
+          <w:p>
+            <w:pPr>
+              <w:jc w:val="center"/>
+            </w:pPr>
+            <w:r>
+              <w:rPr>
+                <w:u w:val="single"/>
+              </w:rPr>
+              <w:t>1</w:t>
+            </w:r>
+            <w:r>
+              <w:rPr>
+                <w:u w:val="single"/>
+              </w:rPr>
+              <w:t>h</w:t>
+            </w:r>
+            <w:r>
+              <w:rPr>
+                <w:u w:val="single"/>
+              </w:rPr>
+              <w:t>2</w:t>
+            </w:r>
+            <w:r>
+              <w:rPr>
+                <w:u w:val="single"/>
+              </w:rPr>
+              <w:t>0min</w:t>
+            </w:r>
+          </w:p>
+        </w:tc>
+        <w:tc>
+          <w:tcPr>
+            <w:tcW w:w="6836" w:type="dxa"/>
+            <w:tcBorders>
+              <w:top w:val="single" w:sz="4" w:space="0" w:color="auto"/>
+              <w:left w:val="single" w:sz="4" w:space="0" w:color="auto"/>
+              <w:bottom w:val="single" w:sz="4" w:space="0" w:color="auto"/>
+              <w:right w:val="single" w:sz="4" w:space="0" w:color="auto"/>
+            </w:tcBorders>
+          </w:tcPr>
+          <w:p>
+            <w:r>
+              <w:t xml:space="preserve">Atualização do </w:t>
+            </w:r>
+            <w:r>
+              <w:t xml:space="preserve">relatório do </w:t>
+            </w:r>
+            <w:proofErr w:type="gramStart"/>
+            <w:r>
+              <w:t>projeto(</w:t>
+            </w:r>
+            <w:proofErr w:type="gramEnd"/>
+            <w:r>
+              <w:t>Diagrama de componentes/instalação)</w:t>
+            </w:r>
+          </w:p>
+        </w:tc>
+      </w:tr>
+      <w:tr>
+        <w:tc>
+          <w:tcPr>
+            <w:tcW w:w="1413" w:type="dxa"/>
+            <w:tcBorders>
+              <w:top w:val="single" w:sz="4" w:space="0" w:color="auto"/>
+              <w:left w:val="single" w:sz="4" w:space="0" w:color="auto"/>
+              <w:bottom w:val="single" w:sz="4" w:space="0" w:color="auto"/>
+              <w:right w:val="single" w:sz="4" w:space="0" w:color="auto"/>
+            </w:tcBorders>
+          </w:tcPr>
+          <w:p>
+            <w:r>
+              <w:t>04</w:t>
+            </w:r>
+            <w:r>
+              <w:t>/</w:t>
+            </w:r>
+            <w:r>
+              <w:t>0</w:t>
+            </w:r>
+            <w:r>
+              <w:t>1</w:t>
+            </w:r>
+            <w:r>
+              <w:t>/2019</w:t>
+            </w:r>
+          </w:p>
+        </w:tc>
+        <w:tc>
+          <w:tcPr>
+            <w:tcW w:w="1385" w:type="dxa"/>
+            <w:tcBorders>
+              <w:top w:val="single" w:sz="4" w:space="0" w:color="auto"/>
+              <w:left w:val="single" w:sz="4" w:space="0" w:color="auto"/>
+              <w:bottom w:val="single" w:sz="4" w:space="0" w:color="auto"/>
+              <w:right w:val="single" w:sz="4" w:space="0" w:color="auto"/>
+            </w:tcBorders>
+          </w:tcPr>
+          <w:p>
+            <w:pPr>
+              <w:jc w:val="center"/>
+            </w:pPr>
+            <w:r>
+              <w:t>1h20min</w:t>
+            </w:r>
+          </w:p>
+        </w:tc>
+        <w:tc>
+          <w:tcPr>
+            <w:tcW w:w="6836" w:type="dxa"/>
+            <w:tcBorders>
+              <w:top w:val="single" w:sz="4" w:space="0" w:color="auto"/>
+              <w:left w:val="single" w:sz="4" w:space="0" w:color="auto"/>
+              <w:bottom w:val="single" w:sz="4" w:space="0" w:color="auto"/>
+              <w:right w:val="single" w:sz="4" w:space="0" w:color="auto"/>
+            </w:tcBorders>
+          </w:tcPr>
+          <w:p>
+            <w:r>
+              <w:t xml:space="preserve">Atualização do controlador </w:t>
+            </w:r>
+            <w:proofErr w:type="spellStart"/>
+            <w:r>
+              <w:t>backoffice</w:t>
+            </w:r>
+            <w:proofErr w:type="spellEnd"/>
+          </w:p>
+        </w:tc>
+      </w:tr>
+      <w:tr>
+        <w:tc>
+          <w:tcPr>
+            <w:tcW w:w="1413" w:type="dxa"/>
+            <w:tcBorders>
+              <w:top w:val="single" w:sz="4" w:space="0" w:color="auto"/>
+              <w:left w:val="single" w:sz="4" w:space="0" w:color="auto"/>
+              <w:bottom w:val="single" w:sz="4" w:space="0" w:color="auto"/>
+              <w:right w:val="single" w:sz="4" w:space="0" w:color="auto"/>
+            </w:tcBorders>
+            <w:shd w:val="clear" w:color="auto" w:fill="E7E6E6" w:themeFill="background2"/>
+            <w:hideMark/>
+          </w:tcPr>
+          <w:p>
+            <w:r>
+              <w:t>07</w:t>
+            </w:r>
+            <w:r>
+              <w:t>/</w:t>
+            </w:r>
+            <w:r>
+              <w:t>0</w:t>
+            </w:r>
+            <w:r>
+              <w:t>1/2019</w:t>
+            </w:r>
+          </w:p>
+        </w:tc>
+        <w:tc>
+          <w:tcPr>
+            <w:tcW w:w="1385" w:type="dxa"/>
+            <w:tcBorders>
+              <w:top w:val="single" w:sz="4" w:space="0" w:color="auto"/>
+              <w:left w:val="single" w:sz="4" w:space="0" w:color="auto"/>
+              <w:bottom w:val="single" w:sz="4" w:space="0" w:color="auto"/>
+              <w:right w:val="single" w:sz="4" w:space="0" w:color="auto"/>
+            </w:tcBorders>
+            <w:shd w:val="clear" w:color="auto" w:fill="E7E6E6" w:themeFill="background2"/>
+            <w:hideMark/>
+          </w:tcPr>
+          <w:p>
+            <w:pPr>
+              <w:jc w:val="center"/>
+            </w:pPr>
+            <w:r>
+              <w:t>3h00min</w:t>
+            </w:r>
+          </w:p>
+        </w:tc>
+        <w:tc>
+          <w:tcPr>
+            <w:tcW w:w="6836" w:type="dxa"/>
+            <w:tcBorders>
+              <w:top w:val="single" w:sz="4" w:space="0" w:color="auto"/>
+              <w:left w:val="single" w:sz="4" w:space="0" w:color="auto"/>
+              <w:bottom w:val="single" w:sz="4" w:space="0" w:color="auto"/>
+              <w:right w:val="single" w:sz="4" w:space="0" w:color="auto"/>
+            </w:tcBorders>
+            <w:shd w:val="clear" w:color="auto" w:fill="E7E6E6" w:themeFill="background2"/>
+            <w:hideMark/>
+          </w:tcPr>
+          <w:p>
+            <w:proofErr w:type="spellStart"/>
+            <w:r>
+              <w:t>Scaffolding</w:t>
+            </w:r>
+            <w:proofErr w:type="spellEnd"/>
+            <w:r>
+              <w:t xml:space="preserve"> dos modelos existentes</w:t>
+            </w:r>
+          </w:p>
+        </w:tc>
+      </w:tr>
+      <w:tr>
+        <w:tc>
+          <w:tcPr>
+            <w:tcW w:w="1413" w:type="dxa"/>
+            <w:tcBorders>
+              <w:top w:val="single" w:sz="4" w:space="0" w:color="auto"/>
+              <w:left w:val="single" w:sz="4" w:space="0" w:color="auto"/>
+              <w:bottom w:val="single" w:sz="4" w:space="0" w:color="auto"/>
+              <w:right w:val="single" w:sz="4" w:space="0" w:color="auto"/>
+            </w:tcBorders>
+            <w:shd w:val="clear" w:color="auto" w:fill="E7E6E6" w:themeFill="background2"/>
+            <w:hideMark/>
+          </w:tcPr>
+          <w:p>
+            <w:r>
+              <w:t>09/01/2019</w:t>
+            </w:r>
+          </w:p>
+        </w:tc>
+        <w:tc>
+          <w:tcPr>
+            <w:tcW w:w="1385" w:type="dxa"/>
+            <w:tcBorders>
+              <w:top w:val="single" w:sz="4" w:space="0" w:color="auto"/>
+              <w:left w:val="single" w:sz="4" w:space="0" w:color="auto"/>
+              <w:bottom w:val="single" w:sz="4" w:space="0" w:color="auto"/>
+              <w:right w:val="single" w:sz="4" w:space="0" w:color="auto"/>
+            </w:tcBorders>
+            <w:shd w:val="clear" w:color="auto" w:fill="E7E6E6" w:themeFill="background2"/>
+            <w:hideMark/>
+          </w:tcPr>
+          <w:p>
+            <w:pPr>
+              <w:jc w:val="center"/>
+            </w:pPr>
+            <w:r>
+              <w:t>6</w:t>
+            </w:r>
+            <w:r>
+              <w:t>h00min</w:t>
+            </w:r>
+          </w:p>
+        </w:tc>
+        <w:tc>
+          <w:tcPr>
+            <w:tcW w:w="6836" w:type="dxa"/>
+            <w:tcBorders>
+              <w:top w:val="single" w:sz="4" w:space="0" w:color="auto"/>
+              <w:left w:val="single" w:sz="4" w:space="0" w:color="auto"/>
+              <w:bottom w:val="single" w:sz="4" w:space="0" w:color="auto"/>
+              <w:right w:val="single" w:sz="4" w:space="0" w:color="auto"/>
+            </w:tcBorders>
+            <w:shd w:val="clear" w:color="auto" w:fill="E7E6E6" w:themeFill="background2"/>
+            <w:hideMark/>
+          </w:tcPr>
+          <w:p>
+            <w:r>
+              <w:t xml:space="preserve">Modificação das </w:t>
+            </w:r>
+            <w:proofErr w:type="spellStart"/>
+            <w:r>
+              <w:t>views</w:t>
+            </w:r>
+            <w:proofErr w:type="spellEnd"/>
+            <w:r>
+              <w:t xml:space="preserve"> </w:t>
+            </w:r>
+          </w:p>
+        </w:tc>
+      </w:tr>
+      <w:tr>
+        <w:tc>
+          <w:tcPr>
+            <w:tcW w:w="1413" w:type="dxa"/>
+            <w:tcBorders>
+              <w:top w:val="single" w:sz="4" w:space="0" w:color="auto"/>
+              <w:left w:val="single" w:sz="4" w:space="0" w:color="auto"/>
+              <w:bottom w:val="single" w:sz="4" w:space="0" w:color="auto"/>
+              <w:right w:val="single" w:sz="4" w:space="0" w:color="auto"/>
+            </w:tcBorders>
+            <w:hideMark/>
+          </w:tcPr>
+          <w:p>
+            <w:r>
+              <w:t>16</w:t>
+            </w:r>
+            <w:r>
+              <w:t>/</w:t>
+            </w:r>
+            <w:r>
+              <w:t>0</w:t>
+            </w:r>
+            <w:r>
+              <w:t>1/201</w:t>
+            </w:r>
+            <w:r>
+              <w:t>9</w:t>
+            </w:r>
+          </w:p>
+        </w:tc>
+        <w:tc>
+          <w:tcPr>
+            <w:tcW w:w="1385" w:type="dxa"/>
+            <w:tcBorders>
+              <w:top w:val="single" w:sz="4" w:space="0" w:color="auto"/>
+              <w:left w:val="single" w:sz="4" w:space="0" w:color="auto"/>
+              <w:bottom w:val="single" w:sz="4" w:space="0" w:color="auto"/>
+              <w:right w:val="single" w:sz="4" w:space="0" w:color="auto"/>
+            </w:tcBorders>
+            <w:hideMark/>
+          </w:tcPr>
+          <w:p>
+            <w:pPr>
+              <w:jc w:val="center"/>
+            </w:pPr>
+            <w:r>
+              <w:t>0h20min</w:t>
+            </w:r>
+          </w:p>
+        </w:tc>
+        <w:tc>
+          <w:tcPr>
+            <w:tcW w:w="6836" w:type="dxa"/>
+            <w:tcBorders>
+              <w:top w:val="single" w:sz="4" w:space="0" w:color="auto"/>
+              <w:left w:val="single" w:sz="4" w:space="0" w:color="auto"/>
+              <w:bottom w:val="single" w:sz="4" w:space="0" w:color="auto"/>
+              <w:right w:val="single" w:sz="4" w:space="0" w:color="auto"/>
+            </w:tcBorders>
+            <w:hideMark/>
+          </w:tcPr>
+          <w:p>
+            <w:r>
+              <w:t>Atualização dos controladores</w:t>
+            </w:r>
+          </w:p>
+        </w:tc>
+      </w:tr>
+      <w:tr>
+        <w:tc>
+          <w:tcPr>
+            <w:tcW w:w="1413" w:type="dxa"/>
+            <w:tcBorders>
+              <w:top w:val="single" w:sz="4" w:space="0" w:color="auto"/>
+              <w:left w:val="single" w:sz="4" w:space="0" w:color="auto"/>
+              <w:bottom w:val="single" w:sz="4" w:space="0" w:color="auto"/>
+              <w:right w:val="single" w:sz="4" w:space="0" w:color="auto"/>
+            </w:tcBorders>
+            <w:hideMark/>
+          </w:tcPr>
+          <w:p>
+            <w:r>
+              <w:t>19</w:t>
+            </w:r>
+            <w:r>
+              <w:t>/</w:t>
+            </w:r>
+            <w:r>
+              <w:t>0</w:t>
+            </w:r>
+            <w:r>
+              <w:t>1/201</w:t>
+            </w:r>
+            <w:r>
+              <w:t>9</w:t>
+            </w:r>
+          </w:p>
+        </w:tc>
+        <w:tc>
+          <w:tcPr>
+            <w:tcW w:w="1385" w:type="dxa"/>
+            <w:tcBorders>
+              <w:top w:val="single" w:sz="4" w:space="0" w:color="auto"/>
+              <w:left w:val="single" w:sz="4" w:space="0" w:color="auto"/>
+              <w:bottom w:val="single" w:sz="4" w:space="0" w:color="auto"/>
+              <w:right w:val="single" w:sz="4" w:space="0" w:color="auto"/>
+            </w:tcBorders>
+            <w:hideMark/>
+          </w:tcPr>
+          <w:p>
+            <w:pPr>
+              <w:jc w:val="center"/>
+            </w:pPr>
+            <w:r>
+              <w:t>4</w:t>
+            </w:r>
+            <w:r>
+              <w:t>h00min</w:t>
+            </w:r>
+          </w:p>
+        </w:tc>
+        <w:tc>
+          <w:tcPr>
+            <w:tcW w:w="6836" w:type="dxa"/>
+            <w:tcBorders>
+              <w:top w:val="single" w:sz="4" w:space="0" w:color="auto"/>
+              <w:left w:val="single" w:sz="4" w:space="0" w:color="auto"/>
+              <w:bottom w:val="single" w:sz="4" w:space="0" w:color="auto"/>
+              <w:right w:val="single" w:sz="4" w:space="0" w:color="auto"/>
+            </w:tcBorders>
+            <w:hideMark/>
+          </w:tcPr>
+          <w:p>
+            <w:r>
+              <w:t xml:space="preserve">Atualizações dos </w:t>
+            </w:r>
+            <w:proofErr w:type="spellStart"/>
+            <w:r>
+              <w:t>controllers</w:t>
+            </w:r>
+            <w:proofErr w:type="spellEnd"/>
+            <w:r>
+              <w:t>/</w:t>
+            </w:r>
+            <w:proofErr w:type="spellStart"/>
+            <w:r>
+              <w:t>views</w:t>
+            </w:r>
+            <w:proofErr w:type="spellEnd"/>
+            <w:r>
+              <w:t>/</w:t>
+            </w:r>
+            <w:proofErr w:type="spellStart"/>
+            <w:r>
+              <w:t>models</w:t>
+            </w:r>
+            <w:proofErr w:type="spellEnd"/>
+          </w:p>
+        </w:tc>
+      </w:tr>
+      <w:tr>
+        <w:tc>
+          <w:tcPr>
+            <w:tcW w:w="1413" w:type="dxa"/>
+            <w:tcBorders>
+              <w:top w:val="single" w:sz="4" w:space="0" w:color="auto"/>
+              <w:left w:val="single" w:sz="4" w:space="0" w:color="auto"/>
+              <w:bottom w:val="single" w:sz="4" w:space="0" w:color="auto"/>
+              <w:right w:val="single" w:sz="4" w:space="0" w:color="auto"/>
+            </w:tcBorders>
+            <w:shd w:val="clear" w:color="auto" w:fill="E7E6E6" w:themeFill="background2"/>
+            <w:hideMark/>
+          </w:tcPr>
+          <w:p>
+            <w:r>
+              <w:t>20</w:t>
+            </w:r>
+            <w:r>
+              <w:t>/</w:t>
+            </w:r>
+            <w:r>
+              <w:t>0</w:t>
+            </w:r>
+            <w:r>
+              <w:t>1/201</w:t>
+            </w:r>
+            <w:r>
+              <w:t>9</w:t>
+            </w:r>
+          </w:p>
+        </w:tc>
+        <w:tc>
+          <w:tcPr>
+            <w:tcW w:w="1385" w:type="dxa"/>
+            <w:tcBorders>
+              <w:top w:val="single" w:sz="4" w:space="0" w:color="auto"/>
+              <w:left w:val="single" w:sz="4" w:space="0" w:color="auto"/>
+              <w:bottom w:val="single" w:sz="4" w:space="0" w:color="auto"/>
+              <w:right w:val="single" w:sz="4" w:space="0" w:color="auto"/>
+            </w:tcBorders>
+            <w:shd w:val="clear" w:color="auto" w:fill="E7E6E6" w:themeFill="background2"/>
+            <w:hideMark/>
+          </w:tcPr>
+          <w:p>
+            <w:pPr>
+              <w:jc w:val="center"/>
+            </w:pPr>
+            <w:r>
+              <w:t>5</w:t>
+            </w:r>
+            <w:r>
+              <w:t>h25min</w:t>
+            </w:r>
+          </w:p>
+        </w:tc>
+        <w:tc>
+          <w:tcPr>
+            <w:tcW w:w="6836" w:type="dxa"/>
+            <w:tcBorders>
+              <w:top w:val="single" w:sz="4" w:space="0" w:color="auto"/>
+              <w:left w:val="single" w:sz="4" w:space="0" w:color="auto"/>
+              <w:bottom w:val="single" w:sz="4" w:space="0" w:color="auto"/>
+              <w:right w:val="single" w:sz="4" w:space="0" w:color="auto"/>
+            </w:tcBorders>
+            <w:shd w:val="clear" w:color="auto" w:fill="E7E6E6" w:themeFill="background2"/>
+            <w:hideMark/>
+          </w:tcPr>
+          <w:p>
+            <w:r>
+              <w:t xml:space="preserve">Atualizações dos </w:t>
+            </w:r>
+            <w:proofErr w:type="spellStart"/>
+            <w:r>
+              <w:t>controllers</w:t>
+            </w:r>
+            <w:proofErr w:type="spellEnd"/>
+            <w:r>
+              <w:t>/</w:t>
+            </w:r>
+            <w:proofErr w:type="spellStart"/>
+            <w:r>
+              <w:t>views</w:t>
+            </w:r>
+            <w:proofErr w:type="spellEnd"/>
+            <w:r>
+              <w:t>/</w:t>
+            </w:r>
+            <w:proofErr w:type="spellStart"/>
+            <w:r>
+              <w:t>models</w:t>
+            </w:r>
+            <w:proofErr w:type="spellEnd"/>
+          </w:p>
+        </w:tc>
+      </w:tr>
+      <w:tr>
+        <w:tc>
+          <w:tcPr>
+            <w:tcW w:w="1413" w:type="dxa"/>
+            <w:tcBorders>
+              <w:top w:val="single" w:sz="4" w:space="0" w:color="auto"/>
+              <w:left w:val="single" w:sz="4" w:space="0" w:color="auto"/>
+              <w:bottom w:val="single" w:sz="4" w:space="0" w:color="auto"/>
+              <w:right w:val="single" w:sz="4" w:space="0" w:color="auto"/>
+            </w:tcBorders>
+            <w:shd w:val="clear" w:color="auto" w:fill="auto"/>
+          </w:tcPr>
+          <w:p>
+            <w:r>
+              <w:t>20/</w:t>
+            </w:r>
+            <w:r>
+              <w:t>01</w:t>
+            </w:r>
+            <w:r>
+              <w:t>/201</w:t>
+            </w:r>
+            <w:r>
+              <w:t>9</w:t>
+            </w:r>
+          </w:p>
+        </w:tc>
+        <w:tc>
+          <w:tcPr>
+            <w:tcW w:w="1385" w:type="dxa"/>
+            <w:tcBorders>
+              <w:top w:val="single" w:sz="4" w:space="0" w:color="auto"/>
+              <w:left w:val="single" w:sz="4" w:space="0" w:color="auto"/>
+              <w:bottom w:val="single" w:sz="4" w:space="0" w:color="auto"/>
+              <w:right w:val="single" w:sz="4" w:space="0" w:color="auto"/>
+            </w:tcBorders>
+            <w:shd w:val="clear" w:color="auto" w:fill="auto"/>
+          </w:tcPr>
+          <w:p>
+            <w:pPr>
+              <w:jc w:val="center"/>
+            </w:pPr>
+            <w:r>
+              <w:t>2</w:t>
+            </w:r>
+            <w:r>
+              <w:t>h00min</w:t>
+            </w:r>
+          </w:p>
+        </w:tc>
+        <w:tc>
+          <w:tcPr>
+            <w:tcW w:w="6836" w:type="dxa"/>
+            <w:tcBorders>
+              <w:top w:val="single" w:sz="4" w:space="0" w:color="auto"/>
+              <w:left w:val="single" w:sz="4" w:space="0" w:color="auto"/>
+              <w:bottom w:val="single" w:sz="4" w:space="0" w:color="auto"/>
+              <w:right w:val="single" w:sz="4" w:space="0" w:color="auto"/>
+            </w:tcBorders>
+            <w:shd w:val="clear" w:color="auto" w:fill="auto"/>
+          </w:tcPr>
+          <w:p>
+            <w:r>
+              <w:t xml:space="preserve">Atualização </w:t>
+            </w:r>
+            <w:r>
+              <w:t>do relatório</w:t>
+            </w:r>
+          </w:p>
+        </w:tc>
+      </w:tr>
+      <w:tr>
+        <w:tc>
+          <w:tcPr>
+            <w:tcW w:w="1413" w:type="dxa"/>
+            <w:tcBorders>
+              <w:top w:val="single" w:sz="4" w:space="0" w:color="auto"/>
+              <w:left w:val="single" w:sz="4" w:space="0" w:color="auto"/>
+              <w:bottom w:val="single" w:sz="4" w:space="0" w:color="auto"/>
+              <w:right w:val="single" w:sz="4" w:space="0" w:color="auto"/>
+            </w:tcBorders>
+            <w:shd w:val="clear" w:color="auto" w:fill="auto"/>
+          </w:tcPr>
+          <w:p>
+            <w:r>
+              <w:t>22</w:t>
+            </w:r>
+            <w:r>
+              <w:t>/</w:t>
+            </w:r>
+            <w:r>
+              <w:t>01</w:t>
+            </w:r>
+            <w:r>
+              <w:t>/201</w:t>
+            </w:r>
+            <w:r>
+              <w:t>9</w:t>
+            </w:r>
+          </w:p>
+        </w:tc>
+        <w:tc>
+          <w:tcPr>
+            <w:tcW w:w="1385" w:type="dxa"/>
+            <w:tcBorders>
+              <w:top w:val="single" w:sz="4" w:space="0" w:color="auto"/>
+              <w:left w:val="single" w:sz="4" w:space="0" w:color="auto"/>
+              <w:bottom w:val="single" w:sz="4" w:space="0" w:color="auto"/>
+              <w:right w:val="single" w:sz="4" w:space="0" w:color="auto"/>
+            </w:tcBorders>
+            <w:shd w:val="clear" w:color="auto" w:fill="auto"/>
+          </w:tcPr>
+          <w:p>
+            <w:pPr>
+              <w:jc w:val="center"/>
+            </w:pPr>
+            <w:r>
+              <w:t>2</w:t>
+            </w:r>
+            <w:r>
+              <w:t>h30min</w:t>
+            </w:r>
+          </w:p>
+        </w:tc>
+        <w:tc>
+          <w:tcPr>
+            <w:tcW w:w="6836" w:type="dxa"/>
+            <w:tcBorders>
+              <w:top w:val="single" w:sz="4" w:space="0" w:color="auto"/>
+              <w:left w:val="single" w:sz="4" w:space="0" w:color="auto"/>
+              <w:bottom w:val="single" w:sz="4" w:space="0" w:color="auto"/>
+              <w:right w:val="single" w:sz="4" w:space="0" w:color="auto"/>
+            </w:tcBorders>
+            <w:shd w:val="clear" w:color="auto" w:fill="auto"/>
+          </w:tcPr>
+          <w:p>
+            <w:r>
+              <w:t>Criação das roles</w:t>
+            </w:r>
+          </w:p>
+        </w:tc>
+      </w:tr>
+      <w:tr>
+        <w:tc>
+          <w:tcPr>
+            <w:tcW w:w="1413" w:type="dxa"/>
+            <w:tcBorders>
+              <w:top w:val="single" w:sz="4" w:space="0" w:color="auto"/>
+              <w:left w:val="single" w:sz="4" w:space="0" w:color="auto"/>
+              <w:bottom w:val="single" w:sz="4" w:space="0" w:color="auto"/>
+              <w:right w:val="single" w:sz="4" w:space="0" w:color="auto"/>
+            </w:tcBorders>
+            <w:shd w:val="clear" w:color="auto" w:fill="auto"/>
+          </w:tcPr>
+          <w:p>
+            <w:r>
+              <w:t>23</w:t>
+            </w:r>
+            <w:r>
+              <w:t>/01/201</w:t>
+            </w:r>
+            <w:r>
+              <w:t>9</w:t>
+            </w:r>
+          </w:p>
+        </w:tc>
+        <w:tc>
+          <w:tcPr>
+            <w:tcW w:w="1385" w:type="dxa"/>
+            <w:tcBorders>
+              <w:top w:val="single" w:sz="4" w:space="0" w:color="auto"/>
+              <w:left w:val="single" w:sz="4" w:space="0" w:color="auto"/>
+              <w:bottom w:val="single" w:sz="4" w:space="0" w:color="auto"/>
+              <w:right w:val="single" w:sz="4" w:space="0" w:color="auto"/>
+            </w:tcBorders>
+            <w:shd w:val="clear" w:color="auto" w:fill="auto"/>
+          </w:tcPr>
+          <w:p>
+            <w:pPr>
+              <w:jc w:val="center"/>
+            </w:pPr>
+            <w:r>
+              <w:t>4</w:t>
+            </w:r>
+            <w:r>
+              <w:t>h3</w:t>
+            </w:r>
+            <w:r>
+              <w:t>0</w:t>
+            </w:r>
+            <w:r>
+              <w:t>min</w:t>
+            </w:r>
+          </w:p>
+        </w:tc>
+        <w:tc>
+          <w:tcPr>
+            <w:tcW w:w="6836" w:type="dxa"/>
+            <w:tcBorders>
+              <w:top w:val="single" w:sz="4" w:space="0" w:color="auto"/>
+              <w:left w:val="single" w:sz="4" w:space="0" w:color="auto"/>
+              <w:bottom w:val="single" w:sz="4" w:space="0" w:color="auto"/>
+              <w:right w:val="single" w:sz="4" w:space="0" w:color="auto"/>
+            </w:tcBorders>
+            <w:shd w:val="clear" w:color="auto" w:fill="auto"/>
+          </w:tcPr>
+          <w:p>
+            <w:pPr>
+              <w:rPr>
+                <w:u w:val="single"/>
+              </w:rPr>
+            </w:pPr>
+            <w:r>
+              <w:t>Criação das roles</w:t>
+            </w:r>
+          </w:p>
+        </w:tc>
+      </w:tr>
+      <w:tr>
+        <w:tc>
+          <w:tcPr>
+            <w:tcW w:w="1413" w:type="dxa"/>
+            <w:tcBorders>
+              <w:top w:val="single" w:sz="4" w:space="0" w:color="auto"/>
+              <w:left w:val="single" w:sz="4" w:space="0" w:color="auto"/>
+              <w:bottom w:val="single" w:sz="4" w:space="0" w:color="auto"/>
+              <w:right w:val="single" w:sz="4" w:space="0" w:color="auto"/>
+            </w:tcBorders>
+            <w:shd w:val="clear" w:color="auto" w:fill="auto"/>
+          </w:tcPr>
+          <w:p>
+            <w:r>
+              <w:t>27</w:t>
+            </w:r>
+            <w:r>
+              <w:t>/01/201</w:t>
+            </w:r>
+            <w:r>
+              <w:t>9</w:t>
+            </w:r>
+          </w:p>
+        </w:tc>
+        <w:tc>
+          <w:tcPr>
+            <w:tcW w:w="1385" w:type="dxa"/>
+            <w:tcBorders>
+              <w:top w:val="single" w:sz="4" w:space="0" w:color="auto"/>
+              <w:left w:val="single" w:sz="4" w:space="0" w:color="auto"/>
+              <w:bottom w:val="single" w:sz="4" w:space="0" w:color="auto"/>
+              <w:right w:val="single" w:sz="4" w:space="0" w:color="auto"/>
+            </w:tcBorders>
+            <w:shd w:val="clear" w:color="auto" w:fill="auto"/>
+          </w:tcPr>
+          <w:p>
+            <w:pPr>
+              <w:jc w:val="center"/>
+            </w:pPr>
+            <w:r>
+              <w:t>4</w:t>
+            </w:r>
+            <w:r>
+              <w:t>h00min</w:t>
+            </w:r>
+          </w:p>
+        </w:tc>
+        <w:tc>
+          <w:tcPr>
+            <w:tcW w:w="6836" w:type="dxa"/>
+            <w:tcBorders>
+              <w:top w:val="single" w:sz="4" w:space="0" w:color="auto"/>
+              <w:left w:val="single" w:sz="4" w:space="0" w:color="auto"/>
+              <w:bottom w:val="single" w:sz="4" w:space="0" w:color="auto"/>
+              <w:right w:val="single" w:sz="4" w:space="0" w:color="auto"/>
+            </w:tcBorders>
+            <w:shd w:val="clear" w:color="auto" w:fill="auto"/>
+          </w:tcPr>
+          <w:p>
+            <w:r>
+              <w:t>Paginação /Pesquisa</w:t>
+            </w:r>
+          </w:p>
+        </w:tc>
+      </w:tr>
+      <w:tr>
+        <w:tc>
+          <w:tcPr>
+            <w:tcW w:w="1413" w:type="dxa"/>
+            <w:tcBorders>
+              <w:top w:val="single" w:sz="4" w:space="0" w:color="auto"/>
+              <w:left w:val="single" w:sz="4" w:space="0" w:color="auto"/>
+              <w:bottom w:val="single" w:sz="4" w:space="0" w:color="auto"/>
+              <w:right w:val="single" w:sz="4" w:space="0" w:color="auto"/>
+            </w:tcBorders>
+            <w:shd w:val="clear" w:color="auto" w:fill="auto"/>
+          </w:tcPr>
+          <w:p>
+            <w:r>
+              <w:t>2</w:t>
+            </w:r>
+            <w:r>
+              <w:t>8</w:t>
+            </w:r>
+            <w:r>
+              <w:t>/01/2019</w:t>
+            </w:r>
+          </w:p>
+        </w:tc>
+        <w:tc>
+          <w:tcPr>
+            <w:tcW w:w="1385" w:type="dxa"/>
+            <w:tcBorders>
+              <w:top w:val="single" w:sz="4" w:space="0" w:color="auto"/>
+              <w:left w:val="single" w:sz="4" w:space="0" w:color="auto"/>
+              <w:bottom w:val="single" w:sz="4" w:space="0" w:color="auto"/>
+              <w:right w:val="single" w:sz="4" w:space="0" w:color="auto"/>
+            </w:tcBorders>
+            <w:shd w:val="clear" w:color="auto" w:fill="auto"/>
+          </w:tcPr>
+          <w:p>
+            <w:pPr>
+              <w:jc w:val="center"/>
+            </w:pPr>
+            <w:r>
+              <w:t>4</w:t>
+            </w:r>
+            <w:r>
+              <w:t>h45min</w:t>
+            </w:r>
+          </w:p>
+        </w:tc>
+        <w:tc>
+          <w:tcPr>
+            <w:tcW w:w="6836" w:type="dxa"/>
+            <w:tcBorders>
+              <w:top w:val="single" w:sz="4" w:space="0" w:color="auto"/>
+              <w:left w:val="single" w:sz="4" w:space="0" w:color="auto"/>
+              <w:bottom w:val="single" w:sz="4" w:space="0" w:color="auto"/>
+              <w:right w:val="single" w:sz="4" w:space="0" w:color="auto"/>
+            </w:tcBorders>
+            <w:shd w:val="clear" w:color="auto" w:fill="auto"/>
+          </w:tcPr>
+          <w:p>
+            <w:r>
+              <w:t>Paginação /Pesquisa</w:t>
+            </w:r>
+          </w:p>
+        </w:tc>
+      </w:tr>
+      <w:tr>
+        <w:tc>
+          <w:tcPr>
+            <w:tcW w:w="1413" w:type="dxa"/>
+            <w:tcBorders>
+              <w:top w:val="single" w:sz="4" w:space="0" w:color="auto"/>
+              <w:left w:val="single" w:sz="4" w:space="0" w:color="auto"/>
+              <w:bottom w:val="single" w:sz="4" w:space="0" w:color="auto"/>
+              <w:right w:val="single" w:sz="4" w:space="0" w:color="auto"/>
+            </w:tcBorders>
+            <w:shd w:val="clear" w:color="auto" w:fill="auto"/>
+          </w:tcPr>
+          <w:p>
+            <w:r>
+              <w:t>28/01/2019</w:t>
+            </w:r>
+          </w:p>
+        </w:tc>
+        <w:tc>
+          <w:tcPr>
+            <w:tcW w:w="1385" w:type="dxa"/>
+            <w:tcBorders>
+              <w:top w:val="single" w:sz="4" w:space="0" w:color="auto"/>
+              <w:left w:val="single" w:sz="4" w:space="0" w:color="auto"/>
+              <w:bottom w:val="single" w:sz="4" w:space="0" w:color="auto"/>
+              <w:right w:val="single" w:sz="4" w:space="0" w:color="auto"/>
+            </w:tcBorders>
+            <w:shd w:val="clear" w:color="auto" w:fill="auto"/>
+          </w:tcPr>
+          <w:p>
+            <w:pPr>
+              <w:jc w:val="center"/>
+            </w:pPr>
+            <w:r>
+              <w:t>9</w:t>
+            </w:r>
+            <w:r>
+              <w:t>h00min</w:t>
+            </w:r>
+          </w:p>
+        </w:tc>
+        <w:tc>
+          <w:tcPr>
+            <w:tcW w:w="6836" w:type="dxa"/>
+            <w:tcBorders>
+              <w:top w:val="single" w:sz="4" w:space="0" w:color="auto"/>
+              <w:left w:val="single" w:sz="4" w:space="0" w:color="auto"/>
+              <w:bottom w:val="single" w:sz="4" w:space="0" w:color="auto"/>
+              <w:right w:val="single" w:sz="4" w:space="0" w:color="auto"/>
+            </w:tcBorders>
+            <w:shd w:val="clear" w:color="auto" w:fill="auto"/>
+          </w:tcPr>
+          <w:p>
+            <w:r>
+              <w:t>Atualização do projeto em geral</w:t>
+            </w:r>
+          </w:p>
+        </w:tc>
+      </w:tr>
+    </w:tbl>
     <w:p>
       <w:pPr>
         <w:rPr>
@@ -5779,6 +10576,18 @@
           <w:szCs w:val="52"/>
         </w:rPr>
       </w:pPr>
+    </w:p>
+    <w:p>
+      <w:pPr>
+        <w:jc w:val="left"/>
+        <w:rPr>
+          <w:rFonts w:ascii="Arial" w:hAnsi="Arial" w:cs="Arial"/>
+          <w:color w:val="2F5496" w:themeColor="accent5" w:themeShade="BF"/>
+          <w:sz w:val="52"/>
+          <w:szCs w:val="52"/>
+          <w:u w:val="single"/>
+        </w:rPr>
+      </w:pPr>
       <w:r>
         <w:br w:type="page"/>
       </w:r>
@@ -5787,12 +10596,12 @@
       <w:pPr>
         <w:pStyle w:val="Ttulo2"/>
       </w:pPr>
-      <w:bookmarkStart w:id="19" w:name="_Toc535500187"/>
+      <w:bookmarkStart w:id="22" w:name="_Toc536524150"/>
       <w:r>
         <w:lastRenderedPageBreak/>
         <w:t>Semântica de Classes</w:t>
       </w:r>
-      <w:bookmarkEnd w:id="19"/>
+      <w:bookmarkEnd w:id="22"/>
     </w:p>
     <w:p>
       <w:pPr>
@@ -5841,8 +10650,8 @@
                 <w:szCs w:val="32"/>
               </w:rPr>
             </w:pPr>
-            <w:bookmarkStart w:id="20" w:name="_Toc503912748"/>
-            <w:bookmarkStart w:id="21" w:name="_Toc535500188"/>
+            <w:bookmarkStart w:id="23" w:name="_Toc503912748"/>
+            <w:bookmarkStart w:id="24" w:name="_Toc536524151"/>
             <w:r>
               <w:rPr>
                 <w:sz w:val="32"/>
@@ -5850,7 +10659,7 @@
               </w:rPr>
               <w:t xml:space="preserve">Classe </w:t>
             </w:r>
-            <w:bookmarkEnd w:id="20"/>
+            <w:bookmarkEnd w:id="23"/>
             <w:r>
               <w:rPr>
                 <w:sz w:val="32"/>
@@ -5858,7 +10667,7 @@
               </w:rPr>
               <w:t>Professor</w:t>
             </w:r>
-            <w:bookmarkEnd w:id="21"/>
+            <w:bookmarkEnd w:id="24"/>
           </w:p>
         </w:tc>
       </w:tr>
@@ -6972,7 +11781,7 @@
                 <w:szCs w:val="32"/>
               </w:rPr>
             </w:pPr>
-            <w:bookmarkStart w:id="22" w:name="_Toc535500189"/>
+            <w:bookmarkStart w:id="25" w:name="_Toc536524152"/>
             <w:r>
               <w:rPr>
                 <w:sz w:val="32"/>
@@ -6987,7 +11796,7 @@
               </w:rPr>
               <w:t>Estudante</w:t>
             </w:r>
-            <w:bookmarkEnd w:id="22"/>
+            <w:bookmarkEnd w:id="25"/>
           </w:p>
         </w:tc>
       </w:tr>
@@ -7964,7 +12773,7 @@
                 <w:szCs w:val="32"/>
               </w:rPr>
             </w:pPr>
-            <w:bookmarkStart w:id="23" w:name="_Toc535500190"/>
+            <w:bookmarkStart w:id="26" w:name="_Toc536524153"/>
             <w:r>
               <w:rPr>
                 <w:sz w:val="32"/>
@@ -7980,7 +12789,7 @@
               </w:rPr>
               <w:t>Horario</w:t>
             </w:r>
-            <w:bookmarkEnd w:id="23"/>
+            <w:bookmarkEnd w:id="26"/>
             <w:proofErr w:type="spellEnd"/>
           </w:p>
         </w:tc>
@@ -8542,9 +13351,11 @@
               <w:jc w:val="center"/>
               <w:cnfStyle w:val="000000100000" w:firstRow="0" w:lastRow="0" w:firstColumn="0" w:lastColumn="0" w:oddVBand="0" w:evenVBand="0" w:oddHBand="1" w:evenHBand="0" w:firstRowFirstColumn="0" w:firstRowLastColumn="0" w:lastRowFirstColumn="0" w:lastRowLastColumn="0"/>
             </w:pPr>
-            <w:r>
-              <w:t>Booleano</w:t>
-            </w:r>
+            <w:proofErr w:type="spellStart"/>
+            <w:r>
+              <w:t>Bool</w:t>
+            </w:r>
+            <w:proofErr w:type="spellEnd"/>
           </w:p>
         </w:tc>
         <w:tc>
@@ -8558,7 +13369,7 @@
               <w:cnfStyle w:val="000000100000" w:firstRow="0" w:lastRow="0" w:firstColumn="0" w:lastColumn="0" w:oddVBand="0" w:evenVBand="0" w:oddHBand="1" w:evenHBand="0" w:firstRowFirstColumn="0" w:firstRowLastColumn="0" w:lastRowFirstColumn="0" w:lastRowLastColumn="0"/>
             </w:pPr>
             <w:r>
-              <w:t>Saber se a prova é o dia inteiro</w:t>
+              <w:t>Se prova tem duração 24h</w:t>
             </w:r>
           </w:p>
         </w:tc>
@@ -8578,7 +13389,7 @@
             </w:r>
             <w:proofErr w:type="spellEnd"/>
             <w:r>
-              <w:t>/false</w:t>
+              <w:t>/False</w:t>
             </w:r>
           </w:p>
         </w:tc>
@@ -8592,9 +13403,6 @@
               <w:jc w:val="center"/>
               <w:cnfStyle w:val="000000100000" w:firstRow="0" w:lastRow="0" w:firstColumn="0" w:lastColumn="0" w:oddVBand="0" w:evenVBand="0" w:oddHBand="1" w:evenHBand="0" w:firstRowFirstColumn="0" w:firstRowLastColumn="0" w:lastRowFirstColumn="0" w:lastRowLastColumn="0"/>
             </w:pPr>
-            <w:r>
-              <w:t>-</w:t>
-            </w:r>
           </w:p>
         </w:tc>
         <w:tc>
@@ -8607,9 +13415,6 @@
               <w:jc w:val="center"/>
               <w:cnfStyle w:val="000000100000" w:firstRow="0" w:lastRow="0" w:firstColumn="0" w:lastColumn="0" w:oddVBand="0" w:evenVBand="0" w:oddHBand="1" w:evenHBand="0" w:firstRowFirstColumn="0" w:firstRowLastColumn="0" w:lastRowFirstColumn="0" w:lastRowLastColumn="0"/>
             </w:pPr>
-            <w:r>
-              <w:t xml:space="preserve">Obrigatório </w:t>
-            </w:r>
           </w:p>
         </w:tc>
         <w:tc>
@@ -8622,9 +13427,6 @@
               <w:jc w:val="center"/>
               <w:cnfStyle w:val="000000100000" w:firstRow="0" w:lastRow="0" w:firstColumn="0" w:lastColumn="0" w:oddVBand="0" w:evenVBand="0" w:oddHBand="1" w:evenHBand="0" w:firstRowFirstColumn="0" w:firstRowLastColumn="0" w:lastRowFirstColumn="0" w:lastRowLastColumn="0"/>
             </w:pPr>
-            <w:r>
-              <w:t>-</w:t>
-            </w:r>
           </w:p>
         </w:tc>
       </w:tr>
@@ -8647,6 +13449,129 @@
               <w:rPr>
                 <w:b w:val="0"/>
               </w:rPr>
+              <w:t>DiaInteiro</w:t>
+            </w:r>
+            <w:proofErr w:type="spellEnd"/>
+          </w:p>
+        </w:tc>
+        <w:tc>
+          <w:tcPr>
+            <w:tcW w:w="1291" w:type="dxa"/>
+            <w:vAlign w:val="center"/>
+          </w:tcPr>
+          <w:p>
+            <w:pPr>
+              <w:jc w:val="center"/>
+              <w:cnfStyle w:val="000000000000" w:firstRow="0" w:lastRow="0" w:firstColumn="0" w:lastColumn="0" w:oddVBand="0" w:evenVBand="0" w:oddHBand="0" w:evenHBand="0" w:firstRowFirstColumn="0" w:firstRowLastColumn="0" w:lastRowFirstColumn="0" w:lastRowLastColumn="0"/>
+            </w:pPr>
+            <w:r>
+              <w:t>Booleano</w:t>
+            </w:r>
+          </w:p>
+        </w:tc>
+        <w:tc>
+          <w:tcPr>
+            <w:tcW w:w="1534" w:type="dxa"/>
+            <w:vAlign w:val="center"/>
+          </w:tcPr>
+          <w:p>
+            <w:pPr>
+              <w:jc w:val="center"/>
+              <w:cnfStyle w:val="000000000000" w:firstRow="0" w:lastRow="0" w:firstColumn="0" w:lastColumn="0" w:oddVBand="0" w:evenVBand="0" w:oddHBand="0" w:evenHBand="0" w:firstRowFirstColumn="0" w:firstRowLastColumn="0" w:lastRowFirstColumn="0" w:lastRowLastColumn="0"/>
+            </w:pPr>
+            <w:r>
+              <w:t>Saber se a prova é o dia inteiro</w:t>
+            </w:r>
+          </w:p>
+        </w:tc>
+        <w:tc>
+          <w:tcPr>
+            <w:tcW w:w="1395" w:type="dxa"/>
+            <w:vAlign w:val="center"/>
+          </w:tcPr>
+          <w:p>
+            <w:pPr>
+              <w:jc w:val="center"/>
+              <w:cnfStyle w:val="000000000000" w:firstRow="0" w:lastRow="0" w:firstColumn="0" w:lastColumn="0" w:oddVBand="0" w:evenVBand="0" w:oddHBand="0" w:evenHBand="0" w:firstRowFirstColumn="0" w:firstRowLastColumn="0" w:lastRowFirstColumn="0" w:lastRowLastColumn="0"/>
+            </w:pPr>
+            <w:proofErr w:type="spellStart"/>
+            <w:r>
+              <w:t>True</w:t>
+            </w:r>
+            <w:proofErr w:type="spellEnd"/>
+            <w:r>
+              <w:t>/false</w:t>
+            </w:r>
+          </w:p>
+        </w:tc>
+        <w:tc>
+          <w:tcPr>
+            <w:tcW w:w="1396" w:type="dxa"/>
+            <w:vAlign w:val="center"/>
+          </w:tcPr>
+          <w:p>
+            <w:pPr>
+              <w:jc w:val="center"/>
+              <w:cnfStyle w:val="000000000000" w:firstRow="0" w:lastRow="0" w:firstColumn="0" w:lastColumn="0" w:oddVBand="0" w:evenVBand="0" w:oddHBand="0" w:evenHBand="0" w:firstRowFirstColumn="0" w:firstRowLastColumn="0" w:lastRowFirstColumn="0" w:lastRowLastColumn="0"/>
+            </w:pPr>
+            <w:r>
+              <w:t>-</w:t>
+            </w:r>
+          </w:p>
+        </w:tc>
+        <w:tc>
+          <w:tcPr>
+            <w:tcW w:w="1526" w:type="dxa"/>
+            <w:vAlign w:val="center"/>
+          </w:tcPr>
+          <w:p>
+            <w:pPr>
+              <w:jc w:val="center"/>
+              <w:cnfStyle w:val="000000000000" w:firstRow="0" w:lastRow="0" w:firstColumn="0" w:lastColumn="0" w:oddVBand="0" w:evenVBand="0" w:oddHBand="0" w:evenHBand="0" w:firstRowFirstColumn="0" w:firstRowLastColumn="0" w:lastRowFirstColumn="0" w:lastRowLastColumn="0"/>
+            </w:pPr>
+            <w:r>
+              <w:t xml:space="preserve">Obrigatório </w:t>
+            </w:r>
+          </w:p>
+        </w:tc>
+        <w:tc>
+          <w:tcPr>
+            <w:tcW w:w="1801" w:type="dxa"/>
+            <w:vAlign w:val="center"/>
+          </w:tcPr>
+          <w:p>
+            <w:pPr>
+              <w:jc w:val="center"/>
+              <w:cnfStyle w:val="000000000000" w:firstRow="0" w:lastRow="0" w:firstColumn="0" w:lastColumn="0" w:oddVBand="0" w:evenVBand="0" w:oddHBand="0" w:evenHBand="0" w:firstRowFirstColumn="0" w:firstRowLastColumn="0" w:lastRowFirstColumn="0" w:lastRowLastColumn="0"/>
+            </w:pPr>
+            <w:r>
+              <w:t>-</w:t>
+            </w:r>
+          </w:p>
+        </w:tc>
+      </w:tr>
+      <w:tr>
+        <w:trPr>
+          <w:cnfStyle w:val="000000100000" w:firstRow="0" w:lastRow="0" w:firstColumn="0" w:lastColumn="0" w:oddVBand="0" w:evenVBand="0" w:oddHBand="1" w:evenHBand="0" w:firstRowFirstColumn="0" w:firstRowLastColumn="0" w:lastRowFirstColumn="0" w:lastRowLastColumn="0"/>
+        </w:trPr>
+        <w:tc>
+          <w:tcPr>
+            <w:cnfStyle w:val="001000000000" w:firstRow="0" w:lastRow="0" w:firstColumn="1" w:lastColumn="0" w:oddVBand="0" w:evenVBand="0" w:oddHBand="0" w:evenHBand="0" w:firstRowFirstColumn="0" w:firstRowLastColumn="0" w:lastRowFirstColumn="0" w:lastRowLastColumn="0"/>
+            <w:tcW w:w="2114" w:type="dxa"/>
+            <w:vAlign w:val="center"/>
+          </w:tcPr>
+          <w:p>
+            <w:pPr>
+              <w:jc w:val="center"/>
+              <w:rPr>
+                <w:b w:val="0"/>
+              </w:rPr>
+            </w:pPr>
+            <w:proofErr w:type="spellStart"/>
+            <w:r>
+              <w:rPr>
+                <w:b w:val="0"/>
+              </w:rPr>
               <w:t>DataFim</w:t>
             </w:r>
             <w:proofErr w:type="spellEnd"/>
@@ -8660,11 +13585,126 @@
           <w:p>
             <w:pPr>
               <w:jc w:val="center"/>
+              <w:cnfStyle w:val="000000100000" w:firstRow="0" w:lastRow="0" w:firstColumn="0" w:lastColumn="0" w:oddVBand="0" w:evenVBand="0" w:oddHBand="1" w:evenHBand="0" w:firstRowFirstColumn="0" w:firstRowLastColumn="0" w:lastRowFirstColumn="0" w:lastRowLastColumn="0"/>
+            </w:pPr>
+            <w:r>
+              <w:t>Date</w:t>
+            </w:r>
+          </w:p>
+        </w:tc>
+        <w:tc>
+          <w:tcPr>
+            <w:tcW w:w="1534" w:type="dxa"/>
+            <w:vAlign w:val="center"/>
+          </w:tcPr>
+          <w:p>
+            <w:pPr>
+              <w:jc w:val="center"/>
+              <w:cnfStyle w:val="000000100000" w:firstRow="0" w:lastRow="0" w:firstColumn="0" w:lastColumn="0" w:oddVBand="0" w:evenVBand="0" w:oddHBand="1" w:evenHBand="0" w:firstRowFirstColumn="0" w:firstRowLastColumn="0" w:lastRowFirstColumn="0" w:lastRowLastColumn="0"/>
+            </w:pPr>
+            <w:r>
+              <w:t>Data fim da prova</w:t>
+            </w:r>
+          </w:p>
+        </w:tc>
+        <w:tc>
+          <w:tcPr>
+            <w:tcW w:w="1395" w:type="dxa"/>
+            <w:vAlign w:val="center"/>
+          </w:tcPr>
+          <w:p>
+            <w:pPr>
+              <w:jc w:val="center"/>
+              <w:cnfStyle w:val="000000100000" w:firstRow="0" w:lastRow="0" w:firstColumn="0" w:lastColumn="0" w:oddVBand="0" w:evenVBand="0" w:oddHBand="1" w:evenHBand="0" w:firstRowFirstColumn="0" w:firstRowLastColumn="0" w:lastRowFirstColumn="0" w:lastRowLastColumn="0"/>
+            </w:pPr>
+            <w:r>
+              <w:t>-</w:t>
+            </w:r>
+          </w:p>
+        </w:tc>
+        <w:tc>
+          <w:tcPr>
+            <w:tcW w:w="1396" w:type="dxa"/>
+            <w:vAlign w:val="center"/>
+          </w:tcPr>
+          <w:p>
+            <w:pPr>
+              <w:jc w:val="center"/>
+              <w:cnfStyle w:val="000000100000" w:firstRow="0" w:lastRow="0" w:firstColumn="0" w:lastColumn="0" w:oddVBand="0" w:evenVBand="0" w:oddHBand="1" w:evenHBand="0" w:firstRowFirstColumn="0" w:firstRowLastColumn="0" w:lastRowFirstColumn="0" w:lastRowLastColumn="0"/>
+            </w:pPr>
+            <w:r>
+              <w:t>-</w:t>
+            </w:r>
+          </w:p>
+        </w:tc>
+        <w:tc>
+          <w:tcPr>
+            <w:tcW w:w="1526" w:type="dxa"/>
+            <w:vAlign w:val="center"/>
+          </w:tcPr>
+          <w:p>
+            <w:pPr>
+              <w:jc w:val="center"/>
+              <w:cnfStyle w:val="000000100000" w:firstRow="0" w:lastRow="0" w:firstColumn="0" w:lastColumn="0" w:oddVBand="0" w:evenVBand="0" w:oddHBand="1" w:evenHBand="0" w:firstRowFirstColumn="0" w:firstRowLastColumn="0" w:lastRowFirstColumn="0" w:lastRowLastColumn="0"/>
+            </w:pPr>
+            <w:r>
+              <w:t>Obrigatório / Alterável</w:t>
+            </w:r>
+          </w:p>
+        </w:tc>
+        <w:tc>
+          <w:tcPr>
+            <w:tcW w:w="1801" w:type="dxa"/>
+            <w:vAlign w:val="center"/>
+          </w:tcPr>
+          <w:p>
+            <w:pPr>
+              <w:jc w:val="center"/>
+              <w:cnfStyle w:val="000000100000" w:firstRow="0" w:lastRow="0" w:firstColumn="0" w:lastColumn="0" w:oddVBand="0" w:evenVBand="0" w:oddHBand="1" w:evenHBand="0" w:firstRowFirstColumn="0" w:firstRowLastColumn="0" w:lastRowFirstColumn="0" w:lastRowLastColumn="0"/>
+            </w:pPr>
+            <w:r>
+              <w:t>-</w:t>
+            </w:r>
+          </w:p>
+        </w:tc>
+      </w:tr>
+      <w:tr>
+        <w:tc>
+          <w:tcPr>
+            <w:cnfStyle w:val="001000000000" w:firstRow="0" w:lastRow="0" w:firstColumn="1" w:lastColumn="0" w:oddVBand="0" w:evenVBand="0" w:oddHBand="0" w:evenHBand="0" w:firstRowFirstColumn="0" w:firstRowLastColumn="0" w:lastRowFirstColumn="0" w:lastRowLastColumn="0"/>
+            <w:tcW w:w="2114" w:type="dxa"/>
+            <w:vAlign w:val="center"/>
+          </w:tcPr>
+          <w:p>
+            <w:pPr>
+              <w:jc w:val="center"/>
+              <w:rPr>
+                <w:b w:val="0"/>
+              </w:rPr>
+            </w:pPr>
+            <w:r>
+              <w:rPr>
+                <w:b w:val="0"/>
+              </w:rPr>
+              <w:t>Ano</w:t>
+            </w:r>
+          </w:p>
+        </w:tc>
+        <w:tc>
+          <w:tcPr>
+            <w:tcW w:w="1291" w:type="dxa"/>
+            <w:vAlign w:val="center"/>
+          </w:tcPr>
+          <w:p>
+            <w:pPr>
+              <w:jc w:val="center"/>
               <w:cnfStyle w:val="000000000000" w:firstRow="0" w:lastRow="0" w:firstColumn="0" w:lastColumn="0" w:oddVBand="0" w:evenVBand="0" w:oddHBand="0" w:evenHBand="0" w:firstRowFirstColumn="0" w:firstRowLastColumn="0" w:lastRowFirstColumn="0" w:lastRowLastColumn="0"/>
             </w:pPr>
-            <w:r>
-              <w:t>Date</w:t>
-            </w:r>
+            <w:proofErr w:type="spellStart"/>
+            <w:r>
+              <w:t>Int</w:t>
+            </w:r>
+            <w:proofErr w:type="spellEnd"/>
           </w:p>
         </w:tc>
         <w:tc>
@@ -8678,7 +13718,7 @@
               <w:cnfStyle w:val="000000000000" w:firstRow="0" w:lastRow="0" w:firstColumn="0" w:lastColumn="0" w:oddVBand="0" w:evenVBand="0" w:oddHBand="0" w:evenHBand="0" w:firstRowFirstColumn="0" w:firstRowLastColumn="0" w:lastRowFirstColumn="0" w:lastRowLastColumn="0"/>
             </w:pPr>
             <w:r>
-              <w:t>Data fim da prova</w:t>
+              <w:t>Ano escolar</w:t>
             </w:r>
           </w:p>
         </w:tc>
@@ -8693,7 +13733,7 @@
               <w:cnfStyle w:val="000000000000" w:firstRow="0" w:lastRow="0" w:firstColumn="0" w:lastColumn="0" w:oddVBand="0" w:evenVBand="0" w:oddHBand="0" w:evenHBand="0" w:firstRowFirstColumn="0" w:firstRowLastColumn="0" w:lastRowFirstColumn="0" w:lastRowLastColumn="0"/>
             </w:pPr>
             <w:r>
-              <w:t>-</w:t>
+              <w:t>1-3</w:t>
             </w:r>
           </w:p>
         </w:tc>
@@ -8707,9 +13747,6 @@
               <w:jc w:val="center"/>
               <w:cnfStyle w:val="000000000000" w:firstRow="0" w:lastRow="0" w:firstColumn="0" w:lastColumn="0" w:oddVBand="0" w:evenVBand="0" w:oddHBand="0" w:evenHBand="0" w:firstRowFirstColumn="0" w:firstRowLastColumn="0" w:lastRowFirstColumn="0" w:lastRowLastColumn="0"/>
             </w:pPr>
-            <w:r>
-              <w:t>-</w:t>
-            </w:r>
           </w:p>
         </w:tc>
         <w:tc>
@@ -8721,6 +13758,9 @@
             <w:pPr>
               <w:jc w:val="center"/>
               <w:cnfStyle w:val="000000000000" w:firstRow="0" w:lastRow="0" w:firstColumn="0" w:lastColumn="0" w:oddVBand="0" w:evenVBand="0" w:oddHBand="0" w:evenHBand="0" w:firstRowFirstColumn="0" w:firstRowLastColumn="0" w:lastRowFirstColumn="0" w:lastRowLastColumn="0"/>
+              <w:rPr>
+                <w:u w:val="single"/>
+              </w:rPr>
             </w:pPr>
             <w:r>
               <w:t>Obrigatório / Alterável</w:t>
@@ -8737,9 +13777,6 @@
               <w:jc w:val="center"/>
               <w:cnfStyle w:val="000000000000" w:firstRow="0" w:lastRow="0" w:firstColumn="0" w:lastColumn="0" w:oddVBand="0" w:evenVBand="0" w:oddHBand="0" w:evenHBand="0" w:firstRowFirstColumn="0" w:firstRowLastColumn="0" w:lastRowFirstColumn="0" w:lastRowLastColumn="0"/>
             </w:pPr>
-            <w:r>
-              <w:t>-</w:t>
-            </w:r>
           </w:p>
         </w:tc>
       </w:tr>
@@ -9145,7 +14182,7 @@
                 <w:szCs w:val="32"/>
               </w:rPr>
             </w:pPr>
-            <w:bookmarkStart w:id="24" w:name="_Toc535500191"/>
+            <w:bookmarkStart w:id="27" w:name="_Toc536524154"/>
             <w:r>
               <w:rPr>
                 <w:sz w:val="32"/>
@@ -9160,7 +14197,7 @@
               </w:rPr>
               <w:t>Disciplina</w:t>
             </w:r>
-            <w:bookmarkEnd w:id="24"/>
+            <w:bookmarkEnd w:id="27"/>
           </w:p>
         </w:tc>
       </w:tr>
@@ -10055,15 +15092,85 @@
       <w:pPr>
         <w:pStyle w:val="Ttulo2"/>
       </w:pPr>
-      <w:bookmarkStart w:id="25" w:name="_Toc535500192"/>
+      <w:bookmarkStart w:id="28" w:name="_Toc536524155"/>
       <w:r>
         <w:lastRenderedPageBreak/>
         <w:t>Conclusão</w:t>
       </w:r>
-      <w:bookmarkEnd w:id="25"/>
-    </w:p>
-    <w:p>
-      <w:pPr>
+      <w:bookmarkEnd w:id="28"/>
+    </w:p>
+    <w:p>
+      <w:pPr>
+        <w:tabs>
+          <w:tab w:val="left" w:pos="3585"/>
+        </w:tabs>
+      </w:pPr>
+    </w:p>
+    <w:p>
+      <w:pPr>
+        <w:pStyle w:val="Ttulo4"/>
+      </w:pPr>
+      <w:r>
+        <w:tab/>
+      </w:r>
+      <w:r>
+        <w:t xml:space="preserve">Finalizando este relatório conseguimos ver a diferença fulcral no que toca a desenvolver software de uma forma mais premeditada e estudada, em comparação com projetos desenvolvidos em anos letivos passados, a qualidade do software assim como a capacidade de implementação de ideias é notoriamente diferente, e em jeito de conclusão aprendemos que todo este estudo seja de padrões de desenvolvimento, de casos de uso ou diagramas está para o desenvolvimento de </w:t>
+      </w:r>
+      <w:r>
+        <w:rPr>
+          <w:u w:val="single"/>
+        </w:rPr>
+        <w:t>um</w:t>
+      </w:r>
+      <w:r>
+        <w:t xml:space="preserve"> bom software, assim como um bom algoritmo está na base de um excelente código. </w:t>
+      </w:r>
+    </w:p>
+    <w:p>
+      <w:pPr>
+        <w:pStyle w:val="Ttulo4"/>
+      </w:pPr>
+      <w:r>
+        <w:tab/>
+        <w:t xml:space="preserve">Desde as comparações com "sites tipo" onde vimos o que nos era importante, assim como o que não era até aos </w:t>
+      </w:r>
+      <w:proofErr w:type="spellStart"/>
+      <w:r>
+        <w:t>brainstorming’s</w:t>
+      </w:r>
+      <w:proofErr w:type="spellEnd"/>
+      <w:r>
+        <w:t xml:space="preserve"> baseados nestes e em outros exercícios propostos, com a introdução dos conceitos como padrões de desenvolvimento notamos a necessidade dos métodos de desenvolvimento, como o método Ágil, que no fim nos permitiu um desenvolvimento de software muito mais conciso e consistente, e apesar de não termos estado em contacto direto com os nossos </w:t>
+      </w:r>
+      <w:proofErr w:type="spellStart"/>
+      <w:r>
+        <w:t>Stakeholders</w:t>
+      </w:r>
+      <w:proofErr w:type="spellEnd"/>
+      <w:r>
+        <w:t>, acreditamos que todo este conhecimento apreendido na realização deste trabalho e relatório nos permitiu construir algo que agradaria todas as partes interessadas no projeto.</w:t>
+      </w:r>
+    </w:p>
+    <w:p>
+      <w:pPr>
+        <w:pStyle w:val="Ttulo4"/>
+      </w:pPr>
+      <w:r>
+        <w:t>No âmbito da unidade curricular de Engenharia de Software II, concluímos que apesar da disciplina ser algo trabalhosa conseguimos notar diferenças facilmente visíveis na melhorada forma com que desenvolvemos o estudo do software e o próprio, desde a melhor organização de tempo com diários até a uma delegação de tarefas mais eficientes.</w:t>
+      </w:r>
+    </w:p>
+    <w:p>
+      <w:pPr>
+        <w:tabs>
+          <w:tab w:val="left" w:pos="3585"/>
+        </w:tabs>
+      </w:pPr>
+    </w:p>
+    <w:p>
+      <w:pPr>
+        <w:tabs>
+          <w:tab w:val="left" w:pos="3585"/>
+        </w:tabs>
         <w:rPr>
           <w:rFonts w:ascii="Arial" w:hAnsi="Arial" w:cs="Arial"/>
           <w:color w:val="2F5496" w:themeColor="accent5" w:themeShade="BF"/>
@@ -10074,29 +15181,24 @@
       <w:r>
         <w:br w:type="page"/>
       </w:r>
+      <w:r>
+        <w:lastRenderedPageBreak/>
+        <w:tab/>
+      </w:r>
     </w:p>
     <w:p>
       <w:pPr>
         <w:pStyle w:val="Ttulo2"/>
       </w:pPr>
-      <w:bookmarkStart w:id="26" w:name="_Toc535500193"/>
-      <w:r>
-        <w:lastRenderedPageBreak/>
+      <w:bookmarkStart w:id="29" w:name="_Toc536524156"/>
+      <w:r>
         <w:t>Anexos</w:t>
       </w:r>
-      <w:bookmarkEnd w:id="26"/>
-    </w:p>
-    <w:p/>
-    <w:p>
-      <w:pPr>
-        <w:pStyle w:val="Ttulo7"/>
-      </w:pPr>
-      <w:r>
-        <w:t>Diário de Atividades</w:t>
-      </w:r>
+      <w:bookmarkEnd w:id="29"/>
     </w:p>
     <w:p/>
     <w:p/>
+    <w:p/>
     <w:p>
       <w:pPr>
         <w:pStyle w:val="Ttulo7"/>
@@ -10521,6 +15623,7 @@
         <w:pStyle w:val="Ttulo4"/>
       </w:pPr>
       <w:r>
+        <w:lastRenderedPageBreak/>
         <w:t xml:space="preserve">   </w:t>
       </w:r>
       <w:proofErr w:type="spellStart"/>
@@ -10553,7 +15656,6 @@
         <w:pStyle w:val="Ttulo4"/>
       </w:pPr>
       <w:r>
-        <w:lastRenderedPageBreak/>
         <w:t xml:space="preserve">sum += valor; </w:t>
       </w:r>
       <w:proofErr w:type="spellStart"/>
@@ -11973,7 +17075,7 @@
     <w:lsdException w:name="Table Web 2" w:semiHidden="1" w:unhideWhenUsed="1"/>
     <w:lsdException w:name="Table Web 3" w:semiHidden="1" w:unhideWhenUsed="1"/>
     <w:lsdException w:name="Balloon Text" w:semiHidden="1" w:unhideWhenUsed="1"/>
-    <w:lsdException w:name="Table Grid" w:uiPriority="59"/>
+    <w:lsdException w:name="Table Grid" w:uiPriority="39"/>
     <w:lsdException w:name="Table Theme" w:semiHidden="1" w:unhideWhenUsed="1"/>
     <w:lsdException w:name="Placeholder Text" w:semiHidden="1"/>
     <w:lsdException w:name="No Spacing" w:uiPriority="1"/>
@@ -12696,7 +17798,7 @@
   <w:style w:type="table" w:styleId="TabelacomGrelha">
     <w:name w:val="Table Grid"/>
     <w:basedOn w:val="Tabelanormal"/>
-    <w:uiPriority w:val="59"/>
+    <w:uiPriority w:val="39"/>
     <w:rsid w:val="006D12E8"/>
     <w:pPr>
       <w:spacing w:after="0" w:line="240" w:lineRule="auto"/>
@@ -13061,7 +18163,7 @@
 </file>
 
 <file path=customXml/itemProps1.xml><?xml version="1.0" encoding="utf-8"?>
-<ds:datastoreItem xmlns:ds="http://schemas.openxmlformats.org/officeDocument/2006/customXml" ds:itemID="{1E43BA6F-9DB2-4FF4-9773-E6FE899615C7}">
+<ds:datastoreItem xmlns:ds="http://schemas.openxmlformats.org/officeDocument/2006/customXml" ds:itemID="{6C80A99D-9573-4B89-A0C7-7478942E8940}">
   <ds:schemaRefs>
     <ds:schemaRef ds:uri="http://schemas.openxmlformats.org/officeDocument/2006/bibliography"/>
   </ds:schemaRefs>

--- a/Horarios/Docs/RelatorioFinal.docx
+++ b/Horarios/Docs/RelatorioFinal.docx
@@ -8,7 +8,7 @@
           <w:noProof/>
         </w:rPr>
         <w:drawing>
-          <wp:anchor distT="0" distB="0" distL="114300" distR="114300" simplePos="0" relativeHeight="251658240" behindDoc="1" locked="0" layoutInCell="1" allowOverlap="1">
+          <wp:anchor distT="0" distB="0" distL="114300" distR="114300" simplePos="0" relativeHeight="251658240" behindDoc="1" locked="0" layoutInCell="1" allowOverlap="1" wp14:anchorId="266A76C7" wp14:editId="5D5B7EAB">
             <wp:simplePos x="0" y="0"/>
             <wp:positionH relativeFrom="margin">
               <wp:align>center</wp:align>
@@ -78,8 +78,6 @@
           <w:u w:val="single"/>
         </w:rPr>
       </w:pPr>
-      <w:bookmarkStart w:id="0" w:name="_GoBack"/>
-      <w:bookmarkEnd w:id="0"/>
     </w:p>
     <w:p/>
     <w:p/>
@@ -112,7 +110,7 @@
         <w:ind w:left="0" w:right="90" w:firstLine="0"/>
         <w:jc w:val="center"/>
       </w:pPr>
-      <w:bookmarkStart w:id="1" w:name="_Toc536524133"/>
+      <w:bookmarkStart w:id="0" w:name="_Toc536524133"/>
       <w:r>
         <w:rPr>
           <w:color w:val="000000"/>
@@ -120,7 +118,7 @@
         </w:rPr>
         <w:t>Gestão de Horários das Provas</w:t>
       </w:r>
-      <w:bookmarkEnd w:id="1"/>
+      <w:bookmarkEnd w:id="0"/>
     </w:p>
     <w:p>
       <w:r>
@@ -130,7 +128,7 @@
         <mc:AlternateContent>
           <mc:Choice Requires="wpg">
             <w:drawing>
-              <wp:inline distT="0" distB="0" distL="0" distR="0" wp14:anchorId="20851448" wp14:editId="2C67C60E">
+              <wp:inline distT="0" distB="0" distL="0" distR="0" wp14:anchorId="1A173FD0" wp14:editId="08F7D24D">
                 <wp:extent cx="5436870" cy="9144"/>
                 <wp:effectExtent l="0" t="0" r="0" b="0"/>
                 <wp:docPr id="60879" name="Group 60879"/>
@@ -755,7 +753,7 @@
                 <w:noProof/>
                 <w:webHidden/>
               </w:rPr>
-              <w:t>4</w:t>
+              <w:t>3</w:t>
             </w:r>
             <w:r>
               <w:rPr>
@@ -824,7 +822,7 @@
                 <w:noProof/>
                 <w:webHidden/>
               </w:rPr>
-              <w:t>5</w:t>
+              <w:t>4</w:t>
             </w:r>
             <w:r>
               <w:rPr>
@@ -893,7 +891,7 @@
                 <w:noProof/>
                 <w:webHidden/>
               </w:rPr>
-              <w:t>6</w:t>
+              <w:t>5</w:t>
             </w:r>
             <w:r>
               <w:rPr>
@@ -962,7 +960,7 @@
                 <w:noProof/>
                 <w:webHidden/>
               </w:rPr>
-              <w:t>7</w:t>
+              <w:t>6</w:t>
             </w:r>
             <w:r>
               <w:rPr>
@@ -1031,7 +1029,7 @@
                 <w:noProof/>
                 <w:webHidden/>
               </w:rPr>
-              <w:t>8</w:t>
+              <w:t>7</w:t>
             </w:r>
             <w:r>
               <w:rPr>
@@ -1100,7 +1098,7 @@
                 <w:noProof/>
                 <w:webHidden/>
               </w:rPr>
-              <w:t>9</w:t>
+              <w:t>8</w:t>
             </w:r>
             <w:r>
               <w:rPr>
@@ -1169,7 +1167,7 @@
                 <w:noProof/>
                 <w:webHidden/>
               </w:rPr>
-              <w:t>10</w:t>
+              <w:t>9</w:t>
             </w:r>
             <w:r>
               <w:rPr>
@@ -1238,7 +1236,7 @@
                 <w:noProof/>
                 <w:webHidden/>
               </w:rPr>
-              <w:t>12</w:t>
+              <w:t>11</w:t>
             </w:r>
             <w:r>
               <w:rPr>
@@ -2299,12 +2297,12 @@
       <w:pPr>
         <w:pStyle w:val="Ttulo2"/>
       </w:pPr>
-      <w:bookmarkStart w:id="2" w:name="_Toc536524134"/>
+      <w:bookmarkStart w:id="1" w:name="_Toc536524134"/>
       <w:r>
         <w:lastRenderedPageBreak/>
         <w:t>Introdução</w:t>
       </w:r>
-      <w:bookmarkEnd w:id="2"/>
+      <w:bookmarkEnd w:id="1"/>
     </w:p>
     <w:p/>
     <w:p>
@@ -2333,12 +2331,12 @@
       <w:pPr>
         <w:pStyle w:val="Ttulo2"/>
       </w:pPr>
-      <w:bookmarkStart w:id="3" w:name="_Toc536524135"/>
+      <w:bookmarkStart w:id="2" w:name="_Toc536524135"/>
       <w:r>
         <w:lastRenderedPageBreak/>
         <w:t>Descrição do tema do projeto</w:t>
       </w:r>
-      <w:bookmarkEnd w:id="3"/>
+      <w:bookmarkEnd w:id="2"/>
     </w:p>
     <w:p>
       <w:pPr>
@@ -2527,11 +2525,11 @@
       <w:pPr>
         <w:pStyle w:val="Ttulo2"/>
       </w:pPr>
-      <w:bookmarkStart w:id="4" w:name="_Toc536524136"/>
+      <w:bookmarkStart w:id="3" w:name="_Toc536524136"/>
       <w:r>
         <w:t>Diagrama de Contexto</w:t>
       </w:r>
-      <w:bookmarkEnd w:id="4"/>
+      <w:bookmarkEnd w:id="3"/>
       <w:r>
         <w:tab/>
       </w:r>
@@ -2566,10 +2564,10 @@
           <w:noProof/>
         </w:rPr>
         <w:drawing>
-          <wp:inline distT="0" distB="0" distL="0" distR="0">
-            <wp:extent cx="5873500" cy="3238500"/>
-            <wp:effectExtent l="0" t="0" r="0" b="0"/>
-            <wp:docPr id="11" name="Imagem 11"/>
+          <wp:inline distT="0" distB="0" distL="0" distR="0" wp14:anchorId="264B8F3E" wp14:editId="3BC30B00">
+            <wp:extent cx="6581775" cy="3629025"/>
+            <wp:effectExtent l="0" t="0" r="9525" b="9525"/>
+            <wp:docPr id="7" name="Imagem 7"/>
             <wp:cNvGraphicFramePr>
               <a:graphicFrameLocks xmlns:a="http://schemas.openxmlformats.org/drawingml/2006/main" noChangeAspect="1"/>
             </wp:cNvGraphicFramePr>
@@ -2577,10 +2575,8 @@
               <a:graphicData uri="http://schemas.openxmlformats.org/drawingml/2006/picture">
                 <pic:pic xmlns:pic="http://schemas.openxmlformats.org/drawingml/2006/picture">
                   <pic:nvPicPr>
-                    <pic:cNvPr id="0" name="Picture 5"/>
-                    <pic:cNvPicPr>
-                      <a:picLocks noChangeAspect="1" noChangeArrowheads="1"/>
-                    </pic:cNvPicPr>
+                    <pic:cNvPr id="7" name="DiagramaDeContexto (1).png"/>
+                    <pic:cNvPicPr/>
                   </pic:nvPicPr>
                   <pic:blipFill>
                     <a:blip r:embed="rId10">
@@ -2590,23 +2586,18 @@
                         </a:ext>
                       </a:extLst>
                     </a:blip>
-                    <a:srcRect/>
                     <a:stretch>
                       <a:fillRect/>
                     </a:stretch>
                   </pic:blipFill>
-                  <pic:spPr bwMode="auto">
+                  <pic:spPr>
                     <a:xfrm>
                       <a:off x="0" y="0"/>
-                      <a:ext cx="5884762" cy="3244709"/>
+                      <a:ext cx="6581775" cy="3629025"/>
                     </a:xfrm>
                     <a:prstGeom prst="rect">
                       <a:avLst/>
                     </a:prstGeom>
-                    <a:noFill/>
-                    <a:ln>
-                      <a:noFill/>
-                    </a:ln>
                   </pic:spPr>
                 </pic:pic>
               </a:graphicData>
@@ -2615,7 +2606,6 @@
         </w:drawing>
       </w:r>
     </w:p>
-    <w:p/>
     <w:p>
       <w:pPr>
         <w:sectPr>
@@ -2631,31 +2621,31 @@
       <w:pPr>
         <w:pStyle w:val="Ttulo2"/>
       </w:pPr>
-      <w:bookmarkStart w:id="5" w:name="_Toc536524137"/>
+      <w:bookmarkStart w:id="4" w:name="_Toc536524137"/>
       <w:r>
         <w:lastRenderedPageBreak/>
         <w:t>Padrões de Desenvolvimento</w:t>
       </w:r>
+      <w:bookmarkEnd w:id="4"/>
+    </w:p>
+    <w:p>
+      <w:pPr>
+        <w:pStyle w:val="Ttulo7"/>
+      </w:pPr>
+      <w:bookmarkStart w:id="5" w:name="_Toc534290177"/>
+      <w:proofErr w:type="spellStart"/>
+      <w:r>
+        <w:t>Two</w:t>
+      </w:r>
+      <w:proofErr w:type="spellEnd"/>
+      <w:r>
+        <w:t xml:space="preserve"> </w:t>
+      </w:r>
+      <w:proofErr w:type="spellStart"/>
+      <w:r>
+        <w:t>TierReview</w:t>
+      </w:r>
       <w:bookmarkEnd w:id="5"/>
-    </w:p>
-    <w:p>
-      <w:pPr>
-        <w:pStyle w:val="Ttulo7"/>
-      </w:pPr>
-      <w:bookmarkStart w:id="6" w:name="_Toc534290177"/>
-      <w:proofErr w:type="spellStart"/>
-      <w:r>
-        <w:t>Two</w:t>
-      </w:r>
-      <w:proofErr w:type="spellEnd"/>
-      <w:r>
-        <w:t xml:space="preserve"> </w:t>
-      </w:r>
-      <w:proofErr w:type="spellStart"/>
-      <w:r>
-        <w:t>TierReview</w:t>
-      </w:r>
-      <w:bookmarkEnd w:id="6"/>
       <w:proofErr w:type="spellEnd"/>
     </w:p>
     <w:p>
@@ -2798,12 +2788,12 @@
       <w:pPr>
         <w:pStyle w:val="Ttulo2"/>
       </w:pPr>
-      <w:bookmarkStart w:id="7" w:name="_Toc536524138"/>
+      <w:bookmarkStart w:id="6" w:name="_Toc536524138"/>
       <w:r>
         <w:lastRenderedPageBreak/>
         <w:t>Estado de Arte</w:t>
       </w:r>
-      <w:bookmarkEnd w:id="7"/>
+      <w:bookmarkEnd w:id="6"/>
     </w:p>
     <w:p/>
     <w:p>
@@ -2818,12 +2808,12 @@
       <w:pPr>
         <w:pStyle w:val="Ttulo2"/>
       </w:pPr>
-      <w:bookmarkStart w:id="8" w:name="_Toc536524139"/>
+      <w:bookmarkStart w:id="7" w:name="_Toc536524139"/>
       <w:r>
         <w:lastRenderedPageBreak/>
         <w:t>Tabela de atores, objetivos e respetivos casos de uso</w:t>
       </w:r>
-      <w:bookmarkEnd w:id="8"/>
+      <w:bookmarkEnd w:id="7"/>
     </w:p>
     <w:p/>
     <w:tbl>
@@ -3147,7 +3137,7 @@
           </w:tcPr>
           <w:p>
             <w:r>
-              <w:t>Inativar Aluno</w:t>
+              <w:t>Apagar Aluno</w:t>
             </w:r>
           </w:p>
         </w:tc>
@@ -3215,7 +3205,7 @@
           </w:tcPr>
           <w:p>
             <w:r>
-              <w:t>Gerar Newsletter</w:t>
+              <w:t>Criar horário</w:t>
             </w:r>
           </w:p>
         </w:tc>
@@ -3226,7 +3216,13 @@
           </w:tcPr>
           <w:p>
             <w:r>
-              <w:t>O administrador gera uma newsletter e envia para todos os alunos/professores</w:t>
+              <w:t xml:space="preserve">O administrador pode adicionar </w:t>
+            </w:r>
+            <w:r>
+              <w:t>horários de provas</w:t>
+            </w:r>
+            <w:r>
+              <w:t xml:space="preserve"> </w:t>
             </w:r>
           </w:p>
         </w:tc>
@@ -3249,7 +3245,7 @@
           </w:tcPr>
           <w:p>
             <w:r>
-              <w:t>Criar horário</w:t>
+              <w:t>Modificar horário</w:t>
             </w:r>
           </w:p>
         </w:tc>
@@ -3259,7 +3255,10 @@
           </w:tcPr>
           <w:p>
             <w:r>
-              <w:t>O administrador pode adicionar disciplinas ao horário</w:t>
+              <w:t xml:space="preserve">O administrador pode alterar </w:t>
+            </w:r>
+            <w:r>
+              <w:t>horários de provas</w:t>
             </w:r>
           </w:p>
         </w:tc>
@@ -3283,7 +3282,7 @@
           </w:tcPr>
           <w:p>
             <w:r>
-              <w:t>Modificar horário</w:t>
+              <w:t>Apagar horário</w:t>
             </w:r>
           </w:p>
         </w:tc>
@@ -3294,7 +3293,10 @@
           </w:tcPr>
           <w:p>
             <w:r>
-              <w:t>O administrador pode apagar disciplinas do horário</w:t>
+              <w:t xml:space="preserve">O administrador pode apagar </w:t>
+            </w:r>
+            <w:r>
+              <w:t>horários de provas</w:t>
             </w:r>
           </w:p>
         </w:tc>
@@ -3306,34 +3308,36 @@
         <w:tc>
           <w:tcPr>
             <w:tcW w:w="1619" w:type="dxa"/>
+            <w:vMerge/>
             <w:shd w:val="clear" w:color="auto" w:fill="D0CECE" w:themeFill="background2" w:themeFillShade="E6"/>
           </w:tcPr>
-          <w:p>
-            <w:pPr>
-              <w:jc w:val="center"/>
-            </w:pPr>
-            <w:r>
-              <w:t>Professor</w:t>
-            </w:r>
-          </w:p>
+          <w:p/>
         </w:tc>
         <w:tc>
           <w:tcPr>
             <w:tcW w:w="2432" w:type="dxa"/>
-          </w:tcPr>
-          <w:p>
-            <w:r>
-              <w:t>Consultar Horário</w:t>
+            <w:shd w:val="clear" w:color="auto" w:fill="auto"/>
+          </w:tcPr>
+          <w:p>
+            <w:r>
+              <w:t>Consultar horário</w:t>
             </w:r>
           </w:p>
         </w:tc>
         <w:tc>
           <w:tcPr>
             <w:tcW w:w="5442" w:type="dxa"/>
-          </w:tcPr>
-          <w:p>
-            <w:r>
-              <w:t>O professor pode consultar os horários</w:t>
+            <w:shd w:val="clear" w:color="auto" w:fill="auto"/>
+          </w:tcPr>
+          <w:p>
+            <w:r>
+              <w:t xml:space="preserve">O administrador pode </w:t>
+            </w:r>
+            <w:r>
+              <w:t>consultar</w:t>
+            </w:r>
+            <w:r>
+              <w:t xml:space="preserve"> horários de provas</w:t>
             </w:r>
           </w:p>
         </w:tc>
@@ -3345,6 +3349,220 @@
         <w:tc>
           <w:tcPr>
             <w:tcW w:w="1619" w:type="dxa"/>
+            <w:vMerge/>
+            <w:shd w:val="clear" w:color="auto" w:fill="D0CECE" w:themeFill="background2" w:themeFillShade="E6"/>
+          </w:tcPr>
+          <w:p/>
+        </w:tc>
+        <w:tc>
+          <w:tcPr>
+            <w:tcW w:w="2432" w:type="dxa"/>
+            <w:shd w:val="clear" w:color="auto" w:fill="D0CECE" w:themeFill="background2" w:themeFillShade="E6"/>
+          </w:tcPr>
+          <w:p>
+            <w:r>
+              <w:t xml:space="preserve">Criar </w:t>
+            </w:r>
+            <w:r>
+              <w:t>disciplina</w:t>
+            </w:r>
+          </w:p>
+        </w:tc>
+        <w:tc>
+          <w:tcPr>
+            <w:tcW w:w="5442" w:type="dxa"/>
+            <w:shd w:val="clear" w:color="auto" w:fill="D0CECE" w:themeFill="background2" w:themeFillShade="E6"/>
+          </w:tcPr>
+          <w:p>
+            <w:r>
+              <w:t xml:space="preserve">O administrador pode adicionar </w:t>
+            </w:r>
+            <w:r>
+              <w:t>disciplinas</w:t>
+            </w:r>
+          </w:p>
+        </w:tc>
+      </w:tr>
+      <w:tr>
+        <w:trPr>
+          <w:trHeight w:val="346"/>
+        </w:trPr>
+        <w:tc>
+          <w:tcPr>
+            <w:tcW w:w="1619" w:type="dxa"/>
+            <w:vMerge/>
+            <w:shd w:val="clear" w:color="auto" w:fill="D0CECE" w:themeFill="background2" w:themeFillShade="E6"/>
+          </w:tcPr>
+          <w:p/>
+        </w:tc>
+        <w:tc>
+          <w:tcPr>
+            <w:tcW w:w="2432" w:type="dxa"/>
+            <w:shd w:val="clear" w:color="auto" w:fill="auto"/>
+          </w:tcPr>
+          <w:p>
+            <w:r>
+              <w:t>Modificar</w:t>
+            </w:r>
+            <w:r>
+              <w:t xml:space="preserve"> </w:t>
+            </w:r>
+            <w:r>
+              <w:t>disciplina</w:t>
+            </w:r>
+          </w:p>
+        </w:tc>
+        <w:tc>
+          <w:tcPr>
+            <w:tcW w:w="5442" w:type="dxa"/>
+            <w:shd w:val="clear" w:color="auto" w:fill="auto"/>
+          </w:tcPr>
+          <w:p>
+            <w:r>
+              <w:t xml:space="preserve">O administrador pode alterar </w:t>
+            </w:r>
+            <w:r>
+              <w:t>disciplinas existentes</w:t>
+            </w:r>
+          </w:p>
+        </w:tc>
+      </w:tr>
+      <w:tr>
+        <w:trPr>
+          <w:trHeight w:val="346"/>
+        </w:trPr>
+        <w:tc>
+          <w:tcPr>
+            <w:tcW w:w="1619" w:type="dxa"/>
+            <w:vMerge/>
+            <w:shd w:val="clear" w:color="auto" w:fill="D0CECE" w:themeFill="background2" w:themeFillShade="E6"/>
+          </w:tcPr>
+          <w:p/>
+        </w:tc>
+        <w:tc>
+          <w:tcPr>
+            <w:tcW w:w="2432" w:type="dxa"/>
+            <w:shd w:val="clear" w:color="auto" w:fill="D0CECE" w:themeFill="background2" w:themeFillShade="E6"/>
+          </w:tcPr>
+          <w:p>
+            <w:r>
+              <w:t>Apagar</w:t>
+            </w:r>
+            <w:r>
+              <w:t xml:space="preserve"> </w:t>
+            </w:r>
+            <w:r>
+              <w:t>disciplina</w:t>
+            </w:r>
+          </w:p>
+        </w:tc>
+        <w:tc>
+          <w:tcPr>
+            <w:tcW w:w="5442" w:type="dxa"/>
+            <w:shd w:val="clear" w:color="auto" w:fill="D0CECE" w:themeFill="background2" w:themeFillShade="E6"/>
+          </w:tcPr>
+          <w:p>
+            <w:r>
+              <w:t xml:space="preserve">O administrador pode apagar </w:t>
+            </w:r>
+            <w:r>
+              <w:t>disciplinas</w:t>
+            </w:r>
+          </w:p>
+        </w:tc>
+      </w:tr>
+      <w:tr>
+        <w:trPr>
+          <w:trHeight w:val="346"/>
+        </w:trPr>
+        <w:tc>
+          <w:tcPr>
+            <w:tcW w:w="1619" w:type="dxa"/>
+            <w:vMerge/>
+            <w:shd w:val="clear" w:color="auto" w:fill="D0CECE" w:themeFill="background2" w:themeFillShade="E6"/>
+          </w:tcPr>
+          <w:p/>
+        </w:tc>
+        <w:tc>
+          <w:tcPr>
+            <w:tcW w:w="2432" w:type="dxa"/>
+            <w:shd w:val="clear" w:color="auto" w:fill="auto"/>
+          </w:tcPr>
+          <w:p>
+            <w:r>
+              <w:t>Consultar</w:t>
+            </w:r>
+            <w:r>
+              <w:t xml:space="preserve"> </w:t>
+            </w:r>
+            <w:r>
+              <w:t>disciplina</w:t>
+            </w:r>
+          </w:p>
+        </w:tc>
+        <w:tc>
+          <w:tcPr>
+            <w:tcW w:w="5442" w:type="dxa"/>
+            <w:shd w:val="clear" w:color="auto" w:fill="auto"/>
+          </w:tcPr>
+          <w:p>
+            <w:r>
+              <w:t xml:space="preserve">O administrador pode consultar </w:t>
+            </w:r>
+            <w:r>
+              <w:t>disciplinas</w:t>
+            </w:r>
+          </w:p>
+        </w:tc>
+      </w:tr>
+      <w:tr>
+        <w:trPr>
+          <w:trHeight w:val="346"/>
+        </w:trPr>
+        <w:tc>
+          <w:tcPr>
+            <w:tcW w:w="1619" w:type="dxa"/>
+            <w:shd w:val="clear" w:color="auto" w:fill="D0CECE" w:themeFill="background2" w:themeFillShade="E6"/>
+          </w:tcPr>
+          <w:p>
+            <w:pPr>
+              <w:jc w:val="center"/>
+            </w:pPr>
+            <w:r>
+              <w:t>Professor</w:t>
+            </w:r>
+          </w:p>
+        </w:tc>
+        <w:tc>
+          <w:tcPr>
+            <w:tcW w:w="2432" w:type="dxa"/>
+            <w:shd w:val="clear" w:color="auto" w:fill="D9D9D9" w:themeFill="background1" w:themeFillShade="D9"/>
+          </w:tcPr>
+          <w:p>
+            <w:r>
+              <w:t>Consultar Horário</w:t>
+            </w:r>
+          </w:p>
+        </w:tc>
+        <w:tc>
+          <w:tcPr>
+            <w:tcW w:w="5442" w:type="dxa"/>
+            <w:shd w:val="clear" w:color="auto" w:fill="D9D9D9" w:themeFill="background1" w:themeFillShade="D9"/>
+          </w:tcPr>
+          <w:p>
+            <w:r>
+              <w:t>O professor pode consultar os horários</w:t>
+            </w:r>
+          </w:p>
+        </w:tc>
+      </w:tr>
+      <w:tr>
+        <w:trPr>
+          <w:trHeight w:val="346"/>
+        </w:trPr>
+        <w:tc>
+          <w:tcPr>
+            <w:tcW w:w="1619" w:type="dxa"/>
             <w:shd w:val="clear" w:color="auto" w:fill="D0CECE" w:themeFill="background2" w:themeFillShade="E6"/>
           </w:tcPr>
           <w:p>
@@ -3397,12 +3615,12 @@
       <w:pPr>
         <w:pStyle w:val="Ttulo2"/>
       </w:pPr>
-      <w:bookmarkStart w:id="9" w:name="_Toc536524140"/>
+      <w:bookmarkStart w:id="8" w:name="_Toc536524140"/>
       <w:r>
         <w:lastRenderedPageBreak/>
         <w:t>Diagrama de Casos de Uso</w:t>
       </w:r>
-      <w:bookmarkEnd w:id="9"/>
+      <w:bookmarkEnd w:id="8"/>
     </w:p>
     <w:p>
       <w:pPr>
@@ -3425,10 +3643,10 @@
           <w:noProof/>
         </w:rPr>
         <w:drawing>
-          <wp:inline distT="0" distB="0" distL="0" distR="0">
-            <wp:extent cx="5400040" cy="5238750"/>
+          <wp:inline distT="0" distB="0" distL="0" distR="0" wp14:anchorId="4489D1CC" wp14:editId="76424DEE">
+            <wp:extent cx="5400040" cy="4382770"/>
             <wp:effectExtent l="0" t="0" r="0" b="0"/>
-            <wp:docPr id="1" name="Imagem 1"/>
+            <wp:docPr id="9" name="Imagem 9"/>
             <wp:cNvGraphicFramePr>
               <a:graphicFrameLocks xmlns:a="http://schemas.openxmlformats.org/drawingml/2006/main" noChangeAspect="1"/>
             </wp:cNvGraphicFramePr>
@@ -3436,10 +3654,8 @@
               <a:graphicData uri="http://schemas.openxmlformats.org/drawingml/2006/picture">
                 <pic:pic xmlns:pic="http://schemas.openxmlformats.org/drawingml/2006/picture">
                   <pic:nvPicPr>
-                    <pic:cNvPr id="0" name="Picture 1"/>
-                    <pic:cNvPicPr>
-                      <a:picLocks noChangeAspect="1" noChangeArrowheads="1"/>
-                    </pic:cNvPicPr>
+                    <pic:cNvPr id="9" name="DiagramaCasosDeUso.png"/>
+                    <pic:cNvPicPr/>
                   </pic:nvPicPr>
                   <pic:blipFill>
                     <a:blip r:embed="rId11">
@@ -3449,23 +3665,18 @@
                         </a:ext>
                       </a:extLst>
                     </a:blip>
-                    <a:srcRect/>
                     <a:stretch>
                       <a:fillRect/>
                     </a:stretch>
                   </pic:blipFill>
-                  <pic:spPr bwMode="auto">
+                  <pic:spPr>
                     <a:xfrm>
                       <a:off x="0" y="0"/>
-                      <a:ext cx="5400040" cy="5238750"/>
+                      <a:ext cx="5400040" cy="4382770"/>
                     </a:xfrm>
                     <a:prstGeom prst="rect">
                       <a:avLst/>
                     </a:prstGeom>
-                    <a:noFill/>
-                    <a:ln>
-                      <a:noFill/>
-                    </a:ln>
                   </pic:spPr>
                 </pic:pic>
               </a:graphicData>
@@ -3518,15 +3729,21 @@
           <w:noProof/>
         </w:rPr>
       </w:pPr>
+    </w:p>
+    <w:p/>
+    <w:p>
+      <w:pPr>
+        <w:jc w:val="center"/>
+      </w:pPr>
       <w:r>
         <w:rPr>
           <w:noProof/>
         </w:rPr>
         <w:drawing>
-          <wp:inline distT="0" distB="0" distL="0" distR="0">
-            <wp:extent cx="6051638" cy="5048250"/>
-            <wp:effectExtent l="0" t="0" r="6350" b="0"/>
-            <wp:docPr id="2" name="Imagem 2"/>
+          <wp:inline distT="0" distB="0" distL="0" distR="0" wp14:anchorId="68B4A6F5" wp14:editId="7575FCD0">
+            <wp:extent cx="5400040" cy="4507230"/>
+            <wp:effectExtent l="0" t="0" r="0" b="7620"/>
+            <wp:docPr id="17" name="Imagem 17"/>
             <wp:cNvGraphicFramePr>
               <a:graphicFrameLocks xmlns:a="http://schemas.openxmlformats.org/drawingml/2006/main" noChangeAspect="1"/>
             </wp:cNvGraphicFramePr>
@@ -3534,10 +3751,8 @@
               <a:graphicData uri="http://schemas.openxmlformats.org/drawingml/2006/picture">
                 <pic:pic xmlns:pic="http://schemas.openxmlformats.org/drawingml/2006/picture">
                   <pic:nvPicPr>
-                    <pic:cNvPr id="0" name="Picture 2"/>
-                    <pic:cNvPicPr>
-                      <a:picLocks noChangeAspect="1" noChangeArrowheads="1"/>
-                    </pic:cNvPicPr>
+                    <pic:cNvPr id="17" name="DiagramaCasosDeUsoFronteira (1).png"/>
+                    <pic:cNvPicPr/>
                   </pic:nvPicPr>
                   <pic:blipFill>
                     <a:blip r:embed="rId12">
@@ -3547,23 +3762,18 @@
                         </a:ext>
                       </a:extLst>
                     </a:blip>
-                    <a:srcRect/>
                     <a:stretch>
                       <a:fillRect/>
                     </a:stretch>
                   </pic:blipFill>
-                  <pic:spPr bwMode="auto">
+                  <pic:spPr>
                     <a:xfrm>
                       <a:off x="0" y="0"/>
-                      <a:ext cx="6063002" cy="5057730"/>
+                      <a:ext cx="5400040" cy="4507230"/>
                     </a:xfrm>
                     <a:prstGeom prst="rect">
                       <a:avLst/>
                     </a:prstGeom>
-                    <a:noFill/>
-                    <a:ln>
-                      <a:noFill/>
-                    </a:ln>
                   </pic:spPr>
                 </pic:pic>
               </a:graphicData>
@@ -3572,8 +3782,6 @@
         </w:drawing>
       </w:r>
     </w:p>
-    <w:p/>
-    <w:p/>
     <w:p>
       <w:pPr>
         <w:rPr>
@@ -3593,12 +3801,12 @@
       <w:pPr>
         <w:pStyle w:val="Ttulo2"/>
       </w:pPr>
-      <w:bookmarkStart w:id="10" w:name="_Toc536524141"/>
+      <w:bookmarkStart w:id="9" w:name="_Toc536524141"/>
       <w:r>
         <w:lastRenderedPageBreak/>
         <w:t>Descrição de Casos de Uso</w:t>
       </w:r>
-      <w:bookmarkEnd w:id="10"/>
+      <w:bookmarkEnd w:id="9"/>
     </w:p>
     <w:p/>
     <w:tbl>
@@ -3905,25 +4113,61 @@
                 <w:sz w:val="22"/>
                 <w:szCs w:val="22"/>
               </w:rPr>
-              <w:t>2-Pede a sua identificação (login e password).</w:t>
-            </w:r>
-          </w:p>
-          <w:p>
-            <w:pPr>
-              <w:jc w:val="left"/>
+              <w:t>2-Pede a sua identificação (</w:t>
+            </w:r>
+            <w:proofErr w:type="spellStart"/>
+            <w:r>
               <w:rPr>
                 <w:rFonts w:ascii="Calibri" w:eastAsia="Calibri" w:hAnsi="Calibri" w:cs="Times New Roman"/>
                 <w:sz w:val="22"/>
                 <w:szCs w:val="22"/>
               </w:rPr>
-            </w:pPr>
+              <w:t>username</w:t>
+            </w:r>
+            <w:proofErr w:type="spellEnd"/>
             <w:r>
               <w:rPr>
                 <w:rFonts w:ascii="Calibri" w:eastAsia="Calibri" w:hAnsi="Calibri" w:cs="Times New Roman"/>
                 <w:sz w:val="22"/>
                 <w:szCs w:val="22"/>
               </w:rPr>
-              <w:t>3-Introduz login e password.</w:t>
+              <w:t xml:space="preserve"> e password).</w:t>
+            </w:r>
+          </w:p>
+          <w:p>
+            <w:pPr>
+              <w:jc w:val="left"/>
+              <w:rPr>
+                <w:rFonts w:ascii="Calibri" w:eastAsia="Calibri" w:hAnsi="Calibri" w:cs="Times New Roman"/>
+                <w:sz w:val="22"/>
+                <w:szCs w:val="22"/>
+              </w:rPr>
+            </w:pPr>
+            <w:r>
+              <w:rPr>
+                <w:rFonts w:ascii="Calibri" w:eastAsia="Calibri" w:hAnsi="Calibri" w:cs="Times New Roman"/>
+                <w:sz w:val="22"/>
+                <w:szCs w:val="22"/>
+              </w:rPr>
+              <w:t xml:space="preserve">3-Introduz </w:t>
+            </w:r>
+            <w:proofErr w:type="spellStart"/>
+            <w:r>
+              <w:rPr>
+                <w:rFonts w:ascii="Calibri" w:eastAsia="Calibri" w:hAnsi="Calibri" w:cs="Times New Roman"/>
+                <w:sz w:val="22"/>
+                <w:szCs w:val="22"/>
+              </w:rPr>
+              <w:t>username</w:t>
+            </w:r>
+            <w:proofErr w:type="spellEnd"/>
+            <w:r>
+              <w:rPr>
+                <w:rFonts w:ascii="Calibri" w:eastAsia="Calibri" w:hAnsi="Calibri" w:cs="Times New Roman"/>
+                <w:sz w:val="22"/>
+                <w:szCs w:val="22"/>
+              </w:rPr>
+              <w:t xml:space="preserve"> e password.</w:t>
             </w:r>
           </w:p>
           <w:p>
@@ -4010,25 +4254,25 @@
                 <w:sz w:val="22"/>
                 <w:szCs w:val="22"/>
               </w:rPr>
-              <w:t xml:space="preserve">a-Se o email de utilizador estiver errado o sistema volta a pedia a identificação. </w:t>
-            </w:r>
-          </w:p>
-          <w:p>
-            <w:pPr>
-              <w:jc w:val="left"/>
+              <w:t xml:space="preserve">a-Se o </w:t>
+            </w:r>
+            <w:proofErr w:type="spellStart"/>
+            <w:r>
               <w:rPr>
                 <w:rFonts w:ascii="Calibri" w:eastAsia="Calibri" w:hAnsi="Calibri" w:cs="Times New Roman"/>
                 <w:sz w:val="22"/>
                 <w:szCs w:val="22"/>
               </w:rPr>
-            </w:pPr>
+              <w:t>username</w:t>
+            </w:r>
+            <w:proofErr w:type="spellEnd"/>
             <w:r>
               <w:rPr>
                 <w:rFonts w:ascii="Calibri" w:eastAsia="Calibri" w:hAnsi="Calibri" w:cs="Times New Roman"/>
                 <w:sz w:val="22"/>
                 <w:szCs w:val="22"/>
               </w:rPr>
-              <w:t>3</w:t>
+              <w:t xml:space="preserve"> de utilizador estiver errado o sistema </w:t>
             </w:r>
             <w:r>
               <w:rPr>
@@ -4036,54 +4280,205 @@
                 <w:sz w:val="22"/>
                 <w:szCs w:val="22"/>
               </w:rPr>
-              <w:t>b-Se a password estiver incorreta o sistema volta a pedir a sua password.</w:t>
-            </w:r>
-          </w:p>
-        </w:tc>
-      </w:tr>
-      <w:tr>
-        <w:tc>
-          <w:tcPr>
-            <w:tcW w:w="2622" w:type="dxa"/>
-            <w:shd w:val="clear" w:color="auto" w:fill="D9D9D9"/>
-          </w:tcPr>
-          <w:p>
-            <w:pPr>
-              <w:jc w:val="left"/>
+              <w:t xml:space="preserve">apresenta a mensagem de </w:t>
+            </w:r>
+            <w:proofErr w:type="spellStart"/>
+            <w:proofErr w:type="gramStart"/>
+            <w:r>
               <w:rPr>
                 <w:rFonts w:ascii="Calibri" w:eastAsia="Calibri" w:hAnsi="Calibri" w:cs="Times New Roman"/>
                 <w:sz w:val="22"/>
                 <w:szCs w:val="22"/>
               </w:rPr>
-            </w:pPr>
+              <w:t>erro”Username</w:t>
+            </w:r>
+            <w:proofErr w:type="spellEnd"/>
+            <w:proofErr w:type="gramEnd"/>
             <w:r>
               <w:rPr>
                 <w:rFonts w:ascii="Calibri" w:eastAsia="Calibri" w:hAnsi="Calibri" w:cs="Times New Roman"/>
                 <w:sz w:val="22"/>
                 <w:szCs w:val="22"/>
               </w:rPr>
-              <w:t>Suplementos ou Adornos</w:t>
-            </w:r>
-          </w:p>
-        </w:tc>
-        <w:tc>
-          <w:tcPr>
-            <w:tcW w:w="5872" w:type="dxa"/>
-            <w:shd w:val="clear" w:color="auto" w:fill="FFFFFF"/>
-          </w:tcPr>
-          <w:p>
-            <w:pPr>
-              <w:jc w:val="left"/>
+              <w:t xml:space="preserve"> ou password inválida”</w:t>
+            </w:r>
+            <w:r>
               <w:rPr>
                 <w:rFonts w:ascii="Calibri" w:eastAsia="Calibri" w:hAnsi="Calibri" w:cs="Times New Roman"/>
                 <w:sz w:val="22"/>
                 <w:szCs w:val="22"/>
               </w:rPr>
+              <w:t xml:space="preserve"> </w:t>
+            </w:r>
+          </w:p>
+          <w:p>
+            <w:pPr>
+              <w:jc w:val="left"/>
+              <w:rPr>
+                <w:rFonts w:ascii="Calibri" w:eastAsia="Calibri" w:hAnsi="Calibri" w:cs="Times New Roman"/>
+                <w:sz w:val="22"/>
+                <w:szCs w:val="22"/>
+              </w:rPr>
+            </w:pPr>
+            <w:r>
+              <w:rPr>
+                <w:rFonts w:ascii="Calibri" w:eastAsia="Calibri" w:hAnsi="Calibri" w:cs="Times New Roman"/>
+                <w:sz w:val="22"/>
+                <w:szCs w:val="22"/>
+              </w:rPr>
+              <w:t>3</w:t>
+            </w:r>
+            <w:r>
+              <w:rPr>
+                <w:rFonts w:ascii="Calibri" w:eastAsia="Calibri" w:hAnsi="Calibri" w:cs="Times New Roman"/>
+                <w:sz w:val="22"/>
+                <w:szCs w:val="22"/>
+              </w:rPr>
+              <w:t>b-</w:t>
+            </w:r>
+            <w:r>
+              <w:rPr>
+                <w:rFonts w:ascii="Calibri" w:eastAsia="Calibri" w:hAnsi="Calibri" w:cs="Times New Roman"/>
+                <w:sz w:val="22"/>
+                <w:szCs w:val="22"/>
+              </w:rPr>
+              <w:t xml:space="preserve"> </w:t>
+            </w:r>
+            <w:r>
+              <w:rPr>
+                <w:rFonts w:ascii="Calibri" w:eastAsia="Calibri" w:hAnsi="Calibri" w:cs="Times New Roman"/>
+                <w:sz w:val="22"/>
+                <w:szCs w:val="22"/>
+              </w:rPr>
+              <w:t xml:space="preserve">Se </w:t>
+            </w:r>
+            <w:r>
+              <w:rPr>
+                <w:rFonts w:ascii="Calibri" w:eastAsia="Calibri" w:hAnsi="Calibri" w:cs="Times New Roman"/>
+                <w:sz w:val="22"/>
+                <w:szCs w:val="22"/>
+              </w:rPr>
+              <w:t>a password</w:t>
+            </w:r>
+            <w:r>
+              <w:rPr>
+                <w:rFonts w:ascii="Calibri" w:eastAsia="Calibri" w:hAnsi="Calibri" w:cs="Times New Roman"/>
+                <w:sz w:val="22"/>
+                <w:szCs w:val="22"/>
+              </w:rPr>
+              <w:t xml:space="preserve"> de utilizador estiver errado o sistema </w:t>
+            </w:r>
+            <w:r>
+              <w:rPr>
+                <w:rFonts w:ascii="Calibri" w:eastAsia="Calibri" w:hAnsi="Calibri" w:cs="Times New Roman"/>
+                <w:sz w:val="22"/>
+                <w:szCs w:val="22"/>
+              </w:rPr>
+              <w:t xml:space="preserve">apresenta a mensagem de </w:t>
+            </w:r>
+            <w:proofErr w:type="gramStart"/>
+            <w:r>
+              <w:rPr>
+                <w:rFonts w:ascii="Calibri" w:eastAsia="Calibri" w:hAnsi="Calibri" w:cs="Times New Roman"/>
+                <w:sz w:val="22"/>
+                <w:szCs w:val="22"/>
+              </w:rPr>
+              <w:t>erro</w:t>
+            </w:r>
+            <w:r>
+              <w:rPr>
+                <w:rFonts w:ascii="Calibri" w:eastAsia="Calibri" w:hAnsi="Calibri" w:cs="Times New Roman"/>
+                <w:sz w:val="22"/>
+                <w:szCs w:val="22"/>
+              </w:rPr>
+              <w:t xml:space="preserve"> </w:t>
+            </w:r>
+            <w:r>
+              <w:rPr>
+                <w:rFonts w:ascii="Calibri" w:eastAsia="Calibri" w:hAnsi="Calibri" w:cs="Times New Roman"/>
+                <w:sz w:val="22"/>
+                <w:szCs w:val="22"/>
+              </w:rPr>
+              <w:t>”</w:t>
+            </w:r>
+            <w:proofErr w:type="spellStart"/>
+            <w:r>
+              <w:rPr>
+                <w:rFonts w:ascii="Calibri" w:eastAsia="Calibri" w:hAnsi="Calibri" w:cs="Times New Roman"/>
+                <w:sz w:val="22"/>
+                <w:szCs w:val="22"/>
+              </w:rPr>
+              <w:t>Username</w:t>
+            </w:r>
+            <w:proofErr w:type="spellEnd"/>
+            <w:proofErr w:type="gramEnd"/>
+            <w:r>
+              <w:rPr>
+                <w:rFonts w:ascii="Calibri" w:eastAsia="Calibri" w:hAnsi="Calibri" w:cs="Times New Roman"/>
+                <w:sz w:val="22"/>
+                <w:szCs w:val="22"/>
+              </w:rPr>
+              <w:t xml:space="preserve"> ou password inválida”</w:t>
+            </w:r>
+          </w:p>
+        </w:tc>
+      </w:tr>
+      <w:tr>
+        <w:tc>
+          <w:tcPr>
+            <w:tcW w:w="2622" w:type="dxa"/>
+            <w:shd w:val="clear" w:color="auto" w:fill="D9D9D9"/>
+          </w:tcPr>
+          <w:p>
+            <w:pPr>
+              <w:jc w:val="left"/>
+              <w:rPr>
+                <w:rFonts w:ascii="Calibri" w:eastAsia="Calibri" w:hAnsi="Calibri" w:cs="Times New Roman"/>
+                <w:sz w:val="22"/>
+                <w:szCs w:val="22"/>
+              </w:rPr>
+            </w:pPr>
+            <w:r>
+              <w:rPr>
+                <w:rFonts w:ascii="Calibri" w:eastAsia="Calibri" w:hAnsi="Calibri" w:cs="Times New Roman"/>
+                <w:sz w:val="22"/>
+                <w:szCs w:val="22"/>
+              </w:rPr>
+              <w:t>Suplementos ou Adornos</w:t>
+            </w:r>
+          </w:p>
+        </w:tc>
+        <w:tc>
+          <w:tcPr>
+            <w:tcW w:w="5872" w:type="dxa"/>
+            <w:shd w:val="clear" w:color="auto" w:fill="FFFFFF"/>
+          </w:tcPr>
+          <w:p>
+            <w:pPr>
+              <w:jc w:val="left"/>
+              <w:rPr>
+                <w:rFonts w:ascii="Calibri" w:eastAsia="Calibri" w:hAnsi="Calibri" w:cs="Times New Roman"/>
+                <w:sz w:val="22"/>
+                <w:szCs w:val="22"/>
+              </w:rPr>
             </w:pPr>
           </w:p>
         </w:tc>
       </w:tr>
     </w:tbl>
+    <w:p>
+      <w:pPr>
+        <w:jc w:val="left"/>
+      </w:pPr>
+    </w:p>
+    <w:p>
+      <w:pPr>
+        <w:jc w:val="left"/>
+      </w:pPr>
+      <w:r>
+        <w:br w:type="page"/>
+      </w:r>
+    </w:p>
     <w:p>
       <w:pPr>
         <w:jc w:val="left"/>
@@ -4295,6 +4690,27 @@
             <w:r>
               <w:t>4-O sistema devolve um formulário para criar evento</w:t>
             </w:r>
+            <w:r>
+              <w:t xml:space="preserve"> com os campos: </w:t>
+            </w:r>
+            <w:proofErr w:type="spellStart"/>
+            <w:r>
+              <w:t>TipoProva</w:t>
+            </w:r>
+            <w:proofErr w:type="spellEnd"/>
+            <w:r>
+              <w:t xml:space="preserve">, </w:t>
+            </w:r>
+            <w:proofErr w:type="spellStart"/>
+            <w:proofErr w:type="gramStart"/>
+            <w:r>
+              <w:t>DataInicio,DiaInteiro</w:t>
+            </w:r>
+            <w:proofErr w:type="gramEnd"/>
+            <w:r>
+              <w:t>,DataFim,Descricao,Ano</w:t>
+            </w:r>
+            <w:proofErr w:type="spellEnd"/>
           </w:p>
           <w:p>
             <w:r>
@@ -4346,11 +4762,120 @@
           </w:tcPr>
           <w:p>
             <w:r>
-              <w:t>5a-se algum dos campos preenchidos não corresponder á sua validação, é exibida uma mensagem de erro</w:t>
+              <w:t>5a-</w:t>
+            </w:r>
+            <w:r>
+              <w:t xml:space="preserve">Se </w:t>
+            </w:r>
+            <w:proofErr w:type="spellStart"/>
+            <w:r>
+              <w:t>DataInicio</w:t>
+            </w:r>
+            <w:proofErr w:type="spellEnd"/>
+            <w:r>
+              <w:t xml:space="preserve"> </w:t>
+            </w:r>
+            <w:r>
+              <w:t xml:space="preserve">não for inserido </w:t>
+            </w:r>
+            <w:r>
+              <w:t xml:space="preserve">o sistema devolve a seguinte </w:t>
+            </w:r>
+            <w:proofErr w:type="spellStart"/>
+            <w:r>
+              <w:t>mensagem</w:t>
+            </w:r>
+            <w:proofErr w:type="gramStart"/>
+            <w:r>
+              <w:t>:”Campo</w:t>
+            </w:r>
+            <w:proofErr w:type="spellEnd"/>
+            <w:proofErr w:type="gramEnd"/>
+            <w:r>
+              <w:t xml:space="preserve"> Data Inicio inválido!”</w:t>
             </w:r>
           </w:p>
           <w:p/>
+          <w:p>
+            <w:r>
+              <w:t>5</w:t>
+            </w:r>
+            <w:r>
+              <w:t>b</w:t>
+            </w:r>
+            <w:r>
+              <w:t xml:space="preserve">-Se </w:t>
+            </w:r>
+            <w:proofErr w:type="spellStart"/>
+            <w:r>
+              <w:t>Data</w:t>
+            </w:r>
+            <w:r>
+              <w:t>Fim</w:t>
+            </w:r>
+            <w:proofErr w:type="spellEnd"/>
+            <w:r>
+              <w:t xml:space="preserve"> não for inserido o sistema devolve a seguinte </w:t>
+            </w:r>
+            <w:proofErr w:type="spellStart"/>
+            <w:r>
+              <w:t>mensagem</w:t>
+            </w:r>
+            <w:proofErr w:type="gramStart"/>
+            <w:r>
+              <w:t>:”Campo</w:t>
+            </w:r>
+            <w:proofErr w:type="spellEnd"/>
+            <w:proofErr w:type="gramEnd"/>
+            <w:r>
+              <w:t xml:space="preserve"> Data </w:t>
+            </w:r>
+            <w:r>
+              <w:t>Fim</w:t>
+            </w:r>
+            <w:r>
+              <w:t xml:space="preserve"> inválido!”</w:t>
+            </w:r>
+          </w:p>
           <w:p/>
+          <w:p>
+            <w:r>
+              <w:t>5</w:t>
+            </w:r>
+            <w:r>
+              <w:t>c</w:t>
+            </w:r>
+            <w:r>
+              <w:t xml:space="preserve">-Se </w:t>
+            </w:r>
+            <w:proofErr w:type="spellStart"/>
+            <w:r>
+              <w:t>Descricao</w:t>
+            </w:r>
+            <w:proofErr w:type="spellEnd"/>
+            <w:r>
+              <w:t xml:space="preserve"> não for inserido o sistema devolve a seguinte </w:t>
+            </w:r>
+            <w:proofErr w:type="spellStart"/>
+            <w:r>
+              <w:t>mensagem</w:t>
+            </w:r>
+            <w:proofErr w:type="gramStart"/>
+            <w:r>
+              <w:t>:”Campo</w:t>
+            </w:r>
+            <w:proofErr w:type="spellEnd"/>
+            <w:proofErr w:type="gramEnd"/>
+            <w:r>
+              <w:t xml:space="preserve"> </w:t>
+            </w:r>
+            <w:r>
+              <w:t xml:space="preserve">descrição </w:t>
+            </w:r>
+            <w:r>
+              <w:t xml:space="preserve"> inválido!”</w:t>
+            </w:r>
+          </w:p>
         </w:tc>
       </w:tr>
       <w:tr>
@@ -4788,7 +5313,13 @@
               <w:t xml:space="preserve">Testar se o sistema deixa registar </w:t>
             </w:r>
             <w:r>
-              <w:t xml:space="preserve">estudantes </w:t>
+              <w:t>estudantes</w:t>
+            </w:r>
+            <w:r>
+              <w:t>/professores</w:t>
+            </w:r>
+            <w:r>
+              <w:t xml:space="preserve"> </w:t>
             </w:r>
             <w:r>
               <w:t>sem os campos obrigatórios estarem preenchidos.</w:t>
@@ -4835,7 +5366,13 @@
               <w:t xml:space="preserve">O sistema </w:t>
             </w:r>
             <w:r>
-              <w:t>avisa que email não é válido.</w:t>
+              <w:t>avisa que email não é válido</w:t>
+            </w:r>
+            <w:r>
+              <w:t>, necessita de um @</w:t>
+            </w:r>
+            <w:r>
+              <w:t>.</w:t>
             </w:r>
           </w:p>
           <w:p>
@@ -4931,7 +5468,7 @@
             <w:shd w:val="clear" w:color="auto" w:fill="D9D9D9" w:themeFill="background1" w:themeFillShade="D9"/>
           </w:tcPr>
           <w:p>
-            <w:bookmarkStart w:id="11" w:name="_Hlk536521499"/>
+            <w:bookmarkStart w:id="10" w:name="_Hlk536521499"/>
             <w:r>
               <w:lastRenderedPageBreak/>
               <w:t>Nome do caso de uso</w:t>
@@ -5005,7 +5542,7 @@
           </w:tcPr>
           <w:p>
             <w:r>
-              <w:t>17</w:t>
+              <w:t>7</w:t>
             </w:r>
           </w:p>
         </w:tc>
@@ -5184,7 +5721,7 @@
           </w:p>
         </w:tc>
       </w:tr>
-      <w:bookmarkEnd w:id="11"/>
+      <w:bookmarkEnd w:id="10"/>
     </w:tbl>
     <w:p>
       <w:pPr>
@@ -5217,6 +5754,427 @@
         </w:rPr>
       </w:pPr>
     </w:p>
+    <w:p>
+      <w:pPr>
+        <w:jc w:val="left"/>
+        <w:rPr>
+          <w:rFonts w:ascii="Arial" w:hAnsi="Arial" w:cs="Arial"/>
+          <w:color w:val="2F5496" w:themeColor="accent5" w:themeShade="BF"/>
+          <w:sz w:val="52"/>
+          <w:szCs w:val="52"/>
+        </w:rPr>
+      </w:pPr>
+    </w:p>
+    <w:p>
+      <w:pPr>
+        <w:jc w:val="left"/>
+        <w:rPr>
+          <w:rFonts w:ascii="Arial" w:hAnsi="Arial" w:cs="Arial"/>
+          <w:color w:val="2F5496" w:themeColor="accent5" w:themeShade="BF"/>
+          <w:sz w:val="52"/>
+          <w:szCs w:val="52"/>
+        </w:rPr>
+      </w:pPr>
+    </w:p>
+    <w:tbl>
+      <w:tblPr>
+        <w:tblStyle w:val="TabelacomGrelha"/>
+        <w:tblpPr w:leftFromText="141" w:rightFromText="141" w:vertAnchor="page" w:horzAnchor="margin" w:tblpY="426"/>
+        <w:tblW w:w="8836" w:type="dxa"/>
+        <w:tblLook w:val="04A0" w:firstRow="1" w:lastRow="0" w:firstColumn="1" w:lastColumn="0" w:noHBand="0" w:noVBand="1"/>
+      </w:tblPr>
+      <w:tblGrid>
+        <w:gridCol w:w="2388"/>
+        <w:gridCol w:w="6448"/>
+      </w:tblGrid>
+      <w:tr>
+        <w:trPr>
+          <w:trHeight w:val="293"/>
+        </w:trPr>
+        <w:tc>
+          <w:tcPr>
+            <w:tcW w:w="2388" w:type="dxa"/>
+            <w:shd w:val="clear" w:color="auto" w:fill="D9D9D9" w:themeFill="background1" w:themeFillShade="D9"/>
+          </w:tcPr>
+          <w:p>
+            <w:r>
+              <w:t>Nome do caso de uso</w:t>
+            </w:r>
+          </w:p>
+        </w:tc>
+        <w:tc>
+          <w:tcPr>
+            <w:tcW w:w="6448" w:type="dxa"/>
+          </w:tcPr>
+          <w:p>
+            <w:r>
+              <w:t>RF0</w:t>
+            </w:r>
+            <w:r>
+              <w:t>5</w:t>
+            </w:r>
+            <w:r>
+              <w:t xml:space="preserve">, </w:t>
+            </w:r>
+            <w:proofErr w:type="gramStart"/>
+            <w:r>
+              <w:t>Criar  Disciplinas</w:t>
+            </w:r>
+            <w:proofErr w:type="gramEnd"/>
+          </w:p>
+        </w:tc>
+      </w:tr>
+      <w:tr>
+        <w:trPr>
+          <w:trHeight w:val="603"/>
+        </w:trPr>
+        <w:tc>
+          <w:tcPr>
+            <w:tcW w:w="2388" w:type="dxa"/>
+            <w:shd w:val="clear" w:color="auto" w:fill="D9D9D9" w:themeFill="background1" w:themeFillShade="D9"/>
+          </w:tcPr>
+          <w:p>
+            <w:r>
+              <w:t>Descrição do requisito</w:t>
+            </w:r>
+          </w:p>
+        </w:tc>
+        <w:tc>
+          <w:tcPr>
+            <w:tcW w:w="6448" w:type="dxa"/>
+          </w:tcPr>
+          <w:p>
+            <w:r>
+              <w:t xml:space="preserve">O objetivo deste caso de uso </w:t>
+            </w:r>
+            <w:r>
+              <w:t>é criar uma disciplina</w:t>
+            </w:r>
+          </w:p>
+        </w:tc>
+      </w:tr>
+      <w:tr>
+        <w:trPr>
+          <w:trHeight w:val="293"/>
+        </w:trPr>
+        <w:tc>
+          <w:tcPr>
+            <w:tcW w:w="2388" w:type="dxa"/>
+            <w:shd w:val="clear" w:color="auto" w:fill="D9D9D9" w:themeFill="background1" w:themeFillShade="D9"/>
+          </w:tcPr>
+          <w:p>
+            <w:r>
+              <w:t>Tamanho</w:t>
+            </w:r>
+          </w:p>
+        </w:tc>
+        <w:tc>
+          <w:tcPr>
+            <w:tcW w:w="6448" w:type="dxa"/>
+          </w:tcPr>
+          <w:p>
+            <w:r>
+              <w:t>17</w:t>
+            </w:r>
+          </w:p>
+        </w:tc>
+      </w:tr>
+      <w:tr>
+        <w:trPr>
+          <w:trHeight w:val="293"/>
+        </w:trPr>
+        <w:tc>
+          <w:tcPr>
+            <w:tcW w:w="2388" w:type="dxa"/>
+            <w:shd w:val="clear" w:color="auto" w:fill="D9D9D9" w:themeFill="background1" w:themeFillShade="D9"/>
+          </w:tcPr>
+          <w:p>
+            <w:r>
+              <w:t>Pré-condição</w:t>
+            </w:r>
+          </w:p>
+        </w:tc>
+        <w:tc>
+          <w:tcPr>
+            <w:tcW w:w="6448" w:type="dxa"/>
+          </w:tcPr>
+          <w:p>
+            <w:r>
+              <w:t xml:space="preserve">O </w:t>
+            </w:r>
+            <w:r>
+              <w:t>Administrador</w:t>
+            </w:r>
+            <w:r>
+              <w:t xml:space="preserve"> tem o login válido.</w:t>
+            </w:r>
+          </w:p>
+        </w:tc>
+      </w:tr>
+      <w:tr>
+        <w:trPr>
+          <w:trHeight w:val="308"/>
+        </w:trPr>
+        <w:tc>
+          <w:tcPr>
+            <w:tcW w:w="2388" w:type="dxa"/>
+            <w:shd w:val="clear" w:color="auto" w:fill="D9D9D9" w:themeFill="background1" w:themeFillShade="D9"/>
+          </w:tcPr>
+          <w:p>
+            <w:r>
+              <w:t>Caminho</w:t>
+            </w:r>
+            <w:r>
+              <w:t xml:space="preserve"> Principal</w:t>
+            </w:r>
+          </w:p>
+        </w:tc>
+        <w:tc>
+          <w:tcPr>
+            <w:tcW w:w="6448" w:type="dxa"/>
+            <w:shd w:val="clear" w:color="auto" w:fill="D9D9D9" w:themeFill="background1" w:themeFillShade="D9"/>
+          </w:tcPr>
+          <w:p>
+            <w:pPr>
+              <w:jc w:val="center"/>
+            </w:pPr>
+          </w:p>
+        </w:tc>
+      </w:tr>
+      <w:tr>
+        <w:trPr>
+          <w:trHeight w:val="1920"/>
+        </w:trPr>
+        <w:tc>
+          <w:tcPr>
+            <w:tcW w:w="2388" w:type="dxa"/>
+            <w:shd w:val="clear" w:color="auto" w:fill="D9D9D9" w:themeFill="background1" w:themeFillShade="D9"/>
+          </w:tcPr>
+          <w:p>
+            <w:pPr>
+              <w:jc w:val="center"/>
+            </w:pPr>
+          </w:p>
+        </w:tc>
+        <w:tc>
+          <w:tcPr>
+            <w:tcW w:w="6448" w:type="dxa"/>
+            <w:shd w:val="clear" w:color="auto" w:fill="FFFFFF" w:themeFill="background1"/>
+          </w:tcPr>
+          <w:p>
+            <w:r>
+              <w:t xml:space="preserve">1-O diretor seleciona a opção </w:t>
+            </w:r>
+            <w:r>
+              <w:t>“Criar Disciplinas”</w:t>
+            </w:r>
+          </w:p>
+          <w:p>
+            <w:r>
+              <w:t xml:space="preserve">2-O sistema </w:t>
+            </w:r>
+            <w:r>
+              <w:t xml:space="preserve">devolve a </w:t>
+            </w:r>
+            <w:proofErr w:type="gramStart"/>
+            <w:r>
+              <w:t>pagina</w:t>
+            </w:r>
+            <w:proofErr w:type="gramEnd"/>
+            <w:r>
+              <w:t xml:space="preserve"> para inserção de todos os campos para a criar de uma disciplina: Nome, ano e professor.</w:t>
+            </w:r>
+          </w:p>
+          <w:p>
+            <w:r>
+              <w:t>3-O administrador insere os dados e clica em “Criar”</w:t>
+            </w:r>
+          </w:p>
+          <w:p>
+            <w:r>
+              <w:t xml:space="preserve">4-O sistema </w:t>
+            </w:r>
+            <w:proofErr w:type="spellStart"/>
+            <w:r>
+              <w:t>redirecciona</w:t>
+            </w:r>
+            <w:proofErr w:type="spellEnd"/>
+            <w:r>
+              <w:t xml:space="preserve"> o </w:t>
+            </w:r>
+            <w:proofErr w:type="spellStart"/>
+            <w:r>
+              <w:t>user</w:t>
+            </w:r>
+            <w:proofErr w:type="spellEnd"/>
+            <w:r>
+              <w:t xml:space="preserve"> para a </w:t>
+            </w:r>
+            <w:proofErr w:type="gramStart"/>
+            <w:r>
+              <w:t>pagina</w:t>
+            </w:r>
+            <w:proofErr w:type="gramEnd"/>
+            <w:r>
+              <w:t xml:space="preserve"> índex das disciplinas</w:t>
+            </w:r>
+          </w:p>
+        </w:tc>
+      </w:tr>
+      <w:tr>
+        <w:trPr>
+          <w:trHeight w:val="1717"/>
+        </w:trPr>
+        <w:tc>
+          <w:tcPr>
+            <w:tcW w:w="2388" w:type="dxa"/>
+            <w:shd w:val="clear" w:color="auto" w:fill="D9D9D9" w:themeFill="background1" w:themeFillShade="D9"/>
+          </w:tcPr>
+          <w:p>
+            <w:r>
+              <w:t>Caminhos</w:t>
+            </w:r>
+            <w:r>
+              <w:t xml:space="preserve"> </w:t>
+            </w:r>
+            <w:r>
+              <w:t>Alternativos</w:t>
+            </w:r>
+          </w:p>
+        </w:tc>
+        <w:tc>
+          <w:tcPr>
+            <w:tcW w:w="6448" w:type="dxa"/>
+            <w:shd w:val="clear" w:color="auto" w:fill="FFFFFF" w:themeFill="background1"/>
+          </w:tcPr>
+          <w:p>
+            <w:r>
+              <w:t>2</w:t>
+            </w:r>
+            <w:r>
+              <w:t>a</w:t>
+            </w:r>
+            <w:r>
+              <w:t xml:space="preserve">-Se não for inserido um </w:t>
+            </w:r>
+            <w:r>
+              <w:t>Nome</w:t>
+            </w:r>
+            <w:r>
+              <w:t xml:space="preserve">, o sistema mostra uma mensagem de </w:t>
+            </w:r>
+            <w:proofErr w:type="spellStart"/>
+            <w:r>
+              <w:t>erro</w:t>
+            </w:r>
+            <w:proofErr w:type="gramStart"/>
+            <w:r>
+              <w:t>:”Campo</w:t>
+            </w:r>
+            <w:proofErr w:type="spellEnd"/>
+            <w:proofErr w:type="gramEnd"/>
+            <w:r>
+              <w:t xml:space="preserve"> Nome inválido!”</w:t>
+            </w:r>
+          </w:p>
+          <w:p>
+            <w:r>
+              <w:t xml:space="preserve">2b- </w:t>
+            </w:r>
+            <w:r>
+              <w:t xml:space="preserve">Se não for inserido um </w:t>
+            </w:r>
+            <w:r>
+              <w:t>Ano</w:t>
+            </w:r>
+            <w:r>
+              <w:t xml:space="preserve">, o sistema mostra uma mensagem de </w:t>
+            </w:r>
+            <w:proofErr w:type="spellStart"/>
+            <w:r>
+              <w:t>erro</w:t>
+            </w:r>
+            <w:proofErr w:type="gramStart"/>
+            <w:r>
+              <w:t>:”Campo</w:t>
+            </w:r>
+            <w:proofErr w:type="spellEnd"/>
+            <w:proofErr w:type="gramEnd"/>
+            <w:r>
+              <w:t xml:space="preserve"> </w:t>
+            </w:r>
+            <w:r>
+              <w:t>Ano</w:t>
+            </w:r>
+            <w:r>
+              <w:t xml:space="preserve"> inválido!”</w:t>
+            </w:r>
+          </w:p>
+          <w:p>
+            <w:r>
+              <w:t>2c-</w:t>
+            </w:r>
+            <w:r>
+              <w:t xml:space="preserve">Se não for inserido um </w:t>
+            </w:r>
+            <w:r>
+              <w:t>Professor</w:t>
+            </w:r>
+            <w:r>
+              <w:t xml:space="preserve">, o sistema mostra uma mensagem de </w:t>
+            </w:r>
+            <w:proofErr w:type="spellStart"/>
+            <w:r>
+              <w:t>erro</w:t>
+            </w:r>
+            <w:proofErr w:type="gramStart"/>
+            <w:r>
+              <w:t>:”Campo</w:t>
+            </w:r>
+            <w:proofErr w:type="spellEnd"/>
+            <w:proofErr w:type="gramEnd"/>
+            <w:r>
+              <w:t xml:space="preserve"> </w:t>
+            </w:r>
+            <w:r>
+              <w:t>Professor</w:t>
+            </w:r>
+            <w:r>
+              <w:t xml:space="preserve"> inválido!”</w:t>
+            </w:r>
+          </w:p>
+        </w:tc>
+      </w:tr>
+      <w:tr>
+        <w:trPr>
+          <w:trHeight w:val="1823"/>
+        </w:trPr>
+        <w:tc>
+          <w:tcPr>
+            <w:tcW w:w="2388" w:type="dxa"/>
+            <w:shd w:val="clear" w:color="auto" w:fill="D9D9D9" w:themeFill="background1" w:themeFillShade="D9"/>
+          </w:tcPr>
+          <w:p>
+            <w:r>
+              <w:t>Suplementos ou Adornos</w:t>
+            </w:r>
+          </w:p>
+        </w:tc>
+        <w:tc>
+          <w:tcPr>
+            <w:tcW w:w="6448" w:type="dxa"/>
+            <w:shd w:val="clear" w:color="auto" w:fill="FFFFFF" w:themeFill="background1"/>
+          </w:tcPr>
+          <w:p>
+            <w:pPr>
+              <w:rPr>
+                <w:u w:val="single"/>
+              </w:rPr>
+            </w:pPr>
+          </w:p>
+        </w:tc>
+      </w:tr>
+    </w:tbl>
     <w:p>
       <w:pPr>
         <w:jc w:val="left"/>
@@ -5246,8 +6204,9 @@
             <w:shd w:val="clear" w:color="auto" w:fill="D9D9D9" w:themeFill="background1" w:themeFillShade="D9"/>
           </w:tcPr>
           <w:p>
-            <w:bookmarkStart w:id="12" w:name="_Hlk536521300"/>
-            <w:r>
+            <w:bookmarkStart w:id="11" w:name="_Hlk536521510"/>
+            <w:r>
+              <w:lastRenderedPageBreak/>
               <w:t>Nome do caso de uso</w:t>
             </w:r>
           </w:p>
@@ -5261,19 +6220,14 @@
               <w:t>RF0</w:t>
             </w:r>
             <w:r>
-              <w:t>3</w:t>
+              <w:t>6</w:t>
             </w:r>
             <w:r>
               <w:t xml:space="preserve">, </w:t>
             </w:r>
-            <w:proofErr w:type="gramStart"/>
-            <w:r>
-              <w:t xml:space="preserve">Criar </w:t>
-            </w:r>
-            <w:r>
-              <w:t xml:space="preserve"> Disciplinas</w:t>
-            </w:r>
-            <w:proofErr w:type="gramEnd"/>
+            <w:r>
+              <w:t>Visualizar Estudantes</w:t>
+            </w:r>
           </w:p>
         </w:tc>
       </w:tr>
@@ -5298,16 +6252,7 @@
               <w:t xml:space="preserve">O objetivo deste caso de uso </w:t>
             </w:r>
             <w:r>
-              <w:t>é criar</w:t>
-            </w:r>
-            <w:r>
-              <w:t xml:space="preserve"> </w:t>
-            </w:r>
-            <w:r>
-              <w:t xml:space="preserve">uma </w:t>
-            </w:r>
-            <w:r>
-              <w:t>disciplina</w:t>
+              <w:t>visualizar todas os Estudantes</w:t>
             </w:r>
           </w:p>
         </w:tc>
@@ -5329,8 +6274,13 @@
             <w:tcW w:w="6198" w:type="dxa"/>
           </w:tcPr>
           <w:p>
-            <w:r>
-              <w:t>17</w:t>
+            <w:pPr>
+              <w:rPr>
+                <w:u w:val="single"/>
+              </w:rPr>
+            </w:pPr>
+            <w:r>
+              <w:t>7</w:t>
             </w:r>
           </w:p>
         </w:tc>
@@ -5416,13 +6366,7 @@
               <w:t xml:space="preserve">1-O diretor seleciona a opção </w:t>
             </w:r>
             <w:r>
-              <w:t>“</w:t>
-            </w:r>
-            <w:r>
-              <w:t>Criar</w:t>
-            </w:r>
-            <w:r>
-              <w:t xml:space="preserve"> Disciplinas”</w:t>
+              <w:t>“Visualizar Estudantes”</w:t>
             </w:r>
           </w:p>
           <w:p>
@@ -5438,47 +6382,20 @@
             </w:r>
             <w:proofErr w:type="gramEnd"/>
             <w:r>
-              <w:t xml:space="preserve"> </w:t>
-            </w:r>
-            <w:r>
-              <w:t>para inserção de todos os campos para a criar de uma disciplina: Nome, ano e professor.</w:t>
-            </w:r>
-          </w:p>
-          <w:p>
-            <w:r>
-              <w:t>3-</w:t>
-            </w:r>
-            <w:r>
-              <w:t>O administrador insere os dados e clica em “Criar”</w:t>
-            </w:r>
-          </w:p>
-          <w:p>
-            <w:r>
-              <w:t xml:space="preserve">4-O sistema </w:t>
-            </w:r>
-            <w:proofErr w:type="spellStart"/>
-            <w:r>
-              <w:t>redirecciona</w:t>
-            </w:r>
-            <w:proofErr w:type="spellEnd"/>
-            <w:r>
-              <w:t xml:space="preserve"> o </w:t>
-            </w:r>
-            <w:proofErr w:type="spellStart"/>
-            <w:r>
-              <w:t>user</w:t>
-            </w:r>
-            <w:proofErr w:type="spellEnd"/>
-            <w:r>
-              <w:t xml:space="preserve"> para a </w:t>
+              <w:t xml:space="preserve"> com todos os estudantes existentes</w:t>
+            </w:r>
+          </w:p>
+          <w:p>
+            <w:r>
+              <w:t xml:space="preserve">3-Essa mesma página(índex) contem opções para pesquisar e ordenação, assim como as opções de criar, </w:t>
             </w:r>
             <w:proofErr w:type="gramStart"/>
             <w:r>
-              <w:t>pagina</w:t>
+              <w:t>editar e eliminar Estudante</w:t>
             </w:r>
             <w:proofErr w:type="gramEnd"/>
             <w:r>
-              <w:t xml:space="preserve"> índex das disciplinas</w:t>
+              <w:t>.</w:t>
             </w:r>
           </w:p>
         </w:tc>
@@ -5514,11 +6431,6 @@
               <w:t>2a-O sistema tem opção de voltar à lista</w:t>
             </w:r>
           </w:p>
-          <w:p>
-            <w:r>
-              <w:t>2b-Se não for inserido um ano, o sistema mostra uma mensagem de erro</w:t>
-            </w:r>
-          </w:p>
         </w:tc>
       </w:tr>
       <w:tr>
@@ -5546,44 +6458,10 @@
                 <w:u w:val="single"/>
               </w:rPr>
             </w:pPr>
-            <w:r>
-              <w:rPr>
-                <w:u w:val="single"/>
-              </w:rPr>
-              <w:t xml:space="preserve">Inseri </w:t>
-            </w:r>
-            <w:proofErr w:type="spellStart"/>
-            <w:r>
-              <w:rPr>
-                <w:u w:val="single"/>
-              </w:rPr>
-              <w:t>prog</w:t>
-            </w:r>
-            <w:proofErr w:type="spellEnd"/>
-            <w:r>
-              <w:rPr>
-                <w:u w:val="single"/>
-              </w:rPr>
-              <w:t xml:space="preserve"> como nome da disciplina e adicionei um professor existente na </w:t>
-            </w:r>
-            <w:proofErr w:type="spellStart"/>
-            <w:r>
-              <w:rPr>
-                <w:u w:val="single"/>
-              </w:rPr>
-              <w:t>picklist</w:t>
-            </w:r>
-            <w:proofErr w:type="spellEnd"/>
-            <w:r>
-              <w:rPr>
-                <w:u w:val="single"/>
-              </w:rPr>
-              <w:t>, e o sistema mostrou um erro de não preenchimento obrigatório do ano.</w:t>
-            </w:r>
           </w:p>
         </w:tc>
       </w:tr>
-      <w:bookmarkEnd w:id="12"/>
+      <w:bookmarkEnd w:id="11"/>
     </w:tbl>
     <w:p>
       <w:pPr>
@@ -5595,6 +6473,9 @@
           <w:szCs w:val="52"/>
         </w:rPr>
       </w:pPr>
+      <w:r>
+        <w:br w:type="page"/>
+      </w:r>
     </w:p>
     <w:tbl>
       <w:tblPr>
@@ -5615,6 +6496,7 @@
           </w:tcPr>
           <w:p>
             <w:r>
+              <w:lastRenderedPageBreak/>
               <w:t>Nome do caso de uso</w:t>
             </w:r>
           </w:p>
@@ -5628,16 +6510,14 @@
               <w:t>RF0</w:t>
             </w:r>
             <w:r>
-              <w:t>5</w:t>
+              <w:t>7</w:t>
             </w:r>
             <w:r>
               <w:t xml:space="preserve">, </w:t>
             </w:r>
-            <w:proofErr w:type="gramStart"/>
-            <w:r>
-              <w:t>Criar  Disciplinas</w:t>
-            </w:r>
-            <w:proofErr w:type="gramEnd"/>
+            <w:r>
+              <w:t>Visualizar Professores</w:t>
+            </w:r>
           </w:p>
         </w:tc>
       </w:tr>
@@ -5662,7 +6542,16 @@
               <w:t xml:space="preserve">O objetivo deste caso de uso </w:t>
             </w:r>
             <w:r>
-              <w:t>é criar uma disciplina</w:t>
+              <w:t xml:space="preserve">visualizar todos </w:t>
+            </w:r>
+            <w:r>
+              <w:rPr>
+                <w:u w:val="single"/>
+              </w:rPr>
+              <w:t>os</w:t>
+            </w:r>
+            <w:r>
+              <w:t xml:space="preserve"> Professores</w:t>
             </w:r>
           </w:p>
         </w:tc>
@@ -5684,8 +6573,13 @@
             <w:tcW w:w="6198" w:type="dxa"/>
           </w:tcPr>
           <w:p>
-            <w:r>
-              <w:t>17</w:t>
+            <w:pPr>
+              <w:rPr>
+                <w:u w:val="single"/>
+              </w:rPr>
+            </w:pPr>
+            <w:r>
+              <w:t>7</w:t>
             </w:r>
           </w:p>
         </w:tc>
@@ -5771,7 +6665,7 @@
               <w:t xml:space="preserve">1-O diretor seleciona a opção </w:t>
             </w:r>
             <w:r>
-              <w:t>“Criar Disciplinas”</w:t>
+              <w:t>“Visualizar Professores”</w:t>
             </w:r>
           </w:p>
           <w:p>
@@ -5787,41 +6681,12 @@
             </w:r>
             <w:proofErr w:type="gramEnd"/>
             <w:r>
-              <w:t xml:space="preserve"> para inserção de todos os campos para a criar de uma disciplina: Nome, ano e professor.</w:t>
-            </w:r>
-          </w:p>
-          <w:p>
-            <w:r>
-              <w:t>3-O administrador insere os dados e clica em “Criar”</w:t>
-            </w:r>
-          </w:p>
-          <w:p>
-            <w:r>
-              <w:t xml:space="preserve">4-O sistema </w:t>
-            </w:r>
-            <w:proofErr w:type="spellStart"/>
-            <w:r>
-              <w:t>redirecciona</w:t>
-            </w:r>
-            <w:proofErr w:type="spellEnd"/>
-            <w:r>
-              <w:t xml:space="preserve"> o </w:t>
-            </w:r>
-            <w:proofErr w:type="spellStart"/>
-            <w:r>
-              <w:t>user</w:t>
-            </w:r>
-            <w:proofErr w:type="spellEnd"/>
-            <w:r>
-              <w:t xml:space="preserve"> para a </w:t>
-            </w:r>
-            <w:proofErr w:type="gramStart"/>
-            <w:r>
-              <w:t>pagina</w:t>
-            </w:r>
-            <w:proofErr w:type="gramEnd"/>
-            <w:r>
-              <w:t xml:space="preserve"> índex das disciplinas</w:t>
+              <w:t xml:space="preserve"> com todas as disciplinas existentes</w:t>
+            </w:r>
+          </w:p>
+          <w:p>
+            <w:r>
+              <w:t>3-Essa mesma página(índex) contem opções para pesquisar e ordenação, assim como as opções de criar, editar e eliminar Professores.</w:t>
             </w:r>
           </w:p>
         </w:tc>
@@ -5857,11 +6722,6 @@
               <w:t>2a-O sistema tem opção de voltar à lista</w:t>
             </w:r>
           </w:p>
-          <w:p>
-            <w:r>
-              <w:t>2b-Se não for inserido um ano, o sistema mostra uma mensagem de erro</w:t>
-            </w:r>
-          </w:p>
         </w:tc>
       </w:tr>
       <w:tr>
@@ -5889,40 +6749,6 @@
                 <w:u w:val="single"/>
               </w:rPr>
             </w:pPr>
-            <w:r>
-              <w:rPr>
-                <w:u w:val="single"/>
-              </w:rPr>
-              <w:t xml:space="preserve">Inseri </w:t>
-            </w:r>
-            <w:proofErr w:type="spellStart"/>
-            <w:r>
-              <w:rPr>
-                <w:u w:val="single"/>
-              </w:rPr>
-              <w:t>prog</w:t>
-            </w:r>
-            <w:proofErr w:type="spellEnd"/>
-            <w:r>
-              <w:rPr>
-                <w:u w:val="single"/>
-              </w:rPr>
-              <w:t xml:space="preserve"> como nome da disciplina e adicionei um professor existente na </w:t>
-            </w:r>
-            <w:proofErr w:type="spellStart"/>
-            <w:r>
-              <w:rPr>
-                <w:u w:val="single"/>
-              </w:rPr>
-              <w:t>picklist</w:t>
-            </w:r>
-            <w:proofErr w:type="spellEnd"/>
-            <w:r>
-              <w:rPr>
-                <w:u w:val="single"/>
-              </w:rPr>
-              <w:t>, e o sistema mostrou um erro de não preenchimento obrigatório do ano.</w:t>
-            </w:r>
           </w:p>
         </w:tc>
       </w:tr>
@@ -5937,6 +6763,20 @@
           <w:szCs w:val="52"/>
         </w:rPr>
       </w:pPr>
+    </w:p>
+    <w:p>
+      <w:pPr>
+        <w:jc w:val="left"/>
+        <w:rPr>
+          <w:rFonts w:ascii="Arial" w:hAnsi="Arial" w:cs="Arial"/>
+          <w:color w:val="2F5496" w:themeColor="accent5" w:themeShade="BF"/>
+          <w:sz w:val="52"/>
+          <w:szCs w:val="52"/>
+        </w:rPr>
+      </w:pPr>
+      <w:r>
+        <w:br w:type="page"/>
+      </w:r>
     </w:p>
     <w:tbl>
       <w:tblPr>
@@ -5956,7 +6796,6 @@
             <w:shd w:val="clear" w:color="auto" w:fill="D9D9D9" w:themeFill="background1" w:themeFillShade="D9"/>
           </w:tcPr>
           <w:p>
-            <w:bookmarkStart w:id="13" w:name="_Hlk536521510"/>
             <w:r>
               <w:lastRenderedPageBreak/>
               <w:t>Nome do caso de uso</w:t>
@@ -5972,16 +6811,13 @@
               <w:t>RF0</w:t>
             </w:r>
             <w:r>
-              <w:t>6</w:t>
+              <w:t>8</w:t>
             </w:r>
             <w:r>
               <w:t xml:space="preserve">, </w:t>
             </w:r>
             <w:r>
-              <w:t xml:space="preserve">Visualizar </w:t>
-            </w:r>
-            <w:r>
-              <w:t>Estudantes</w:t>
+              <w:t>Visualizar Tipos Prova</w:t>
             </w:r>
           </w:p>
         </w:tc>
@@ -6007,16 +6843,7 @@
               <w:t xml:space="preserve">O objetivo deste caso de uso </w:t>
             </w:r>
             <w:r>
-              <w:t xml:space="preserve">visualizar todas </w:t>
-            </w:r>
-            <w:r>
-              <w:t>os</w:t>
-            </w:r>
-            <w:r>
-              <w:t xml:space="preserve"> </w:t>
-            </w:r>
-            <w:r>
-              <w:t>Estudantes</w:t>
+              <w:t>visualizar todos os Tipos de Prova</w:t>
             </w:r>
           </w:p>
         </w:tc>
@@ -6038,11 +6865,6 @@
             <w:tcW w:w="6198" w:type="dxa"/>
           </w:tcPr>
           <w:p>
-            <w:pPr>
-              <w:rPr>
-                <w:u w:val="single"/>
-              </w:rPr>
-            </w:pPr>
             <w:r>
               <w:t>7</w:t>
             </w:r>
@@ -6130,13 +6952,7 @@
               <w:t xml:space="preserve">1-O diretor seleciona a opção </w:t>
             </w:r>
             <w:r>
-              <w:t xml:space="preserve">“Visualizar </w:t>
-            </w:r>
-            <w:r>
-              <w:t>Estudantes</w:t>
-            </w:r>
-            <w:r>
-              <w:t>”</w:t>
+              <w:t>“Visualizar Tipos Prova”</w:t>
             </w:r>
           </w:p>
           <w:p>
@@ -6155,36 +6971,27 @@
               <w:t xml:space="preserve"> com tod</w:t>
             </w:r>
             <w:r>
-              <w:t>o</w:t>
-            </w:r>
-            <w:r>
-              <w:t xml:space="preserve">s </w:t>
-            </w:r>
-            <w:r>
-              <w:t>o</w:t>
-            </w:r>
-            <w:r>
-              <w:t xml:space="preserve">s </w:t>
-            </w:r>
-            <w:r>
-              <w:t>estudantes</w:t>
-            </w:r>
-            <w:r>
-              <w:t xml:space="preserve"> existentes</w:t>
-            </w:r>
-          </w:p>
-          <w:p>
-            <w:r>
-              <w:t xml:space="preserve">3-Essa mesma página(índex) contem opções para pesquisar e ordenação, assim como as opções de criar, </w:t>
-            </w:r>
-            <w:proofErr w:type="gramStart"/>
-            <w:r>
-              <w:t xml:space="preserve">editar e eliminar </w:t>
-            </w:r>
-            <w:r>
-              <w:t>Estudante</w:t>
-            </w:r>
-            <w:proofErr w:type="gramEnd"/>
+              <w:t xml:space="preserve">os os </w:t>
+            </w:r>
+            <w:proofErr w:type="spellStart"/>
+            <w:r>
+              <w:t>TipoProva</w:t>
+            </w:r>
+            <w:proofErr w:type="spellEnd"/>
+            <w:r>
+              <w:t xml:space="preserve"> </w:t>
+            </w:r>
+            <w:r>
+              <w:t>existentes</w:t>
+            </w:r>
+          </w:p>
+          <w:p>
+            <w:r>
+              <w:t xml:space="preserve">3-Essa mesma página(índex) contem opções para pesquisar e ordenação, assim como as opções de criar, editar e eliminar </w:t>
+            </w:r>
+            <w:r>
+              <w:t>Tipos de Prova</w:t>
+            </w:r>
             <w:r>
               <w:t>.</w:t>
             </w:r>
@@ -6252,8 +7059,29 @@
           </w:p>
         </w:tc>
       </w:tr>
-      <w:bookmarkEnd w:id="13"/>
     </w:tbl>
+    <w:p>
+      <w:pPr>
+        <w:jc w:val="left"/>
+        <w:rPr>
+          <w:rFonts w:ascii="Arial" w:hAnsi="Arial" w:cs="Arial"/>
+          <w:color w:val="2F5496" w:themeColor="accent5" w:themeShade="BF"/>
+          <w:sz w:val="52"/>
+          <w:szCs w:val="52"/>
+        </w:rPr>
+      </w:pPr>
+    </w:p>
+    <w:p>
+      <w:pPr>
+        <w:jc w:val="left"/>
+        <w:rPr>
+          <w:rFonts w:ascii="Arial" w:hAnsi="Arial" w:cs="Arial"/>
+          <w:color w:val="2F5496" w:themeColor="accent5" w:themeShade="BF"/>
+          <w:sz w:val="52"/>
+          <w:szCs w:val="52"/>
+        </w:rPr>
+      </w:pPr>
+    </w:p>
     <w:p>
       <w:pPr>
         <w:jc w:val="left"/>
@@ -6297,21 +7125,28 @@
             <w:tcW w:w="6198" w:type="dxa"/>
           </w:tcPr>
           <w:p>
+            <w:pPr>
+              <w:rPr>
+                <w:u w:val="single"/>
+              </w:rPr>
+            </w:pPr>
             <w:r>
               <w:t>RF0</w:t>
             </w:r>
             <w:r>
-              <w:t>7</w:t>
+              <w:t>9</w:t>
             </w:r>
             <w:r>
               <w:t xml:space="preserve">, </w:t>
             </w:r>
             <w:r>
-              <w:t xml:space="preserve">Visualizar </w:t>
-            </w:r>
-            <w:r>
-              <w:t>Professores</w:t>
-            </w:r>
+              <w:t xml:space="preserve">Criar </w:t>
+            </w:r>
+            <w:proofErr w:type="spellStart"/>
+            <w:r>
+              <w:t>TiposProva</w:t>
+            </w:r>
+            <w:proofErr w:type="spellEnd"/>
           </w:p>
         </w:tc>
       </w:tr>
@@ -6332,35 +7167,16 @@
             <w:tcW w:w="6198" w:type="dxa"/>
           </w:tcPr>
           <w:p>
+            <w:pPr>
+              <w:rPr>
+                <w:u w:val="single"/>
+              </w:rPr>
+            </w:pPr>
             <w:r>
               <w:t xml:space="preserve">O objetivo deste caso de uso </w:t>
             </w:r>
             <w:r>
-              <w:t>visualizar tod</w:t>
-            </w:r>
-            <w:r>
-              <w:t>o</w:t>
-            </w:r>
-            <w:r>
-              <w:t xml:space="preserve">s </w:t>
-            </w:r>
-            <w:r>
-              <w:rPr>
-                <w:u w:val="single"/>
-              </w:rPr>
-              <w:t>o</w:t>
-            </w:r>
-            <w:r>
-              <w:rPr>
-                <w:u w:val="single"/>
-              </w:rPr>
-              <w:t>s</w:t>
-            </w:r>
-            <w:r>
-              <w:t xml:space="preserve"> </w:t>
-            </w:r>
-            <w:r>
-              <w:t>Professores</w:t>
+              <w:t>Criar Tipos Prova</w:t>
             </w:r>
           </w:p>
         </w:tc>
@@ -6382,13 +7198,8 @@
             <w:tcW w:w="6198" w:type="dxa"/>
           </w:tcPr>
           <w:p>
-            <w:pPr>
-              <w:rPr>
-                <w:u w:val="single"/>
-              </w:rPr>
-            </w:pPr>
-            <w:r>
-              <w:t>7</w:t>
+            <w:r>
+              <w:t>17</w:t>
             </w:r>
           </w:p>
         </w:tc>
@@ -6474,13 +7285,7 @@
               <w:t xml:space="preserve">1-O diretor seleciona a opção </w:t>
             </w:r>
             <w:r>
-              <w:t xml:space="preserve">“Visualizar </w:t>
-            </w:r>
-            <w:r>
-              <w:t>Professores</w:t>
-            </w:r>
-            <w:r>
-              <w:t>”</w:t>
+              <w:t>“Criar Tipos Prova”</w:t>
             </w:r>
           </w:p>
           <w:p>
@@ -6488,7 +7293,22 @@
               <w:t xml:space="preserve">2-O sistema </w:t>
             </w:r>
             <w:r>
-              <w:t xml:space="preserve">devolve a </w:t>
+              <w:t>devolve um formulário para a criar de tipos prova com os campos: Nome, Descrição.</w:t>
+            </w:r>
+          </w:p>
+          <w:p>
+            <w:r>
+              <w:t>3-O administrador insere dados nesses campos e clica em “Criar”</w:t>
+            </w:r>
+          </w:p>
+          <w:p>
+            <w:pPr>
+              <w:rPr>
+                <w:u w:val="single"/>
+              </w:rPr>
+            </w:pPr>
+            <w:r>
+              <w:t xml:space="preserve">4-O sistema redireciona para a </w:t>
             </w:r>
             <w:proofErr w:type="gramStart"/>
             <w:r>
@@ -6496,17 +7316,12 @@
             </w:r>
             <w:proofErr w:type="gramEnd"/>
             <w:r>
-              <w:t xml:space="preserve"> com todas as disciplinas existentes</w:t>
-            </w:r>
-          </w:p>
-          <w:p>
-            <w:r>
-              <w:t xml:space="preserve">3-Essa mesma página(índex) contem opções para pesquisar e ordenação, assim como as opções de criar, editar e eliminar </w:t>
-            </w:r>
-            <w:r>
-              <w:t>Professores</w:t>
-            </w:r>
-            <w:r>
+              <w:t xml:space="preserve"> Índex dos Tipo Prova</w:t>
+            </w:r>
+            <w:r>
+              <w:rPr>
+                <w:u w:val="single"/>
+              </w:rPr>
               <w:t>.</w:t>
             </w:r>
           </w:p>
@@ -6540,9 +7355,72 @@
           </w:tcPr>
           <w:p>
             <w:r>
-              <w:t>2a-O sistema tem opção de voltar à lista</w:t>
-            </w:r>
-          </w:p>
+              <w:t>2a-</w:t>
+            </w:r>
+            <w:r>
+              <w:t xml:space="preserve"> Se não for inserido um </w:t>
+            </w:r>
+            <w:r>
+              <w:t>Nome</w:t>
+            </w:r>
+            <w:r>
+              <w:t xml:space="preserve">, o sistema mostra uma mensagem de </w:t>
+            </w:r>
+            <w:proofErr w:type="spellStart"/>
+            <w:r>
+              <w:t>erro</w:t>
+            </w:r>
+            <w:proofErr w:type="gramStart"/>
+            <w:r>
+              <w:t>:”Campo</w:t>
+            </w:r>
+            <w:proofErr w:type="spellEnd"/>
+            <w:proofErr w:type="gramEnd"/>
+            <w:r>
+              <w:t xml:space="preserve"> </w:t>
+            </w:r>
+            <w:r>
+              <w:t>Nome</w:t>
+            </w:r>
+            <w:r>
+              <w:t xml:space="preserve"> inválido!”</w:t>
+            </w:r>
+          </w:p>
+          <w:p>
+            <w:r>
+              <w:t xml:space="preserve">2b- Se não for inserido um </w:t>
+            </w:r>
+            <w:proofErr w:type="spellStart"/>
+            <w:r>
+              <w:t>Descricao</w:t>
+            </w:r>
+            <w:proofErr w:type="spellEnd"/>
+            <w:r>
+              <w:t xml:space="preserve">, o sistema mostra uma mensagem de </w:t>
+            </w:r>
+            <w:proofErr w:type="spellStart"/>
+            <w:r>
+              <w:t>erro</w:t>
+            </w:r>
+            <w:proofErr w:type="gramStart"/>
+            <w:r>
+              <w:t>:”Campo</w:t>
+            </w:r>
+            <w:proofErr w:type="spellEnd"/>
+            <w:proofErr w:type="gramEnd"/>
+            <w:r>
+              <w:t xml:space="preserve"> </w:t>
+            </w:r>
+            <w:proofErr w:type="spellStart"/>
+            <w:r>
+              <w:t>Descricao</w:t>
+            </w:r>
+            <w:proofErr w:type="spellEnd"/>
+            <w:r>
+              <w:t xml:space="preserve"> inválido!”</w:t>
+            </w:r>
+          </w:p>
+          <w:p/>
         </w:tc>
       </w:tr>
       <w:tr>
@@ -6574,6 +7452,17 @@
         </w:tc>
       </w:tr>
     </w:tbl>
+    <w:p>
+      <w:pPr>
+        <w:jc w:val="left"/>
+        <w:rPr>
+          <w:rFonts w:ascii="Arial" w:hAnsi="Arial" w:cs="Arial"/>
+          <w:color w:val="2F5496" w:themeColor="accent5" w:themeShade="BF"/>
+          <w:sz w:val="52"/>
+          <w:szCs w:val="52"/>
+        </w:rPr>
+      </w:pPr>
+    </w:p>
     <w:p>
       <w:pPr>
         <w:jc w:val="left"/>
@@ -6629,10 +7518,10 @@
           </w:tcPr>
           <w:p>
             <w:r>
-              <w:t>RF0</w:t>
-            </w:r>
-            <w:r>
-              <w:t>8</w:t>
+              <w:t>RF</w:t>
+            </w:r>
+            <w:r>
+              <w:t>10</w:t>
             </w:r>
             <w:r>
               <w:t xml:space="preserve">, </w:t>
@@ -6640,9 +7529,11 @@
             <w:r>
               <w:t xml:space="preserve">Visualizar </w:t>
             </w:r>
-            <w:r>
-              <w:t>Tipos Prova</w:t>
-            </w:r>
+            <w:proofErr w:type="spellStart"/>
+            <w:r>
+              <w:t>Horarios</w:t>
+            </w:r>
+            <w:proofErr w:type="spellEnd"/>
           </w:p>
         </w:tc>
       </w:tr>
@@ -6667,10 +7558,15 @@
               <w:t xml:space="preserve">O objetivo deste caso de uso </w:t>
             </w:r>
             <w:r>
-              <w:t xml:space="preserve">visualizar </w:t>
-            </w:r>
-            <w:r>
-              <w:t>todos os Tipos de Prova</w:t>
+              <w:t xml:space="preserve">visualizar todos os </w:t>
+            </w:r>
+            <w:proofErr w:type="spellStart"/>
+            <w:r>
+              <w:t>Horarios</w:t>
+            </w:r>
+            <w:proofErr w:type="spellEnd"/>
+            <w:r>
+              <w:t xml:space="preserve"> das Provas</w:t>
             </w:r>
           </w:p>
         </w:tc>
@@ -6693,7 +7589,10 @@
           </w:tcPr>
           <w:p>
             <w:r>
-              <w:t>7</w:t>
+              <w:rPr>
+                <w:u w:val="single"/>
+              </w:rPr>
+              <w:t>17</w:t>
             </w:r>
           </w:p>
         </w:tc>
@@ -6779,13 +7678,7 @@
               <w:t xml:space="preserve">1-O diretor seleciona a opção </w:t>
             </w:r>
             <w:r>
-              <w:t xml:space="preserve">“Visualizar </w:t>
-            </w:r>
-            <w:r>
-              <w:t>Tipos Prova</w:t>
-            </w:r>
-            <w:r>
-              <w:t>”</w:t>
+              <w:t>“Listar Provas”</w:t>
             </w:r>
           </w:p>
           <w:p>
@@ -6801,30 +7694,26 @@
             </w:r>
             <w:proofErr w:type="gramEnd"/>
             <w:r>
-              <w:t xml:space="preserve"> com tod</w:t>
-            </w:r>
-            <w:r>
-              <w:t xml:space="preserve">os os </w:t>
+              <w:t xml:space="preserve"> com todos os </w:t>
             </w:r>
             <w:proofErr w:type="spellStart"/>
             <w:r>
-              <w:t>TipoProva</w:t>
+              <w:t>Horarios</w:t>
             </w:r>
             <w:proofErr w:type="spellEnd"/>
             <w:r>
-              <w:t xml:space="preserve"> </w:t>
-            </w:r>
-            <w:r>
-              <w:t>existentes</w:t>
+              <w:t xml:space="preserve"> existentes</w:t>
             </w:r>
           </w:p>
           <w:p>
             <w:r>
               <w:t xml:space="preserve">3-Essa mesma página(índex) contem opções para pesquisar e ordenação, assim como as opções de criar, editar e eliminar </w:t>
             </w:r>
-            <w:r>
-              <w:t>Tipos de Prova</w:t>
-            </w:r>
+            <w:proofErr w:type="spellStart"/>
+            <w:r>
+              <w:t>Horarios</w:t>
+            </w:r>
+            <w:proofErr w:type="spellEnd"/>
             <w:r>
               <w:t>.</w:t>
             </w:r>
@@ -6893,28 +7782,6 @@
         </w:tc>
       </w:tr>
     </w:tbl>
-    <w:p>
-      <w:pPr>
-        <w:jc w:val="left"/>
-        <w:rPr>
-          <w:rFonts w:ascii="Arial" w:hAnsi="Arial" w:cs="Arial"/>
-          <w:color w:val="2F5496" w:themeColor="accent5" w:themeShade="BF"/>
-          <w:sz w:val="52"/>
-          <w:szCs w:val="52"/>
-        </w:rPr>
-      </w:pPr>
-    </w:p>
-    <w:p>
-      <w:pPr>
-        <w:jc w:val="left"/>
-        <w:rPr>
-          <w:rFonts w:ascii="Arial" w:hAnsi="Arial" w:cs="Arial"/>
-          <w:color w:val="2F5496" w:themeColor="accent5" w:themeShade="BF"/>
-          <w:sz w:val="52"/>
-          <w:szCs w:val="52"/>
-        </w:rPr>
-      </w:pPr>
-    </w:p>
     <w:p>
       <w:pPr>
         <w:jc w:val="left"/>
@@ -6964,23 +7831,20 @@
               </w:rPr>
             </w:pPr>
             <w:r>
-              <w:t>RF0</w:t>
-            </w:r>
-            <w:r>
-              <w:t>9</w:t>
+              <w:t>RF</w:t>
+            </w:r>
+            <w:r>
+              <w:t>11</w:t>
             </w:r>
             <w:r>
               <w:t xml:space="preserve">, </w:t>
             </w:r>
             <w:r>
-              <w:t>Criar</w:t>
-            </w:r>
-            <w:r>
-              <w:t xml:space="preserve"> </w:t>
+              <w:t xml:space="preserve">Criar </w:t>
             </w:r>
             <w:proofErr w:type="spellStart"/>
             <w:r>
-              <w:t>TiposProva</w:t>
+              <w:t>Horario</w:t>
             </w:r>
             <w:proofErr w:type="spellEnd"/>
           </w:p>
@@ -7003,16 +7867,11 @@
             <w:tcW w:w="6198" w:type="dxa"/>
           </w:tcPr>
           <w:p>
-            <w:pPr>
-              <w:rPr>
-                <w:u w:val="single"/>
-              </w:rPr>
-            </w:pPr>
             <w:r>
               <w:t xml:space="preserve">O objetivo deste caso de uso </w:t>
             </w:r>
             <w:r>
-              <w:t>Criar Tipos Prova</w:t>
+              <w:t>visualizar todos os Tipos de Prova</w:t>
             </w:r>
           </w:p>
         </w:tc>
@@ -7035,6 +7894,9 @@
           </w:tcPr>
           <w:p>
             <w:r>
+              <w:rPr>
+                <w:u w:val="single"/>
+              </w:rPr>
               <w:t>17</w:t>
             </w:r>
           </w:p>
@@ -7121,32 +7983,59 @@
               <w:t xml:space="preserve">1-O diretor seleciona a opção </w:t>
             </w:r>
             <w:r>
-              <w:t>“</w:t>
-            </w:r>
-            <w:r>
-              <w:t>Criar Tipos Prova</w:t>
-            </w:r>
-            <w:r>
-              <w:t>”</w:t>
-            </w:r>
-          </w:p>
-          <w:p>
+              <w:t>“Criar Prova”</w:t>
+            </w:r>
+          </w:p>
+          <w:p>
+            <w:pPr>
+              <w:rPr>
+                <w:u w:val="single"/>
+              </w:rPr>
+            </w:pPr>
             <w:r>
               <w:t xml:space="preserve">2-O sistema </w:t>
             </w:r>
             <w:r>
-              <w:t xml:space="preserve">devolve </w:t>
-            </w:r>
-            <w:r>
-              <w:t>um formulário para a criar de tipos prova com os campos: Nome, Descrição.</w:t>
-            </w:r>
-          </w:p>
-          <w:p>
-            <w:r>
-              <w:t>3-</w:t>
-            </w:r>
-            <w:r>
-              <w:t>O administrador insere dados nesses campos e clica em “Criar”</w:t>
+              <w:t xml:space="preserve">devolve um formulário para criar prova com os campos: Tipo Prova, </w:t>
+            </w:r>
+            <w:proofErr w:type="spellStart"/>
+            <w:proofErr w:type="gramStart"/>
+            <w:r>
+              <w:t>DataInicio,DiaInteiro</w:t>
+            </w:r>
+            <w:proofErr w:type="spellEnd"/>
+            <w:proofErr w:type="gramEnd"/>
+            <w:r>
+              <w:t>(</w:t>
+            </w:r>
+            <w:proofErr w:type="spellStart"/>
+            <w:r>
+              <w:t>bool</w:t>
+            </w:r>
+            <w:proofErr w:type="spellEnd"/>
+            <w:r>
+              <w:t>),</w:t>
+            </w:r>
+            <w:proofErr w:type="spellStart"/>
+            <w:r>
+              <w:t>DataFim</w:t>
+            </w:r>
+            <w:proofErr w:type="spellEnd"/>
+            <w:r>
+              <w:t xml:space="preserve">, </w:t>
+            </w:r>
+            <w:proofErr w:type="spellStart"/>
+            <w:r>
+              <w:t>Descricao</w:t>
+            </w:r>
+            <w:proofErr w:type="spellEnd"/>
+            <w:r>
+              <w:t>, Ano.</w:t>
+            </w:r>
+          </w:p>
+          <w:p>
+            <w:r>
+              <w:t>3-O administrador insere os dados nos respetivos campos e clica em “criar”</w:t>
             </w:r>
           </w:p>
           <w:p>
@@ -7164,13 +8053,7 @@
             </w:r>
             <w:proofErr w:type="gramEnd"/>
             <w:r>
-              <w:t xml:space="preserve"> Índex dos Tipo Prova</w:t>
-            </w:r>
-            <w:r>
-              <w:rPr>
-                <w:u w:val="single"/>
-              </w:rPr>
-              <w:t>.</w:t>
+              <w:t xml:space="preserve"> índex de horários.</w:t>
             </w:r>
           </w:p>
         </w:tc>
@@ -7203,7 +8086,185 @@
           </w:tcPr>
           <w:p>
             <w:r>
-              <w:t>2a-O sistema tem opção de voltar à lista</w:t>
+              <w:t>2</w:t>
+            </w:r>
+            <w:r>
+              <w:t>a</w:t>
+            </w:r>
+            <w:r>
+              <w:t xml:space="preserve">- Se não for inserido um </w:t>
+            </w:r>
+            <w:proofErr w:type="spellStart"/>
+            <w:r>
+              <w:t>TipoProva</w:t>
+            </w:r>
+            <w:proofErr w:type="spellEnd"/>
+            <w:r>
+              <w:t xml:space="preserve">, o sistema mostra uma mensagem de </w:t>
+            </w:r>
+            <w:proofErr w:type="spellStart"/>
+            <w:r>
+              <w:t>erro</w:t>
+            </w:r>
+            <w:proofErr w:type="gramStart"/>
+            <w:r>
+              <w:t>:”Campo</w:t>
+            </w:r>
+            <w:proofErr w:type="spellEnd"/>
+            <w:proofErr w:type="gramEnd"/>
+            <w:r>
+              <w:t xml:space="preserve"> </w:t>
+            </w:r>
+            <w:proofErr w:type="spellStart"/>
+            <w:r>
+              <w:t>TipoProva</w:t>
+            </w:r>
+            <w:proofErr w:type="spellEnd"/>
+            <w:r>
+              <w:t xml:space="preserve"> inválido!”</w:t>
+            </w:r>
+          </w:p>
+          <w:p>
+            <w:r>
+              <w:t>2</w:t>
+            </w:r>
+            <w:r>
+              <w:t>b</w:t>
+            </w:r>
+            <w:r>
+              <w:t xml:space="preserve">- Se não for inserido um </w:t>
+            </w:r>
+            <w:proofErr w:type="spellStart"/>
+            <w:r>
+              <w:t>DataInicio</w:t>
+            </w:r>
+            <w:proofErr w:type="spellEnd"/>
+            <w:r>
+              <w:t xml:space="preserve">, o sistema mostra uma mensagem de </w:t>
+            </w:r>
+            <w:proofErr w:type="spellStart"/>
+            <w:r>
+              <w:t>erro</w:t>
+            </w:r>
+            <w:proofErr w:type="gramStart"/>
+            <w:r>
+              <w:t>:”Campo</w:t>
+            </w:r>
+            <w:proofErr w:type="spellEnd"/>
+            <w:proofErr w:type="gramEnd"/>
+            <w:r>
+              <w:t xml:space="preserve"> </w:t>
+            </w:r>
+            <w:proofErr w:type="spellStart"/>
+            <w:r>
+              <w:t>DataInicio</w:t>
+            </w:r>
+            <w:proofErr w:type="spellEnd"/>
+            <w:r>
+              <w:t xml:space="preserve"> inválido!”</w:t>
+            </w:r>
+          </w:p>
+          <w:p>
+            <w:r>
+              <w:t xml:space="preserve">2a- Se não for inserido um </w:t>
+            </w:r>
+            <w:proofErr w:type="spellStart"/>
+            <w:r>
+              <w:t>DataFim</w:t>
+            </w:r>
+            <w:proofErr w:type="spellEnd"/>
+            <w:r>
+              <w:t xml:space="preserve">, o sistema mostra uma mensagem de </w:t>
+            </w:r>
+            <w:proofErr w:type="spellStart"/>
+            <w:r>
+              <w:t>erro</w:t>
+            </w:r>
+            <w:proofErr w:type="gramStart"/>
+            <w:r>
+              <w:t>:”Campo</w:t>
+            </w:r>
+            <w:proofErr w:type="spellEnd"/>
+            <w:proofErr w:type="gramEnd"/>
+            <w:r>
+              <w:t xml:space="preserve"> </w:t>
+            </w:r>
+            <w:proofErr w:type="spellStart"/>
+            <w:r>
+              <w:t>DataFim</w:t>
+            </w:r>
+            <w:proofErr w:type="spellEnd"/>
+            <w:r>
+              <w:t xml:space="preserve"> inválido!”</w:t>
+            </w:r>
+          </w:p>
+          <w:p>
+            <w:r>
+              <w:t xml:space="preserve">2a- Se não for inserido um </w:t>
+            </w:r>
+            <w:proofErr w:type="spellStart"/>
+            <w:r>
+              <w:t>Descricao</w:t>
+            </w:r>
+            <w:proofErr w:type="spellEnd"/>
+            <w:r>
+              <w:t xml:space="preserve">, o sistema mostra uma mensagem de </w:t>
+            </w:r>
+            <w:proofErr w:type="spellStart"/>
+            <w:r>
+              <w:t>erro</w:t>
+            </w:r>
+            <w:proofErr w:type="gramStart"/>
+            <w:r>
+              <w:t>:”Campo</w:t>
+            </w:r>
+            <w:proofErr w:type="spellEnd"/>
+            <w:proofErr w:type="gramEnd"/>
+            <w:r>
+              <w:t xml:space="preserve"> </w:t>
+            </w:r>
+            <w:proofErr w:type="spellStart"/>
+            <w:r>
+              <w:t>Descricao</w:t>
+            </w:r>
+            <w:proofErr w:type="spellEnd"/>
+            <w:r>
+              <w:t xml:space="preserve"> inválido!”</w:t>
+            </w:r>
+          </w:p>
+          <w:p>
+            <w:pPr>
+              <w:rPr>
+                <w:u w:val="single"/>
+              </w:rPr>
+            </w:pPr>
+            <w:r>
+              <w:t xml:space="preserve">2a- Se não for inserido um </w:t>
+            </w:r>
+            <w:r>
+              <w:t>Ano</w:t>
+            </w:r>
+            <w:r>
+              <w:t xml:space="preserve">, o sistema mostra uma mensagem de </w:t>
+            </w:r>
+            <w:proofErr w:type="spellStart"/>
+            <w:r>
+              <w:t>erro</w:t>
+            </w:r>
+            <w:proofErr w:type="gramStart"/>
+            <w:r>
+              <w:t>:”Campo</w:t>
+            </w:r>
+            <w:proofErr w:type="spellEnd"/>
+            <w:proofErr w:type="gramEnd"/>
+            <w:r>
+              <w:t xml:space="preserve"> </w:t>
+            </w:r>
+            <w:r>
+              <w:t>Ano</w:t>
+            </w:r>
+            <w:r>
+              <w:t xml:space="preserve"> inválido!”</w:t>
             </w:r>
           </w:p>
         </w:tc>
@@ -7258,753 +8319,20 @@
           <w:szCs w:val="52"/>
         </w:rPr>
       </w:pPr>
-    </w:p>
-    <w:p>
-      <w:pPr>
-        <w:jc w:val="left"/>
-        <w:rPr>
-          <w:rFonts w:ascii="Arial" w:hAnsi="Arial" w:cs="Arial"/>
-          <w:color w:val="2F5496" w:themeColor="accent5" w:themeShade="BF"/>
-          <w:sz w:val="52"/>
-          <w:szCs w:val="52"/>
-        </w:rPr>
-      </w:pPr>
       <w:r>
         <w:br w:type="page"/>
       </w:r>
     </w:p>
-    <w:tbl>
-      <w:tblPr>
-        <w:tblStyle w:val="TabelacomGrelha"/>
-        <w:tblpPr w:leftFromText="141" w:rightFromText="141" w:vertAnchor="page" w:horzAnchor="margin" w:tblpY="426"/>
-        <w:tblW w:w="0" w:type="auto"/>
-        <w:tblLook w:val="04A0" w:firstRow="1" w:lastRow="0" w:firstColumn="1" w:lastColumn="0" w:noHBand="0" w:noVBand="1"/>
-      </w:tblPr>
-      <w:tblGrid>
-        <w:gridCol w:w="2296"/>
-        <w:gridCol w:w="6198"/>
-      </w:tblGrid>
-      <w:tr>
-        <w:tc>
-          <w:tcPr>
-            <w:tcW w:w="2296" w:type="dxa"/>
-            <w:shd w:val="clear" w:color="auto" w:fill="D9D9D9" w:themeFill="background1" w:themeFillShade="D9"/>
-          </w:tcPr>
-          <w:p>
-            <w:r>
-              <w:lastRenderedPageBreak/>
-              <w:t>Nome do caso de uso</w:t>
-            </w:r>
-          </w:p>
-        </w:tc>
-        <w:tc>
-          <w:tcPr>
-            <w:tcW w:w="6198" w:type="dxa"/>
-          </w:tcPr>
-          <w:p>
-            <w:r>
-              <w:t>RF</w:t>
-            </w:r>
-            <w:r>
-              <w:t>10</w:t>
-            </w:r>
-            <w:r>
-              <w:t xml:space="preserve">, </w:t>
-            </w:r>
-            <w:r>
-              <w:t xml:space="preserve">Visualizar </w:t>
-            </w:r>
-            <w:proofErr w:type="spellStart"/>
-            <w:r>
-              <w:t>Horarios</w:t>
-            </w:r>
-            <w:proofErr w:type="spellEnd"/>
-          </w:p>
-        </w:tc>
-      </w:tr>
-      <w:tr>
-        <w:tc>
-          <w:tcPr>
-            <w:tcW w:w="2296" w:type="dxa"/>
-            <w:shd w:val="clear" w:color="auto" w:fill="D9D9D9" w:themeFill="background1" w:themeFillShade="D9"/>
-          </w:tcPr>
-          <w:p>
-            <w:r>
-              <w:t>Descrição do requisito</w:t>
-            </w:r>
-          </w:p>
-        </w:tc>
-        <w:tc>
-          <w:tcPr>
-            <w:tcW w:w="6198" w:type="dxa"/>
-          </w:tcPr>
-          <w:p>
-            <w:r>
-              <w:t xml:space="preserve">O objetivo deste caso de uso </w:t>
-            </w:r>
-            <w:r>
-              <w:t xml:space="preserve">visualizar todos </w:t>
-            </w:r>
-            <w:r>
-              <w:t xml:space="preserve">os </w:t>
-            </w:r>
-            <w:proofErr w:type="spellStart"/>
-            <w:r>
-              <w:t>Horarios</w:t>
-            </w:r>
-            <w:proofErr w:type="spellEnd"/>
-            <w:r>
-              <w:t xml:space="preserve"> das Provas</w:t>
-            </w:r>
-          </w:p>
-        </w:tc>
-      </w:tr>
-      <w:tr>
-        <w:tc>
-          <w:tcPr>
-            <w:tcW w:w="2296" w:type="dxa"/>
-            <w:shd w:val="clear" w:color="auto" w:fill="D9D9D9" w:themeFill="background1" w:themeFillShade="D9"/>
-          </w:tcPr>
-          <w:p>
-            <w:r>
-              <w:t>Tamanho</w:t>
-            </w:r>
-          </w:p>
-        </w:tc>
-        <w:tc>
-          <w:tcPr>
-            <w:tcW w:w="6198" w:type="dxa"/>
-          </w:tcPr>
-          <w:p>
-            <w:r>
-              <w:rPr>
-                <w:u w:val="single"/>
-              </w:rPr>
-              <w:t>1</w:t>
-            </w:r>
-            <w:r>
-              <w:rPr>
-                <w:u w:val="single"/>
-              </w:rPr>
-              <w:t>7</w:t>
-            </w:r>
-          </w:p>
-        </w:tc>
-      </w:tr>
-      <w:tr>
-        <w:tc>
-          <w:tcPr>
-            <w:tcW w:w="2296" w:type="dxa"/>
-            <w:shd w:val="clear" w:color="auto" w:fill="D9D9D9" w:themeFill="background1" w:themeFillShade="D9"/>
-          </w:tcPr>
-          <w:p>
-            <w:r>
-              <w:t>Pré-condição</w:t>
-            </w:r>
-          </w:p>
-        </w:tc>
-        <w:tc>
-          <w:tcPr>
-            <w:tcW w:w="6198" w:type="dxa"/>
-          </w:tcPr>
-          <w:p>
-            <w:r>
-              <w:t xml:space="preserve">O </w:t>
-            </w:r>
-            <w:r>
-              <w:t>Administrador</w:t>
-            </w:r>
-            <w:r>
-              <w:t xml:space="preserve"> tem o login válido.</w:t>
-            </w:r>
-          </w:p>
-        </w:tc>
-      </w:tr>
-      <w:tr>
-        <w:tc>
-          <w:tcPr>
-            <w:tcW w:w="2296" w:type="dxa"/>
-            <w:shd w:val="clear" w:color="auto" w:fill="D9D9D9" w:themeFill="background1" w:themeFillShade="D9"/>
-          </w:tcPr>
-          <w:p>
-            <w:r>
-              <w:t>Caminho</w:t>
-            </w:r>
-            <w:r>
-              <w:t xml:space="preserve"> Principal</w:t>
-            </w:r>
-          </w:p>
-        </w:tc>
-        <w:tc>
-          <w:tcPr>
-            <w:tcW w:w="6198" w:type="dxa"/>
-            <w:shd w:val="clear" w:color="auto" w:fill="D9D9D9" w:themeFill="background1" w:themeFillShade="D9"/>
-          </w:tcPr>
-          <w:p>
-            <w:pPr>
-              <w:jc w:val="center"/>
-            </w:pPr>
-          </w:p>
-        </w:tc>
-      </w:tr>
-      <w:tr>
-        <w:trPr>
-          <w:trHeight w:val="1862"/>
-        </w:trPr>
-        <w:tc>
-          <w:tcPr>
-            <w:tcW w:w="2296" w:type="dxa"/>
-            <w:shd w:val="clear" w:color="auto" w:fill="D9D9D9" w:themeFill="background1" w:themeFillShade="D9"/>
-          </w:tcPr>
-          <w:p>
-            <w:pPr>
-              <w:jc w:val="center"/>
-            </w:pPr>
-          </w:p>
-        </w:tc>
-        <w:tc>
-          <w:tcPr>
-            <w:tcW w:w="6198" w:type="dxa"/>
-            <w:shd w:val="clear" w:color="auto" w:fill="FFFFFF" w:themeFill="background1"/>
-          </w:tcPr>
-          <w:p>
-            <w:r>
-              <w:t xml:space="preserve">1-O diretor seleciona a opção </w:t>
-            </w:r>
-            <w:r>
-              <w:t>“</w:t>
-            </w:r>
-            <w:r>
-              <w:t>Listar</w:t>
-            </w:r>
-            <w:r>
-              <w:t xml:space="preserve"> </w:t>
-            </w:r>
-            <w:r>
-              <w:t>Provas</w:t>
-            </w:r>
-            <w:r>
-              <w:t>”</w:t>
-            </w:r>
-          </w:p>
-          <w:p>
-            <w:r>
-              <w:t xml:space="preserve">2-O sistema </w:t>
-            </w:r>
-            <w:r>
-              <w:t xml:space="preserve">devolve a </w:t>
-            </w:r>
-            <w:proofErr w:type="gramStart"/>
-            <w:r>
-              <w:t>pagina</w:t>
-            </w:r>
-            <w:proofErr w:type="gramEnd"/>
-            <w:r>
-              <w:t xml:space="preserve"> com todos os </w:t>
-            </w:r>
-            <w:proofErr w:type="spellStart"/>
-            <w:r>
-              <w:t>Horarios</w:t>
-            </w:r>
-            <w:proofErr w:type="spellEnd"/>
-            <w:r>
-              <w:t xml:space="preserve"> existentes</w:t>
-            </w:r>
-          </w:p>
-          <w:p>
-            <w:r>
-              <w:t xml:space="preserve">3-Essa mesma página(índex) contem opções para pesquisar e ordenação, assim como as opções de criar, editar e eliminar </w:t>
-            </w:r>
-            <w:proofErr w:type="spellStart"/>
-            <w:r>
-              <w:t>Horarios</w:t>
-            </w:r>
-            <w:proofErr w:type="spellEnd"/>
-            <w:r>
-              <w:t>.</w:t>
-            </w:r>
-          </w:p>
-        </w:tc>
-      </w:tr>
-      <w:tr>
-        <w:trPr>
-          <w:trHeight w:val="1666"/>
-        </w:trPr>
-        <w:tc>
-          <w:tcPr>
-            <w:tcW w:w="2296" w:type="dxa"/>
-            <w:shd w:val="clear" w:color="auto" w:fill="D9D9D9" w:themeFill="background1" w:themeFillShade="D9"/>
-          </w:tcPr>
-          <w:p>
-            <w:r>
-              <w:t>Caminhos</w:t>
-            </w:r>
-            <w:r>
-              <w:t xml:space="preserve"> </w:t>
-            </w:r>
-            <w:r>
-              <w:t>Alternativos</w:t>
-            </w:r>
-          </w:p>
-        </w:tc>
-        <w:tc>
-          <w:tcPr>
-            <w:tcW w:w="6198" w:type="dxa"/>
-            <w:shd w:val="clear" w:color="auto" w:fill="FFFFFF" w:themeFill="background1"/>
-          </w:tcPr>
-          <w:p>
-            <w:r>
-              <w:t>2a-O sistema tem opção de voltar à lista</w:t>
-            </w:r>
-          </w:p>
-        </w:tc>
-      </w:tr>
-      <w:tr>
-        <w:tc>
-          <w:tcPr>
-            <w:tcW w:w="2296" w:type="dxa"/>
-            <w:shd w:val="clear" w:color="auto" w:fill="D9D9D9" w:themeFill="background1" w:themeFillShade="D9"/>
-          </w:tcPr>
-          <w:p>
-            <w:r>
-              <w:t>Suplementos ou Adornos</w:t>
-            </w:r>
-          </w:p>
-        </w:tc>
-        <w:tc>
-          <w:tcPr>
-            <w:tcW w:w="6198" w:type="dxa"/>
-            <w:shd w:val="clear" w:color="auto" w:fill="FFFFFF" w:themeFill="background1"/>
-          </w:tcPr>
-          <w:p>
-            <w:pPr>
-              <w:pStyle w:val="PargrafodaLista"/>
-              <w:spacing w:after="0" w:line="240" w:lineRule="auto"/>
-              <w:rPr>
-                <w:u w:val="single"/>
-              </w:rPr>
-            </w:pPr>
-          </w:p>
-        </w:tc>
-      </w:tr>
-    </w:tbl>
-    <w:p>
-      <w:pPr>
-        <w:jc w:val="left"/>
-        <w:rPr>
-          <w:rFonts w:ascii="Arial" w:hAnsi="Arial" w:cs="Arial"/>
-          <w:color w:val="2F5496" w:themeColor="accent5" w:themeShade="BF"/>
-          <w:sz w:val="52"/>
-          <w:szCs w:val="52"/>
-        </w:rPr>
-      </w:pPr>
-      <w:r>
-        <w:br w:type="page"/>
-      </w:r>
-    </w:p>
-    <w:tbl>
-      <w:tblPr>
-        <w:tblStyle w:val="TabelacomGrelha"/>
-        <w:tblpPr w:leftFromText="141" w:rightFromText="141" w:vertAnchor="page" w:horzAnchor="margin" w:tblpY="426"/>
-        <w:tblW w:w="0" w:type="auto"/>
-        <w:tblLook w:val="04A0" w:firstRow="1" w:lastRow="0" w:firstColumn="1" w:lastColumn="0" w:noHBand="0" w:noVBand="1"/>
-      </w:tblPr>
-      <w:tblGrid>
-        <w:gridCol w:w="2296"/>
-        <w:gridCol w:w="6198"/>
-      </w:tblGrid>
-      <w:tr>
-        <w:tc>
-          <w:tcPr>
-            <w:tcW w:w="2296" w:type="dxa"/>
-            <w:shd w:val="clear" w:color="auto" w:fill="D9D9D9" w:themeFill="background1" w:themeFillShade="D9"/>
-          </w:tcPr>
-          <w:p>
-            <w:r>
-              <w:lastRenderedPageBreak/>
-              <w:t>Nome do caso de uso</w:t>
-            </w:r>
-          </w:p>
-        </w:tc>
-        <w:tc>
-          <w:tcPr>
-            <w:tcW w:w="6198" w:type="dxa"/>
-          </w:tcPr>
-          <w:p>
-            <w:pPr>
-              <w:rPr>
-                <w:u w:val="single"/>
-              </w:rPr>
-            </w:pPr>
-            <w:r>
-              <w:t>RF</w:t>
-            </w:r>
-            <w:r>
-              <w:t>11</w:t>
-            </w:r>
-            <w:r>
-              <w:t xml:space="preserve">, </w:t>
-            </w:r>
-            <w:r>
-              <w:t>Criar</w:t>
-            </w:r>
-            <w:r>
-              <w:t xml:space="preserve"> </w:t>
-            </w:r>
-            <w:proofErr w:type="spellStart"/>
-            <w:r>
-              <w:t>Horario</w:t>
-            </w:r>
-            <w:proofErr w:type="spellEnd"/>
-          </w:p>
-        </w:tc>
-      </w:tr>
-      <w:tr>
-        <w:tc>
-          <w:tcPr>
-            <w:tcW w:w="2296" w:type="dxa"/>
-            <w:shd w:val="clear" w:color="auto" w:fill="D9D9D9" w:themeFill="background1" w:themeFillShade="D9"/>
-          </w:tcPr>
-          <w:p>
-            <w:r>
-              <w:t>Descrição do requisito</w:t>
-            </w:r>
-          </w:p>
-        </w:tc>
-        <w:tc>
-          <w:tcPr>
-            <w:tcW w:w="6198" w:type="dxa"/>
-          </w:tcPr>
-          <w:p>
-            <w:r>
-              <w:t xml:space="preserve">O objetivo deste caso de uso </w:t>
-            </w:r>
-            <w:r>
-              <w:t>visualizar todos os Tipos de Prova</w:t>
-            </w:r>
-          </w:p>
-        </w:tc>
-      </w:tr>
-      <w:tr>
-        <w:tc>
-          <w:tcPr>
-            <w:tcW w:w="2296" w:type="dxa"/>
-            <w:shd w:val="clear" w:color="auto" w:fill="D9D9D9" w:themeFill="background1" w:themeFillShade="D9"/>
-          </w:tcPr>
-          <w:p>
-            <w:r>
-              <w:t>Tamanho</w:t>
-            </w:r>
-          </w:p>
-        </w:tc>
-        <w:tc>
-          <w:tcPr>
-            <w:tcW w:w="6198" w:type="dxa"/>
-          </w:tcPr>
-          <w:p>
-            <w:r>
-              <w:rPr>
-                <w:u w:val="single"/>
-              </w:rPr>
-              <w:t>1</w:t>
-            </w:r>
-            <w:r>
-              <w:rPr>
-                <w:u w:val="single"/>
-              </w:rPr>
-              <w:t>7</w:t>
-            </w:r>
-          </w:p>
-        </w:tc>
-      </w:tr>
-      <w:tr>
-        <w:tc>
-          <w:tcPr>
-            <w:tcW w:w="2296" w:type="dxa"/>
-            <w:shd w:val="clear" w:color="auto" w:fill="D9D9D9" w:themeFill="background1" w:themeFillShade="D9"/>
-          </w:tcPr>
-          <w:p>
-            <w:r>
-              <w:t>Pré-condição</w:t>
-            </w:r>
-          </w:p>
-        </w:tc>
-        <w:tc>
-          <w:tcPr>
-            <w:tcW w:w="6198" w:type="dxa"/>
-          </w:tcPr>
-          <w:p>
-            <w:r>
-              <w:t xml:space="preserve">O </w:t>
-            </w:r>
-            <w:r>
-              <w:t>Administrador</w:t>
-            </w:r>
-            <w:r>
-              <w:t xml:space="preserve"> tem o login válido.</w:t>
-            </w:r>
-          </w:p>
-        </w:tc>
-      </w:tr>
-      <w:tr>
-        <w:tc>
-          <w:tcPr>
-            <w:tcW w:w="2296" w:type="dxa"/>
-            <w:shd w:val="clear" w:color="auto" w:fill="D9D9D9" w:themeFill="background1" w:themeFillShade="D9"/>
-          </w:tcPr>
-          <w:p>
-            <w:r>
-              <w:t>Caminho</w:t>
-            </w:r>
-            <w:r>
-              <w:t xml:space="preserve"> Principal</w:t>
-            </w:r>
-          </w:p>
-        </w:tc>
-        <w:tc>
-          <w:tcPr>
-            <w:tcW w:w="6198" w:type="dxa"/>
-            <w:shd w:val="clear" w:color="auto" w:fill="D9D9D9" w:themeFill="background1" w:themeFillShade="D9"/>
-          </w:tcPr>
-          <w:p>
-            <w:pPr>
-              <w:jc w:val="center"/>
-            </w:pPr>
-          </w:p>
-        </w:tc>
-      </w:tr>
-      <w:tr>
-        <w:trPr>
-          <w:trHeight w:val="1862"/>
-        </w:trPr>
-        <w:tc>
-          <w:tcPr>
-            <w:tcW w:w="2296" w:type="dxa"/>
-            <w:shd w:val="clear" w:color="auto" w:fill="D9D9D9" w:themeFill="background1" w:themeFillShade="D9"/>
-          </w:tcPr>
-          <w:p>
-            <w:pPr>
-              <w:jc w:val="center"/>
-            </w:pPr>
-          </w:p>
-        </w:tc>
-        <w:tc>
-          <w:tcPr>
-            <w:tcW w:w="6198" w:type="dxa"/>
-            <w:shd w:val="clear" w:color="auto" w:fill="FFFFFF" w:themeFill="background1"/>
-          </w:tcPr>
-          <w:p>
-            <w:r>
-              <w:t xml:space="preserve">1-O diretor seleciona a opção </w:t>
-            </w:r>
-            <w:r>
-              <w:t>“</w:t>
-            </w:r>
-            <w:r>
-              <w:t>Criar Prova</w:t>
-            </w:r>
-            <w:r>
-              <w:t>”</w:t>
-            </w:r>
-          </w:p>
-          <w:p>
-            <w:pPr>
-              <w:rPr>
-                <w:u w:val="single"/>
-              </w:rPr>
-            </w:pPr>
-            <w:r>
-              <w:t xml:space="preserve">2-O sistema </w:t>
-            </w:r>
-            <w:r>
-              <w:t xml:space="preserve">devolve </w:t>
-            </w:r>
-            <w:r>
-              <w:t>um formulário para criar prova com os campos: Tipo Prova(</w:t>
-            </w:r>
-            <w:proofErr w:type="spellStart"/>
-            <w:r>
-              <w:t>picklsit</w:t>
-            </w:r>
-            <w:proofErr w:type="spellEnd"/>
-            <w:r>
-              <w:t xml:space="preserve">), </w:t>
-            </w:r>
-            <w:proofErr w:type="spellStart"/>
-            <w:proofErr w:type="gramStart"/>
-            <w:r>
-              <w:t>DataInicio,DiaInteiro</w:t>
-            </w:r>
-            <w:proofErr w:type="spellEnd"/>
-            <w:proofErr w:type="gramEnd"/>
-            <w:r>
-              <w:t>(</w:t>
-            </w:r>
-            <w:proofErr w:type="spellStart"/>
-            <w:r>
-              <w:t>bool</w:t>
-            </w:r>
-            <w:proofErr w:type="spellEnd"/>
-            <w:r>
-              <w:t>),</w:t>
-            </w:r>
-            <w:proofErr w:type="spellStart"/>
-            <w:r>
-              <w:t>DataFim</w:t>
-            </w:r>
-            <w:proofErr w:type="spellEnd"/>
-            <w:r>
-              <w:t>, Descrição, Ano.</w:t>
-            </w:r>
-          </w:p>
-          <w:p>
-            <w:r>
-              <w:t>3-</w:t>
-            </w:r>
-            <w:r>
-              <w:t>O administrador insere os dados nos respetivos campos e clica em “criar”</w:t>
-            </w:r>
-          </w:p>
-          <w:p>
-            <w:pPr>
-              <w:rPr>
-                <w:u w:val="single"/>
-              </w:rPr>
-            </w:pPr>
-            <w:r>
-              <w:t xml:space="preserve">4-O sistema redireciona para a </w:t>
-            </w:r>
-            <w:proofErr w:type="gramStart"/>
-            <w:r>
-              <w:t>pagina</w:t>
-            </w:r>
-            <w:proofErr w:type="gramEnd"/>
-            <w:r>
-              <w:t xml:space="preserve"> índex de horários.</w:t>
-            </w:r>
-          </w:p>
-        </w:tc>
-      </w:tr>
-      <w:tr>
-        <w:trPr>
-          <w:trHeight w:val="1666"/>
-        </w:trPr>
-        <w:tc>
-          <w:tcPr>
-            <w:tcW w:w="2296" w:type="dxa"/>
-            <w:shd w:val="clear" w:color="auto" w:fill="D9D9D9" w:themeFill="background1" w:themeFillShade="D9"/>
-          </w:tcPr>
-          <w:p>
-            <w:r>
-              <w:t>Caminhos</w:t>
-            </w:r>
-            <w:r>
-              <w:t xml:space="preserve"> </w:t>
-            </w:r>
-            <w:r>
-              <w:t>Alternativos</w:t>
-            </w:r>
-          </w:p>
-        </w:tc>
-        <w:tc>
-          <w:tcPr>
-            <w:tcW w:w="6198" w:type="dxa"/>
-            <w:shd w:val="clear" w:color="auto" w:fill="FFFFFF" w:themeFill="background1"/>
-          </w:tcPr>
-          <w:p>
-            <w:r>
-              <w:t>2a-O sistema tem opção de voltar à lista</w:t>
-            </w:r>
-          </w:p>
-          <w:p>
-            <w:r>
-              <w:t xml:space="preserve">3a-Se não existir uma data de </w:t>
-            </w:r>
-            <w:proofErr w:type="gramStart"/>
-            <w:r>
-              <w:t>inicio</w:t>
-            </w:r>
-            <w:proofErr w:type="gramEnd"/>
-            <w:r>
-              <w:t>, aparece uma mensagem de erro a avisar que esse campo tem de estar preenchido.</w:t>
-            </w:r>
-          </w:p>
-          <w:p>
-            <w:pPr>
-              <w:rPr>
-                <w:u w:val="single"/>
-              </w:rPr>
-            </w:pPr>
-            <w:r>
-              <w:t>3b-Se não existir uma data de fim, aparece uma mensagem de erro a avisar que esse campo tem de estar preenchido.</w:t>
-            </w:r>
-          </w:p>
-        </w:tc>
-      </w:tr>
-      <w:tr>
-        <w:tc>
-          <w:tcPr>
-            <w:tcW w:w="2296" w:type="dxa"/>
-            <w:shd w:val="clear" w:color="auto" w:fill="D9D9D9" w:themeFill="background1" w:themeFillShade="D9"/>
-          </w:tcPr>
-          <w:p>
-            <w:r>
-              <w:t>Suplementos ou Adornos</w:t>
-            </w:r>
-          </w:p>
-        </w:tc>
-        <w:tc>
-          <w:tcPr>
-            <w:tcW w:w="6198" w:type="dxa"/>
-            <w:shd w:val="clear" w:color="auto" w:fill="FFFFFF" w:themeFill="background1"/>
-          </w:tcPr>
-          <w:p>
-            <w:pPr>
-              <w:pStyle w:val="PargrafodaLista"/>
-              <w:spacing w:after="0" w:line="240" w:lineRule="auto"/>
-              <w:rPr>
-                <w:u w:val="single"/>
-              </w:rPr>
-            </w:pPr>
-          </w:p>
-        </w:tc>
-      </w:tr>
-    </w:tbl>
-    <w:p>
-      <w:pPr>
-        <w:jc w:val="left"/>
-        <w:rPr>
-          <w:rFonts w:ascii="Arial" w:hAnsi="Arial" w:cs="Arial"/>
-          <w:color w:val="2F5496" w:themeColor="accent5" w:themeShade="BF"/>
-          <w:sz w:val="52"/>
-          <w:szCs w:val="52"/>
-        </w:rPr>
-      </w:pPr>
-    </w:p>
-    <w:p>
-      <w:pPr>
-        <w:jc w:val="left"/>
-        <w:rPr>
-          <w:rFonts w:ascii="Arial" w:hAnsi="Arial" w:cs="Arial"/>
-          <w:color w:val="2F5496" w:themeColor="accent5" w:themeShade="BF"/>
-          <w:sz w:val="52"/>
-          <w:szCs w:val="52"/>
-        </w:rPr>
-      </w:pPr>
-      <w:r>
-        <w:br w:type="page"/>
-      </w:r>
-    </w:p>
     <w:p>
       <w:pPr>
         <w:pStyle w:val="Ttulo2"/>
       </w:pPr>
-      <w:bookmarkStart w:id="14" w:name="_Toc536524142"/>
+      <w:bookmarkStart w:id="12" w:name="_Toc536524142"/>
       <w:r>
         <w:lastRenderedPageBreak/>
         <w:t>Diagrama de Sequência dos Casos de Uso dentro da fronteira</w:t>
       </w:r>
-      <w:bookmarkEnd w:id="14"/>
+      <w:bookmarkEnd w:id="12"/>
     </w:p>
     <w:p/>
     <w:p/>
@@ -8028,7 +8356,7 @@
           <w:szCs w:val="52"/>
         </w:rPr>
         <w:drawing>
-          <wp:inline distT="0" distB="0" distL="0" distR="0">
+          <wp:inline distT="0" distB="0" distL="0" distR="0" wp14:anchorId="4A70A269" wp14:editId="5E1370E2">
             <wp:extent cx="5400040" cy="4475480"/>
             <wp:effectExtent l="0" t="0" r="0" b="1270"/>
             <wp:docPr id="13" name="Imagem 13"/>
@@ -8076,7 +8404,14 @@
       </w:pPr>
       <w:r>
         <w:tab/>
-        <w:t xml:space="preserve">Fig 1- Diagrama </w:t>
+      </w:r>
+      <w:proofErr w:type="spellStart"/>
+      <w:r>
+        <w:t>Fig</w:t>
+      </w:r>
+      <w:proofErr w:type="spellEnd"/>
+      <w:r>
+        <w:t xml:space="preserve"> 1- Diagrama </w:t>
       </w:r>
       <w:proofErr w:type="gramStart"/>
       <w:r>
@@ -8104,7 +8439,7 @@
         </w:rPr>
         <w:lastRenderedPageBreak/>
         <w:drawing>
-          <wp:inline distT="0" distB="0" distL="0" distR="0">
+          <wp:inline distT="0" distB="0" distL="0" distR="0" wp14:anchorId="2ADE66AB" wp14:editId="31157C6C">
             <wp:extent cx="5400040" cy="5494655"/>
             <wp:effectExtent l="0" t="0" r="0" b="0"/>
             <wp:docPr id="14" name="Imagem 14"/>
@@ -8157,13 +8492,7 @@
       </w:r>
       <w:proofErr w:type="spellEnd"/>
       <w:r>
-        <w:t xml:space="preserve"> </w:t>
-      </w:r>
-      <w:r>
-        <w:t>2</w:t>
-      </w:r>
-      <w:r>
-        <w:t xml:space="preserve">- Diagrama </w:t>
+        <w:t xml:space="preserve"> 2- Diagrama </w:t>
       </w:r>
       <w:proofErr w:type="gramStart"/>
       <w:r>
@@ -8171,13 +8500,7 @@
       </w:r>
       <w:proofErr w:type="gramEnd"/>
       <w:r>
-        <w:t xml:space="preserve"> caso de uso “Criar </w:t>
-      </w:r>
-      <w:r>
-        <w:t>Disciplina</w:t>
-      </w:r>
-      <w:r>
-        <w:t>”</w:t>
+        <w:t xml:space="preserve"> caso de uso “Criar Disciplina”</w:t>
       </w:r>
     </w:p>
     <w:p/>
@@ -8188,7 +8511,7 @@
         </w:rPr>
         <w:lastRenderedPageBreak/>
         <w:drawing>
-          <wp:inline distT="0" distB="0" distL="0" distR="0">
+          <wp:inline distT="0" distB="0" distL="0" distR="0" wp14:anchorId="20530DF5" wp14:editId="2D4B37DD">
             <wp:extent cx="5400040" cy="5494655"/>
             <wp:effectExtent l="0" t="0" r="0" b="0"/>
             <wp:docPr id="15" name="Imagem 15"/>
@@ -8240,13 +8563,7 @@
       </w:r>
       <w:proofErr w:type="spellEnd"/>
       <w:r>
-        <w:t xml:space="preserve"> </w:t>
-      </w:r>
-      <w:r>
-        <w:t>3</w:t>
-      </w:r>
-      <w:r>
-        <w:t xml:space="preserve">- Diagrama </w:t>
+        <w:t xml:space="preserve"> 3- Diagrama </w:t>
       </w:r>
       <w:proofErr w:type="gramStart"/>
       <w:r>
@@ -8278,12 +8595,12 @@
       <w:pPr>
         <w:pStyle w:val="Ttulo2"/>
       </w:pPr>
-      <w:bookmarkStart w:id="15" w:name="_Toc536524143"/>
+      <w:bookmarkStart w:id="13" w:name="_Toc536524143"/>
       <w:r>
         <w:lastRenderedPageBreak/>
         <w:t>Diagrama de Classes</w:t>
       </w:r>
-      <w:bookmarkEnd w:id="15"/>
+      <w:bookmarkEnd w:id="13"/>
     </w:p>
     <w:p/>
     <w:p/>
@@ -8293,7 +8610,7 @@
           <w:noProof/>
         </w:rPr>
         <w:drawing>
-          <wp:inline distT="0" distB="0" distL="0" distR="0">
+          <wp:inline distT="0" distB="0" distL="0" distR="0" wp14:anchorId="39AAD42E" wp14:editId="699AB9B5">
             <wp:extent cx="5818341" cy="6486525"/>
             <wp:effectExtent l="0" t="0" r="0" b="0"/>
             <wp:docPr id="8" name="Imagem 8"/>
@@ -8360,12 +8677,12 @@
       <w:pPr>
         <w:pStyle w:val="Ttulo2"/>
       </w:pPr>
-      <w:bookmarkStart w:id="16" w:name="_Toc536524144"/>
+      <w:bookmarkStart w:id="14" w:name="_Toc536524144"/>
       <w:r>
         <w:lastRenderedPageBreak/>
         <w:t>Diagrama de Estados</w:t>
       </w:r>
-      <w:bookmarkEnd w:id="16"/>
+      <w:bookmarkEnd w:id="14"/>
     </w:p>
     <w:p>
       <w:pPr>
@@ -8384,7 +8701,7 @@
       <w:pPr>
         <w:pStyle w:val="Ttulo2"/>
       </w:pPr>
-      <w:bookmarkStart w:id="17" w:name="_Toc536524145"/>
+      <w:bookmarkStart w:id="15" w:name="_Toc536524145"/>
       <w:r>
         <w:lastRenderedPageBreak/>
         <w:t>Diagrama de Pacotes</w:t>
@@ -8394,7 +8711,7 @@
           <w:noProof/>
         </w:rPr>
         <w:drawing>
-          <wp:anchor distT="0" distB="0" distL="114300" distR="114300" simplePos="0" relativeHeight="251659264" behindDoc="1" locked="0" layoutInCell="1" allowOverlap="1">
+          <wp:anchor distT="0" distB="0" distL="114300" distR="114300" simplePos="0" relativeHeight="251659264" behindDoc="1" locked="0" layoutInCell="1" allowOverlap="1" wp14:anchorId="6FD33C27" wp14:editId="15B7977C">
             <wp:simplePos x="0" y="0"/>
             <wp:positionH relativeFrom="column">
               <wp:posOffset>53340</wp:posOffset>
@@ -8458,7 +8775,7 @@
           </wp:anchor>
         </w:drawing>
       </w:r>
-      <w:bookmarkEnd w:id="17"/>
+      <w:bookmarkEnd w:id="15"/>
     </w:p>
     <w:p>
       <w:pPr>
@@ -8485,7 +8802,10 @@
         <w:pStyle w:val="Ttulo7"/>
       </w:pPr>
       <w:r>
-        <w:t>Diagrama de Pacotes-Atores</w:t>
+        <w:t>Diagrama de Pacotes-</w:t>
+      </w:r>
+      <w:r>
+        <w:t>Casos de Uso</w:t>
       </w:r>
     </w:p>
     <w:p>
@@ -8502,7 +8822,7 @@
           <w:noProof/>
         </w:rPr>
         <w:drawing>
-          <wp:inline distT="0" distB="0" distL="0" distR="0">
+          <wp:inline distT="0" distB="0" distL="0" distR="0" wp14:anchorId="3F3B3881" wp14:editId="5DF37924">
             <wp:extent cx="5391150" cy="3924300"/>
             <wp:effectExtent l="0" t="0" r="0" b="0"/>
             <wp:docPr id="4" name="Imagem 4"/>
@@ -8550,6 +8870,8 @@
           </wp:inline>
         </w:drawing>
       </w:r>
+      <w:bookmarkStart w:id="16" w:name="_GoBack"/>
+      <w:bookmarkEnd w:id="16"/>
     </w:p>
     <w:p>
       <w:pPr>
@@ -8575,7 +8897,7 @@
         </w:rPr>
         <w:lastRenderedPageBreak/>
         <w:drawing>
-          <wp:inline distT="0" distB="0" distL="0" distR="0">
+          <wp:inline distT="0" distB="0" distL="0" distR="0" wp14:anchorId="607B3078" wp14:editId="70FF55FD">
             <wp:extent cx="5400040" cy="3628390"/>
             <wp:effectExtent l="0" t="0" r="0" b="0"/>
             <wp:docPr id="5" name="Imagem 5"/>
@@ -8644,7 +8966,7 @@
           <w:noProof/>
         </w:rPr>
         <w:drawing>
-          <wp:inline distT="0" distB="0" distL="0" distR="0">
+          <wp:inline distT="0" distB="0" distL="0" distR="0" wp14:anchorId="0E92C86B" wp14:editId="301F6DF0">
             <wp:extent cx="5391150" cy="3743325"/>
             <wp:effectExtent l="0" t="0" r="0" b="9525"/>
             <wp:docPr id="6" name="Imagem 6"/>
@@ -8724,11 +9046,11 @@
       <w:pPr>
         <w:pStyle w:val="Ttulo2"/>
       </w:pPr>
-      <w:bookmarkStart w:id="18" w:name="_Toc536524146"/>
+      <w:bookmarkStart w:id="17" w:name="_Toc536524146"/>
       <w:r>
         <w:t>Diagrama de Instalação</w:t>
       </w:r>
-      <w:bookmarkEnd w:id="18"/>
+      <w:bookmarkEnd w:id="17"/>
     </w:p>
     <w:p>
       <w:r>
@@ -8736,7 +9058,7 @@
           <w:noProof/>
         </w:rPr>
         <w:drawing>
-          <wp:inline distT="0" distB="0" distL="0" distR="0">
+          <wp:inline distT="0" distB="0" distL="0" distR="0" wp14:anchorId="40C96B73" wp14:editId="0A2BFDC3">
             <wp:extent cx="5400040" cy="6609715"/>
             <wp:effectExtent l="0" t="0" r="0" b="635"/>
             <wp:docPr id="10" name="Imagem 10"/>
@@ -8802,12 +9124,12 @@
       <w:pPr>
         <w:pStyle w:val="Ttulo2"/>
       </w:pPr>
-      <w:bookmarkStart w:id="19" w:name="_Toc536524147"/>
+      <w:bookmarkStart w:id="18" w:name="_Toc536524147"/>
       <w:r>
         <w:lastRenderedPageBreak/>
         <w:t>Diagrama de Componentes</w:t>
       </w:r>
-      <w:bookmarkEnd w:id="19"/>
+      <w:bookmarkEnd w:id="18"/>
     </w:p>
     <w:p>
       <w:pPr>
@@ -8818,13 +9140,13 @@
       <w:pPr>
         <w:pStyle w:val="Ttulo2"/>
       </w:pPr>
-      <w:bookmarkStart w:id="20" w:name="_Toc536524148"/>
+      <w:bookmarkStart w:id="19" w:name="_Toc536524148"/>
       <w:r>
         <w:rPr>
           <w:noProof/>
         </w:rPr>
         <w:drawing>
-          <wp:inline distT="0" distB="0" distL="0" distR="0">
+          <wp:inline distT="0" distB="0" distL="0" distR="0" wp14:anchorId="54B2D34B" wp14:editId="6B60B996">
             <wp:extent cx="5400040" cy="4476115"/>
             <wp:effectExtent l="0" t="0" r="0" b="635"/>
             <wp:docPr id="12" name="Imagem 12"/>
@@ -8872,7 +9194,7 @@
           </wp:inline>
         </w:drawing>
       </w:r>
-      <w:bookmarkEnd w:id="20"/>
+      <w:bookmarkEnd w:id="19"/>
     </w:p>
     <w:p>
       <w:pPr>
@@ -8996,1577 +9318,13 @@
       <w:pPr>
         <w:pStyle w:val="Ttulo2"/>
       </w:pPr>
-      <w:bookmarkStart w:id="21" w:name="_Toc536524149"/>
+      <w:bookmarkStart w:id="20" w:name="_Toc536524149"/>
       <w:r>
         <w:lastRenderedPageBreak/>
         <w:t>Diagrama de Atividades</w:t>
       </w:r>
-      <w:bookmarkEnd w:id="21"/>
-    </w:p>
-    <w:tbl>
-      <w:tblPr>
-        <w:tblStyle w:val="TabelacomGrelha"/>
-        <w:tblpPr w:leftFromText="141" w:rightFromText="141" w:vertAnchor="page" w:horzAnchor="margin" w:tblpXSpec="center" w:tblpY="2236"/>
-        <w:tblW w:w="9634" w:type="dxa"/>
-        <w:tblLook w:val="04A0" w:firstRow="1" w:lastRow="0" w:firstColumn="1" w:lastColumn="0" w:noHBand="0" w:noVBand="1"/>
-      </w:tblPr>
-      <w:tblGrid>
-        <w:gridCol w:w="1413"/>
-        <w:gridCol w:w="1385"/>
-        <w:gridCol w:w="6836"/>
-      </w:tblGrid>
-      <w:tr>
-        <w:tc>
-          <w:tcPr>
-            <w:tcW w:w="1413" w:type="dxa"/>
-            <w:tcBorders>
-              <w:top w:val="single" w:sz="4" w:space="0" w:color="auto"/>
-              <w:left w:val="single" w:sz="4" w:space="0" w:color="auto"/>
-              <w:bottom w:val="single" w:sz="4" w:space="0" w:color="auto"/>
-              <w:right w:val="single" w:sz="4" w:space="0" w:color="auto"/>
-            </w:tcBorders>
-            <w:hideMark/>
-          </w:tcPr>
-          <w:p>
-            <w:pPr>
-              <w:jc w:val="center"/>
-            </w:pPr>
-            <w:r>
-              <w:t>Data</w:t>
-            </w:r>
-          </w:p>
-        </w:tc>
-        <w:tc>
-          <w:tcPr>
-            <w:tcW w:w="1385" w:type="dxa"/>
-            <w:tcBorders>
-              <w:top w:val="single" w:sz="4" w:space="0" w:color="auto"/>
-              <w:left w:val="single" w:sz="4" w:space="0" w:color="auto"/>
-              <w:bottom w:val="single" w:sz="4" w:space="0" w:color="auto"/>
-              <w:right w:val="single" w:sz="4" w:space="0" w:color="auto"/>
-            </w:tcBorders>
-            <w:hideMark/>
-          </w:tcPr>
-          <w:p>
-            <w:pPr>
-              <w:jc w:val="center"/>
-            </w:pPr>
-            <w:r>
-              <w:t>Duração</w:t>
-            </w:r>
-          </w:p>
-        </w:tc>
-        <w:tc>
-          <w:tcPr>
-            <w:tcW w:w="6836" w:type="dxa"/>
-            <w:tcBorders>
-              <w:top w:val="single" w:sz="4" w:space="0" w:color="auto"/>
-              <w:left w:val="single" w:sz="4" w:space="0" w:color="auto"/>
-              <w:bottom w:val="single" w:sz="4" w:space="0" w:color="auto"/>
-              <w:right w:val="single" w:sz="4" w:space="0" w:color="auto"/>
-            </w:tcBorders>
-            <w:hideMark/>
-          </w:tcPr>
-          <w:p>
-            <w:pPr>
-              <w:jc w:val="center"/>
-            </w:pPr>
-            <w:r>
-              <w:t>Trabalho realizado</w:t>
-            </w:r>
-          </w:p>
-        </w:tc>
-      </w:tr>
-      <w:tr>
-        <w:tc>
-          <w:tcPr>
-            <w:tcW w:w="1413" w:type="dxa"/>
-            <w:tcBorders>
-              <w:top w:val="single" w:sz="4" w:space="0" w:color="auto"/>
-              <w:left w:val="single" w:sz="4" w:space="0" w:color="auto"/>
-              <w:bottom w:val="single" w:sz="4" w:space="0" w:color="auto"/>
-              <w:right w:val="single" w:sz="4" w:space="0" w:color="auto"/>
-            </w:tcBorders>
-            <w:shd w:val="clear" w:color="auto" w:fill="E7E6E6" w:themeFill="background2"/>
-            <w:hideMark/>
-          </w:tcPr>
-          <w:p>
-            <w:r>
-              <w:t>5/10/201</w:t>
-            </w:r>
-            <w:r>
-              <w:t>8</w:t>
-            </w:r>
-          </w:p>
-        </w:tc>
-        <w:tc>
-          <w:tcPr>
-            <w:tcW w:w="1385" w:type="dxa"/>
-            <w:tcBorders>
-              <w:top w:val="single" w:sz="4" w:space="0" w:color="auto"/>
-              <w:left w:val="single" w:sz="4" w:space="0" w:color="auto"/>
-              <w:bottom w:val="single" w:sz="4" w:space="0" w:color="auto"/>
-              <w:right w:val="single" w:sz="4" w:space="0" w:color="auto"/>
-            </w:tcBorders>
-            <w:shd w:val="clear" w:color="auto" w:fill="E7E6E6" w:themeFill="background2"/>
-            <w:hideMark/>
-          </w:tcPr>
-          <w:p>
-            <w:pPr>
-              <w:jc w:val="center"/>
-            </w:pPr>
-            <w:r>
-              <w:t>1h00min</w:t>
-            </w:r>
-          </w:p>
-        </w:tc>
-        <w:tc>
-          <w:tcPr>
-            <w:tcW w:w="6836" w:type="dxa"/>
-            <w:tcBorders>
-              <w:top w:val="single" w:sz="4" w:space="0" w:color="auto"/>
-              <w:left w:val="single" w:sz="4" w:space="0" w:color="auto"/>
-              <w:bottom w:val="single" w:sz="4" w:space="0" w:color="auto"/>
-              <w:right w:val="single" w:sz="4" w:space="0" w:color="auto"/>
-            </w:tcBorders>
-            <w:shd w:val="clear" w:color="auto" w:fill="E7E6E6" w:themeFill="background2"/>
-            <w:hideMark/>
-          </w:tcPr>
-          <w:p>
-            <w:r>
-              <w:t>Organização da ideia do projeto</w:t>
-            </w:r>
-          </w:p>
-        </w:tc>
-      </w:tr>
-      <w:tr>
-        <w:tc>
-          <w:tcPr>
-            <w:tcW w:w="1413" w:type="dxa"/>
-            <w:tcBorders>
-              <w:top w:val="single" w:sz="4" w:space="0" w:color="auto"/>
-              <w:left w:val="single" w:sz="4" w:space="0" w:color="auto"/>
-              <w:bottom w:val="single" w:sz="4" w:space="0" w:color="auto"/>
-              <w:right w:val="single" w:sz="4" w:space="0" w:color="auto"/>
-            </w:tcBorders>
-            <w:shd w:val="clear" w:color="auto" w:fill="E7E6E6" w:themeFill="background2"/>
-            <w:hideMark/>
-          </w:tcPr>
-          <w:p>
-            <w:r>
-              <w:t>11/10/201</w:t>
-            </w:r>
-            <w:r>
-              <w:t>8</w:t>
-            </w:r>
-          </w:p>
-        </w:tc>
-        <w:tc>
-          <w:tcPr>
-            <w:tcW w:w="1385" w:type="dxa"/>
-            <w:tcBorders>
-              <w:top w:val="single" w:sz="4" w:space="0" w:color="auto"/>
-              <w:left w:val="single" w:sz="4" w:space="0" w:color="auto"/>
-              <w:bottom w:val="single" w:sz="4" w:space="0" w:color="auto"/>
-              <w:right w:val="single" w:sz="4" w:space="0" w:color="auto"/>
-            </w:tcBorders>
-            <w:shd w:val="clear" w:color="auto" w:fill="E7E6E6" w:themeFill="background2"/>
-            <w:hideMark/>
-          </w:tcPr>
-          <w:p>
-            <w:pPr>
-              <w:jc w:val="center"/>
-            </w:pPr>
-            <w:r>
-              <w:rPr>
-                <w:u w:val="single"/>
-              </w:rPr>
-              <w:t>4</w:t>
-            </w:r>
-            <w:r>
-              <w:rPr>
-                <w:u w:val="single"/>
-              </w:rPr>
-              <w:t>h00min</w:t>
-            </w:r>
-          </w:p>
-        </w:tc>
-        <w:tc>
-          <w:tcPr>
-            <w:tcW w:w="6836" w:type="dxa"/>
-            <w:tcBorders>
-              <w:top w:val="single" w:sz="4" w:space="0" w:color="auto"/>
-              <w:left w:val="single" w:sz="4" w:space="0" w:color="auto"/>
-              <w:bottom w:val="single" w:sz="4" w:space="0" w:color="auto"/>
-              <w:right w:val="single" w:sz="4" w:space="0" w:color="auto"/>
-            </w:tcBorders>
-            <w:shd w:val="clear" w:color="auto" w:fill="E7E6E6" w:themeFill="background2"/>
-            <w:hideMark/>
-          </w:tcPr>
-          <w:p>
-            <w:r>
-              <w:t>Criação inicial do relatório/projeto</w:t>
-            </w:r>
-          </w:p>
-        </w:tc>
-      </w:tr>
-      <w:tr>
-        <w:tc>
-          <w:tcPr>
-            <w:tcW w:w="1413" w:type="dxa"/>
-            <w:tcBorders>
-              <w:top w:val="single" w:sz="4" w:space="0" w:color="auto"/>
-              <w:left w:val="single" w:sz="4" w:space="0" w:color="auto"/>
-              <w:bottom w:val="single" w:sz="4" w:space="0" w:color="auto"/>
-              <w:right w:val="single" w:sz="4" w:space="0" w:color="auto"/>
-            </w:tcBorders>
-            <w:shd w:val="clear" w:color="auto" w:fill="E7E6E6" w:themeFill="background2"/>
-            <w:hideMark/>
-          </w:tcPr>
-          <w:p>
-            <w:r>
-              <w:t>29</w:t>
-            </w:r>
-            <w:r>
-              <w:t>/</w:t>
-            </w:r>
-            <w:r>
-              <w:t>11</w:t>
-            </w:r>
-            <w:r>
-              <w:t>/201</w:t>
-            </w:r>
-            <w:r>
-              <w:t>8</w:t>
-            </w:r>
-          </w:p>
-        </w:tc>
-        <w:tc>
-          <w:tcPr>
-            <w:tcW w:w="1385" w:type="dxa"/>
-            <w:tcBorders>
-              <w:top w:val="single" w:sz="4" w:space="0" w:color="auto"/>
-              <w:left w:val="single" w:sz="4" w:space="0" w:color="auto"/>
-              <w:bottom w:val="single" w:sz="4" w:space="0" w:color="auto"/>
-              <w:right w:val="single" w:sz="4" w:space="0" w:color="auto"/>
-            </w:tcBorders>
-            <w:shd w:val="clear" w:color="auto" w:fill="E7E6E6" w:themeFill="background2"/>
-            <w:hideMark/>
-          </w:tcPr>
-          <w:p>
-            <w:pPr>
-              <w:jc w:val="center"/>
-            </w:pPr>
-            <w:r>
-              <w:t>6</w:t>
-            </w:r>
-            <w:r>
-              <w:t>h30min</w:t>
-            </w:r>
-          </w:p>
-        </w:tc>
-        <w:tc>
-          <w:tcPr>
-            <w:tcW w:w="6836" w:type="dxa"/>
-            <w:tcBorders>
-              <w:top w:val="single" w:sz="4" w:space="0" w:color="auto"/>
-              <w:left w:val="single" w:sz="4" w:space="0" w:color="auto"/>
-              <w:bottom w:val="single" w:sz="4" w:space="0" w:color="auto"/>
-              <w:right w:val="single" w:sz="4" w:space="0" w:color="auto"/>
-            </w:tcBorders>
-            <w:shd w:val="clear" w:color="auto" w:fill="E7E6E6" w:themeFill="background2"/>
-            <w:hideMark/>
-          </w:tcPr>
-          <w:p>
-            <w:r>
-              <w:t>Implementação dos layouts(</w:t>
-            </w:r>
-            <w:proofErr w:type="spellStart"/>
-            <w:r>
-              <w:t>templates</w:t>
-            </w:r>
-            <w:proofErr w:type="spellEnd"/>
-            <w:r>
-              <w:t>) no projeto</w:t>
-            </w:r>
-          </w:p>
-        </w:tc>
-      </w:tr>
-      <w:tr>
-        <w:tc>
-          <w:tcPr>
-            <w:tcW w:w="1413" w:type="dxa"/>
-            <w:tcBorders>
-              <w:top w:val="single" w:sz="4" w:space="0" w:color="auto"/>
-              <w:left w:val="single" w:sz="4" w:space="0" w:color="auto"/>
-              <w:bottom w:val="single" w:sz="4" w:space="0" w:color="auto"/>
-              <w:right w:val="single" w:sz="4" w:space="0" w:color="auto"/>
-            </w:tcBorders>
-            <w:shd w:val="clear" w:color="auto" w:fill="E7E6E6" w:themeFill="background2"/>
-            <w:hideMark/>
-          </w:tcPr>
-          <w:p>
-            <w:r>
-              <w:t>29</w:t>
-            </w:r>
-            <w:r>
-              <w:t>/</w:t>
-            </w:r>
-            <w:r>
-              <w:t>11</w:t>
-            </w:r>
-            <w:r>
-              <w:t>/201</w:t>
-            </w:r>
-            <w:r>
-              <w:t>8</w:t>
-            </w:r>
-          </w:p>
-        </w:tc>
-        <w:tc>
-          <w:tcPr>
-            <w:tcW w:w="1385" w:type="dxa"/>
-            <w:tcBorders>
-              <w:top w:val="single" w:sz="4" w:space="0" w:color="auto"/>
-              <w:left w:val="single" w:sz="4" w:space="0" w:color="auto"/>
-              <w:bottom w:val="single" w:sz="4" w:space="0" w:color="auto"/>
-              <w:right w:val="single" w:sz="4" w:space="0" w:color="auto"/>
-            </w:tcBorders>
-            <w:shd w:val="clear" w:color="auto" w:fill="E7E6E6" w:themeFill="background2"/>
-            <w:hideMark/>
-          </w:tcPr>
-          <w:p>
-            <w:pPr>
-              <w:jc w:val="center"/>
-            </w:pPr>
-            <w:r>
-              <w:t>3</w:t>
-            </w:r>
-            <w:r>
-              <w:t>h00min</w:t>
-            </w:r>
-          </w:p>
-        </w:tc>
-        <w:tc>
-          <w:tcPr>
-            <w:tcW w:w="6836" w:type="dxa"/>
-            <w:tcBorders>
-              <w:top w:val="single" w:sz="4" w:space="0" w:color="auto"/>
-              <w:left w:val="single" w:sz="4" w:space="0" w:color="auto"/>
-              <w:bottom w:val="single" w:sz="4" w:space="0" w:color="auto"/>
-              <w:right w:val="single" w:sz="4" w:space="0" w:color="auto"/>
-            </w:tcBorders>
-            <w:shd w:val="clear" w:color="auto" w:fill="E7E6E6" w:themeFill="background2"/>
-            <w:hideMark/>
-          </w:tcPr>
-          <w:p>
-            <w:r>
-              <w:t>Criação da descrição de Casos de uso</w:t>
-            </w:r>
-          </w:p>
-        </w:tc>
-      </w:tr>
-      <w:tr>
-        <w:tc>
-          <w:tcPr>
-            <w:tcW w:w="1413" w:type="dxa"/>
-            <w:tcBorders>
-              <w:top w:val="single" w:sz="4" w:space="0" w:color="auto"/>
-              <w:left w:val="single" w:sz="4" w:space="0" w:color="auto"/>
-              <w:bottom w:val="single" w:sz="4" w:space="0" w:color="auto"/>
-              <w:right w:val="single" w:sz="4" w:space="0" w:color="auto"/>
-            </w:tcBorders>
-            <w:shd w:val="clear" w:color="auto" w:fill="E7E6E6" w:themeFill="background2"/>
-            <w:hideMark/>
-          </w:tcPr>
-          <w:p>
-            <w:r>
-              <w:t>24/</w:t>
-            </w:r>
-            <w:r>
-              <w:t>1</w:t>
-            </w:r>
-            <w:r>
-              <w:t>2</w:t>
-            </w:r>
-            <w:r>
-              <w:t>/201</w:t>
-            </w:r>
-            <w:r>
-              <w:t>8</w:t>
-            </w:r>
-          </w:p>
-        </w:tc>
-        <w:tc>
-          <w:tcPr>
-            <w:tcW w:w="1385" w:type="dxa"/>
-            <w:tcBorders>
-              <w:top w:val="single" w:sz="4" w:space="0" w:color="auto"/>
-              <w:left w:val="single" w:sz="4" w:space="0" w:color="auto"/>
-              <w:bottom w:val="single" w:sz="4" w:space="0" w:color="auto"/>
-              <w:right w:val="single" w:sz="4" w:space="0" w:color="auto"/>
-            </w:tcBorders>
-            <w:shd w:val="clear" w:color="auto" w:fill="E7E6E6" w:themeFill="background2"/>
-            <w:hideMark/>
-          </w:tcPr>
-          <w:p>
-            <w:pPr>
-              <w:jc w:val="center"/>
-            </w:pPr>
-            <w:r>
-              <w:t>4h00min</w:t>
-            </w:r>
-          </w:p>
-        </w:tc>
-        <w:tc>
-          <w:tcPr>
-            <w:tcW w:w="6836" w:type="dxa"/>
-            <w:tcBorders>
-              <w:top w:val="single" w:sz="4" w:space="0" w:color="auto"/>
-              <w:left w:val="single" w:sz="4" w:space="0" w:color="auto"/>
-              <w:bottom w:val="single" w:sz="4" w:space="0" w:color="auto"/>
-              <w:right w:val="single" w:sz="4" w:space="0" w:color="auto"/>
-            </w:tcBorders>
-            <w:shd w:val="clear" w:color="auto" w:fill="E7E6E6" w:themeFill="background2"/>
-            <w:hideMark/>
-          </w:tcPr>
-          <w:p>
-            <w:r>
-              <w:t>Continuação da descrição de Casos de uso</w:t>
-            </w:r>
-          </w:p>
-        </w:tc>
-      </w:tr>
-      <w:tr>
-        <w:tc>
-          <w:tcPr>
-            <w:tcW w:w="1413" w:type="dxa"/>
-            <w:tcBorders>
-              <w:top w:val="single" w:sz="4" w:space="0" w:color="auto"/>
-              <w:left w:val="single" w:sz="4" w:space="0" w:color="auto"/>
-              <w:bottom w:val="single" w:sz="4" w:space="0" w:color="auto"/>
-              <w:right w:val="single" w:sz="4" w:space="0" w:color="auto"/>
-            </w:tcBorders>
-            <w:hideMark/>
-          </w:tcPr>
-          <w:p>
-            <w:r>
-              <w:t>29</w:t>
-            </w:r>
-            <w:r>
-              <w:t>/1</w:t>
-            </w:r>
-            <w:r>
-              <w:t>2</w:t>
-            </w:r>
-            <w:r>
-              <w:t>/201</w:t>
-            </w:r>
-            <w:r>
-              <w:t>8</w:t>
-            </w:r>
-          </w:p>
-        </w:tc>
-        <w:tc>
-          <w:tcPr>
-            <w:tcW w:w="1385" w:type="dxa"/>
-            <w:tcBorders>
-              <w:top w:val="single" w:sz="4" w:space="0" w:color="auto"/>
-              <w:left w:val="single" w:sz="4" w:space="0" w:color="auto"/>
-              <w:bottom w:val="single" w:sz="4" w:space="0" w:color="auto"/>
-              <w:right w:val="single" w:sz="4" w:space="0" w:color="auto"/>
-            </w:tcBorders>
-            <w:hideMark/>
-          </w:tcPr>
-          <w:p>
-            <w:pPr>
-              <w:jc w:val="center"/>
-            </w:pPr>
-            <w:r>
-              <w:t>3</w:t>
-            </w:r>
-            <w:r>
-              <w:t>h25min</w:t>
-            </w:r>
-          </w:p>
-        </w:tc>
-        <w:tc>
-          <w:tcPr>
-            <w:tcW w:w="6836" w:type="dxa"/>
-            <w:tcBorders>
-              <w:top w:val="single" w:sz="4" w:space="0" w:color="auto"/>
-              <w:left w:val="single" w:sz="4" w:space="0" w:color="auto"/>
-              <w:bottom w:val="single" w:sz="4" w:space="0" w:color="auto"/>
-              <w:right w:val="single" w:sz="4" w:space="0" w:color="auto"/>
-            </w:tcBorders>
-            <w:hideMark/>
-          </w:tcPr>
-          <w:p>
-            <w:r>
-              <w:t>Criação das classes(</w:t>
-            </w:r>
-            <w:proofErr w:type="spellStart"/>
-            <w:r>
-              <w:t>models</w:t>
-            </w:r>
-            <w:proofErr w:type="spellEnd"/>
-            <w:r>
-              <w:t>)</w:t>
-            </w:r>
-          </w:p>
-        </w:tc>
-      </w:tr>
-      <w:tr>
-        <w:tc>
-          <w:tcPr>
-            <w:tcW w:w="1413" w:type="dxa"/>
-            <w:tcBorders>
-              <w:top w:val="single" w:sz="4" w:space="0" w:color="auto"/>
-              <w:left w:val="single" w:sz="4" w:space="0" w:color="auto"/>
-              <w:bottom w:val="single" w:sz="4" w:space="0" w:color="auto"/>
-              <w:right w:val="single" w:sz="4" w:space="0" w:color="auto"/>
-            </w:tcBorders>
-            <w:hideMark/>
-          </w:tcPr>
-          <w:p>
-            <w:r>
-              <w:t>01</w:t>
-            </w:r>
-            <w:r>
-              <w:t>/</w:t>
-            </w:r>
-            <w:r>
-              <w:t>01</w:t>
-            </w:r>
-            <w:r>
-              <w:t>/2019</w:t>
-            </w:r>
-          </w:p>
-        </w:tc>
-        <w:tc>
-          <w:tcPr>
-            <w:tcW w:w="1385" w:type="dxa"/>
-            <w:tcBorders>
-              <w:top w:val="single" w:sz="4" w:space="0" w:color="auto"/>
-              <w:left w:val="single" w:sz="4" w:space="0" w:color="auto"/>
-              <w:bottom w:val="single" w:sz="4" w:space="0" w:color="auto"/>
-              <w:right w:val="single" w:sz="4" w:space="0" w:color="auto"/>
-            </w:tcBorders>
-            <w:hideMark/>
-          </w:tcPr>
-          <w:p>
-            <w:pPr>
-              <w:jc w:val="center"/>
-            </w:pPr>
-            <w:r>
-              <w:t>3</w:t>
-            </w:r>
-            <w:r>
-              <w:t>h30min</w:t>
-            </w:r>
-          </w:p>
-        </w:tc>
-        <w:tc>
-          <w:tcPr>
-            <w:tcW w:w="6836" w:type="dxa"/>
-            <w:tcBorders>
-              <w:top w:val="single" w:sz="4" w:space="0" w:color="auto"/>
-              <w:left w:val="single" w:sz="4" w:space="0" w:color="auto"/>
-              <w:bottom w:val="single" w:sz="4" w:space="0" w:color="auto"/>
-              <w:right w:val="single" w:sz="4" w:space="0" w:color="auto"/>
-            </w:tcBorders>
-            <w:hideMark/>
-          </w:tcPr>
-          <w:p>
-            <w:r>
-              <w:t xml:space="preserve">Criação do </w:t>
-            </w:r>
-            <w:proofErr w:type="spellStart"/>
-            <w:r>
-              <w:t>controlodor</w:t>
-            </w:r>
-            <w:proofErr w:type="spellEnd"/>
-            <w:r>
-              <w:t xml:space="preserve"> </w:t>
-            </w:r>
-            <w:proofErr w:type="spellStart"/>
-            <w:r>
-              <w:t>backoffice</w:t>
-            </w:r>
-            <w:proofErr w:type="spellEnd"/>
-          </w:p>
-        </w:tc>
-      </w:tr>
-      <w:tr>
-        <w:tc>
-          <w:tcPr>
-            <w:tcW w:w="1413" w:type="dxa"/>
-            <w:tcBorders>
-              <w:top w:val="single" w:sz="4" w:space="0" w:color="auto"/>
-              <w:left w:val="single" w:sz="4" w:space="0" w:color="auto"/>
-              <w:bottom w:val="single" w:sz="4" w:space="0" w:color="auto"/>
-              <w:right w:val="single" w:sz="4" w:space="0" w:color="auto"/>
-            </w:tcBorders>
-          </w:tcPr>
-          <w:p>
-            <w:r>
-              <w:t>03</w:t>
-            </w:r>
-            <w:r>
-              <w:t>/</w:t>
-            </w:r>
-            <w:r>
-              <w:t>01</w:t>
-            </w:r>
-            <w:r>
-              <w:t>/2019</w:t>
-            </w:r>
-          </w:p>
-        </w:tc>
-        <w:tc>
-          <w:tcPr>
-            <w:tcW w:w="1385" w:type="dxa"/>
-            <w:tcBorders>
-              <w:top w:val="single" w:sz="4" w:space="0" w:color="auto"/>
-              <w:left w:val="single" w:sz="4" w:space="0" w:color="auto"/>
-              <w:bottom w:val="single" w:sz="4" w:space="0" w:color="auto"/>
-              <w:right w:val="single" w:sz="4" w:space="0" w:color="auto"/>
-            </w:tcBorders>
-          </w:tcPr>
-          <w:p>
-            <w:pPr>
-              <w:jc w:val="center"/>
-            </w:pPr>
-            <w:r>
-              <w:rPr>
-                <w:u w:val="single"/>
-              </w:rPr>
-              <w:t>1</w:t>
-            </w:r>
-            <w:r>
-              <w:rPr>
-                <w:u w:val="single"/>
-              </w:rPr>
-              <w:t>h</w:t>
-            </w:r>
-            <w:r>
-              <w:rPr>
-                <w:u w:val="single"/>
-              </w:rPr>
-              <w:t>2</w:t>
-            </w:r>
-            <w:r>
-              <w:rPr>
-                <w:u w:val="single"/>
-              </w:rPr>
-              <w:t>0min</w:t>
-            </w:r>
-          </w:p>
-        </w:tc>
-        <w:tc>
-          <w:tcPr>
-            <w:tcW w:w="6836" w:type="dxa"/>
-            <w:tcBorders>
-              <w:top w:val="single" w:sz="4" w:space="0" w:color="auto"/>
-              <w:left w:val="single" w:sz="4" w:space="0" w:color="auto"/>
-              <w:bottom w:val="single" w:sz="4" w:space="0" w:color="auto"/>
-              <w:right w:val="single" w:sz="4" w:space="0" w:color="auto"/>
-            </w:tcBorders>
-          </w:tcPr>
-          <w:p>
-            <w:r>
-              <w:t xml:space="preserve">Atualização do </w:t>
-            </w:r>
-            <w:r>
-              <w:t xml:space="preserve">relatório do </w:t>
-            </w:r>
-            <w:proofErr w:type="gramStart"/>
-            <w:r>
-              <w:t>projeto(</w:t>
-            </w:r>
-            <w:proofErr w:type="gramEnd"/>
-            <w:r>
-              <w:t>Diagrama de componentes/instalação)</w:t>
-            </w:r>
-          </w:p>
-        </w:tc>
-      </w:tr>
-      <w:tr>
-        <w:tc>
-          <w:tcPr>
-            <w:tcW w:w="1413" w:type="dxa"/>
-            <w:tcBorders>
-              <w:top w:val="single" w:sz="4" w:space="0" w:color="auto"/>
-              <w:left w:val="single" w:sz="4" w:space="0" w:color="auto"/>
-              <w:bottom w:val="single" w:sz="4" w:space="0" w:color="auto"/>
-              <w:right w:val="single" w:sz="4" w:space="0" w:color="auto"/>
-            </w:tcBorders>
-          </w:tcPr>
-          <w:p>
-            <w:r>
-              <w:t>04</w:t>
-            </w:r>
-            <w:r>
-              <w:t>/</w:t>
-            </w:r>
-            <w:r>
-              <w:t>0</w:t>
-            </w:r>
-            <w:r>
-              <w:t>1</w:t>
-            </w:r>
-            <w:r>
-              <w:t>/2019</w:t>
-            </w:r>
-          </w:p>
-        </w:tc>
-        <w:tc>
-          <w:tcPr>
-            <w:tcW w:w="1385" w:type="dxa"/>
-            <w:tcBorders>
-              <w:top w:val="single" w:sz="4" w:space="0" w:color="auto"/>
-              <w:left w:val="single" w:sz="4" w:space="0" w:color="auto"/>
-              <w:bottom w:val="single" w:sz="4" w:space="0" w:color="auto"/>
-              <w:right w:val="single" w:sz="4" w:space="0" w:color="auto"/>
-            </w:tcBorders>
-          </w:tcPr>
-          <w:p>
-            <w:pPr>
-              <w:jc w:val="center"/>
-            </w:pPr>
-            <w:r>
-              <w:t>1h20min</w:t>
-            </w:r>
-          </w:p>
-        </w:tc>
-        <w:tc>
-          <w:tcPr>
-            <w:tcW w:w="6836" w:type="dxa"/>
-            <w:tcBorders>
-              <w:top w:val="single" w:sz="4" w:space="0" w:color="auto"/>
-              <w:left w:val="single" w:sz="4" w:space="0" w:color="auto"/>
-              <w:bottom w:val="single" w:sz="4" w:space="0" w:color="auto"/>
-              <w:right w:val="single" w:sz="4" w:space="0" w:color="auto"/>
-            </w:tcBorders>
-          </w:tcPr>
-          <w:p>
-            <w:r>
-              <w:t xml:space="preserve">Atualização do controlador </w:t>
-            </w:r>
-            <w:proofErr w:type="spellStart"/>
-            <w:r>
-              <w:t>backoffice</w:t>
-            </w:r>
-            <w:proofErr w:type="spellEnd"/>
-          </w:p>
-        </w:tc>
-      </w:tr>
-      <w:tr>
-        <w:tc>
-          <w:tcPr>
-            <w:tcW w:w="1413" w:type="dxa"/>
-            <w:tcBorders>
-              <w:top w:val="single" w:sz="4" w:space="0" w:color="auto"/>
-              <w:left w:val="single" w:sz="4" w:space="0" w:color="auto"/>
-              <w:bottom w:val="single" w:sz="4" w:space="0" w:color="auto"/>
-              <w:right w:val="single" w:sz="4" w:space="0" w:color="auto"/>
-            </w:tcBorders>
-            <w:shd w:val="clear" w:color="auto" w:fill="E7E6E6" w:themeFill="background2"/>
-            <w:hideMark/>
-          </w:tcPr>
-          <w:p>
-            <w:r>
-              <w:t>07</w:t>
-            </w:r>
-            <w:r>
-              <w:t>/</w:t>
-            </w:r>
-            <w:r>
-              <w:t>0</w:t>
-            </w:r>
-            <w:r>
-              <w:t>1/2019</w:t>
-            </w:r>
-          </w:p>
-        </w:tc>
-        <w:tc>
-          <w:tcPr>
-            <w:tcW w:w="1385" w:type="dxa"/>
-            <w:tcBorders>
-              <w:top w:val="single" w:sz="4" w:space="0" w:color="auto"/>
-              <w:left w:val="single" w:sz="4" w:space="0" w:color="auto"/>
-              <w:bottom w:val="single" w:sz="4" w:space="0" w:color="auto"/>
-              <w:right w:val="single" w:sz="4" w:space="0" w:color="auto"/>
-            </w:tcBorders>
-            <w:shd w:val="clear" w:color="auto" w:fill="E7E6E6" w:themeFill="background2"/>
-            <w:hideMark/>
-          </w:tcPr>
-          <w:p>
-            <w:pPr>
-              <w:jc w:val="center"/>
-            </w:pPr>
-            <w:r>
-              <w:t>3h00min</w:t>
-            </w:r>
-          </w:p>
-        </w:tc>
-        <w:tc>
-          <w:tcPr>
-            <w:tcW w:w="6836" w:type="dxa"/>
-            <w:tcBorders>
-              <w:top w:val="single" w:sz="4" w:space="0" w:color="auto"/>
-              <w:left w:val="single" w:sz="4" w:space="0" w:color="auto"/>
-              <w:bottom w:val="single" w:sz="4" w:space="0" w:color="auto"/>
-              <w:right w:val="single" w:sz="4" w:space="0" w:color="auto"/>
-            </w:tcBorders>
-            <w:shd w:val="clear" w:color="auto" w:fill="E7E6E6" w:themeFill="background2"/>
-            <w:hideMark/>
-          </w:tcPr>
-          <w:p>
-            <w:proofErr w:type="spellStart"/>
-            <w:r>
-              <w:t>Scaffolding</w:t>
-            </w:r>
-            <w:proofErr w:type="spellEnd"/>
-            <w:r>
-              <w:t xml:space="preserve"> dos modelos existentes</w:t>
-            </w:r>
-          </w:p>
-        </w:tc>
-      </w:tr>
-      <w:tr>
-        <w:tc>
-          <w:tcPr>
-            <w:tcW w:w="1413" w:type="dxa"/>
-            <w:tcBorders>
-              <w:top w:val="single" w:sz="4" w:space="0" w:color="auto"/>
-              <w:left w:val="single" w:sz="4" w:space="0" w:color="auto"/>
-              <w:bottom w:val="single" w:sz="4" w:space="0" w:color="auto"/>
-              <w:right w:val="single" w:sz="4" w:space="0" w:color="auto"/>
-            </w:tcBorders>
-            <w:shd w:val="clear" w:color="auto" w:fill="E7E6E6" w:themeFill="background2"/>
-            <w:hideMark/>
-          </w:tcPr>
-          <w:p>
-            <w:r>
-              <w:t>09/01/2019</w:t>
-            </w:r>
-          </w:p>
-        </w:tc>
-        <w:tc>
-          <w:tcPr>
-            <w:tcW w:w="1385" w:type="dxa"/>
-            <w:tcBorders>
-              <w:top w:val="single" w:sz="4" w:space="0" w:color="auto"/>
-              <w:left w:val="single" w:sz="4" w:space="0" w:color="auto"/>
-              <w:bottom w:val="single" w:sz="4" w:space="0" w:color="auto"/>
-              <w:right w:val="single" w:sz="4" w:space="0" w:color="auto"/>
-            </w:tcBorders>
-            <w:shd w:val="clear" w:color="auto" w:fill="E7E6E6" w:themeFill="background2"/>
-            <w:hideMark/>
-          </w:tcPr>
-          <w:p>
-            <w:pPr>
-              <w:jc w:val="center"/>
-            </w:pPr>
-            <w:r>
-              <w:t>6</w:t>
-            </w:r>
-            <w:r>
-              <w:t>h00min</w:t>
-            </w:r>
-          </w:p>
-        </w:tc>
-        <w:tc>
-          <w:tcPr>
-            <w:tcW w:w="6836" w:type="dxa"/>
-            <w:tcBorders>
-              <w:top w:val="single" w:sz="4" w:space="0" w:color="auto"/>
-              <w:left w:val="single" w:sz="4" w:space="0" w:color="auto"/>
-              <w:bottom w:val="single" w:sz="4" w:space="0" w:color="auto"/>
-              <w:right w:val="single" w:sz="4" w:space="0" w:color="auto"/>
-            </w:tcBorders>
-            <w:shd w:val="clear" w:color="auto" w:fill="E7E6E6" w:themeFill="background2"/>
-            <w:hideMark/>
-          </w:tcPr>
-          <w:p>
-            <w:r>
-              <w:t xml:space="preserve">Modificação das </w:t>
-            </w:r>
-            <w:proofErr w:type="spellStart"/>
-            <w:r>
-              <w:t>views</w:t>
-            </w:r>
-            <w:proofErr w:type="spellEnd"/>
-            <w:r>
-              <w:t xml:space="preserve"> </w:t>
-            </w:r>
-          </w:p>
-        </w:tc>
-      </w:tr>
-      <w:tr>
-        <w:tc>
-          <w:tcPr>
-            <w:tcW w:w="1413" w:type="dxa"/>
-            <w:tcBorders>
-              <w:top w:val="single" w:sz="4" w:space="0" w:color="auto"/>
-              <w:left w:val="single" w:sz="4" w:space="0" w:color="auto"/>
-              <w:bottom w:val="single" w:sz="4" w:space="0" w:color="auto"/>
-              <w:right w:val="single" w:sz="4" w:space="0" w:color="auto"/>
-            </w:tcBorders>
-            <w:hideMark/>
-          </w:tcPr>
-          <w:p>
-            <w:r>
-              <w:t>16</w:t>
-            </w:r>
-            <w:r>
-              <w:t>/</w:t>
-            </w:r>
-            <w:r>
-              <w:t>0</w:t>
-            </w:r>
-            <w:r>
-              <w:t>1/201</w:t>
-            </w:r>
-            <w:r>
-              <w:t>9</w:t>
-            </w:r>
-          </w:p>
-        </w:tc>
-        <w:tc>
-          <w:tcPr>
-            <w:tcW w:w="1385" w:type="dxa"/>
-            <w:tcBorders>
-              <w:top w:val="single" w:sz="4" w:space="0" w:color="auto"/>
-              <w:left w:val="single" w:sz="4" w:space="0" w:color="auto"/>
-              <w:bottom w:val="single" w:sz="4" w:space="0" w:color="auto"/>
-              <w:right w:val="single" w:sz="4" w:space="0" w:color="auto"/>
-            </w:tcBorders>
-            <w:hideMark/>
-          </w:tcPr>
-          <w:p>
-            <w:pPr>
-              <w:jc w:val="center"/>
-            </w:pPr>
-            <w:r>
-              <w:t>0h20min</w:t>
-            </w:r>
-          </w:p>
-        </w:tc>
-        <w:tc>
-          <w:tcPr>
-            <w:tcW w:w="6836" w:type="dxa"/>
-            <w:tcBorders>
-              <w:top w:val="single" w:sz="4" w:space="0" w:color="auto"/>
-              <w:left w:val="single" w:sz="4" w:space="0" w:color="auto"/>
-              <w:bottom w:val="single" w:sz="4" w:space="0" w:color="auto"/>
-              <w:right w:val="single" w:sz="4" w:space="0" w:color="auto"/>
-            </w:tcBorders>
-            <w:hideMark/>
-          </w:tcPr>
-          <w:p>
-            <w:r>
-              <w:t>Atualização dos controladores</w:t>
-            </w:r>
-          </w:p>
-        </w:tc>
-      </w:tr>
-      <w:tr>
-        <w:tc>
-          <w:tcPr>
-            <w:tcW w:w="1413" w:type="dxa"/>
-            <w:tcBorders>
-              <w:top w:val="single" w:sz="4" w:space="0" w:color="auto"/>
-              <w:left w:val="single" w:sz="4" w:space="0" w:color="auto"/>
-              <w:bottom w:val="single" w:sz="4" w:space="0" w:color="auto"/>
-              <w:right w:val="single" w:sz="4" w:space="0" w:color="auto"/>
-            </w:tcBorders>
-            <w:hideMark/>
-          </w:tcPr>
-          <w:p>
-            <w:r>
-              <w:t>19</w:t>
-            </w:r>
-            <w:r>
-              <w:t>/</w:t>
-            </w:r>
-            <w:r>
-              <w:t>0</w:t>
-            </w:r>
-            <w:r>
-              <w:t>1/201</w:t>
-            </w:r>
-            <w:r>
-              <w:t>9</w:t>
-            </w:r>
-          </w:p>
-        </w:tc>
-        <w:tc>
-          <w:tcPr>
-            <w:tcW w:w="1385" w:type="dxa"/>
-            <w:tcBorders>
-              <w:top w:val="single" w:sz="4" w:space="0" w:color="auto"/>
-              <w:left w:val="single" w:sz="4" w:space="0" w:color="auto"/>
-              <w:bottom w:val="single" w:sz="4" w:space="0" w:color="auto"/>
-              <w:right w:val="single" w:sz="4" w:space="0" w:color="auto"/>
-            </w:tcBorders>
-            <w:hideMark/>
-          </w:tcPr>
-          <w:p>
-            <w:pPr>
-              <w:jc w:val="center"/>
-            </w:pPr>
-            <w:r>
-              <w:t>4</w:t>
-            </w:r>
-            <w:r>
-              <w:t>h00min</w:t>
-            </w:r>
-          </w:p>
-        </w:tc>
-        <w:tc>
-          <w:tcPr>
-            <w:tcW w:w="6836" w:type="dxa"/>
-            <w:tcBorders>
-              <w:top w:val="single" w:sz="4" w:space="0" w:color="auto"/>
-              <w:left w:val="single" w:sz="4" w:space="0" w:color="auto"/>
-              <w:bottom w:val="single" w:sz="4" w:space="0" w:color="auto"/>
-              <w:right w:val="single" w:sz="4" w:space="0" w:color="auto"/>
-            </w:tcBorders>
-            <w:hideMark/>
-          </w:tcPr>
-          <w:p>
-            <w:r>
-              <w:t xml:space="preserve">Atualizações dos </w:t>
-            </w:r>
-            <w:proofErr w:type="spellStart"/>
-            <w:r>
-              <w:t>controllers</w:t>
-            </w:r>
-            <w:proofErr w:type="spellEnd"/>
-            <w:r>
-              <w:t>/</w:t>
-            </w:r>
-            <w:proofErr w:type="spellStart"/>
-            <w:r>
-              <w:t>views</w:t>
-            </w:r>
-            <w:proofErr w:type="spellEnd"/>
-            <w:r>
-              <w:t>/</w:t>
-            </w:r>
-            <w:proofErr w:type="spellStart"/>
-            <w:r>
-              <w:t>models</w:t>
-            </w:r>
-            <w:proofErr w:type="spellEnd"/>
-          </w:p>
-        </w:tc>
-      </w:tr>
-      <w:tr>
-        <w:tc>
-          <w:tcPr>
-            <w:tcW w:w="1413" w:type="dxa"/>
-            <w:tcBorders>
-              <w:top w:val="single" w:sz="4" w:space="0" w:color="auto"/>
-              <w:left w:val="single" w:sz="4" w:space="0" w:color="auto"/>
-              <w:bottom w:val="single" w:sz="4" w:space="0" w:color="auto"/>
-              <w:right w:val="single" w:sz="4" w:space="0" w:color="auto"/>
-            </w:tcBorders>
-            <w:shd w:val="clear" w:color="auto" w:fill="E7E6E6" w:themeFill="background2"/>
-            <w:hideMark/>
-          </w:tcPr>
-          <w:p>
-            <w:r>
-              <w:t>20</w:t>
-            </w:r>
-            <w:r>
-              <w:t>/</w:t>
-            </w:r>
-            <w:r>
-              <w:t>0</w:t>
-            </w:r>
-            <w:r>
-              <w:t>1/201</w:t>
-            </w:r>
-            <w:r>
-              <w:t>9</w:t>
-            </w:r>
-          </w:p>
-        </w:tc>
-        <w:tc>
-          <w:tcPr>
-            <w:tcW w:w="1385" w:type="dxa"/>
-            <w:tcBorders>
-              <w:top w:val="single" w:sz="4" w:space="0" w:color="auto"/>
-              <w:left w:val="single" w:sz="4" w:space="0" w:color="auto"/>
-              <w:bottom w:val="single" w:sz="4" w:space="0" w:color="auto"/>
-              <w:right w:val="single" w:sz="4" w:space="0" w:color="auto"/>
-            </w:tcBorders>
-            <w:shd w:val="clear" w:color="auto" w:fill="E7E6E6" w:themeFill="background2"/>
-            <w:hideMark/>
-          </w:tcPr>
-          <w:p>
-            <w:pPr>
-              <w:jc w:val="center"/>
-            </w:pPr>
-            <w:r>
-              <w:t>5</w:t>
-            </w:r>
-            <w:r>
-              <w:t>h25min</w:t>
-            </w:r>
-          </w:p>
-        </w:tc>
-        <w:tc>
-          <w:tcPr>
-            <w:tcW w:w="6836" w:type="dxa"/>
-            <w:tcBorders>
-              <w:top w:val="single" w:sz="4" w:space="0" w:color="auto"/>
-              <w:left w:val="single" w:sz="4" w:space="0" w:color="auto"/>
-              <w:bottom w:val="single" w:sz="4" w:space="0" w:color="auto"/>
-              <w:right w:val="single" w:sz="4" w:space="0" w:color="auto"/>
-            </w:tcBorders>
-            <w:shd w:val="clear" w:color="auto" w:fill="E7E6E6" w:themeFill="background2"/>
-            <w:hideMark/>
-          </w:tcPr>
-          <w:p>
-            <w:r>
-              <w:t xml:space="preserve">Atualizações dos </w:t>
-            </w:r>
-            <w:proofErr w:type="spellStart"/>
-            <w:r>
-              <w:t>controllers</w:t>
-            </w:r>
-            <w:proofErr w:type="spellEnd"/>
-            <w:r>
-              <w:t>/</w:t>
-            </w:r>
-            <w:proofErr w:type="spellStart"/>
-            <w:r>
-              <w:t>views</w:t>
-            </w:r>
-            <w:proofErr w:type="spellEnd"/>
-            <w:r>
-              <w:t>/</w:t>
-            </w:r>
-            <w:proofErr w:type="spellStart"/>
-            <w:r>
-              <w:t>models</w:t>
-            </w:r>
-            <w:proofErr w:type="spellEnd"/>
-          </w:p>
-        </w:tc>
-      </w:tr>
-      <w:tr>
-        <w:tc>
-          <w:tcPr>
-            <w:tcW w:w="1413" w:type="dxa"/>
-            <w:tcBorders>
-              <w:top w:val="single" w:sz="4" w:space="0" w:color="auto"/>
-              <w:left w:val="single" w:sz="4" w:space="0" w:color="auto"/>
-              <w:bottom w:val="single" w:sz="4" w:space="0" w:color="auto"/>
-              <w:right w:val="single" w:sz="4" w:space="0" w:color="auto"/>
-            </w:tcBorders>
-            <w:shd w:val="clear" w:color="auto" w:fill="auto"/>
-          </w:tcPr>
-          <w:p>
-            <w:r>
-              <w:t>20/</w:t>
-            </w:r>
-            <w:r>
-              <w:t>01</w:t>
-            </w:r>
-            <w:r>
-              <w:t>/201</w:t>
-            </w:r>
-            <w:r>
-              <w:t>9</w:t>
-            </w:r>
-          </w:p>
-        </w:tc>
-        <w:tc>
-          <w:tcPr>
-            <w:tcW w:w="1385" w:type="dxa"/>
-            <w:tcBorders>
-              <w:top w:val="single" w:sz="4" w:space="0" w:color="auto"/>
-              <w:left w:val="single" w:sz="4" w:space="0" w:color="auto"/>
-              <w:bottom w:val="single" w:sz="4" w:space="0" w:color="auto"/>
-              <w:right w:val="single" w:sz="4" w:space="0" w:color="auto"/>
-            </w:tcBorders>
-            <w:shd w:val="clear" w:color="auto" w:fill="auto"/>
-          </w:tcPr>
-          <w:p>
-            <w:pPr>
-              <w:jc w:val="center"/>
-            </w:pPr>
-            <w:r>
-              <w:t>2</w:t>
-            </w:r>
-            <w:r>
-              <w:t>h00min</w:t>
-            </w:r>
-          </w:p>
-        </w:tc>
-        <w:tc>
-          <w:tcPr>
-            <w:tcW w:w="6836" w:type="dxa"/>
-            <w:tcBorders>
-              <w:top w:val="single" w:sz="4" w:space="0" w:color="auto"/>
-              <w:left w:val="single" w:sz="4" w:space="0" w:color="auto"/>
-              <w:bottom w:val="single" w:sz="4" w:space="0" w:color="auto"/>
-              <w:right w:val="single" w:sz="4" w:space="0" w:color="auto"/>
-            </w:tcBorders>
-            <w:shd w:val="clear" w:color="auto" w:fill="auto"/>
-          </w:tcPr>
-          <w:p>
-            <w:r>
-              <w:t xml:space="preserve">Atualização </w:t>
-            </w:r>
-            <w:r>
-              <w:t>do relatório</w:t>
-            </w:r>
-          </w:p>
-        </w:tc>
-      </w:tr>
-      <w:tr>
-        <w:tc>
-          <w:tcPr>
-            <w:tcW w:w="1413" w:type="dxa"/>
-            <w:tcBorders>
-              <w:top w:val="single" w:sz="4" w:space="0" w:color="auto"/>
-              <w:left w:val="single" w:sz="4" w:space="0" w:color="auto"/>
-              <w:bottom w:val="single" w:sz="4" w:space="0" w:color="auto"/>
-              <w:right w:val="single" w:sz="4" w:space="0" w:color="auto"/>
-            </w:tcBorders>
-            <w:shd w:val="clear" w:color="auto" w:fill="auto"/>
-          </w:tcPr>
-          <w:p>
-            <w:r>
-              <w:t>22</w:t>
-            </w:r>
-            <w:r>
-              <w:t>/</w:t>
-            </w:r>
-            <w:r>
-              <w:t>01</w:t>
-            </w:r>
-            <w:r>
-              <w:t>/201</w:t>
-            </w:r>
-            <w:r>
-              <w:t>9</w:t>
-            </w:r>
-          </w:p>
-        </w:tc>
-        <w:tc>
-          <w:tcPr>
-            <w:tcW w:w="1385" w:type="dxa"/>
-            <w:tcBorders>
-              <w:top w:val="single" w:sz="4" w:space="0" w:color="auto"/>
-              <w:left w:val="single" w:sz="4" w:space="0" w:color="auto"/>
-              <w:bottom w:val="single" w:sz="4" w:space="0" w:color="auto"/>
-              <w:right w:val="single" w:sz="4" w:space="0" w:color="auto"/>
-            </w:tcBorders>
-            <w:shd w:val="clear" w:color="auto" w:fill="auto"/>
-          </w:tcPr>
-          <w:p>
-            <w:pPr>
-              <w:jc w:val="center"/>
-            </w:pPr>
-            <w:r>
-              <w:t>2</w:t>
-            </w:r>
-            <w:r>
-              <w:t>h30min</w:t>
-            </w:r>
-          </w:p>
-        </w:tc>
-        <w:tc>
-          <w:tcPr>
-            <w:tcW w:w="6836" w:type="dxa"/>
-            <w:tcBorders>
-              <w:top w:val="single" w:sz="4" w:space="0" w:color="auto"/>
-              <w:left w:val="single" w:sz="4" w:space="0" w:color="auto"/>
-              <w:bottom w:val="single" w:sz="4" w:space="0" w:color="auto"/>
-              <w:right w:val="single" w:sz="4" w:space="0" w:color="auto"/>
-            </w:tcBorders>
-            <w:shd w:val="clear" w:color="auto" w:fill="auto"/>
-          </w:tcPr>
-          <w:p>
-            <w:r>
-              <w:t>Criação das roles</w:t>
-            </w:r>
-          </w:p>
-        </w:tc>
-      </w:tr>
-      <w:tr>
-        <w:tc>
-          <w:tcPr>
-            <w:tcW w:w="1413" w:type="dxa"/>
-            <w:tcBorders>
-              <w:top w:val="single" w:sz="4" w:space="0" w:color="auto"/>
-              <w:left w:val="single" w:sz="4" w:space="0" w:color="auto"/>
-              <w:bottom w:val="single" w:sz="4" w:space="0" w:color="auto"/>
-              <w:right w:val="single" w:sz="4" w:space="0" w:color="auto"/>
-            </w:tcBorders>
-            <w:shd w:val="clear" w:color="auto" w:fill="auto"/>
-          </w:tcPr>
-          <w:p>
-            <w:r>
-              <w:t>23</w:t>
-            </w:r>
-            <w:r>
-              <w:t>/01/201</w:t>
-            </w:r>
-            <w:r>
-              <w:t>9</w:t>
-            </w:r>
-          </w:p>
-        </w:tc>
-        <w:tc>
-          <w:tcPr>
-            <w:tcW w:w="1385" w:type="dxa"/>
-            <w:tcBorders>
-              <w:top w:val="single" w:sz="4" w:space="0" w:color="auto"/>
-              <w:left w:val="single" w:sz="4" w:space="0" w:color="auto"/>
-              <w:bottom w:val="single" w:sz="4" w:space="0" w:color="auto"/>
-              <w:right w:val="single" w:sz="4" w:space="0" w:color="auto"/>
-            </w:tcBorders>
-            <w:shd w:val="clear" w:color="auto" w:fill="auto"/>
-          </w:tcPr>
-          <w:p>
-            <w:pPr>
-              <w:jc w:val="center"/>
-            </w:pPr>
-            <w:r>
-              <w:t>4</w:t>
-            </w:r>
-            <w:r>
-              <w:t>h3</w:t>
-            </w:r>
-            <w:r>
-              <w:t>0</w:t>
-            </w:r>
-            <w:r>
-              <w:t>min</w:t>
-            </w:r>
-          </w:p>
-        </w:tc>
-        <w:tc>
-          <w:tcPr>
-            <w:tcW w:w="6836" w:type="dxa"/>
-            <w:tcBorders>
-              <w:top w:val="single" w:sz="4" w:space="0" w:color="auto"/>
-              <w:left w:val="single" w:sz="4" w:space="0" w:color="auto"/>
-              <w:bottom w:val="single" w:sz="4" w:space="0" w:color="auto"/>
-              <w:right w:val="single" w:sz="4" w:space="0" w:color="auto"/>
-            </w:tcBorders>
-            <w:shd w:val="clear" w:color="auto" w:fill="auto"/>
-          </w:tcPr>
-          <w:p>
-            <w:pPr>
-              <w:rPr>
-                <w:u w:val="single"/>
-              </w:rPr>
-            </w:pPr>
-            <w:r>
-              <w:t>Criação das roles</w:t>
-            </w:r>
-          </w:p>
-        </w:tc>
-      </w:tr>
-      <w:tr>
-        <w:tc>
-          <w:tcPr>
-            <w:tcW w:w="1413" w:type="dxa"/>
-            <w:tcBorders>
-              <w:top w:val="single" w:sz="4" w:space="0" w:color="auto"/>
-              <w:left w:val="single" w:sz="4" w:space="0" w:color="auto"/>
-              <w:bottom w:val="single" w:sz="4" w:space="0" w:color="auto"/>
-              <w:right w:val="single" w:sz="4" w:space="0" w:color="auto"/>
-            </w:tcBorders>
-            <w:shd w:val="clear" w:color="auto" w:fill="auto"/>
-          </w:tcPr>
-          <w:p>
-            <w:r>
-              <w:t>27</w:t>
-            </w:r>
-            <w:r>
-              <w:t>/01/201</w:t>
-            </w:r>
-            <w:r>
-              <w:t>9</w:t>
-            </w:r>
-          </w:p>
-        </w:tc>
-        <w:tc>
-          <w:tcPr>
-            <w:tcW w:w="1385" w:type="dxa"/>
-            <w:tcBorders>
-              <w:top w:val="single" w:sz="4" w:space="0" w:color="auto"/>
-              <w:left w:val="single" w:sz="4" w:space="0" w:color="auto"/>
-              <w:bottom w:val="single" w:sz="4" w:space="0" w:color="auto"/>
-              <w:right w:val="single" w:sz="4" w:space="0" w:color="auto"/>
-            </w:tcBorders>
-            <w:shd w:val="clear" w:color="auto" w:fill="auto"/>
-          </w:tcPr>
-          <w:p>
-            <w:pPr>
-              <w:jc w:val="center"/>
-            </w:pPr>
-            <w:r>
-              <w:t>4</w:t>
-            </w:r>
-            <w:r>
-              <w:t>h00min</w:t>
-            </w:r>
-          </w:p>
-        </w:tc>
-        <w:tc>
-          <w:tcPr>
-            <w:tcW w:w="6836" w:type="dxa"/>
-            <w:tcBorders>
-              <w:top w:val="single" w:sz="4" w:space="0" w:color="auto"/>
-              <w:left w:val="single" w:sz="4" w:space="0" w:color="auto"/>
-              <w:bottom w:val="single" w:sz="4" w:space="0" w:color="auto"/>
-              <w:right w:val="single" w:sz="4" w:space="0" w:color="auto"/>
-            </w:tcBorders>
-            <w:shd w:val="clear" w:color="auto" w:fill="auto"/>
-          </w:tcPr>
-          <w:p>
-            <w:r>
-              <w:t>Paginação /Pesquisa</w:t>
-            </w:r>
-          </w:p>
-        </w:tc>
-      </w:tr>
-      <w:tr>
-        <w:tc>
-          <w:tcPr>
-            <w:tcW w:w="1413" w:type="dxa"/>
-            <w:tcBorders>
-              <w:top w:val="single" w:sz="4" w:space="0" w:color="auto"/>
-              <w:left w:val="single" w:sz="4" w:space="0" w:color="auto"/>
-              <w:bottom w:val="single" w:sz="4" w:space="0" w:color="auto"/>
-              <w:right w:val="single" w:sz="4" w:space="0" w:color="auto"/>
-            </w:tcBorders>
-            <w:shd w:val="clear" w:color="auto" w:fill="auto"/>
-          </w:tcPr>
-          <w:p>
-            <w:r>
-              <w:t>2</w:t>
-            </w:r>
-            <w:r>
-              <w:t>8</w:t>
-            </w:r>
-            <w:r>
-              <w:t>/01/2019</w:t>
-            </w:r>
-          </w:p>
-        </w:tc>
-        <w:tc>
-          <w:tcPr>
-            <w:tcW w:w="1385" w:type="dxa"/>
-            <w:tcBorders>
-              <w:top w:val="single" w:sz="4" w:space="0" w:color="auto"/>
-              <w:left w:val="single" w:sz="4" w:space="0" w:color="auto"/>
-              <w:bottom w:val="single" w:sz="4" w:space="0" w:color="auto"/>
-              <w:right w:val="single" w:sz="4" w:space="0" w:color="auto"/>
-            </w:tcBorders>
-            <w:shd w:val="clear" w:color="auto" w:fill="auto"/>
-          </w:tcPr>
-          <w:p>
-            <w:pPr>
-              <w:jc w:val="center"/>
-            </w:pPr>
-            <w:r>
-              <w:t>4</w:t>
-            </w:r>
-            <w:r>
-              <w:t>h45min</w:t>
-            </w:r>
-          </w:p>
-        </w:tc>
-        <w:tc>
-          <w:tcPr>
-            <w:tcW w:w="6836" w:type="dxa"/>
-            <w:tcBorders>
-              <w:top w:val="single" w:sz="4" w:space="0" w:color="auto"/>
-              <w:left w:val="single" w:sz="4" w:space="0" w:color="auto"/>
-              <w:bottom w:val="single" w:sz="4" w:space="0" w:color="auto"/>
-              <w:right w:val="single" w:sz="4" w:space="0" w:color="auto"/>
-            </w:tcBorders>
-            <w:shd w:val="clear" w:color="auto" w:fill="auto"/>
-          </w:tcPr>
-          <w:p>
-            <w:r>
-              <w:t>Paginação /Pesquisa</w:t>
-            </w:r>
-          </w:p>
-        </w:tc>
-      </w:tr>
-      <w:tr>
-        <w:tc>
-          <w:tcPr>
-            <w:tcW w:w="1413" w:type="dxa"/>
-            <w:tcBorders>
-              <w:top w:val="single" w:sz="4" w:space="0" w:color="auto"/>
-              <w:left w:val="single" w:sz="4" w:space="0" w:color="auto"/>
-              <w:bottom w:val="single" w:sz="4" w:space="0" w:color="auto"/>
-              <w:right w:val="single" w:sz="4" w:space="0" w:color="auto"/>
-            </w:tcBorders>
-            <w:shd w:val="clear" w:color="auto" w:fill="auto"/>
-          </w:tcPr>
-          <w:p>
-            <w:r>
-              <w:t>28/01/2019</w:t>
-            </w:r>
-          </w:p>
-        </w:tc>
-        <w:tc>
-          <w:tcPr>
-            <w:tcW w:w="1385" w:type="dxa"/>
-            <w:tcBorders>
-              <w:top w:val="single" w:sz="4" w:space="0" w:color="auto"/>
-              <w:left w:val="single" w:sz="4" w:space="0" w:color="auto"/>
-              <w:bottom w:val="single" w:sz="4" w:space="0" w:color="auto"/>
-              <w:right w:val="single" w:sz="4" w:space="0" w:color="auto"/>
-            </w:tcBorders>
-            <w:shd w:val="clear" w:color="auto" w:fill="auto"/>
-          </w:tcPr>
-          <w:p>
-            <w:pPr>
-              <w:jc w:val="center"/>
-            </w:pPr>
-            <w:r>
-              <w:t>9</w:t>
-            </w:r>
-            <w:r>
-              <w:t>h00min</w:t>
-            </w:r>
-          </w:p>
-        </w:tc>
-        <w:tc>
-          <w:tcPr>
-            <w:tcW w:w="6836" w:type="dxa"/>
-            <w:tcBorders>
-              <w:top w:val="single" w:sz="4" w:space="0" w:color="auto"/>
-              <w:left w:val="single" w:sz="4" w:space="0" w:color="auto"/>
-              <w:bottom w:val="single" w:sz="4" w:space="0" w:color="auto"/>
-              <w:right w:val="single" w:sz="4" w:space="0" w:color="auto"/>
-            </w:tcBorders>
-            <w:shd w:val="clear" w:color="auto" w:fill="auto"/>
-          </w:tcPr>
-          <w:p>
-            <w:r>
-              <w:t>Atualização do projeto em geral</w:t>
-            </w:r>
-          </w:p>
-        </w:tc>
-      </w:tr>
-    </w:tbl>
+      <w:bookmarkEnd w:id="20"/>
+    </w:p>
     <w:p>
       <w:pPr>
         <w:rPr>
@@ -10596,12 +9354,12 @@
       <w:pPr>
         <w:pStyle w:val="Ttulo2"/>
       </w:pPr>
-      <w:bookmarkStart w:id="22" w:name="_Toc536524150"/>
+      <w:bookmarkStart w:id="21" w:name="_Toc536524150"/>
       <w:r>
         <w:lastRenderedPageBreak/>
         <w:t>Semântica de Classes</w:t>
       </w:r>
-      <w:bookmarkEnd w:id="22"/>
+      <w:bookmarkEnd w:id="21"/>
     </w:p>
     <w:p>
       <w:pPr>
@@ -10650,8 +9408,8 @@
                 <w:szCs w:val="32"/>
               </w:rPr>
             </w:pPr>
-            <w:bookmarkStart w:id="23" w:name="_Toc503912748"/>
-            <w:bookmarkStart w:id="24" w:name="_Toc536524151"/>
+            <w:bookmarkStart w:id="22" w:name="_Toc503912748"/>
+            <w:bookmarkStart w:id="23" w:name="_Toc536524151"/>
             <w:r>
               <w:rPr>
                 <w:sz w:val="32"/>
@@ -10659,7 +9417,7 @@
               </w:rPr>
               <w:t xml:space="preserve">Classe </w:t>
             </w:r>
-            <w:bookmarkEnd w:id="23"/>
+            <w:bookmarkEnd w:id="22"/>
             <w:r>
               <w:rPr>
                 <w:sz w:val="32"/>
@@ -10667,7 +9425,7 @@
               </w:rPr>
               <w:t>Professor</w:t>
             </w:r>
-            <w:bookmarkEnd w:id="24"/>
+            <w:bookmarkEnd w:id="23"/>
           </w:p>
         </w:tc>
       </w:tr>
@@ -11781,7 +10539,7 @@
                 <w:szCs w:val="32"/>
               </w:rPr>
             </w:pPr>
-            <w:bookmarkStart w:id="25" w:name="_Toc536524152"/>
+            <w:bookmarkStart w:id="24" w:name="_Toc536524152"/>
             <w:r>
               <w:rPr>
                 <w:sz w:val="32"/>
@@ -11796,7 +10554,7 @@
               </w:rPr>
               <w:t>Estudante</w:t>
             </w:r>
-            <w:bookmarkEnd w:id="25"/>
+            <w:bookmarkEnd w:id="24"/>
           </w:p>
         </w:tc>
       </w:tr>
@@ -12773,7 +11531,7 @@
                 <w:szCs w:val="32"/>
               </w:rPr>
             </w:pPr>
-            <w:bookmarkStart w:id="26" w:name="_Toc536524153"/>
+            <w:bookmarkStart w:id="25" w:name="_Toc536524153"/>
             <w:r>
               <w:rPr>
                 <w:sz w:val="32"/>
@@ -12789,7 +11547,7 @@
               </w:rPr>
               <w:t>Horario</w:t>
             </w:r>
-            <w:bookmarkEnd w:id="26"/>
+            <w:bookmarkEnd w:id="25"/>
             <w:proofErr w:type="spellEnd"/>
           </w:p>
         </w:tc>
@@ -14182,7 +12940,7 @@
                 <w:szCs w:val="32"/>
               </w:rPr>
             </w:pPr>
-            <w:bookmarkStart w:id="27" w:name="_Toc536524154"/>
+            <w:bookmarkStart w:id="26" w:name="_Toc536524154"/>
             <w:r>
               <w:rPr>
                 <w:sz w:val="32"/>
@@ -14197,7 +12955,7 @@
               </w:rPr>
               <w:t>Disciplina</w:t>
             </w:r>
-            <w:bookmarkEnd w:id="27"/>
+            <w:bookmarkEnd w:id="26"/>
           </w:p>
         </w:tc>
       </w:tr>
@@ -15092,12 +13850,12 @@
       <w:pPr>
         <w:pStyle w:val="Ttulo2"/>
       </w:pPr>
-      <w:bookmarkStart w:id="28" w:name="_Toc536524155"/>
+      <w:bookmarkStart w:id="27" w:name="_Toc536524155"/>
       <w:r>
         <w:lastRenderedPageBreak/>
         <w:t>Conclusão</w:t>
       </w:r>
-      <w:bookmarkEnd w:id="28"/>
+      <w:bookmarkEnd w:id="27"/>
     </w:p>
     <w:p>
       <w:pPr>
@@ -15112,8 +13870,6 @@
       </w:pPr>
       <w:r>
         <w:tab/>
-      </w:r>
-      <w:r>
         <w:t xml:space="preserve">Finalizando este relatório conseguimos ver a diferença fulcral no que toca a desenvolver software de uma forma mais premeditada e estudada, em comparação com projetos desenvolvidos em anos letivos passados, a qualidade do software assim como a capacidade de implementação de ideias é notoriamente diferente, e em jeito de conclusão aprendemos que todo este estudo seja de padrões de desenvolvimento, de casos de uso ou diagramas está para o desenvolvimento de </w:t>
       </w:r>
       <w:r>
@@ -15168,33 +13924,1361 @@
     </w:p>
     <w:p>
       <w:pPr>
-        <w:tabs>
-          <w:tab w:val="left" w:pos="3585"/>
-        </w:tabs>
-        <w:rPr>
-          <w:rFonts w:ascii="Arial" w:hAnsi="Arial" w:cs="Arial"/>
-          <w:color w:val="2F5496" w:themeColor="accent5" w:themeShade="BF"/>
-          <w:sz w:val="52"/>
-          <w:szCs w:val="52"/>
-        </w:rPr>
+        <w:pStyle w:val="Ttulo2"/>
       </w:pPr>
       <w:r>
         <w:br w:type="page"/>
       </w:r>
-      <w:r>
-        <w:lastRenderedPageBreak/>
+    </w:p>
+    <w:tbl>
+      <w:tblPr>
+        <w:tblStyle w:val="TabelacomGrelha"/>
+        <w:tblpPr w:leftFromText="141" w:rightFromText="141" w:vertAnchor="page" w:horzAnchor="margin" w:tblpXSpec="center" w:tblpY="4411"/>
+        <w:tblW w:w="9634" w:type="dxa"/>
+        <w:tblLook w:val="04A0" w:firstRow="1" w:lastRow="0" w:firstColumn="1" w:lastColumn="0" w:noHBand="0" w:noVBand="1"/>
+      </w:tblPr>
+      <w:tblGrid>
+        <w:gridCol w:w="1413"/>
+        <w:gridCol w:w="1385"/>
+        <w:gridCol w:w="6836"/>
+      </w:tblGrid>
+      <w:tr>
+        <w:tc>
+          <w:tcPr>
+            <w:tcW w:w="1413" w:type="dxa"/>
+            <w:tcBorders>
+              <w:top w:val="single" w:sz="4" w:space="0" w:color="auto"/>
+              <w:left w:val="single" w:sz="4" w:space="0" w:color="auto"/>
+              <w:bottom w:val="single" w:sz="4" w:space="0" w:color="auto"/>
+              <w:right w:val="single" w:sz="4" w:space="0" w:color="auto"/>
+            </w:tcBorders>
+            <w:hideMark/>
+          </w:tcPr>
+          <w:p>
+            <w:pPr>
+              <w:jc w:val="center"/>
+            </w:pPr>
+            <w:r>
+              <w:lastRenderedPageBreak/>
+              <w:t>Data</w:t>
+            </w:r>
+          </w:p>
+        </w:tc>
+        <w:tc>
+          <w:tcPr>
+            <w:tcW w:w="1385" w:type="dxa"/>
+            <w:tcBorders>
+              <w:top w:val="single" w:sz="4" w:space="0" w:color="auto"/>
+              <w:left w:val="single" w:sz="4" w:space="0" w:color="auto"/>
+              <w:bottom w:val="single" w:sz="4" w:space="0" w:color="auto"/>
+              <w:right w:val="single" w:sz="4" w:space="0" w:color="auto"/>
+            </w:tcBorders>
+            <w:hideMark/>
+          </w:tcPr>
+          <w:p>
+            <w:pPr>
+              <w:jc w:val="center"/>
+            </w:pPr>
+            <w:r>
+              <w:t>Duração</w:t>
+            </w:r>
+          </w:p>
+        </w:tc>
+        <w:tc>
+          <w:tcPr>
+            <w:tcW w:w="6836" w:type="dxa"/>
+            <w:tcBorders>
+              <w:top w:val="single" w:sz="4" w:space="0" w:color="auto"/>
+              <w:left w:val="single" w:sz="4" w:space="0" w:color="auto"/>
+              <w:bottom w:val="single" w:sz="4" w:space="0" w:color="auto"/>
+              <w:right w:val="single" w:sz="4" w:space="0" w:color="auto"/>
+            </w:tcBorders>
+            <w:hideMark/>
+          </w:tcPr>
+          <w:p>
+            <w:pPr>
+              <w:jc w:val="center"/>
+            </w:pPr>
+            <w:r>
+              <w:t>Trabalho realizado</w:t>
+            </w:r>
+          </w:p>
+        </w:tc>
+      </w:tr>
+      <w:tr>
+        <w:tc>
+          <w:tcPr>
+            <w:tcW w:w="1413" w:type="dxa"/>
+            <w:tcBorders>
+              <w:top w:val="single" w:sz="4" w:space="0" w:color="auto"/>
+              <w:left w:val="single" w:sz="4" w:space="0" w:color="auto"/>
+              <w:bottom w:val="single" w:sz="4" w:space="0" w:color="auto"/>
+              <w:right w:val="single" w:sz="4" w:space="0" w:color="auto"/>
+            </w:tcBorders>
+            <w:shd w:val="clear" w:color="auto" w:fill="E7E6E6" w:themeFill="background2"/>
+            <w:hideMark/>
+          </w:tcPr>
+          <w:p>
+            <w:r>
+              <w:t>5/10/2018</w:t>
+            </w:r>
+          </w:p>
+        </w:tc>
+        <w:tc>
+          <w:tcPr>
+            <w:tcW w:w="1385" w:type="dxa"/>
+            <w:tcBorders>
+              <w:top w:val="single" w:sz="4" w:space="0" w:color="auto"/>
+              <w:left w:val="single" w:sz="4" w:space="0" w:color="auto"/>
+              <w:bottom w:val="single" w:sz="4" w:space="0" w:color="auto"/>
+              <w:right w:val="single" w:sz="4" w:space="0" w:color="auto"/>
+            </w:tcBorders>
+            <w:shd w:val="clear" w:color="auto" w:fill="E7E6E6" w:themeFill="background2"/>
+            <w:hideMark/>
+          </w:tcPr>
+          <w:p>
+            <w:pPr>
+              <w:jc w:val="center"/>
+            </w:pPr>
+            <w:r>
+              <w:t>1h00min</w:t>
+            </w:r>
+          </w:p>
+        </w:tc>
+        <w:tc>
+          <w:tcPr>
+            <w:tcW w:w="6836" w:type="dxa"/>
+            <w:tcBorders>
+              <w:top w:val="single" w:sz="4" w:space="0" w:color="auto"/>
+              <w:left w:val="single" w:sz="4" w:space="0" w:color="auto"/>
+              <w:bottom w:val="single" w:sz="4" w:space="0" w:color="auto"/>
+              <w:right w:val="single" w:sz="4" w:space="0" w:color="auto"/>
+            </w:tcBorders>
+            <w:shd w:val="clear" w:color="auto" w:fill="E7E6E6" w:themeFill="background2"/>
+            <w:hideMark/>
+          </w:tcPr>
+          <w:p>
+            <w:r>
+              <w:t>Organização da ideia do projeto</w:t>
+            </w:r>
+          </w:p>
+        </w:tc>
+      </w:tr>
+      <w:tr>
+        <w:tc>
+          <w:tcPr>
+            <w:tcW w:w="1413" w:type="dxa"/>
+            <w:tcBorders>
+              <w:top w:val="single" w:sz="4" w:space="0" w:color="auto"/>
+              <w:left w:val="single" w:sz="4" w:space="0" w:color="auto"/>
+              <w:bottom w:val="single" w:sz="4" w:space="0" w:color="auto"/>
+              <w:right w:val="single" w:sz="4" w:space="0" w:color="auto"/>
+            </w:tcBorders>
+            <w:shd w:val="clear" w:color="auto" w:fill="E7E6E6" w:themeFill="background2"/>
+            <w:hideMark/>
+          </w:tcPr>
+          <w:p>
+            <w:r>
+              <w:t>11/10/2018</w:t>
+            </w:r>
+          </w:p>
+        </w:tc>
+        <w:tc>
+          <w:tcPr>
+            <w:tcW w:w="1385" w:type="dxa"/>
+            <w:tcBorders>
+              <w:top w:val="single" w:sz="4" w:space="0" w:color="auto"/>
+              <w:left w:val="single" w:sz="4" w:space="0" w:color="auto"/>
+              <w:bottom w:val="single" w:sz="4" w:space="0" w:color="auto"/>
+              <w:right w:val="single" w:sz="4" w:space="0" w:color="auto"/>
+            </w:tcBorders>
+            <w:shd w:val="clear" w:color="auto" w:fill="E7E6E6" w:themeFill="background2"/>
+            <w:hideMark/>
+          </w:tcPr>
+          <w:p>
+            <w:pPr>
+              <w:jc w:val="center"/>
+            </w:pPr>
+            <w:r>
+              <w:rPr>
+                <w:u w:val="single"/>
+              </w:rPr>
+              <w:t>4h00min</w:t>
+            </w:r>
+          </w:p>
+        </w:tc>
+        <w:tc>
+          <w:tcPr>
+            <w:tcW w:w="6836" w:type="dxa"/>
+            <w:tcBorders>
+              <w:top w:val="single" w:sz="4" w:space="0" w:color="auto"/>
+              <w:left w:val="single" w:sz="4" w:space="0" w:color="auto"/>
+              <w:bottom w:val="single" w:sz="4" w:space="0" w:color="auto"/>
+              <w:right w:val="single" w:sz="4" w:space="0" w:color="auto"/>
+            </w:tcBorders>
+            <w:shd w:val="clear" w:color="auto" w:fill="E7E6E6" w:themeFill="background2"/>
+            <w:hideMark/>
+          </w:tcPr>
+          <w:p>
+            <w:r>
+              <w:t>Criação inicial do relatório/projeto</w:t>
+            </w:r>
+          </w:p>
+        </w:tc>
+      </w:tr>
+      <w:tr>
+        <w:tc>
+          <w:tcPr>
+            <w:tcW w:w="1413" w:type="dxa"/>
+            <w:tcBorders>
+              <w:top w:val="single" w:sz="4" w:space="0" w:color="auto"/>
+              <w:left w:val="single" w:sz="4" w:space="0" w:color="auto"/>
+              <w:bottom w:val="single" w:sz="4" w:space="0" w:color="auto"/>
+              <w:right w:val="single" w:sz="4" w:space="0" w:color="auto"/>
+            </w:tcBorders>
+            <w:shd w:val="clear" w:color="auto" w:fill="E7E6E6" w:themeFill="background2"/>
+            <w:hideMark/>
+          </w:tcPr>
+          <w:p>
+            <w:r>
+              <w:t>29/11/2018</w:t>
+            </w:r>
+          </w:p>
+        </w:tc>
+        <w:tc>
+          <w:tcPr>
+            <w:tcW w:w="1385" w:type="dxa"/>
+            <w:tcBorders>
+              <w:top w:val="single" w:sz="4" w:space="0" w:color="auto"/>
+              <w:left w:val="single" w:sz="4" w:space="0" w:color="auto"/>
+              <w:bottom w:val="single" w:sz="4" w:space="0" w:color="auto"/>
+              <w:right w:val="single" w:sz="4" w:space="0" w:color="auto"/>
+            </w:tcBorders>
+            <w:shd w:val="clear" w:color="auto" w:fill="E7E6E6" w:themeFill="background2"/>
+            <w:hideMark/>
+          </w:tcPr>
+          <w:p>
+            <w:pPr>
+              <w:jc w:val="center"/>
+            </w:pPr>
+            <w:r>
+              <w:t>6h30min</w:t>
+            </w:r>
+          </w:p>
+        </w:tc>
+        <w:tc>
+          <w:tcPr>
+            <w:tcW w:w="6836" w:type="dxa"/>
+            <w:tcBorders>
+              <w:top w:val="single" w:sz="4" w:space="0" w:color="auto"/>
+              <w:left w:val="single" w:sz="4" w:space="0" w:color="auto"/>
+              <w:bottom w:val="single" w:sz="4" w:space="0" w:color="auto"/>
+              <w:right w:val="single" w:sz="4" w:space="0" w:color="auto"/>
+            </w:tcBorders>
+            <w:shd w:val="clear" w:color="auto" w:fill="E7E6E6" w:themeFill="background2"/>
+            <w:hideMark/>
+          </w:tcPr>
+          <w:p>
+            <w:r>
+              <w:t>Implementação dos layouts(</w:t>
+            </w:r>
+            <w:proofErr w:type="spellStart"/>
+            <w:r>
+              <w:t>templates</w:t>
+            </w:r>
+            <w:proofErr w:type="spellEnd"/>
+            <w:r>
+              <w:t>) no projeto</w:t>
+            </w:r>
+          </w:p>
+        </w:tc>
+      </w:tr>
+      <w:tr>
+        <w:tc>
+          <w:tcPr>
+            <w:tcW w:w="1413" w:type="dxa"/>
+            <w:tcBorders>
+              <w:top w:val="single" w:sz="4" w:space="0" w:color="auto"/>
+              <w:left w:val="single" w:sz="4" w:space="0" w:color="auto"/>
+              <w:bottom w:val="single" w:sz="4" w:space="0" w:color="auto"/>
+              <w:right w:val="single" w:sz="4" w:space="0" w:color="auto"/>
+            </w:tcBorders>
+            <w:shd w:val="clear" w:color="auto" w:fill="E7E6E6" w:themeFill="background2"/>
+            <w:hideMark/>
+          </w:tcPr>
+          <w:p>
+            <w:r>
+              <w:t>29/11/2018</w:t>
+            </w:r>
+          </w:p>
+        </w:tc>
+        <w:tc>
+          <w:tcPr>
+            <w:tcW w:w="1385" w:type="dxa"/>
+            <w:tcBorders>
+              <w:top w:val="single" w:sz="4" w:space="0" w:color="auto"/>
+              <w:left w:val="single" w:sz="4" w:space="0" w:color="auto"/>
+              <w:bottom w:val="single" w:sz="4" w:space="0" w:color="auto"/>
+              <w:right w:val="single" w:sz="4" w:space="0" w:color="auto"/>
+            </w:tcBorders>
+            <w:shd w:val="clear" w:color="auto" w:fill="E7E6E6" w:themeFill="background2"/>
+            <w:hideMark/>
+          </w:tcPr>
+          <w:p>
+            <w:pPr>
+              <w:jc w:val="center"/>
+            </w:pPr>
+            <w:r>
+              <w:t>3h00min</w:t>
+            </w:r>
+          </w:p>
+        </w:tc>
+        <w:tc>
+          <w:tcPr>
+            <w:tcW w:w="6836" w:type="dxa"/>
+            <w:tcBorders>
+              <w:top w:val="single" w:sz="4" w:space="0" w:color="auto"/>
+              <w:left w:val="single" w:sz="4" w:space="0" w:color="auto"/>
+              <w:bottom w:val="single" w:sz="4" w:space="0" w:color="auto"/>
+              <w:right w:val="single" w:sz="4" w:space="0" w:color="auto"/>
+            </w:tcBorders>
+            <w:shd w:val="clear" w:color="auto" w:fill="E7E6E6" w:themeFill="background2"/>
+            <w:hideMark/>
+          </w:tcPr>
+          <w:p>
+            <w:r>
+              <w:t>Criação da descrição de Casos de uso</w:t>
+            </w:r>
+          </w:p>
+        </w:tc>
+      </w:tr>
+      <w:tr>
+        <w:tc>
+          <w:tcPr>
+            <w:tcW w:w="1413" w:type="dxa"/>
+            <w:tcBorders>
+              <w:top w:val="single" w:sz="4" w:space="0" w:color="auto"/>
+              <w:left w:val="single" w:sz="4" w:space="0" w:color="auto"/>
+              <w:bottom w:val="single" w:sz="4" w:space="0" w:color="auto"/>
+              <w:right w:val="single" w:sz="4" w:space="0" w:color="auto"/>
+            </w:tcBorders>
+            <w:shd w:val="clear" w:color="auto" w:fill="E7E6E6" w:themeFill="background2"/>
+            <w:hideMark/>
+          </w:tcPr>
+          <w:p>
+            <w:r>
+              <w:t>24/12/2018</w:t>
+            </w:r>
+          </w:p>
+        </w:tc>
+        <w:tc>
+          <w:tcPr>
+            <w:tcW w:w="1385" w:type="dxa"/>
+            <w:tcBorders>
+              <w:top w:val="single" w:sz="4" w:space="0" w:color="auto"/>
+              <w:left w:val="single" w:sz="4" w:space="0" w:color="auto"/>
+              <w:bottom w:val="single" w:sz="4" w:space="0" w:color="auto"/>
+              <w:right w:val="single" w:sz="4" w:space="0" w:color="auto"/>
+            </w:tcBorders>
+            <w:shd w:val="clear" w:color="auto" w:fill="E7E6E6" w:themeFill="background2"/>
+            <w:hideMark/>
+          </w:tcPr>
+          <w:p>
+            <w:pPr>
+              <w:jc w:val="center"/>
+            </w:pPr>
+            <w:r>
+              <w:t>4h00min</w:t>
+            </w:r>
+          </w:p>
+        </w:tc>
+        <w:tc>
+          <w:tcPr>
+            <w:tcW w:w="6836" w:type="dxa"/>
+            <w:tcBorders>
+              <w:top w:val="single" w:sz="4" w:space="0" w:color="auto"/>
+              <w:left w:val="single" w:sz="4" w:space="0" w:color="auto"/>
+              <w:bottom w:val="single" w:sz="4" w:space="0" w:color="auto"/>
+              <w:right w:val="single" w:sz="4" w:space="0" w:color="auto"/>
+            </w:tcBorders>
+            <w:shd w:val="clear" w:color="auto" w:fill="E7E6E6" w:themeFill="background2"/>
+            <w:hideMark/>
+          </w:tcPr>
+          <w:p>
+            <w:r>
+              <w:t>Continuação da descrição de Casos de uso</w:t>
+            </w:r>
+          </w:p>
+        </w:tc>
+      </w:tr>
+      <w:tr>
+        <w:tc>
+          <w:tcPr>
+            <w:tcW w:w="1413" w:type="dxa"/>
+            <w:tcBorders>
+              <w:top w:val="single" w:sz="4" w:space="0" w:color="auto"/>
+              <w:left w:val="single" w:sz="4" w:space="0" w:color="auto"/>
+              <w:bottom w:val="single" w:sz="4" w:space="0" w:color="auto"/>
+              <w:right w:val="single" w:sz="4" w:space="0" w:color="auto"/>
+            </w:tcBorders>
+            <w:hideMark/>
+          </w:tcPr>
+          <w:p>
+            <w:r>
+              <w:t>29/12/2018</w:t>
+            </w:r>
+          </w:p>
+        </w:tc>
+        <w:tc>
+          <w:tcPr>
+            <w:tcW w:w="1385" w:type="dxa"/>
+            <w:tcBorders>
+              <w:top w:val="single" w:sz="4" w:space="0" w:color="auto"/>
+              <w:left w:val="single" w:sz="4" w:space="0" w:color="auto"/>
+              <w:bottom w:val="single" w:sz="4" w:space="0" w:color="auto"/>
+              <w:right w:val="single" w:sz="4" w:space="0" w:color="auto"/>
+            </w:tcBorders>
+            <w:hideMark/>
+          </w:tcPr>
+          <w:p>
+            <w:pPr>
+              <w:jc w:val="center"/>
+            </w:pPr>
+            <w:r>
+              <w:t>3h25min</w:t>
+            </w:r>
+          </w:p>
+        </w:tc>
+        <w:tc>
+          <w:tcPr>
+            <w:tcW w:w="6836" w:type="dxa"/>
+            <w:tcBorders>
+              <w:top w:val="single" w:sz="4" w:space="0" w:color="auto"/>
+              <w:left w:val="single" w:sz="4" w:space="0" w:color="auto"/>
+              <w:bottom w:val="single" w:sz="4" w:space="0" w:color="auto"/>
+              <w:right w:val="single" w:sz="4" w:space="0" w:color="auto"/>
+            </w:tcBorders>
+            <w:hideMark/>
+          </w:tcPr>
+          <w:p>
+            <w:r>
+              <w:t>Criação das classes(</w:t>
+            </w:r>
+            <w:proofErr w:type="spellStart"/>
+            <w:r>
+              <w:t>models</w:t>
+            </w:r>
+            <w:proofErr w:type="spellEnd"/>
+            <w:r>
+              <w:t>)</w:t>
+            </w:r>
+          </w:p>
+        </w:tc>
+      </w:tr>
+      <w:tr>
+        <w:tc>
+          <w:tcPr>
+            <w:tcW w:w="1413" w:type="dxa"/>
+            <w:tcBorders>
+              <w:top w:val="single" w:sz="4" w:space="0" w:color="auto"/>
+              <w:left w:val="single" w:sz="4" w:space="0" w:color="auto"/>
+              <w:bottom w:val="single" w:sz="4" w:space="0" w:color="auto"/>
+              <w:right w:val="single" w:sz="4" w:space="0" w:color="auto"/>
+            </w:tcBorders>
+            <w:hideMark/>
+          </w:tcPr>
+          <w:p>
+            <w:r>
+              <w:t>01/01/2019</w:t>
+            </w:r>
+          </w:p>
+        </w:tc>
+        <w:tc>
+          <w:tcPr>
+            <w:tcW w:w="1385" w:type="dxa"/>
+            <w:tcBorders>
+              <w:top w:val="single" w:sz="4" w:space="0" w:color="auto"/>
+              <w:left w:val="single" w:sz="4" w:space="0" w:color="auto"/>
+              <w:bottom w:val="single" w:sz="4" w:space="0" w:color="auto"/>
+              <w:right w:val="single" w:sz="4" w:space="0" w:color="auto"/>
+            </w:tcBorders>
+            <w:hideMark/>
+          </w:tcPr>
+          <w:p>
+            <w:pPr>
+              <w:jc w:val="center"/>
+            </w:pPr>
+            <w:r>
+              <w:t>3h30min</w:t>
+            </w:r>
+          </w:p>
+        </w:tc>
+        <w:tc>
+          <w:tcPr>
+            <w:tcW w:w="6836" w:type="dxa"/>
+            <w:tcBorders>
+              <w:top w:val="single" w:sz="4" w:space="0" w:color="auto"/>
+              <w:left w:val="single" w:sz="4" w:space="0" w:color="auto"/>
+              <w:bottom w:val="single" w:sz="4" w:space="0" w:color="auto"/>
+              <w:right w:val="single" w:sz="4" w:space="0" w:color="auto"/>
+            </w:tcBorders>
+            <w:hideMark/>
+          </w:tcPr>
+          <w:p>
+            <w:r>
+              <w:t xml:space="preserve">Criação do </w:t>
+            </w:r>
+            <w:proofErr w:type="spellStart"/>
+            <w:r>
+              <w:t>controlodor</w:t>
+            </w:r>
+            <w:proofErr w:type="spellEnd"/>
+            <w:r>
+              <w:t xml:space="preserve"> </w:t>
+            </w:r>
+            <w:proofErr w:type="spellStart"/>
+            <w:r>
+              <w:t>backoffice</w:t>
+            </w:r>
+            <w:proofErr w:type="spellEnd"/>
+          </w:p>
+        </w:tc>
+      </w:tr>
+      <w:tr>
+        <w:tc>
+          <w:tcPr>
+            <w:tcW w:w="1413" w:type="dxa"/>
+            <w:tcBorders>
+              <w:top w:val="single" w:sz="4" w:space="0" w:color="auto"/>
+              <w:left w:val="single" w:sz="4" w:space="0" w:color="auto"/>
+              <w:bottom w:val="single" w:sz="4" w:space="0" w:color="auto"/>
+              <w:right w:val="single" w:sz="4" w:space="0" w:color="auto"/>
+            </w:tcBorders>
+          </w:tcPr>
+          <w:p>
+            <w:r>
+              <w:t>03/01/2019</w:t>
+            </w:r>
+          </w:p>
+        </w:tc>
+        <w:tc>
+          <w:tcPr>
+            <w:tcW w:w="1385" w:type="dxa"/>
+            <w:tcBorders>
+              <w:top w:val="single" w:sz="4" w:space="0" w:color="auto"/>
+              <w:left w:val="single" w:sz="4" w:space="0" w:color="auto"/>
+              <w:bottom w:val="single" w:sz="4" w:space="0" w:color="auto"/>
+              <w:right w:val="single" w:sz="4" w:space="0" w:color="auto"/>
+            </w:tcBorders>
+          </w:tcPr>
+          <w:p>
+            <w:pPr>
+              <w:jc w:val="center"/>
+            </w:pPr>
+            <w:r>
+              <w:rPr>
+                <w:u w:val="single"/>
+              </w:rPr>
+              <w:t>1h20min</w:t>
+            </w:r>
+          </w:p>
+        </w:tc>
+        <w:tc>
+          <w:tcPr>
+            <w:tcW w:w="6836" w:type="dxa"/>
+            <w:tcBorders>
+              <w:top w:val="single" w:sz="4" w:space="0" w:color="auto"/>
+              <w:left w:val="single" w:sz="4" w:space="0" w:color="auto"/>
+              <w:bottom w:val="single" w:sz="4" w:space="0" w:color="auto"/>
+              <w:right w:val="single" w:sz="4" w:space="0" w:color="auto"/>
+            </w:tcBorders>
+          </w:tcPr>
+          <w:p>
+            <w:r>
+              <w:t xml:space="preserve">Atualização do relatório do </w:t>
+            </w:r>
+            <w:proofErr w:type="gramStart"/>
+            <w:r>
+              <w:t>projeto(</w:t>
+            </w:r>
+            <w:proofErr w:type="gramEnd"/>
+            <w:r>
+              <w:t>Diagrama de componentes/instalação)</w:t>
+            </w:r>
+          </w:p>
+        </w:tc>
+      </w:tr>
+      <w:tr>
+        <w:tc>
+          <w:tcPr>
+            <w:tcW w:w="1413" w:type="dxa"/>
+            <w:tcBorders>
+              <w:top w:val="single" w:sz="4" w:space="0" w:color="auto"/>
+              <w:left w:val="single" w:sz="4" w:space="0" w:color="auto"/>
+              <w:bottom w:val="single" w:sz="4" w:space="0" w:color="auto"/>
+              <w:right w:val="single" w:sz="4" w:space="0" w:color="auto"/>
+            </w:tcBorders>
+          </w:tcPr>
+          <w:p>
+            <w:r>
+              <w:t>04/01/2019</w:t>
+            </w:r>
+          </w:p>
+        </w:tc>
+        <w:tc>
+          <w:tcPr>
+            <w:tcW w:w="1385" w:type="dxa"/>
+            <w:tcBorders>
+              <w:top w:val="single" w:sz="4" w:space="0" w:color="auto"/>
+              <w:left w:val="single" w:sz="4" w:space="0" w:color="auto"/>
+              <w:bottom w:val="single" w:sz="4" w:space="0" w:color="auto"/>
+              <w:right w:val="single" w:sz="4" w:space="0" w:color="auto"/>
+            </w:tcBorders>
+          </w:tcPr>
+          <w:p>
+            <w:pPr>
+              <w:jc w:val="center"/>
+            </w:pPr>
+            <w:r>
+              <w:t>1h20min</w:t>
+            </w:r>
+          </w:p>
+        </w:tc>
+        <w:tc>
+          <w:tcPr>
+            <w:tcW w:w="6836" w:type="dxa"/>
+            <w:tcBorders>
+              <w:top w:val="single" w:sz="4" w:space="0" w:color="auto"/>
+              <w:left w:val="single" w:sz="4" w:space="0" w:color="auto"/>
+              <w:bottom w:val="single" w:sz="4" w:space="0" w:color="auto"/>
+              <w:right w:val="single" w:sz="4" w:space="0" w:color="auto"/>
+            </w:tcBorders>
+          </w:tcPr>
+          <w:p>
+            <w:r>
+              <w:t xml:space="preserve">Atualização do controlador </w:t>
+            </w:r>
+            <w:proofErr w:type="spellStart"/>
+            <w:r>
+              <w:t>backoffice</w:t>
+            </w:r>
+            <w:proofErr w:type="spellEnd"/>
+          </w:p>
+        </w:tc>
+      </w:tr>
+      <w:tr>
+        <w:tc>
+          <w:tcPr>
+            <w:tcW w:w="1413" w:type="dxa"/>
+            <w:tcBorders>
+              <w:top w:val="single" w:sz="4" w:space="0" w:color="auto"/>
+              <w:left w:val="single" w:sz="4" w:space="0" w:color="auto"/>
+              <w:bottom w:val="single" w:sz="4" w:space="0" w:color="auto"/>
+              <w:right w:val="single" w:sz="4" w:space="0" w:color="auto"/>
+            </w:tcBorders>
+            <w:shd w:val="clear" w:color="auto" w:fill="E7E6E6" w:themeFill="background2"/>
+            <w:hideMark/>
+          </w:tcPr>
+          <w:p>
+            <w:r>
+              <w:t>07/01/2019</w:t>
+            </w:r>
+          </w:p>
+        </w:tc>
+        <w:tc>
+          <w:tcPr>
+            <w:tcW w:w="1385" w:type="dxa"/>
+            <w:tcBorders>
+              <w:top w:val="single" w:sz="4" w:space="0" w:color="auto"/>
+              <w:left w:val="single" w:sz="4" w:space="0" w:color="auto"/>
+              <w:bottom w:val="single" w:sz="4" w:space="0" w:color="auto"/>
+              <w:right w:val="single" w:sz="4" w:space="0" w:color="auto"/>
+            </w:tcBorders>
+            <w:shd w:val="clear" w:color="auto" w:fill="E7E6E6" w:themeFill="background2"/>
+            <w:hideMark/>
+          </w:tcPr>
+          <w:p>
+            <w:pPr>
+              <w:jc w:val="center"/>
+            </w:pPr>
+            <w:r>
+              <w:t>3h00min</w:t>
+            </w:r>
+          </w:p>
+        </w:tc>
+        <w:tc>
+          <w:tcPr>
+            <w:tcW w:w="6836" w:type="dxa"/>
+            <w:tcBorders>
+              <w:top w:val="single" w:sz="4" w:space="0" w:color="auto"/>
+              <w:left w:val="single" w:sz="4" w:space="0" w:color="auto"/>
+              <w:bottom w:val="single" w:sz="4" w:space="0" w:color="auto"/>
+              <w:right w:val="single" w:sz="4" w:space="0" w:color="auto"/>
+            </w:tcBorders>
+            <w:shd w:val="clear" w:color="auto" w:fill="E7E6E6" w:themeFill="background2"/>
+            <w:hideMark/>
+          </w:tcPr>
+          <w:p>
+            <w:proofErr w:type="spellStart"/>
+            <w:r>
+              <w:t>Scaffolding</w:t>
+            </w:r>
+            <w:proofErr w:type="spellEnd"/>
+            <w:r>
+              <w:t xml:space="preserve"> dos modelos existentes</w:t>
+            </w:r>
+          </w:p>
+        </w:tc>
+      </w:tr>
+      <w:tr>
+        <w:tc>
+          <w:tcPr>
+            <w:tcW w:w="1413" w:type="dxa"/>
+            <w:tcBorders>
+              <w:top w:val="single" w:sz="4" w:space="0" w:color="auto"/>
+              <w:left w:val="single" w:sz="4" w:space="0" w:color="auto"/>
+              <w:bottom w:val="single" w:sz="4" w:space="0" w:color="auto"/>
+              <w:right w:val="single" w:sz="4" w:space="0" w:color="auto"/>
+            </w:tcBorders>
+            <w:shd w:val="clear" w:color="auto" w:fill="E7E6E6" w:themeFill="background2"/>
+            <w:hideMark/>
+          </w:tcPr>
+          <w:p>
+            <w:r>
+              <w:t>09/01/2019</w:t>
+            </w:r>
+          </w:p>
+        </w:tc>
+        <w:tc>
+          <w:tcPr>
+            <w:tcW w:w="1385" w:type="dxa"/>
+            <w:tcBorders>
+              <w:top w:val="single" w:sz="4" w:space="0" w:color="auto"/>
+              <w:left w:val="single" w:sz="4" w:space="0" w:color="auto"/>
+              <w:bottom w:val="single" w:sz="4" w:space="0" w:color="auto"/>
+              <w:right w:val="single" w:sz="4" w:space="0" w:color="auto"/>
+            </w:tcBorders>
+            <w:shd w:val="clear" w:color="auto" w:fill="E7E6E6" w:themeFill="background2"/>
+            <w:hideMark/>
+          </w:tcPr>
+          <w:p>
+            <w:pPr>
+              <w:jc w:val="center"/>
+            </w:pPr>
+            <w:r>
+              <w:t>6h00min</w:t>
+            </w:r>
+          </w:p>
+        </w:tc>
+        <w:tc>
+          <w:tcPr>
+            <w:tcW w:w="6836" w:type="dxa"/>
+            <w:tcBorders>
+              <w:top w:val="single" w:sz="4" w:space="0" w:color="auto"/>
+              <w:left w:val="single" w:sz="4" w:space="0" w:color="auto"/>
+              <w:bottom w:val="single" w:sz="4" w:space="0" w:color="auto"/>
+              <w:right w:val="single" w:sz="4" w:space="0" w:color="auto"/>
+            </w:tcBorders>
+            <w:shd w:val="clear" w:color="auto" w:fill="E7E6E6" w:themeFill="background2"/>
+            <w:hideMark/>
+          </w:tcPr>
+          <w:p>
+            <w:r>
+              <w:t xml:space="preserve">Modificação das </w:t>
+            </w:r>
+            <w:proofErr w:type="spellStart"/>
+            <w:r>
+              <w:t>views</w:t>
+            </w:r>
+            <w:proofErr w:type="spellEnd"/>
+            <w:r>
+              <w:t xml:space="preserve"> </w:t>
+            </w:r>
+          </w:p>
+        </w:tc>
+      </w:tr>
+      <w:tr>
+        <w:tc>
+          <w:tcPr>
+            <w:tcW w:w="1413" w:type="dxa"/>
+            <w:tcBorders>
+              <w:top w:val="single" w:sz="4" w:space="0" w:color="auto"/>
+              <w:left w:val="single" w:sz="4" w:space="0" w:color="auto"/>
+              <w:bottom w:val="single" w:sz="4" w:space="0" w:color="auto"/>
+              <w:right w:val="single" w:sz="4" w:space="0" w:color="auto"/>
+            </w:tcBorders>
+            <w:hideMark/>
+          </w:tcPr>
+          <w:p>
+            <w:r>
+              <w:t>16/01/2019</w:t>
+            </w:r>
+          </w:p>
+        </w:tc>
+        <w:tc>
+          <w:tcPr>
+            <w:tcW w:w="1385" w:type="dxa"/>
+            <w:tcBorders>
+              <w:top w:val="single" w:sz="4" w:space="0" w:color="auto"/>
+              <w:left w:val="single" w:sz="4" w:space="0" w:color="auto"/>
+              <w:bottom w:val="single" w:sz="4" w:space="0" w:color="auto"/>
+              <w:right w:val="single" w:sz="4" w:space="0" w:color="auto"/>
+            </w:tcBorders>
+            <w:hideMark/>
+          </w:tcPr>
+          <w:p>
+            <w:pPr>
+              <w:jc w:val="center"/>
+            </w:pPr>
+            <w:r>
+              <w:t>0h20min</w:t>
+            </w:r>
+          </w:p>
+        </w:tc>
+        <w:tc>
+          <w:tcPr>
+            <w:tcW w:w="6836" w:type="dxa"/>
+            <w:tcBorders>
+              <w:top w:val="single" w:sz="4" w:space="0" w:color="auto"/>
+              <w:left w:val="single" w:sz="4" w:space="0" w:color="auto"/>
+              <w:bottom w:val="single" w:sz="4" w:space="0" w:color="auto"/>
+              <w:right w:val="single" w:sz="4" w:space="0" w:color="auto"/>
+            </w:tcBorders>
+            <w:hideMark/>
+          </w:tcPr>
+          <w:p>
+            <w:r>
+              <w:t>Atualização dos controladores</w:t>
+            </w:r>
+          </w:p>
+        </w:tc>
+      </w:tr>
+      <w:tr>
+        <w:tc>
+          <w:tcPr>
+            <w:tcW w:w="1413" w:type="dxa"/>
+            <w:tcBorders>
+              <w:top w:val="single" w:sz="4" w:space="0" w:color="auto"/>
+              <w:left w:val="single" w:sz="4" w:space="0" w:color="auto"/>
+              <w:bottom w:val="single" w:sz="4" w:space="0" w:color="auto"/>
+              <w:right w:val="single" w:sz="4" w:space="0" w:color="auto"/>
+            </w:tcBorders>
+            <w:hideMark/>
+          </w:tcPr>
+          <w:p>
+            <w:r>
+              <w:t>19/01/2019</w:t>
+            </w:r>
+          </w:p>
+        </w:tc>
+        <w:tc>
+          <w:tcPr>
+            <w:tcW w:w="1385" w:type="dxa"/>
+            <w:tcBorders>
+              <w:top w:val="single" w:sz="4" w:space="0" w:color="auto"/>
+              <w:left w:val="single" w:sz="4" w:space="0" w:color="auto"/>
+              <w:bottom w:val="single" w:sz="4" w:space="0" w:color="auto"/>
+              <w:right w:val="single" w:sz="4" w:space="0" w:color="auto"/>
+            </w:tcBorders>
+            <w:hideMark/>
+          </w:tcPr>
+          <w:p>
+            <w:pPr>
+              <w:jc w:val="center"/>
+            </w:pPr>
+            <w:r>
+              <w:t>4h00min</w:t>
+            </w:r>
+          </w:p>
+        </w:tc>
+        <w:tc>
+          <w:tcPr>
+            <w:tcW w:w="6836" w:type="dxa"/>
+            <w:tcBorders>
+              <w:top w:val="single" w:sz="4" w:space="0" w:color="auto"/>
+              <w:left w:val="single" w:sz="4" w:space="0" w:color="auto"/>
+              <w:bottom w:val="single" w:sz="4" w:space="0" w:color="auto"/>
+              <w:right w:val="single" w:sz="4" w:space="0" w:color="auto"/>
+            </w:tcBorders>
+            <w:hideMark/>
+          </w:tcPr>
+          <w:p>
+            <w:r>
+              <w:t xml:space="preserve">Atualizações dos </w:t>
+            </w:r>
+            <w:proofErr w:type="spellStart"/>
+            <w:r>
+              <w:t>controllers</w:t>
+            </w:r>
+            <w:proofErr w:type="spellEnd"/>
+            <w:r>
+              <w:t>/</w:t>
+            </w:r>
+            <w:proofErr w:type="spellStart"/>
+            <w:r>
+              <w:t>views</w:t>
+            </w:r>
+            <w:proofErr w:type="spellEnd"/>
+            <w:r>
+              <w:t>/</w:t>
+            </w:r>
+            <w:proofErr w:type="spellStart"/>
+            <w:r>
+              <w:t>models</w:t>
+            </w:r>
+            <w:proofErr w:type="spellEnd"/>
+          </w:p>
+        </w:tc>
+      </w:tr>
+      <w:tr>
+        <w:tc>
+          <w:tcPr>
+            <w:tcW w:w="1413" w:type="dxa"/>
+            <w:tcBorders>
+              <w:top w:val="single" w:sz="4" w:space="0" w:color="auto"/>
+              <w:left w:val="single" w:sz="4" w:space="0" w:color="auto"/>
+              <w:bottom w:val="single" w:sz="4" w:space="0" w:color="auto"/>
+              <w:right w:val="single" w:sz="4" w:space="0" w:color="auto"/>
+            </w:tcBorders>
+            <w:shd w:val="clear" w:color="auto" w:fill="E7E6E6" w:themeFill="background2"/>
+            <w:hideMark/>
+          </w:tcPr>
+          <w:p>
+            <w:r>
+              <w:t>20</w:t>
+            </w:r>
+            <w:r>
+              <w:t>/</w:t>
+            </w:r>
+            <w:r>
+              <w:t>0</w:t>
+            </w:r>
+            <w:r>
+              <w:t>1/201</w:t>
+            </w:r>
+            <w:r>
+              <w:t>9</w:t>
+            </w:r>
+          </w:p>
+        </w:tc>
+        <w:tc>
+          <w:tcPr>
+            <w:tcW w:w="1385" w:type="dxa"/>
+            <w:tcBorders>
+              <w:top w:val="single" w:sz="4" w:space="0" w:color="auto"/>
+              <w:left w:val="single" w:sz="4" w:space="0" w:color="auto"/>
+              <w:bottom w:val="single" w:sz="4" w:space="0" w:color="auto"/>
+              <w:right w:val="single" w:sz="4" w:space="0" w:color="auto"/>
+            </w:tcBorders>
+            <w:shd w:val="clear" w:color="auto" w:fill="E7E6E6" w:themeFill="background2"/>
+            <w:hideMark/>
+          </w:tcPr>
+          <w:p>
+            <w:pPr>
+              <w:jc w:val="center"/>
+            </w:pPr>
+            <w:r>
+              <w:t>5</w:t>
+            </w:r>
+            <w:r>
+              <w:t>h25min</w:t>
+            </w:r>
+          </w:p>
+        </w:tc>
+        <w:tc>
+          <w:tcPr>
+            <w:tcW w:w="6836" w:type="dxa"/>
+            <w:tcBorders>
+              <w:top w:val="single" w:sz="4" w:space="0" w:color="auto"/>
+              <w:left w:val="single" w:sz="4" w:space="0" w:color="auto"/>
+              <w:bottom w:val="single" w:sz="4" w:space="0" w:color="auto"/>
+              <w:right w:val="single" w:sz="4" w:space="0" w:color="auto"/>
+            </w:tcBorders>
+            <w:shd w:val="clear" w:color="auto" w:fill="E7E6E6" w:themeFill="background2"/>
+            <w:hideMark/>
+          </w:tcPr>
+          <w:p>
+            <w:r>
+              <w:t xml:space="preserve">Atualizações dos </w:t>
+            </w:r>
+            <w:proofErr w:type="spellStart"/>
+            <w:r>
+              <w:t>controllers</w:t>
+            </w:r>
+            <w:proofErr w:type="spellEnd"/>
+            <w:r>
+              <w:t>/</w:t>
+            </w:r>
+            <w:proofErr w:type="spellStart"/>
+            <w:r>
+              <w:t>views</w:t>
+            </w:r>
+            <w:proofErr w:type="spellEnd"/>
+            <w:r>
+              <w:t>/</w:t>
+            </w:r>
+            <w:proofErr w:type="spellStart"/>
+            <w:r>
+              <w:t>models</w:t>
+            </w:r>
+            <w:proofErr w:type="spellEnd"/>
+          </w:p>
+        </w:tc>
+      </w:tr>
+      <w:tr>
+        <w:tc>
+          <w:tcPr>
+            <w:tcW w:w="1413" w:type="dxa"/>
+            <w:tcBorders>
+              <w:top w:val="single" w:sz="4" w:space="0" w:color="auto"/>
+              <w:left w:val="single" w:sz="4" w:space="0" w:color="auto"/>
+              <w:bottom w:val="single" w:sz="4" w:space="0" w:color="auto"/>
+              <w:right w:val="single" w:sz="4" w:space="0" w:color="auto"/>
+            </w:tcBorders>
+            <w:shd w:val="clear" w:color="auto" w:fill="auto"/>
+          </w:tcPr>
+          <w:p>
+            <w:r>
+              <w:t>20/01/2019</w:t>
+            </w:r>
+          </w:p>
+        </w:tc>
+        <w:tc>
+          <w:tcPr>
+            <w:tcW w:w="1385" w:type="dxa"/>
+            <w:tcBorders>
+              <w:top w:val="single" w:sz="4" w:space="0" w:color="auto"/>
+              <w:left w:val="single" w:sz="4" w:space="0" w:color="auto"/>
+              <w:bottom w:val="single" w:sz="4" w:space="0" w:color="auto"/>
+              <w:right w:val="single" w:sz="4" w:space="0" w:color="auto"/>
+            </w:tcBorders>
+            <w:shd w:val="clear" w:color="auto" w:fill="auto"/>
+          </w:tcPr>
+          <w:p>
+            <w:pPr>
+              <w:jc w:val="center"/>
+            </w:pPr>
+            <w:r>
+              <w:t>2h00min</w:t>
+            </w:r>
+          </w:p>
+        </w:tc>
+        <w:tc>
+          <w:tcPr>
+            <w:tcW w:w="6836" w:type="dxa"/>
+            <w:tcBorders>
+              <w:top w:val="single" w:sz="4" w:space="0" w:color="auto"/>
+              <w:left w:val="single" w:sz="4" w:space="0" w:color="auto"/>
+              <w:bottom w:val="single" w:sz="4" w:space="0" w:color="auto"/>
+              <w:right w:val="single" w:sz="4" w:space="0" w:color="auto"/>
+            </w:tcBorders>
+            <w:shd w:val="clear" w:color="auto" w:fill="auto"/>
+          </w:tcPr>
+          <w:p>
+            <w:r>
+              <w:t>Atualização do relatório</w:t>
+            </w:r>
+          </w:p>
+        </w:tc>
+      </w:tr>
+      <w:tr>
+        <w:tc>
+          <w:tcPr>
+            <w:tcW w:w="1413" w:type="dxa"/>
+            <w:tcBorders>
+              <w:top w:val="single" w:sz="4" w:space="0" w:color="auto"/>
+              <w:left w:val="single" w:sz="4" w:space="0" w:color="auto"/>
+              <w:bottom w:val="single" w:sz="4" w:space="0" w:color="auto"/>
+              <w:right w:val="single" w:sz="4" w:space="0" w:color="auto"/>
+            </w:tcBorders>
+            <w:shd w:val="clear" w:color="auto" w:fill="auto"/>
+          </w:tcPr>
+          <w:p>
+            <w:r>
+              <w:t>22/01/2019</w:t>
+            </w:r>
+          </w:p>
+        </w:tc>
+        <w:tc>
+          <w:tcPr>
+            <w:tcW w:w="1385" w:type="dxa"/>
+            <w:tcBorders>
+              <w:top w:val="single" w:sz="4" w:space="0" w:color="auto"/>
+              <w:left w:val="single" w:sz="4" w:space="0" w:color="auto"/>
+              <w:bottom w:val="single" w:sz="4" w:space="0" w:color="auto"/>
+              <w:right w:val="single" w:sz="4" w:space="0" w:color="auto"/>
+            </w:tcBorders>
+            <w:shd w:val="clear" w:color="auto" w:fill="auto"/>
+          </w:tcPr>
+          <w:p>
+            <w:pPr>
+              <w:jc w:val="center"/>
+            </w:pPr>
+            <w:r>
+              <w:t>2h30min</w:t>
+            </w:r>
+          </w:p>
+        </w:tc>
+        <w:tc>
+          <w:tcPr>
+            <w:tcW w:w="6836" w:type="dxa"/>
+            <w:tcBorders>
+              <w:top w:val="single" w:sz="4" w:space="0" w:color="auto"/>
+              <w:left w:val="single" w:sz="4" w:space="0" w:color="auto"/>
+              <w:bottom w:val="single" w:sz="4" w:space="0" w:color="auto"/>
+              <w:right w:val="single" w:sz="4" w:space="0" w:color="auto"/>
+            </w:tcBorders>
+            <w:shd w:val="clear" w:color="auto" w:fill="auto"/>
+          </w:tcPr>
+          <w:p>
+            <w:r>
+              <w:t>Criação das roles</w:t>
+            </w:r>
+          </w:p>
+        </w:tc>
+      </w:tr>
+      <w:tr>
+        <w:tc>
+          <w:tcPr>
+            <w:tcW w:w="1413" w:type="dxa"/>
+            <w:tcBorders>
+              <w:top w:val="single" w:sz="4" w:space="0" w:color="auto"/>
+              <w:left w:val="single" w:sz="4" w:space="0" w:color="auto"/>
+              <w:bottom w:val="single" w:sz="4" w:space="0" w:color="auto"/>
+              <w:right w:val="single" w:sz="4" w:space="0" w:color="auto"/>
+            </w:tcBorders>
+            <w:shd w:val="clear" w:color="auto" w:fill="auto"/>
+          </w:tcPr>
+          <w:p>
+            <w:r>
+              <w:t>23/01/2019</w:t>
+            </w:r>
+          </w:p>
+        </w:tc>
+        <w:tc>
+          <w:tcPr>
+            <w:tcW w:w="1385" w:type="dxa"/>
+            <w:tcBorders>
+              <w:top w:val="single" w:sz="4" w:space="0" w:color="auto"/>
+              <w:left w:val="single" w:sz="4" w:space="0" w:color="auto"/>
+              <w:bottom w:val="single" w:sz="4" w:space="0" w:color="auto"/>
+              <w:right w:val="single" w:sz="4" w:space="0" w:color="auto"/>
+            </w:tcBorders>
+            <w:shd w:val="clear" w:color="auto" w:fill="auto"/>
+          </w:tcPr>
+          <w:p>
+            <w:pPr>
+              <w:jc w:val="center"/>
+            </w:pPr>
+            <w:r>
+              <w:t>4h30min</w:t>
+            </w:r>
+          </w:p>
+        </w:tc>
+        <w:tc>
+          <w:tcPr>
+            <w:tcW w:w="6836" w:type="dxa"/>
+            <w:tcBorders>
+              <w:top w:val="single" w:sz="4" w:space="0" w:color="auto"/>
+              <w:left w:val="single" w:sz="4" w:space="0" w:color="auto"/>
+              <w:bottom w:val="single" w:sz="4" w:space="0" w:color="auto"/>
+              <w:right w:val="single" w:sz="4" w:space="0" w:color="auto"/>
+            </w:tcBorders>
+            <w:shd w:val="clear" w:color="auto" w:fill="auto"/>
+          </w:tcPr>
+          <w:p>
+            <w:pPr>
+              <w:rPr>
+                <w:u w:val="single"/>
+              </w:rPr>
+            </w:pPr>
+            <w:r>
+              <w:t>Criação das roles</w:t>
+            </w:r>
+          </w:p>
+        </w:tc>
+      </w:tr>
+      <w:tr>
+        <w:tc>
+          <w:tcPr>
+            <w:tcW w:w="1413" w:type="dxa"/>
+            <w:tcBorders>
+              <w:top w:val="single" w:sz="4" w:space="0" w:color="auto"/>
+              <w:left w:val="single" w:sz="4" w:space="0" w:color="auto"/>
+              <w:bottom w:val="single" w:sz="4" w:space="0" w:color="auto"/>
+              <w:right w:val="single" w:sz="4" w:space="0" w:color="auto"/>
+            </w:tcBorders>
+            <w:shd w:val="clear" w:color="auto" w:fill="auto"/>
+          </w:tcPr>
+          <w:p>
+            <w:r>
+              <w:t>27/01/2019</w:t>
+            </w:r>
+          </w:p>
+        </w:tc>
+        <w:tc>
+          <w:tcPr>
+            <w:tcW w:w="1385" w:type="dxa"/>
+            <w:tcBorders>
+              <w:top w:val="single" w:sz="4" w:space="0" w:color="auto"/>
+              <w:left w:val="single" w:sz="4" w:space="0" w:color="auto"/>
+              <w:bottom w:val="single" w:sz="4" w:space="0" w:color="auto"/>
+              <w:right w:val="single" w:sz="4" w:space="0" w:color="auto"/>
+            </w:tcBorders>
+            <w:shd w:val="clear" w:color="auto" w:fill="auto"/>
+          </w:tcPr>
+          <w:p>
+            <w:pPr>
+              <w:jc w:val="center"/>
+            </w:pPr>
+            <w:r>
+              <w:t>4h00min</w:t>
+            </w:r>
+          </w:p>
+        </w:tc>
+        <w:tc>
+          <w:tcPr>
+            <w:tcW w:w="6836" w:type="dxa"/>
+            <w:tcBorders>
+              <w:top w:val="single" w:sz="4" w:space="0" w:color="auto"/>
+              <w:left w:val="single" w:sz="4" w:space="0" w:color="auto"/>
+              <w:bottom w:val="single" w:sz="4" w:space="0" w:color="auto"/>
+              <w:right w:val="single" w:sz="4" w:space="0" w:color="auto"/>
+            </w:tcBorders>
+            <w:shd w:val="clear" w:color="auto" w:fill="auto"/>
+          </w:tcPr>
+          <w:p>
+            <w:r>
+              <w:t>Paginação /Pesquisa</w:t>
+            </w:r>
+          </w:p>
+        </w:tc>
+      </w:tr>
+      <w:tr>
+        <w:tc>
+          <w:tcPr>
+            <w:tcW w:w="1413" w:type="dxa"/>
+            <w:tcBorders>
+              <w:top w:val="single" w:sz="4" w:space="0" w:color="auto"/>
+              <w:left w:val="single" w:sz="4" w:space="0" w:color="auto"/>
+              <w:bottom w:val="single" w:sz="4" w:space="0" w:color="auto"/>
+              <w:right w:val="single" w:sz="4" w:space="0" w:color="auto"/>
+            </w:tcBorders>
+            <w:shd w:val="clear" w:color="auto" w:fill="auto"/>
+          </w:tcPr>
+          <w:p>
+            <w:r>
+              <w:t>28/01/2019</w:t>
+            </w:r>
+          </w:p>
+        </w:tc>
+        <w:tc>
+          <w:tcPr>
+            <w:tcW w:w="1385" w:type="dxa"/>
+            <w:tcBorders>
+              <w:top w:val="single" w:sz="4" w:space="0" w:color="auto"/>
+              <w:left w:val="single" w:sz="4" w:space="0" w:color="auto"/>
+              <w:bottom w:val="single" w:sz="4" w:space="0" w:color="auto"/>
+              <w:right w:val="single" w:sz="4" w:space="0" w:color="auto"/>
+            </w:tcBorders>
+            <w:shd w:val="clear" w:color="auto" w:fill="auto"/>
+          </w:tcPr>
+          <w:p>
+            <w:pPr>
+              <w:jc w:val="center"/>
+            </w:pPr>
+            <w:r>
+              <w:t>4h45min</w:t>
+            </w:r>
+          </w:p>
+        </w:tc>
+        <w:tc>
+          <w:tcPr>
+            <w:tcW w:w="6836" w:type="dxa"/>
+            <w:tcBorders>
+              <w:top w:val="single" w:sz="4" w:space="0" w:color="auto"/>
+              <w:left w:val="single" w:sz="4" w:space="0" w:color="auto"/>
+              <w:bottom w:val="single" w:sz="4" w:space="0" w:color="auto"/>
+              <w:right w:val="single" w:sz="4" w:space="0" w:color="auto"/>
+            </w:tcBorders>
+            <w:shd w:val="clear" w:color="auto" w:fill="auto"/>
+          </w:tcPr>
+          <w:p>
+            <w:r>
+              <w:t>Paginação /Pesquisa</w:t>
+            </w:r>
+          </w:p>
+        </w:tc>
+      </w:tr>
+      <w:tr>
+        <w:tc>
+          <w:tcPr>
+            <w:tcW w:w="1413" w:type="dxa"/>
+            <w:tcBorders>
+              <w:top w:val="single" w:sz="4" w:space="0" w:color="auto"/>
+              <w:left w:val="single" w:sz="4" w:space="0" w:color="auto"/>
+              <w:bottom w:val="single" w:sz="4" w:space="0" w:color="auto"/>
+              <w:right w:val="single" w:sz="4" w:space="0" w:color="auto"/>
+            </w:tcBorders>
+            <w:shd w:val="clear" w:color="auto" w:fill="auto"/>
+          </w:tcPr>
+          <w:p>
+            <w:r>
+              <w:t>28/01/2019</w:t>
+            </w:r>
+          </w:p>
+        </w:tc>
+        <w:tc>
+          <w:tcPr>
+            <w:tcW w:w="1385" w:type="dxa"/>
+            <w:tcBorders>
+              <w:top w:val="single" w:sz="4" w:space="0" w:color="auto"/>
+              <w:left w:val="single" w:sz="4" w:space="0" w:color="auto"/>
+              <w:bottom w:val="single" w:sz="4" w:space="0" w:color="auto"/>
+              <w:right w:val="single" w:sz="4" w:space="0" w:color="auto"/>
+            </w:tcBorders>
+            <w:shd w:val="clear" w:color="auto" w:fill="auto"/>
+          </w:tcPr>
+          <w:p>
+            <w:pPr>
+              <w:jc w:val="center"/>
+            </w:pPr>
+            <w:r>
+              <w:t>9h00min</w:t>
+            </w:r>
+          </w:p>
+        </w:tc>
+        <w:tc>
+          <w:tcPr>
+            <w:tcW w:w="6836" w:type="dxa"/>
+            <w:tcBorders>
+              <w:top w:val="single" w:sz="4" w:space="0" w:color="auto"/>
+              <w:left w:val="single" w:sz="4" w:space="0" w:color="auto"/>
+              <w:bottom w:val="single" w:sz="4" w:space="0" w:color="auto"/>
+              <w:right w:val="single" w:sz="4" w:space="0" w:color="auto"/>
+            </w:tcBorders>
+            <w:shd w:val="clear" w:color="auto" w:fill="auto"/>
+          </w:tcPr>
+          <w:p>
+            <w:r>
+              <w:t>Atualização do projeto em geral</w:t>
+            </w:r>
+          </w:p>
+        </w:tc>
+      </w:tr>
+    </w:tbl>
+    <w:p>
+      <w:pPr>
+        <w:pStyle w:val="Ttulo2"/>
+      </w:pPr>
+      <w:r>
         <w:tab/>
       </w:r>
-    </w:p>
-    <w:p>
-      <w:pPr>
-        <w:pStyle w:val="Ttulo2"/>
-      </w:pPr>
-      <w:bookmarkStart w:id="29" w:name="_Toc536524156"/>
+      <w:bookmarkStart w:id="28" w:name="_Toc536524156"/>
       <w:r>
         <w:t>Anexos</w:t>
       </w:r>
-      <w:bookmarkEnd w:id="29"/>
+      <w:bookmarkEnd w:id="28"/>
     </w:p>
     <w:p/>
     <w:p/>
@@ -15204,16 +15288,67 @@
         <w:pStyle w:val="Ttulo7"/>
       </w:pPr>
       <w:r>
-        <w:t>Prototipagem</w:t>
+        <w:t>Trabalho realizado</w:t>
       </w:r>
     </w:p>
     <w:p/>
     <w:p/>
+    <w:p/>
+    <w:p/>
+    <w:p>
+      <w:pPr>
+        <w:jc w:val="left"/>
+        <w:rPr>
+          <w:rFonts w:asciiTheme="majorHAnsi" w:eastAsiaTheme="majorEastAsia" w:hAnsiTheme="majorHAnsi" w:cstheme="majorBidi"/>
+          <w:i/>
+          <w:iCs/>
+          <w:color w:val="1F4D78" w:themeColor="accent1" w:themeShade="7F"/>
+        </w:rPr>
+      </w:pPr>
+      <w:r>
+        <w:br w:type="page"/>
+      </w:r>
+    </w:p>
     <w:p>
       <w:pPr>
         <w:pStyle w:val="Ttulo7"/>
       </w:pPr>
       <w:r>
+        <w:lastRenderedPageBreak/>
+        <w:t>Prototipagem</w:t>
+      </w:r>
+    </w:p>
+    <w:p>
+      <w:pPr>
+        <w:tabs>
+          <w:tab w:val="left" w:pos="1080"/>
+        </w:tabs>
+      </w:pPr>
+      <w:r>
+        <w:tab/>
+      </w:r>
+    </w:p>
+    <w:p/>
+    <w:p>
+      <w:pPr>
+        <w:jc w:val="left"/>
+        <w:rPr>
+          <w:rFonts w:asciiTheme="majorHAnsi" w:eastAsiaTheme="majorEastAsia" w:hAnsiTheme="majorHAnsi" w:cstheme="majorBidi"/>
+          <w:i/>
+          <w:iCs/>
+          <w:color w:val="1F4D78" w:themeColor="accent1" w:themeShade="7F"/>
+        </w:rPr>
+      </w:pPr>
+      <w:r>
+        <w:br w:type="page"/>
+      </w:r>
+    </w:p>
+    <w:p>
+      <w:pPr>
+        <w:pStyle w:val="Ttulo7"/>
+      </w:pPr>
+      <w:r>
+        <w:lastRenderedPageBreak/>
         <w:t xml:space="preserve">Algoritmo do </w:t>
       </w:r>
       <w:proofErr w:type="gramStart"/>
@@ -15623,7 +15758,6 @@
         <w:pStyle w:val="Ttulo4"/>
       </w:pPr>
       <w:r>
-        <w:lastRenderedPageBreak/>
         <w:t xml:space="preserve">   </w:t>
       </w:r>
       <w:proofErr w:type="spellStart"/>
@@ -15699,936 +15833,1049 @@
     <w:p>
       <w:pPr>
         <w:pStyle w:val="Ttulo4"/>
+        <w:rPr>
+          <w:lang w:val="en-US"/>
+        </w:rPr>
       </w:pPr>
       <w:r>
         <w:t xml:space="preserve"> </w:t>
       </w:r>
-      <w:proofErr w:type="spellStart"/>
-      <w:r>
-        <w:t>return</w:t>
-      </w:r>
-      <w:proofErr w:type="spellEnd"/>
-      <w:r>
-        <w:t xml:space="preserve"> (sum % 10) == 0</w:t>
+      <w:r>
+        <w:rPr>
+          <w:lang w:val="en-US"/>
+        </w:rPr>
+        <w:t>return (sum % 10) == 0</w:t>
       </w:r>
       <w:proofErr w:type="gramStart"/>
       <w:r>
+        <w:rPr>
+          <w:lang w:val="en-US"/>
+        </w:rPr>
         <w:t>; }</w:t>
       </w:r>
       <w:proofErr w:type="gramEnd"/>
       <w:r>
+        <w:rPr>
+          <w:lang w:val="en-US"/>
+        </w:rPr>
         <w:t xml:space="preserve">  </w:t>
       </w:r>
     </w:p>
     <w:p>
       <w:pPr>
         <w:pStyle w:val="Ttulo4"/>
-      </w:pPr>
-      <w:r>
+        <w:rPr>
+          <w:lang w:val="en-US"/>
+        </w:rPr>
+      </w:pPr>
+      <w:r>
+        <w:rPr>
+          <w:lang w:val="en-US"/>
+        </w:rPr>
         <w:t xml:space="preserve">  </w:t>
       </w:r>
     </w:p>
     <w:p>
       <w:pPr>
         <w:pStyle w:val="Ttulo4"/>
-      </w:pPr>
-      <w:proofErr w:type="spellStart"/>
-      <w:r>
-        <w:t>public</w:t>
-      </w:r>
-      <w:proofErr w:type="spellEnd"/>
-      <w:r>
-        <w:t xml:space="preserve"> </w:t>
-      </w:r>
-      <w:proofErr w:type="spellStart"/>
-      <w:r>
-        <w:t>int</w:t>
-      </w:r>
-      <w:proofErr w:type="spellEnd"/>
-      <w:r>
-        <w:t xml:space="preserve"> </w:t>
+        <w:rPr>
+          <w:lang w:val="en-US"/>
+        </w:rPr>
+      </w:pPr>
+      <w:r>
+        <w:rPr>
+          <w:lang w:val="en-US"/>
+        </w:rPr>
+        <w:t xml:space="preserve">public int </w:t>
       </w:r>
       <w:proofErr w:type="spellStart"/>
       <w:proofErr w:type="gramStart"/>
       <w:r>
+        <w:rPr>
+          <w:lang w:val="en-US"/>
+        </w:rPr>
         <w:t>GetNumberFromChar</w:t>
       </w:r>
       <w:proofErr w:type="spellEnd"/>
       <w:r>
+        <w:rPr>
+          <w:lang w:val="en-US"/>
+        </w:rPr>
         <w:t>(</w:t>
       </w:r>
-      <w:proofErr w:type="spellStart"/>
       <w:proofErr w:type="gramEnd"/>
       <w:r>
-        <w:t>char</w:t>
-      </w:r>
-      <w:proofErr w:type="spellEnd"/>
-      <w:r>
+        <w:rPr>
+          <w:lang w:val="en-US"/>
+        </w:rPr>
+        <w:t xml:space="preserve">char letter) {  switch(letter)  { case '0' : return 0; case '1' : return 1; </w:t>
+      </w:r>
+    </w:p>
+    <w:p>
+      <w:pPr>
+        <w:pStyle w:val="Ttulo4"/>
+        <w:rPr>
+          <w:lang w:val="en-US"/>
+        </w:rPr>
+      </w:pPr>
+      <w:r>
+        <w:rPr>
+          <w:lang w:val="en-US"/>
+        </w:rPr>
+        <w:t xml:space="preserve"> case '2</w:t>
+      </w:r>
+      <w:proofErr w:type="gramStart"/>
+      <w:r>
+        <w:rPr>
+          <w:lang w:val="en-US"/>
+        </w:rPr>
+        <w:t>' :</w:t>
+      </w:r>
+      <w:proofErr w:type="gramEnd"/>
+      <w:r>
+        <w:rPr>
+          <w:lang w:val="en-US"/>
+        </w:rPr>
+        <w:t xml:space="preserve"> return 2;  </w:t>
+      </w:r>
+    </w:p>
+    <w:p>
+      <w:pPr>
+        <w:pStyle w:val="Ttulo4"/>
+        <w:rPr>
+          <w:lang w:val="en-US"/>
+        </w:rPr>
+      </w:pPr>
+      <w:r>
+        <w:rPr>
+          <w:lang w:val="en-US"/>
+        </w:rPr>
+        <w:t>case '3</w:t>
+      </w:r>
+      <w:proofErr w:type="gramStart"/>
+      <w:r>
+        <w:rPr>
+          <w:lang w:val="en-US"/>
+        </w:rPr>
+        <w:t>' :</w:t>
+      </w:r>
+      <w:proofErr w:type="gramEnd"/>
+      <w:r>
+        <w:rPr>
+          <w:lang w:val="en-US"/>
+        </w:rPr>
+        <w:t xml:space="preserve"> return 3; </w:t>
+      </w:r>
+    </w:p>
+    <w:p>
+      <w:pPr>
+        <w:pStyle w:val="Ttulo4"/>
+        <w:rPr>
+          <w:lang w:val="en-US"/>
+        </w:rPr>
+      </w:pPr>
+      <w:r>
+        <w:rPr>
+          <w:lang w:val="en-US"/>
+        </w:rPr>
+        <w:t xml:space="preserve"> case '4</w:t>
+      </w:r>
+      <w:proofErr w:type="gramStart"/>
+      <w:r>
+        <w:rPr>
+          <w:lang w:val="en-US"/>
+        </w:rPr>
+        <w:t>' :</w:t>
+      </w:r>
+      <w:proofErr w:type="gramEnd"/>
+      <w:r>
+        <w:rPr>
+          <w:lang w:val="en-US"/>
+        </w:rPr>
+        <w:t xml:space="preserve"> return 4; </w:t>
+      </w:r>
+    </w:p>
+    <w:p>
+      <w:pPr>
+        <w:pStyle w:val="Ttulo4"/>
+        <w:rPr>
+          <w:lang w:val="en-US"/>
+        </w:rPr>
+      </w:pPr>
+      <w:r>
+        <w:rPr>
+          <w:lang w:val="en-US"/>
+        </w:rPr>
+        <w:t xml:space="preserve"> case '5</w:t>
+      </w:r>
+      <w:proofErr w:type="gramStart"/>
+      <w:r>
+        <w:rPr>
+          <w:lang w:val="en-US"/>
+        </w:rPr>
+        <w:t>' :</w:t>
+      </w:r>
+      <w:proofErr w:type="gramEnd"/>
+      <w:r>
+        <w:rPr>
+          <w:lang w:val="en-US"/>
+        </w:rPr>
+        <w:t xml:space="preserve"> return 5; </w:t>
+      </w:r>
+    </w:p>
+    <w:p>
+      <w:pPr>
+        <w:pStyle w:val="Ttulo4"/>
+        <w:rPr>
+          <w:lang w:val="en-US"/>
+        </w:rPr>
+      </w:pPr>
+      <w:r>
+        <w:rPr>
+          <w:lang w:val="en-US"/>
+        </w:rPr>
+        <w:t xml:space="preserve"> case '6</w:t>
+      </w:r>
+      <w:proofErr w:type="gramStart"/>
+      <w:r>
+        <w:rPr>
+          <w:lang w:val="en-US"/>
+        </w:rPr>
+        <w:t>' :</w:t>
+      </w:r>
+      <w:proofErr w:type="gramEnd"/>
+      <w:r>
+        <w:rPr>
+          <w:lang w:val="en-US"/>
+        </w:rPr>
+        <w:t xml:space="preserve"> return 6; </w:t>
+      </w:r>
+    </w:p>
+    <w:p>
+      <w:pPr>
+        <w:pStyle w:val="Ttulo4"/>
+        <w:rPr>
+          <w:lang w:val="en-US"/>
+        </w:rPr>
+      </w:pPr>
+      <w:r>
+        <w:rPr>
+          <w:lang w:val="en-US"/>
+        </w:rPr>
+        <w:t xml:space="preserve"> case '7</w:t>
+      </w:r>
+      <w:proofErr w:type="gramStart"/>
+      <w:r>
+        <w:rPr>
+          <w:lang w:val="en-US"/>
+        </w:rPr>
+        <w:t>' :</w:t>
+      </w:r>
+      <w:proofErr w:type="gramEnd"/>
+      <w:r>
+        <w:rPr>
+          <w:lang w:val="en-US"/>
+        </w:rPr>
+        <w:t xml:space="preserve"> return 7; </w:t>
+      </w:r>
+    </w:p>
+    <w:p>
+      <w:pPr>
+        <w:pStyle w:val="Ttulo4"/>
+        <w:rPr>
+          <w:lang w:val="en-US"/>
+        </w:rPr>
+      </w:pPr>
+      <w:r>
+        <w:rPr>
+          <w:lang w:val="en-US"/>
+        </w:rPr>
+        <w:lastRenderedPageBreak/>
+        <w:t xml:space="preserve"> case '8</w:t>
+      </w:r>
+      <w:proofErr w:type="gramStart"/>
+      <w:r>
+        <w:rPr>
+          <w:lang w:val="en-US"/>
+        </w:rPr>
+        <w:t>' :</w:t>
+      </w:r>
+      <w:proofErr w:type="gramEnd"/>
+      <w:r>
+        <w:rPr>
+          <w:lang w:val="en-US"/>
+        </w:rPr>
+        <w:t xml:space="preserve"> return 8;  </w:t>
+      </w:r>
+    </w:p>
+    <w:p>
+      <w:pPr>
+        <w:pStyle w:val="Ttulo4"/>
+        <w:rPr>
+          <w:lang w:val="en-US"/>
+        </w:rPr>
+      </w:pPr>
+      <w:r>
+        <w:rPr>
+          <w:lang w:val="en-US"/>
+        </w:rPr>
+        <w:t>case '9</w:t>
+      </w:r>
+      <w:proofErr w:type="gramStart"/>
+      <w:r>
+        <w:rPr>
+          <w:lang w:val="en-US"/>
+        </w:rPr>
+        <w:t>' :</w:t>
+      </w:r>
+      <w:proofErr w:type="gramEnd"/>
+      <w:r>
+        <w:rPr>
+          <w:lang w:val="en-US"/>
+        </w:rPr>
+        <w:t xml:space="preserve"> return 9;  </w:t>
+      </w:r>
+    </w:p>
+    <w:p>
+      <w:pPr>
+        <w:pStyle w:val="Ttulo4"/>
+        <w:rPr>
+          <w:lang w:val="en-US"/>
+        </w:rPr>
+      </w:pPr>
+      <w:r>
+        <w:rPr>
+          <w:lang w:val="en-US"/>
+        </w:rPr>
+        <w:t>case 'A</w:t>
+      </w:r>
+      <w:proofErr w:type="gramStart"/>
+      <w:r>
+        <w:rPr>
+          <w:lang w:val="en-US"/>
+        </w:rPr>
+        <w:t>' :</w:t>
+      </w:r>
+      <w:proofErr w:type="gramEnd"/>
+      <w:r>
+        <w:rPr>
+          <w:lang w:val="en-US"/>
+        </w:rPr>
+        <w:t xml:space="preserve"> return 10; </w:t>
+      </w:r>
+    </w:p>
+    <w:p>
+      <w:pPr>
+        <w:pStyle w:val="Ttulo4"/>
+        <w:rPr>
+          <w:lang w:val="en-US"/>
+        </w:rPr>
+      </w:pPr>
+      <w:r>
+        <w:rPr>
+          <w:lang w:val="en-US"/>
+        </w:rPr>
+        <w:t xml:space="preserve"> case 'B</w:t>
+      </w:r>
+      <w:proofErr w:type="gramStart"/>
+      <w:r>
+        <w:rPr>
+          <w:lang w:val="en-US"/>
+        </w:rPr>
+        <w:t>' :</w:t>
+      </w:r>
+      <w:proofErr w:type="gramEnd"/>
+      <w:r>
+        <w:rPr>
+          <w:lang w:val="en-US"/>
+        </w:rPr>
+        <w:t xml:space="preserve"> return 11;  </w:t>
+      </w:r>
+    </w:p>
+    <w:p>
+      <w:pPr>
+        <w:pStyle w:val="Ttulo4"/>
+        <w:rPr>
+          <w:lang w:val="en-US"/>
+        </w:rPr>
+      </w:pPr>
+      <w:r>
+        <w:rPr>
+          <w:lang w:val="en-US"/>
+        </w:rPr>
+        <w:t>case 'C</w:t>
+      </w:r>
+      <w:proofErr w:type="gramStart"/>
+      <w:r>
+        <w:rPr>
+          <w:lang w:val="en-US"/>
+        </w:rPr>
+        <w:t>' :</w:t>
+      </w:r>
+      <w:proofErr w:type="gramEnd"/>
+      <w:r>
+        <w:rPr>
+          <w:lang w:val="en-US"/>
+        </w:rPr>
+        <w:t xml:space="preserve"> return 12;  </w:t>
+      </w:r>
+    </w:p>
+    <w:p>
+      <w:pPr>
+        <w:pStyle w:val="Ttulo4"/>
+        <w:rPr>
+          <w:lang w:val="en-US"/>
+        </w:rPr>
+      </w:pPr>
+      <w:r>
+        <w:rPr>
+          <w:lang w:val="en-US"/>
+        </w:rPr>
+        <w:t>case 'D</w:t>
+      </w:r>
+      <w:proofErr w:type="gramStart"/>
+      <w:r>
+        <w:rPr>
+          <w:lang w:val="en-US"/>
+        </w:rPr>
+        <w:t>' :</w:t>
+      </w:r>
+      <w:proofErr w:type="gramEnd"/>
+      <w:r>
+        <w:rPr>
+          <w:lang w:val="en-US"/>
+        </w:rPr>
+        <w:t xml:space="preserve"> return 13;  </w:t>
+      </w:r>
+    </w:p>
+    <w:p>
+      <w:pPr>
+        <w:pStyle w:val="Ttulo4"/>
+        <w:rPr>
+          <w:lang w:val="en-US"/>
+        </w:rPr>
+      </w:pPr>
+      <w:r>
+        <w:rPr>
+          <w:lang w:val="en-US"/>
+        </w:rPr>
+        <w:t>case 'E</w:t>
+      </w:r>
+      <w:proofErr w:type="gramStart"/>
+      <w:r>
+        <w:rPr>
+          <w:lang w:val="en-US"/>
+        </w:rPr>
+        <w:t>' :</w:t>
+      </w:r>
+      <w:proofErr w:type="gramEnd"/>
+      <w:r>
+        <w:rPr>
+          <w:lang w:val="en-US"/>
+        </w:rPr>
+        <w:t xml:space="preserve"> return 14; </w:t>
+      </w:r>
+    </w:p>
+    <w:p>
+      <w:pPr>
+        <w:pStyle w:val="Ttulo4"/>
+        <w:rPr>
+          <w:lang w:val="en-US"/>
+        </w:rPr>
+      </w:pPr>
+      <w:r>
+        <w:rPr>
+          <w:lang w:val="en-US"/>
+        </w:rPr>
+        <w:t xml:space="preserve"> case 'F</w:t>
+      </w:r>
+      <w:proofErr w:type="gramStart"/>
+      <w:r>
+        <w:rPr>
+          <w:lang w:val="en-US"/>
+        </w:rPr>
+        <w:t>' :</w:t>
+      </w:r>
+      <w:proofErr w:type="gramEnd"/>
+      <w:r>
+        <w:rPr>
+          <w:lang w:val="en-US"/>
+        </w:rPr>
+        <w:t xml:space="preserve"> return 15;  </w:t>
+      </w:r>
+    </w:p>
+    <w:p>
+      <w:pPr>
+        <w:pStyle w:val="Ttulo4"/>
+        <w:rPr>
+          <w:lang w:val="en-US"/>
+        </w:rPr>
+      </w:pPr>
+      <w:r>
+        <w:rPr>
+          <w:lang w:val="en-US"/>
+        </w:rPr>
+        <w:t>case 'G</w:t>
+      </w:r>
+      <w:proofErr w:type="gramStart"/>
+      <w:r>
+        <w:rPr>
+          <w:lang w:val="en-US"/>
+        </w:rPr>
+        <w:t>' :</w:t>
+      </w:r>
+      <w:proofErr w:type="gramEnd"/>
+      <w:r>
+        <w:rPr>
+          <w:lang w:val="en-US"/>
+        </w:rPr>
+        <w:t xml:space="preserve"> return 16;  </w:t>
+      </w:r>
+    </w:p>
+    <w:p>
+      <w:pPr>
+        <w:pStyle w:val="Ttulo4"/>
+        <w:rPr>
+          <w:lang w:val="en-US"/>
+        </w:rPr>
+      </w:pPr>
+      <w:r>
+        <w:rPr>
+          <w:lang w:val="en-US"/>
+        </w:rPr>
+        <w:t>case 'H</w:t>
+      </w:r>
+      <w:proofErr w:type="gramStart"/>
+      <w:r>
+        <w:rPr>
+          <w:lang w:val="en-US"/>
+        </w:rPr>
+        <w:t>' :</w:t>
+      </w:r>
+      <w:proofErr w:type="gramEnd"/>
+      <w:r>
+        <w:rPr>
+          <w:lang w:val="en-US"/>
+        </w:rPr>
+        <w:t xml:space="preserve"> return 17;  </w:t>
+      </w:r>
+    </w:p>
+    <w:p>
+      <w:pPr>
+        <w:pStyle w:val="Ttulo4"/>
+        <w:rPr>
+          <w:lang w:val="en-US"/>
+        </w:rPr>
+      </w:pPr>
+      <w:r>
+        <w:rPr>
+          <w:lang w:val="en-US"/>
+        </w:rPr>
+        <w:t>case 'I</w:t>
+      </w:r>
+      <w:proofErr w:type="gramStart"/>
+      <w:r>
+        <w:rPr>
+          <w:lang w:val="en-US"/>
+        </w:rPr>
+        <w:t>' :</w:t>
+      </w:r>
+      <w:proofErr w:type="gramEnd"/>
+      <w:r>
+        <w:rPr>
+          <w:lang w:val="en-US"/>
+        </w:rPr>
+        <w:t xml:space="preserve"> return 18;  </w:t>
+      </w:r>
+    </w:p>
+    <w:p>
+      <w:pPr>
+        <w:pStyle w:val="Ttulo4"/>
+        <w:rPr>
+          <w:lang w:val="en-US"/>
+        </w:rPr>
+      </w:pPr>
+      <w:r>
+        <w:rPr>
+          <w:lang w:val="en-US"/>
+        </w:rPr>
+        <w:t>case 'J</w:t>
+      </w:r>
+      <w:proofErr w:type="gramStart"/>
+      <w:r>
+        <w:rPr>
+          <w:lang w:val="en-US"/>
+        </w:rPr>
+        <w:t>' :</w:t>
+      </w:r>
+      <w:proofErr w:type="gramEnd"/>
+      <w:r>
+        <w:rPr>
+          <w:lang w:val="en-US"/>
+        </w:rPr>
+        <w:t xml:space="preserve"> return 19;  </w:t>
+      </w:r>
+    </w:p>
+    <w:p>
+      <w:pPr>
+        <w:pStyle w:val="Ttulo4"/>
+        <w:rPr>
+          <w:lang w:val="en-US"/>
+        </w:rPr>
+      </w:pPr>
+      <w:r>
+        <w:rPr>
+          <w:lang w:val="en-US"/>
+        </w:rPr>
+        <w:t>case 'K</w:t>
+      </w:r>
+      <w:proofErr w:type="gramStart"/>
+      <w:r>
+        <w:rPr>
+          <w:lang w:val="en-US"/>
+        </w:rPr>
+        <w:t>' :</w:t>
+      </w:r>
+      <w:proofErr w:type="gramEnd"/>
+      <w:r>
+        <w:rPr>
+          <w:lang w:val="en-US"/>
+        </w:rPr>
+        <w:t xml:space="preserve"> return 20;  </w:t>
+      </w:r>
+    </w:p>
+    <w:p>
+      <w:pPr>
+        <w:pStyle w:val="Ttulo4"/>
+        <w:rPr>
+          <w:lang w:val="en-US"/>
+        </w:rPr>
+      </w:pPr>
+      <w:r>
+        <w:rPr>
+          <w:lang w:val="en-US"/>
+        </w:rPr>
+        <w:t>case 'L</w:t>
+      </w:r>
+      <w:proofErr w:type="gramStart"/>
+      <w:r>
+        <w:rPr>
+          <w:lang w:val="en-US"/>
+        </w:rPr>
+        <w:t>' :</w:t>
+      </w:r>
+      <w:proofErr w:type="gramEnd"/>
+      <w:r>
+        <w:rPr>
+          <w:lang w:val="en-US"/>
+        </w:rPr>
+        <w:t xml:space="preserve"> return 21; </w:t>
+      </w:r>
+    </w:p>
+    <w:p>
+      <w:pPr>
+        <w:pStyle w:val="Ttulo4"/>
+        <w:rPr>
+          <w:lang w:val="en-US"/>
+        </w:rPr>
+      </w:pPr>
+      <w:r>
+        <w:rPr>
+          <w:lang w:val="en-US"/>
+        </w:rPr>
+        <w:t xml:space="preserve"> case 'M</w:t>
+      </w:r>
+      <w:proofErr w:type="gramStart"/>
+      <w:r>
+        <w:rPr>
+          <w:lang w:val="en-US"/>
+        </w:rPr>
+        <w:t>' :</w:t>
+      </w:r>
+      <w:proofErr w:type="gramEnd"/>
+      <w:r>
+        <w:rPr>
+          <w:lang w:val="en-US"/>
+        </w:rPr>
+        <w:t xml:space="preserve"> return 22; </w:t>
+      </w:r>
+    </w:p>
+    <w:p>
+      <w:pPr>
+        <w:pStyle w:val="Ttulo4"/>
+        <w:rPr>
+          <w:lang w:val="en-US"/>
+        </w:rPr>
+      </w:pPr>
+      <w:r>
+        <w:rPr>
+          <w:lang w:val="en-US"/>
+        </w:rPr>
+        <w:t xml:space="preserve"> case 'N</w:t>
+      </w:r>
+      <w:proofErr w:type="gramStart"/>
+      <w:r>
+        <w:rPr>
+          <w:lang w:val="en-US"/>
+        </w:rPr>
+        <w:t>' :</w:t>
+      </w:r>
+      <w:proofErr w:type="gramEnd"/>
+      <w:r>
+        <w:rPr>
+          <w:lang w:val="en-US"/>
+        </w:rPr>
+        <w:t xml:space="preserve"> return 23;  </w:t>
+      </w:r>
+    </w:p>
+    <w:p>
+      <w:pPr>
+        <w:pStyle w:val="Ttulo4"/>
+        <w:rPr>
+          <w:lang w:val="en-US"/>
+        </w:rPr>
+      </w:pPr>
+      <w:r>
+        <w:rPr>
+          <w:lang w:val="en-US"/>
+        </w:rPr>
+        <w:t>case 'O</w:t>
+      </w:r>
+      <w:proofErr w:type="gramStart"/>
+      <w:r>
+        <w:rPr>
+          <w:lang w:val="en-US"/>
+        </w:rPr>
+        <w:t>' :</w:t>
+      </w:r>
+      <w:proofErr w:type="gramEnd"/>
+      <w:r>
+        <w:rPr>
+          <w:lang w:val="en-US"/>
+        </w:rPr>
+        <w:t xml:space="preserve"> return 24; </w:t>
+      </w:r>
+    </w:p>
+    <w:p>
+      <w:pPr>
+        <w:pStyle w:val="Ttulo4"/>
+        <w:rPr>
+          <w:lang w:val="en-US"/>
+        </w:rPr>
+      </w:pPr>
+      <w:r>
+        <w:rPr>
+          <w:lang w:val="en-US"/>
+        </w:rPr>
+        <w:t xml:space="preserve"> case 'P</w:t>
+      </w:r>
+      <w:proofErr w:type="gramStart"/>
+      <w:r>
+        <w:rPr>
+          <w:lang w:val="en-US"/>
+        </w:rPr>
+        <w:t>' :</w:t>
+      </w:r>
+      <w:proofErr w:type="gramEnd"/>
+      <w:r>
+        <w:rPr>
+          <w:lang w:val="en-US"/>
+        </w:rPr>
+        <w:t xml:space="preserve"> return 25; </w:t>
+      </w:r>
+    </w:p>
+    <w:p>
+      <w:pPr>
+        <w:pStyle w:val="Ttulo4"/>
+        <w:rPr>
+          <w:lang w:val="en-US"/>
+        </w:rPr>
+      </w:pPr>
+      <w:r>
+        <w:rPr>
+          <w:lang w:val="en-US"/>
+        </w:rPr>
+        <w:t xml:space="preserve"> case 'Q</w:t>
+      </w:r>
+      <w:proofErr w:type="gramStart"/>
+      <w:r>
+        <w:rPr>
+          <w:lang w:val="en-US"/>
+        </w:rPr>
+        <w:t>' :</w:t>
+      </w:r>
+      <w:proofErr w:type="gramEnd"/>
+      <w:r>
+        <w:rPr>
+          <w:lang w:val="en-US"/>
+        </w:rPr>
+        <w:t xml:space="preserve"> return 26;  </w:t>
+      </w:r>
+    </w:p>
+    <w:p>
+      <w:pPr>
+        <w:pStyle w:val="Ttulo4"/>
+        <w:rPr>
+          <w:lang w:val="en-US"/>
+        </w:rPr>
+      </w:pPr>
+      <w:r>
+        <w:rPr>
+          <w:lang w:val="en-US"/>
+        </w:rPr>
+        <w:t>case 'R</w:t>
+      </w:r>
+      <w:proofErr w:type="gramStart"/>
+      <w:r>
+        <w:rPr>
+          <w:lang w:val="en-US"/>
+        </w:rPr>
+        <w:t>' :</w:t>
+      </w:r>
+      <w:proofErr w:type="gramEnd"/>
+      <w:r>
+        <w:rPr>
+          <w:lang w:val="en-US"/>
+        </w:rPr>
+        <w:t xml:space="preserve"> return 27;  </w:t>
+      </w:r>
+    </w:p>
+    <w:p>
+      <w:pPr>
+        <w:pStyle w:val="Ttulo4"/>
+        <w:rPr>
+          <w:lang w:val="en-US"/>
+        </w:rPr>
+      </w:pPr>
+      <w:r>
+        <w:rPr>
+          <w:lang w:val="en-US"/>
+        </w:rPr>
+        <w:t>case 'S</w:t>
+      </w:r>
+      <w:proofErr w:type="gramStart"/>
+      <w:r>
+        <w:rPr>
+          <w:lang w:val="en-US"/>
+        </w:rPr>
+        <w:t>' :</w:t>
+      </w:r>
+      <w:proofErr w:type="gramEnd"/>
+      <w:r>
+        <w:rPr>
+          <w:lang w:val="en-US"/>
+        </w:rPr>
+        <w:t xml:space="preserve"> return 28;  </w:t>
+      </w:r>
+    </w:p>
+    <w:p>
+      <w:pPr>
+        <w:pStyle w:val="Ttulo4"/>
+        <w:rPr>
+          <w:lang w:val="en-US"/>
+        </w:rPr>
+      </w:pPr>
+      <w:r>
+        <w:rPr>
+          <w:lang w:val="en-US"/>
+        </w:rPr>
+        <w:t>case 'T</w:t>
+      </w:r>
+      <w:proofErr w:type="gramStart"/>
+      <w:r>
+        <w:rPr>
+          <w:lang w:val="en-US"/>
+        </w:rPr>
+        <w:t>' :</w:t>
+      </w:r>
+      <w:proofErr w:type="gramEnd"/>
+      <w:r>
+        <w:rPr>
+          <w:lang w:val="en-US"/>
+        </w:rPr>
+        <w:t xml:space="preserve"> return 29;  </w:t>
+      </w:r>
+    </w:p>
+    <w:p>
+      <w:pPr>
+        <w:pStyle w:val="Ttulo4"/>
+        <w:rPr>
+          <w:lang w:val="en-US"/>
+        </w:rPr>
+      </w:pPr>
+      <w:r>
+        <w:rPr>
+          <w:lang w:val="en-US"/>
+        </w:rPr>
+        <w:t>case 'U</w:t>
+      </w:r>
+      <w:proofErr w:type="gramStart"/>
+      <w:r>
+        <w:rPr>
+          <w:lang w:val="en-US"/>
+        </w:rPr>
+        <w:t>' :</w:t>
+      </w:r>
+      <w:proofErr w:type="gramEnd"/>
+      <w:r>
+        <w:rPr>
+          <w:lang w:val="en-US"/>
+        </w:rPr>
+        <w:t xml:space="preserve"> return 30;  </w:t>
+      </w:r>
+    </w:p>
+    <w:p>
+      <w:pPr>
+        <w:pStyle w:val="Ttulo4"/>
+        <w:rPr>
+          <w:lang w:val="en-US"/>
+        </w:rPr>
+      </w:pPr>
+      <w:r>
+        <w:rPr>
+          <w:lang w:val="en-US"/>
+        </w:rPr>
+        <w:t>case 'V</w:t>
+      </w:r>
+      <w:proofErr w:type="gramStart"/>
+      <w:r>
+        <w:rPr>
+          <w:lang w:val="en-US"/>
+        </w:rPr>
+        <w:t>' :</w:t>
+      </w:r>
+      <w:proofErr w:type="gramEnd"/>
+      <w:r>
+        <w:rPr>
+          <w:lang w:val="en-US"/>
+        </w:rPr>
+        <w:t xml:space="preserve"> return 31; </w:t>
+      </w:r>
+    </w:p>
+    <w:p>
+      <w:pPr>
+        <w:pStyle w:val="Ttulo4"/>
+        <w:rPr>
+          <w:lang w:val="en-US"/>
+        </w:rPr>
+      </w:pPr>
+      <w:r>
+        <w:rPr>
+          <w:lang w:val="en-US"/>
+        </w:rPr>
+        <w:t>case 'W</w:t>
+      </w:r>
+      <w:proofErr w:type="gramStart"/>
+      <w:r>
+        <w:rPr>
+          <w:lang w:val="en-US"/>
+        </w:rPr>
+        <w:t>' :</w:t>
+      </w:r>
+      <w:proofErr w:type="gramEnd"/>
+      <w:r>
+        <w:rPr>
+          <w:lang w:val="en-US"/>
+        </w:rPr>
+        <w:t xml:space="preserve"> return 32; </w:t>
+      </w:r>
+    </w:p>
+    <w:p>
+      <w:pPr>
+        <w:pStyle w:val="Ttulo4"/>
+        <w:rPr>
+          <w:lang w:val="en-US"/>
+        </w:rPr>
+      </w:pPr>
+      <w:r>
+        <w:rPr>
+          <w:lang w:val="en-US"/>
+        </w:rPr>
+        <w:t xml:space="preserve"> case 'X</w:t>
+      </w:r>
+      <w:proofErr w:type="gramStart"/>
+      <w:r>
+        <w:rPr>
+          <w:lang w:val="en-US"/>
+        </w:rPr>
+        <w:t>' :</w:t>
+      </w:r>
+      <w:proofErr w:type="gramEnd"/>
+      <w:r>
+        <w:rPr>
+          <w:lang w:val="en-US"/>
+        </w:rPr>
+        <w:t xml:space="preserve"> return 33;  </w:t>
+      </w:r>
+    </w:p>
+    <w:p>
+      <w:pPr>
+        <w:pStyle w:val="Ttulo4"/>
+        <w:rPr>
+          <w:lang w:val="en-US"/>
+        </w:rPr>
+      </w:pPr>
+      <w:r>
+        <w:rPr>
+          <w:lang w:val="en-US"/>
+        </w:rPr>
+        <w:t>case 'Y</w:t>
+      </w:r>
+      <w:proofErr w:type="gramStart"/>
+      <w:r>
+        <w:rPr>
+          <w:lang w:val="en-US"/>
+        </w:rPr>
+        <w:t>' :</w:t>
+      </w:r>
+      <w:proofErr w:type="gramEnd"/>
+      <w:r>
+        <w:rPr>
+          <w:lang w:val="en-US"/>
+        </w:rPr>
+        <w:t xml:space="preserve"> return 34;  </w:t>
+      </w:r>
+    </w:p>
+    <w:p>
+      <w:pPr>
+        <w:pStyle w:val="Ttulo4"/>
+        <w:rPr>
+          <w:lang w:val="en-US"/>
+        </w:rPr>
+      </w:pPr>
+      <w:r>
+        <w:rPr>
+          <w:lang w:val="en-US"/>
+        </w:rPr>
+        <w:t>case 'Z</w:t>
+      </w:r>
+      <w:proofErr w:type="gramStart"/>
+      <w:r>
+        <w:rPr>
+          <w:lang w:val="en-US"/>
+        </w:rPr>
+        <w:t>' :</w:t>
+      </w:r>
+      <w:proofErr w:type="gramEnd"/>
+      <w:r>
+        <w:rPr>
+          <w:lang w:val="en-US"/>
+        </w:rPr>
+        <w:t xml:space="preserve"> return 35;  </w:t>
+      </w:r>
+    </w:p>
+    <w:p>
+      <w:pPr>
+        <w:pStyle w:val="Ttulo4"/>
+      </w:pPr>
+      <w:r>
+        <w:rPr>
+          <w:lang w:val="en-US"/>
+        </w:rPr>
         <w:t xml:space="preserve"> </w:t>
       </w:r>
-      <w:proofErr w:type="spellStart"/>
-      <w:r>
-        <w:t>letter</w:t>
-      </w:r>
-      <w:proofErr w:type="spellEnd"/>
-      <w:r>
-        <w:t xml:space="preserve">) {  </w:t>
-      </w:r>
-      <w:proofErr w:type="spellStart"/>
-      <w:r>
-        <w:t>switch</w:t>
-      </w:r>
-      <w:proofErr w:type="spellEnd"/>
-      <w:r>
-        <w:t>(</w:t>
-      </w:r>
-      <w:proofErr w:type="spellStart"/>
-      <w:r>
-        <w:t>letter</w:t>
-      </w:r>
-      <w:proofErr w:type="spellEnd"/>
-      <w:r>
-        <w:t xml:space="preserve">)  { case '0' : </w:t>
-      </w:r>
-      <w:proofErr w:type="spellStart"/>
-      <w:r>
-        <w:t>return</w:t>
-      </w:r>
-      <w:proofErr w:type="spellEnd"/>
-      <w:r>
-        <w:t xml:space="preserve"> 0; case '1' : </w:t>
-      </w:r>
-      <w:proofErr w:type="spellStart"/>
-      <w:r>
-        <w:t>return</w:t>
-      </w:r>
-      <w:proofErr w:type="spellEnd"/>
-      <w:r>
-        <w:t xml:space="preserve"> 1; </w:t>
-      </w:r>
-    </w:p>
-    <w:p>
-      <w:pPr>
-        <w:pStyle w:val="Ttulo4"/>
-      </w:pPr>
-      <w:r>
-        <w:t xml:space="preserve"> case '2</w:t>
-      </w:r>
-      <w:proofErr w:type="gramStart"/>
-      <w:r>
-        <w:t>' :</w:t>
-      </w:r>
-      <w:proofErr w:type="gramEnd"/>
-      <w:r>
-        <w:t xml:space="preserve"> </w:t>
-      </w:r>
-      <w:proofErr w:type="spellStart"/>
-      <w:r>
-        <w:t>return</w:t>
-      </w:r>
-      <w:proofErr w:type="spellEnd"/>
-      <w:r>
-        <w:t xml:space="preserve"> 2;  </w:t>
-      </w:r>
-    </w:p>
-    <w:p>
-      <w:pPr>
-        <w:pStyle w:val="Ttulo4"/>
-      </w:pPr>
-      <w:r>
-        <w:t>case '3</w:t>
-      </w:r>
-      <w:proofErr w:type="gramStart"/>
-      <w:r>
-        <w:t>' :</w:t>
-      </w:r>
-      <w:proofErr w:type="gramEnd"/>
-      <w:r>
-        <w:t xml:space="preserve"> </w:t>
-      </w:r>
-      <w:proofErr w:type="spellStart"/>
-      <w:r>
-        <w:t>return</w:t>
-      </w:r>
-      <w:proofErr w:type="spellEnd"/>
-      <w:r>
-        <w:t xml:space="preserve"> 3; </w:t>
-      </w:r>
-    </w:p>
-    <w:p>
-      <w:pPr>
-        <w:pStyle w:val="Ttulo4"/>
-      </w:pPr>
-      <w:r>
-        <w:t xml:space="preserve"> case '4</w:t>
-      </w:r>
-      <w:proofErr w:type="gramStart"/>
-      <w:r>
-        <w:t>' :</w:t>
-      </w:r>
-      <w:proofErr w:type="gramEnd"/>
-      <w:r>
-        <w:t xml:space="preserve"> </w:t>
-      </w:r>
-      <w:proofErr w:type="spellStart"/>
-      <w:r>
-        <w:t>return</w:t>
-      </w:r>
-      <w:proofErr w:type="spellEnd"/>
-      <w:r>
-        <w:t xml:space="preserve"> 4; </w:t>
-      </w:r>
-    </w:p>
-    <w:p>
-      <w:pPr>
-        <w:pStyle w:val="Ttulo4"/>
-      </w:pPr>
-      <w:r>
-        <w:t xml:space="preserve"> case '5</w:t>
-      </w:r>
-      <w:proofErr w:type="gramStart"/>
-      <w:r>
-        <w:t>' :</w:t>
-      </w:r>
-      <w:proofErr w:type="gramEnd"/>
-      <w:r>
-        <w:t xml:space="preserve"> </w:t>
-      </w:r>
-      <w:proofErr w:type="spellStart"/>
-      <w:r>
-        <w:t>return</w:t>
-      </w:r>
-      <w:proofErr w:type="spellEnd"/>
-      <w:r>
-        <w:t xml:space="preserve"> 5; </w:t>
-      </w:r>
-    </w:p>
-    <w:p>
-      <w:pPr>
-        <w:pStyle w:val="Ttulo4"/>
-      </w:pPr>
-      <w:r>
-        <w:t xml:space="preserve"> case '6</w:t>
-      </w:r>
-      <w:proofErr w:type="gramStart"/>
-      <w:r>
-        <w:t>' :</w:t>
-      </w:r>
-      <w:proofErr w:type="gramEnd"/>
-      <w:r>
-        <w:t xml:space="preserve"> </w:t>
-      </w:r>
-      <w:proofErr w:type="spellStart"/>
-      <w:r>
-        <w:t>return</w:t>
-      </w:r>
-      <w:proofErr w:type="spellEnd"/>
-      <w:r>
-        <w:t xml:space="preserve"> 6; </w:t>
-      </w:r>
-    </w:p>
-    <w:p>
-      <w:pPr>
-        <w:pStyle w:val="Ttulo4"/>
-      </w:pPr>
-      <w:r>
-        <w:t xml:space="preserve"> case '7</w:t>
-      </w:r>
-      <w:proofErr w:type="gramStart"/>
-      <w:r>
-        <w:t>' :</w:t>
-      </w:r>
-      <w:proofErr w:type="gramEnd"/>
-      <w:r>
-        <w:t xml:space="preserve"> </w:t>
-      </w:r>
-      <w:proofErr w:type="spellStart"/>
-      <w:r>
-        <w:t>return</w:t>
-      </w:r>
-      <w:proofErr w:type="spellEnd"/>
-      <w:r>
-        <w:t xml:space="preserve"> 7; </w:t>
-      </w:r>
-    </w:p>
-    <w:p>
-      <w:pPr>
-        <w:pStyle w:val="Ttulo4"/>
-      </w:pPr>
-      <w:r>
-        <w:t xml:space="preserve"> case '8</w:t>
-      </w:r>
-      <w:proofErr w:type="gramStart"/>
-      <w:r>
-        <w:t>' :</w:t>
-      </w:r>
-      <w:proofErr w:type="gramEnd"/>
-      <w:r>
-        <w:t xml:space="preserve"> </w:t>
-      </w:r>
-      <w:proofErr w:type="spellStart"/>
-      <w:r>
-        <w:t>return</w:t>
-      </w:r>
-      <w:proofErr w:type="spellEnd"/>
-      <w:r>
-        <w:t xml:space="preserve"> 8;  </w:t>
-      </w:r>
-    </w:p>
-    <w:p>
-      <w:pPr>
-        <w:pStyle w:val="Ttulo4"/>
-      </w:pPr>
-      <w:r>
-        <w:t>case '9</w:t>
-      </w:r>
-      <w:proofErr w:type="gramStart"/>
-      <w:r>
-        <w:t>' :</w:t>
-      </w:r>
-      <w:proofErr w:type="gramEnd"/>
-      <w:r>
-        <w:t xml:space="preserve"> </w:t>
-      </w:r>
-      <w:proofErr w:type="spellStart"/>
-      <w:r>
-        <w:t>return</w:t>
-      </w:r>
-      <w:proofErr w:type="spellEnd"/>
-      <w:r>
-        <w:t xml:space="preserve"> 9;  </w:t>
-      </w:r>
-    </w:p>
-    <w:p>
-      <w:pPr>
-        <w:pStyle w:val="Ttulo4"/>
-      </w:pPr>
-      <w:r>
-        <w:t>case 'A</w:t>
-      </w:r>
-      <w:proofErr w:type="gramStart"/>
-      <w:r>
-        <w:t>' :</w:t>
-      </w:r>
-      <w:proofErr w:type="gramEnd"/>
-      <w:r>
-        <w:t xml:space="preserve"> </w:t>
-      </w:r>
-      <w:proofErr w:type="spellStart"/>
-      <w:r>
-        <w:t>return</w:t>
-      </w:r>
-      <w:proofErr w:type="spellEnd"/>
-      <w:r>
-        <w:t xml:space="preserve"> 10; </w:t>
-      </w:r>
-    </w:p>
-    <w:p>
-      <w:pPr>
-        <w:pStyle w:val="Ttulo4"/>
-      </w:pPr>
-      <w:r>
-        <w:t xml:space="preserve"> case 'B</w:t>
-      </w:r>
-      <w:proofErr w:type="gramStart"/>
-      <w:r>
-        <w:t>' :</w:t>
-      </w:r>
-      <w:proofErr w:type="gramEnd"/>
-      <w:r>
-        <w:t xml:space="preserve"> </w:t>
-      </w:r>
-      <w:proofErr w:type="spellStart"/>
-      <w:r>
-        <w:t>return</w:t>
-      </w:r>
-      <w:proofErr w:type="spellEnd"/>
-      <w:r>
-        <w:t xml:space="preserve"> 11;  </w:t>
-      </w:r>
-    </w:p>
-    <w:p>
-      <w:pPr>
-        <w:pStyle w:val="Ttulo4"/>
-      </w:pPr>
-      <w:r>
-        <w:t>case 'C</w:t>
-      </w:r>
-      <w:proofErr w:type="gramStart"/>
-      <w:r>
-        <w:t>' :</w:t>
-      </w:r>
-      <w:proofErr w:type="gramEnd"/>
-      <w:r>
-        <w:t xml:space="preserve"> </w:t>
-      </w:r>
-      <w:proofErr w:type="spellStart"/>
-      <w:r>
-        <w:t>return</w:t>
-      </w:r>
-      <w:proofErr w:type="spellEnd"/>
-      <w:r>
-        <w:t xml:space="preserve"> 12;  </w:t>
-      </w:r>
-    </w:p>
-    <w:p>
-      <w:pPr>
-        <w:pStyle w:val="Ttulo4"/>
-      </w:pPr>
-      <w:r>
-        <w:t>case 'D</w:t>
-      </w:r>
-      <w:proofErr w:type="gramStart"/>
-      <w:r>
-        <w:t>' :</w:t>
-      </w:r>
-      <w:proofErr w:type="gramEnd"/>
-      <w:r>
-        <w:t xml:space="preserve"> </w:t>
-      </w:r>
-      <w:proofErr w:type="spellStart"/>
-      <w:r>
-        <w:t>return</w:t>
-      </w:r>
-      <w:proofErr w:type="spellEnd"/>
-      <w:r>
-        <w:t xml:space="preserve"> 13;  </w:t>
-      </w:r>
-    </w:p>
-    <w:p>
-      <w:pPr>
-        <w:pStyle w:val="Ttulo4"/>
-      </w:pPr>
-      <w:r>
-        <w:t>case 'E</w:t>
-      </w:r>
-      <w:proofErr w:type="gramStart"/>
-      <w:r>
-        <w:t>' :</w:t>
-      </w:r>
-      <w:proofErr w:type="gramEnd"/>
-      <w:r>
-        <w:t xml:space="preserve"> </w:t>
-      </w:r>
-      <w:proofErr w:type="spellStart"/>
-      <w:r>
-        <w:t>return</w:t>
-      </w:r>
-      <w:proofErr w:type="spellEnd"/>
-      <w:r>
-        <w:t xml:space="preserve"> 14; </w:t>
-      </w:r>
-    </w:p>
-    <w:p>
-      <w:pPr>
-        <w:pStyle w:val="Ttulo4"/>
-      </w:pPr>
-      <w:r>
-        <w:t xml:space="preserve"> case 'F</w:t>
-      </w:r>
-      <w:proofErr w:type="gramStart"/>
-      <w:r>
-        <w:t>' :</w:t>
-      </w:r>
-      <w:proofErr w:type="gramEnd"/>
-      <w:r>
-        <w:t xml:space="preserve"> </w:t>
-      </w:r>
-      <w:proofErr w:type="spellStart"/>
-      <w:r>
-        <w:t>return</w:t>
-      </w:r>
-      <w:proofErr w:type="spellEnd"/>
-      <w:r>
-        <w:t xml:space="preserve"> 15;  </w:t>
-      </w:r>
-    </w:p>
-    <w:p>
-      <w:pPr>
-        <w:pStyle w:val="Ttulo4"/>
-      </w:pPr>
-      <w:r>
-        <w:t>case 'G</w:t>
-      </w:r>
-      <w:proofErr w:type="gramStart"/>
-      <w:r>
-        <w:t>' :</w:t>
-      </w:r>
-      <w:proofErr w:type="gramEnd"/>
-      <w:r>
-        <w:t xml:space="preserve"> </w:t>
-      </w:r>
-      <w:proofErr w:type="spellStart"/>
-      <w:r>
-        <w:t>return</w:t>
-      </w:r>
-      <w:proofErr w:type="spellEnd"/>
-      <w:r>
-        <w:t xml:space="preserve"> 16;  </w:t>
-      </w:r>
-    </w:p>
-    <w:p>
-      <w:pPr>
-        <w:pStyle w:val="Ttulo4"/>
-      </w:pPr>
-      <w:r>
-        <w:t>case 'H</w:t>
-      </w:r>
-      <w:proofErr w:type="gramStart"/>
-      <w:r>
-        <w:t>' :</w:t>
-      </w:r>
-      <w:proofErr w:type="gramEnd"/>
-      <w:r>
-        <w:t xml:space="preserve"> </w:t>
-      </w:r>
-      <w:proofErr w:type="spellStart"/>
-      <w:r>
-        <w:t>return</w:t>
-      </w:r>
-      <w:proofErr w:type="spellEnd"/>
-      <w:r>
-        <w:t xml:space="preserve"> 17;  </w:t>
-      </w:r>
-    </w:p>
-    <w:p>
-      <w:pPr>
-        <w:pStyle w:val="Ttulo4"/>
-      </w:pPr>
-      <w:r>
-        <w:t>case 'I</w:t>
-      </w:r>
-      <w:proofErr w:type="gramStart"/>
-      <w:r>
-        <w:t>' :</w:t>
-      </w:r>
-      <w:proofErr w:type="gramEnd"/>
-      <w:r>
-        <w:t xml:space="preserve"> </w:t>
-      </w:r>
-      <w:proofErr w:type="spellStart"/>
-      <w:r>
-        <w:t>return</w:t>
-      </w:r>
-      <w:proofErr w:type="spellEnd"/>
-      <w:r>
-        <w:t xml:space="preserve"> 18;  </w:t>
-      </w:r>
-    </w:p>
-    <w:p>
-      <w:pPr>
-        <w:pStyle w:val="Ttulo4"/>
-      </w:pPr>
-      <w:r>
-        <w:t>case 'J</w:t>
-      </w:r>
-      <w:proofErr w:type="gramStart"/>
-      <w:r>
-        <w:t>' :</w:t>
-      </w:r>
-      <w:proofErr w:type="gramEnd"/>
-      <w:r>
-        <w:t xml:space="preserve"> </w:t>
-      </w:r>
-      <w:proofErr w:type="spellStart"/>
-      <w:r>
-        <w:t>return</w:t>
-      </w:r>
-      <w:proofErr w:type="spellEnd"/>
-      <w:r>
-        <w:t xml:space="preserve"> 19;  </w:t>
-      </w:r>
-    </w:p>
-    <w:p>
-      <w:pPr>
-        <w:pStyle w:val="Ttulo4"/>
-      </w:pPr>
-      <w:r>
-        <w:t>case 'K</w:t>
-      </w:r>
-      <w:proofErr w:type="gramStart"/>
-      <w:r>
-        <w:t>' :</w:t>
-      </w:r>
-      <w:proofErr w:type="gramEnd"/>
-      <w:r>
-        <w:t xml:space="preserve"> </w:t>
-      </w:r>
-      <w:proofErr w:type="spellStart"/>
-      <w:r>
-        <w:t>return</w:t>
-      </w:r>
-      <w:proofErr w:type="spellEnd"/>
-      <w:r>
-        <w:t xml:space="preserve"> 20;  </w:t>
-      </w:r>
-    </w:p>
-    <w:p>
-      <w:pPr>
-        <w:pStyle w:val="Ttulo4"/>
-      </w:pPr>
-      <w:r>
-        <w:t>case 'L</w:t>
-      </w:r>
-      <w:proofErr w:type="gramStart"/>
-      <w:r>
-        <w:t>' :</w:t>
-      </w:r>
-      <w:proofErr w:type="gramEnd"/>
-      <w:r>
-        <w:t xml:space="preserve"> </w:t>
-      </w:r>
-      <w:proofErr w:type="spellStart"/>
-      <w:r>
-        <w:t>return</w:t>
-      </w:r>
-      <w:proofErr w:type="spellEnd"/>
-      <w:r>
-        <w:t xml:space="preserve"> 21; </w:t>
-      </w:r>
-    </w:p>
-    <w:p>
-      <w:pPr>
-        <w:pStyle w:val="Ttulo4"/>
-      </w:pPr>
-      <w:r>
-        <w:t xml:space="preserve"> case 'M</w:t>
-      </w:r>
-      <w:proofErr w:type="gramStart"/>
-      <w:r>
-        <w:t>' :</w:t>
-      </w:r>
-      <w:proofErr w:type="gramEnd"/>
-      <w:r>
-        <w:t xml:space="preserve"> </w:t>
-      </w:r>
-      <w:proofErr w:type="spellStart"/>
-      <w:r>
-        <w:t>return</w:t>
-      </w:r>
-      <w:proofErr w:type="spellEnd"/>
-      <w:r>
-        <w:t xml:space="preserve"> 22; </w:t>
-      </w:r>
-    </w:p>
-    <w:p>
-      <w:pPr>
-        <w:pStyle w:val="Ttulo4"/>
-      </w:pPr>
-      <w:r>
-        <w:t xml:space="preserve"> case 'N</w:t>
-      </w:r>
-      <w:proofErr w:type="gramStart"/>
-      <w:r>
-        <w:t>' :</w:t>
-      </w:r>
-      <w:proofErr w:type="gramEnd"/>
-      <w:r>
-        <w:t xml:space="preserve"> </w:t>
-      </w:r>
-      <w:proofErr w:type="spellStart"/>
-      <w:r>
-        <w:t>return</w:t>
-      </w:r>
-      <w:proofErr w:type="spellEnd"/>
-      <w:r>
-        <w:t xml:space="preserve"> 23;  </w:t>
-      </w:r>
-    </w:p>
-    <w:p>
-      <w:pPr>
-        <w:pStyle w:val="Ttulo4"/>
-      </w:pPr>
-      <w:r>
-        <w:t>case 'O</w:t>
-      </w:r>
-      <w:proofErr w:type="gramStart"/>
-      <w:r>
-        <w:t>' :</w:t>
-      </w:r>
-      <w:proofErr w:type="gramEnd"/>
-      <w:r>
-        <w:t xml:space="preserve"> </w:t>
-      </w:r>
-      <w:proofErr w:type="spellStart"/>
-      <w:r>
-        <w:t>return</w:t>
-      </w:r>
-      <w:proofErr w:type="spellEnd"/>
-      <w:r>
-        <w:t xml:space="preserve"> 24; </w:t>
-      </w:r>
-    </w:p>
-    <w:p>
-      <w:pPr>
-        <w:pStyle w:val="Ttulo4"/>
-      </w:pPr>
-      <w:r>
-        <w:t xml:space="preserve"> case 'P</w:t>
-      </w:r>
-      <w:proofErr w:type="gramStart"/>
-      <w:r>
-        <w:t>' :</w:t>
-      </w:r>
-      <w:proofErr w:type="gramEnd"/>
-      <w:r>
-        <w:t xml:space="preserve"> </w:t>
-      </w:r>
-      <w:proofErr w:type="spellStart"/>
-      <w:r>
-        <w:t>return</w:t>
-      </w:r>
-      <w:proofErr w:type="spellEnd"/>
-      <w:r>
-        <w:t xml:space="preserve"> 25; </w:t>
-      </w:r>
-    </w:p>
-    <w:p>
-      <w:pPr>
-        <w:pStyle w:val="Ttulo4"/>
-      </w:pPr>
-      <w:r>
-        <w:t xml:space="preserve"> case 'Q</w:t>
-      </w:r>
-      <w:proofErr w:type="gramStart"/>
-      <w:r>
-        <w:t>' :</w:t>
-      </w:r>
-      <w:proofErr w:type="gramEnd"/>
-      <w:r>
-        <w:t xml:space="preserve"> </w:t>
-      </w:r>
-      <w:proofErr w:type="spellStart"/>
-      <w:r>
-        <w:t>return</w:t>
-      </w:r>
-      <w:proofErr w:type="spellEnd"/>
-      <w:r>
-        <w:t xml:space="preserve"> 26;  </w:t>
-      </w:r>
-    </w:p>
-    <w:p>
-      <w:pPr>
-        <w:pStyle w:val="Ttulo4"/>
-      </w:pPr>
-      <w:r>
-        <w:t>case 'R</w:t>
-      </w:r>
-      <w:proofErr w:type="gramStart"/>
-      <w:r>
-        <w:t>' :</w:t>
-      </w:r>
-      <w:proofErr w:type="gramEnd"/>
-      <w:r>
-        <w:t xml:space="preserve"> </w:t>
-      </w:r>
-      <w:proofErr w:type="spellStart"/>
-      <w:r>
-        <w:t>return</w:t>
-      </w:r>
-      <w:proofErr w:type="spellEnd"/>
-      <w:r>
-        <w:t xml:space="preserve"> 27;  </w:t>
-      </w:r>
-    </w:p>
-    <w:p>
-      <w:pPr>
-        <w:pStyle w:val="Ttulo4"/>
-      </w:pPr>
-      <w:r>
-        <w:t>case 'S</w:t>
-      </w:r>
-      <w:proofErr w:type="gramStart"/>
-      <w:r>
-        <w:t>' :</w:t>
-      </w:r>
-      <w:proofErr w:type="gramEnd"/>
-      <w:r>
-        <w:t xml:space="preserve"> </w:t>
-      </w:r>
-      <w:proofErr w:type="spellStart"/>
-      <w:r>
-        <w:t>return</w:t>
-      </w:r>
-      <w:proofErr w:type="spellEnd"/>
-      <w:r>
-        <w:t xml:space="preserve"> 28;  </w:t>
-      </w:r>
-    </w:p>
-    <w:p>
-      <w:pPr>
-        <w:pStyle w:val="Ttulo4"/>
-      </w:pPr>
-      <w:r>
-        <w:t>case 'T</w:t>
-      </w:r>
-      <w:proofErr w:type="gramStart"/>
-      <w:r>
-        <w:t>' :</w:t>
-      </w:r>
-      <w:proofErr w:type="gramEnd"/>
-      <w:r>
-        <w:t xml:space="preserve"> </w:t>
-      </w:r>
-      <w:proofErr w:type="spellStart"/>
-      <w:r>
-        <w:t>return</w:t>
-      </w:r>
-      <w:proofErr w:type="spellEnd"/>
-      <w:r>
-        <w:t xml:space="preserve"> 29;  </w:t>
-      </w:r>
-    </w:p>
-    <w:p>
-      <w:pPr>
-        <w:pStyle w:val="Ttulo4"/>
-      </w:pPr>
-      <w:r>
-        <w:t>case 'U</w:t>
-      </w:r>
-      <w:proofErr w:type="gramStart"/>
-      <w:r>
-        <w:t>' :</w:t>
-      </w:r>
-      <w:proofErr w:type="gramEnd"/>
-      <w:r>
-        <w:t xml:space="preserve"> </w:t>
-      </w:r>
-      <w:proofErr w:type="spellStart"/>
-      <w:r>
-        <w:t>return</w:t>
-      </w:r>
-      <w:proofErr w:type="spellEnd"/>
-      <w:r>
-        <w:t xml:space="preserve"> 30;  </w:t>
-      </w:r>
-    </w:p>
-    <w:p>
-      <w:pPr>
-        <w:pStyle w:val="Ttulo4"/>
-      </w:pPr>
-      <w:r>
-        <w:t>case 'V</w:t>
-      </w:r>
-      <w:proofErr w:type="gramStart"/>
-      <w:r>
-        <w:t>' :</w:t>
-      </w:r>
-      <w:proofErr w:type="gramEnd"/>
-      <w:r>
-        <w:t xml:space="preserve"> </w:t>
-      </w:r>
-      <w:proofErr w:type="spellStart"/>
-      <w:r>
-        <w:t>return</w:t>
-      </w:r>
-      <w:proofErr w:type="spellEnd"/>
-      <w:r>
-        <w:t xml:space="preserve"> 31; </w:t>
-      </w:r>
-    </w:p>
-    <w:p>
-      <w:pPr>
-        <w:pStyle w:val="Ttulo4"/>
-      </w:pPr>
-      <w:r>
-        <w:t>case 'W</w:t>
-      </w:r>
-      <w:proofErr w:type="gramStart"/>
-      <w:r>
-        <w:t>' :</w:t>
-      </w:r>
-      <w:proofErr w:type="gramEnd"/>
-      <w:r>
-        <w:t xml:space="preserve"> </w:t>
-      </w:r>
-      <w:proofErr w:type="spellStart"/>
-      <w:r>
-        <w:t>return</w:t>
-      </w:r>
-      <w:proofErr w:type="spellEnd"/>
-      <w:r>
-        <w:t xml:space="preserve"> 32; </w:t>
-      </w:r>
-    </w:p>
-    <w:p>
-      <w:pPr>
-        <w:pStyle w:val="Ttulo4"/>
-      </w:pPr>
-      <w:r>
-        <w:t xml:space="preserve"> case 'X</w:t>
-      </w:r>
-      <w:proofErr w:type="gramStart"/>
-      <w:r>
-        <w:t>' :</w:t>
-      </w:r>
-      <w:proofErr w:type="gramEnd"/>
-      <w:r>
-        <w:t xml:space="preserve"> </w:t>
-      </w:r>
-      <w:proofErr w:type="spellStart"/>
-      <w:r>
-        <w:t>return</w:t>
-      </w:r>
-      <w:proofErr w:type="spellEnd"/>
-      <w:r>
-        <w:t xml:space="preserve"> 33;  </w:t>
-      </w:r>
-    </w:p>
-    <w:p>
-      <w:pPr>
-        <w:pStyle w:val="Ttulo4"/>
-      </w:pPr>
-      <w:r>
-        <w:t>case 'Y</w:t>
-      </w:r>
-      <w:proofErr w:type="gramStart"/>
-      <w:r>
-        <w:t>' :</w:t>
-      </w:r>
-      <w:proofErr w:type="gramEnd"/>
-      <w:r>
-        <w:t xml:space="preserve"> </w:t>
-      </w:r>
-      <w:proofErr w:type="spellStart"/>
-      <w:r>
-        <w:t>return</w:t>
-      </w:r>
-      <w:proofErr w:type="spellEnd"/>
-      <w:r>
-        <w:t xml:space="preserve"> 34;  </w:t>
-      </w:r>
-    </w:p>
-    <w:p>
-      <w:pPr>
-        <w:pStyle w:val="Ttulo4"/>
-      </w:pPr>
-      <w:r>
-        <w:t>case 'Z</w:t>
-      </w:r>
-      <w:proofErr w:type="gramStart"/>
-      <w:r>
-        <w:t>' :</w:t>
-      </w:r>
-      <w:proofErr w:type="gramEnd"/>
-      <w:r>
-        <w:t xml:space="preserve"> </w:t>
-      </w:r>
-      <w:proofErr w:type="spellStart"/>
-      <w:r>
-        <w:t>return</w:t>
-      </w:r>
-      <w:proofErr w:type="spellEnd"/>
-      <w:r>
-        <w:t xml:space="preserve"> 35;  </w:t>
-      </w:r>
-    </w:p>
-    <w:p>
-      <w:pPr>
-        <w:pStyle w:val="Ttulo4"/>
-      </w:pPr>
-      <w:r>
-        <w:t xml:space="preserve"> }  </w:t>
+      <w:r>
+        <w:t xml:space="preserve">}  </w:t>
       </w:r>
     </w:p>
     <w:p>
@@ -16676,6 +16923,8 @@
         <w:t>"Valor inválido no número de documento.");</w:t>
       </w:r>
     </w:p>
+    <w:p/>
+    <w:p/>
     <w:sectPr>
       <w:pgSz w:w="11906" w:h="16838"/>
       <w:pgMar w:top="1418" w:right="1701" w:bottom="1418" w:left="1701" w:header="709" w:footer="709" w:gutter="0"/>
@@ -18163,7 +18412,7 @@
 </file>
 
 <file path=customXml/itemProps1.xml><?xml version="1.0" encoding="utf-8"?>
-<ds:datastoreItem xmlns:ds="http://schemas.openxmlformats.org/officeDocument/2006/customXml" ds:itemID="{6C80A99D-9573-4B89-A0C7-7478942E8940}">
+<ds:datastoreItem xmlns:ds="http://schemas.openxmlformats.org/officeDocument/2006/customXml" ds:itemID="{9F8312E7-6320-4EB5-9710-09F5615ECC70}">
   <ds:schemaRefs>
     <ds:schemaRef ds:uri="http://schemas.openxmlformats.org/officeDocument/2006/bibliography"/>
   </ds:schemaRefs>

--- a/Horarios/Docs/RelatorioFinal.docx
+++ b/Horarios/Docs/RelatorioFinal.docx
@@ -2772,9 +2772,6 @@
       <w:pPr>
         <w:pStyle w:val="Ttulo4"/>
       </w:pPr>
-      <w:r>
-        <w:t xml:space="preserve"> </w:t>
-      </w:r>
     </w:p>
     <w:p>
       <w:pPr>
@@ -2788,32 +2785,12 @@
       <w:pPr>
         <w:pStyle w:val="Ttulo2"/>
       </w:pPr>
-      <w:bookmarkStart w:id="6" w:name="_Toc536524138"/>
-      <w:r>
-        <w:lastRenderedPageBreak/>
-        <w:t>Estado de Arte</w:t>
-      </w:r>
-      <w:bookmarkEnd w:id="6"/>
-    </w:p>
-    <w:p/>
-    <w:p>
-      <w:pPr>
-        <w:jc w:val="left"/>
-      </w:pPr>
-      <w:r>
-        <w:br w:type="page"/>
-      </w:r>
-    </w:p>
-    <w:p>
-      <w:pPr>
-        <w:pStyle w:val="Ttulo2"/>
-      </w:pPr>
-      <w:bookmarkStart w:id="7" w:name="_Toc536524139"/>
+      <w:bookmarkStart w:id="6" w:name="_Toc536524139"/>
       <w:r>
         <w:lastRenderedPageBreak/>
         <w:t>Tabela de atores, objetivos e respetivos casos de uso</w:t>
       </w:r>
-      <w:bookmarkEnd w:id="7"/>
+      <w:bookmarkEnd w:id="6"/>
     </w:p>
     <w:p/>
     <w:tbl>
@@ -3216,13 +3193,7 @@
           </w:tcPr>
           <w:p>
             <w:r>
-              <w:t xml:space="preserve">O administrador pode adicionar </w:t>
-            </w:r>
-            <w:r>
-              <w:t>horários de provas</w:t>
-            </w:r>
-            <w:r>
-              <w:t xml:space="preserve"> </w:t>
+              <w:t xml:space="preserve">O administrador pode adicionar horários de provas </w:t>
             </w:r>
           </w:p>
         </w:tc>
@@ -3255,10 +3226,7 @@
           </w:tcPr>
           <w:p>
             <w:r>
-              <w:t xml:space="preserve">O administrador pode alterar </w:t>
-            </w:r>
-            <w:r>
-              <w:t>horários de provas</w:t>
+              <w:t>O administrador pode alterar horários de provas</w:t>
             </w:r>
           </w:p>
         </w:tc>
@@ -3293,10 +3261,7 @@
           </w:tcPr>
           <w:p>
             <w:r>
-              <w:t xml:space="preserve">O administrador pode apagar </w:t>
-            </w:r>
-            <w:r>
-              <w:t>horários de provas</w:t>
+              <w:t>O administrador pode apagar horários de provas</w:t>
             </w:r>
           </w:p>
         </w:tc>
@@ -3331,13 +3296,7 @@
           </w:tcPr>
           <w:p>
             <w:r>
-              <w:t xml:space="preserve">O administrador pode </w:t>
-            </w:r>
-            <w:r>
-              <w:t>consultar</w:t>
-            </w:r>
-            <w:r>
-              <w:t xml:space="preserve"> horários de provas</w:t>
+              <w:t>O administrador pode consultar horários de provas</w:t>
             </w:r>
           </w:p>
         </w:tc>
@@ -3361,10 +3320,7 @@
           </w:tcPr>
           <w:p>
             <w:r>
-              <w:t xml:space="preserve">Criar </w:t>
-            </w:r>
-            <w:r>
-              <w:t>disciplina</w:t>
+              <w:t>Criar disciplina</w:t>
             </w:r>
           </w:p>
         </w:tc>
@@ -3375,10 +3331,7 @@
           </w:tcPr>
           <w:p>
             <w:r>
-              <w:t xml:space="preserve">O administrador pode adicionar </w:t>
-            </w:r>
-            <w:r>
-              <w:t>disciplinas</w:t>
+              <w:t>O administrador pode adicionar disciplinas</w:t>
             </w:r>
           </w:p>
         </w:tc>
@@ -3402,13 +3355,7 @@
           </w:tcPr>
           <w:p>
             <w:r>
-              <w:t>Modificar</w:t>
-            </w:r>
-            <w:r>
-              <w:t xml:space="preserve"> </w:t>
-            </w:r>
-            <w:r>
-              <w:t>disciplina</w:t>
+              <w:t>Modificar disciplina</w:t>
             </w:r>
           </w:p>
         </w:tc>
@@ -3419,10 +3366,7 @@
           </w:tcPr>
           <w:p>
             <w:r>
-              <w:t xml:space="preserve">O administrador pode alterar </w:t>
-            </w:r>
-            <w:r>
-              <w:t>disciplinas existentes</w:t>
+              <w:t>O administrador pode alterar disciplinas existentes</w:t>
             </w:r>
           </w:p>
         </w:tc>
@@ -3446,13 +3390,7 @@
           </w:tcPr>
           <w:p>
             <w:r>
-              <w:t>Apagar</w:t>
-            </w:r>
-            <w:r>
-              <w:t xml:space="preserve"> </w:t>
-            </w:r>
-            <w:r>
-              <w:t>disciplina</w:t>
+              <w:t>Apagar disciplina</w:t>
             </w:r>
           </w:p>
         </w:tc>
@@ -3463,10 +3401,7 @@
           </w:tcPr>
           <w:p>
             <w:r>
-              <w:t xml:space="preserve">O administrador pode apagar </w:t>
-            </w:r>
-            <w:r>
-              <w:t>disciplinas</w:t>
+              <w:t>O administrador pode apagar disciplinas</w:t>
             </w:r>
           </w:p>
         </w:tc>
@@ -3490,13 +3425,7 @@
           </w:tcPr>
           <w:p>
             <w:r>
-              <w:t>Consultar</w:t>
-            </w:r>
-            <w:r>
-              <w:t xml:space="preserve"> </w:t>
-            </w:r>
-            <w:r>
-              <w:t>disciplina</w:t>
+              <w:t>Consultar disciplina</w:t>
             </w:r>
           </w:p>
         </w:tc>
@@ -3507,10 +3436,7 @@
           </w:tcPr>
           <w:p>
             <w:r>
-              <w:t xml:space="preserve">O administrador pode consultar </w:t>
-            </w:r>
-            <w:r>
-              <w:t>disciplinas</w:t>
+              <w:t>O administrador pode consultar disciplinas</w:t>
             </w:r>
           </w:p>
         </w:tc>
@@ -3615,12 +3541,12 @@
       <w:pPr>
         <w:pStyle w:val="Ttulo2"/>
       </w:pPr>
-      <w:bookmarkStart w:id="8" w:name="_Toc536524140"/>
+      <w:bookmarkStart w:id="7" w:name="_Toc536524140"/>
       <w:r>
         <w:lastRenderedPageBreak/>
         <w:t>Diagrama de Casos de Uso</w:t>
       </w:r>
-      <w:bookmarkEnd w:id="8"/>
+      <w:bookmarkEnd w:id="7"/>
     </w:p>
     <w:p>
       <w:pPr>
@@ -3801,12 +3727,12 @@
       <w:pPr>
         <w:pStyle w:val="Ttulo2"/>
       </w:pPr>
-      <w:bookmarkStart w:id="9" w:name="_Toc536524141"/>
+      <w:bookmarkStart w:id="8" w:name="_Toc536524141"/>
       <w:r>
         <w:lastRenderedPageBreak/>
         <w:t>Descrição de Casos de Uso</w:t>
       </w:r>
-      <w:bookmarkEnd w:id="9"/>
+      <w:bookmarkEnd w:id="8"/>
     </w:p>
     <w:p/>
     <w:tbl>
@@ -4342,7 +4268,7 @@
                 <w:sz w:val="22"/>
                 <w:szCs w:val="22"/>
               </w:rPr>
-              <w:t xml:space="preserve"> </w:t>
+              <w:t xml:space="preserve"> Se </w:t>
             </w:r>
             <w:r>
               <w:rPr>
@@ -4350,7 +4276,7 @@
                 <w:sz w:val="22"/>
                 <w:szCs w:val="22"/>
               </w:rPr>
-              <w:t xml:space="preserve">Se </w:t>
+              <w:t>a password</w:t>
             </w:r>
             <w:r>
               <w:rPr>
@@ -4358,7 +4284,7 @@
                 <w:sz w:val="22"/>
                 <w:szCs w:val="22"/>
               </w:rPr>
-              <w:t>a password</w:t>
+              <w:t xml:space="preserve"> de utilizador estiver errado o sistema </w:t>
             </w:r>
             <w:r>
               <w:rPr>
@@ -4366,40 +4292,16 @@
                 <w:sz w:val="22"/>
                 <w:szCs w:val="22"/>
               </w:rPr>
-              <w:t xml:space="preserve"> de utilizador estiver errado o sistema </w:t>
-            </w:r>
+              <w:t xml:space="preserve">apresenta a mensagem de </w:t>
+            </w:r>
+            <w:proofErr w:type="gramStart"/>
             <w:r>
               <w:rPr>
                 <w:rFonts w:ascii="Calibri" w:eastAsia="Calibri" w:hAnsi="Calibri" w:cs="Times New Roman"/>
                 <w:sz w:val="22"/>
                 <w:szCs w:val="22"/>
               </w:rPr>
-              <w:t xml:space="preserve">apresenta a mensagem de </w:t>
-            </w:r>
-            <w:proofErr w:type="gramStart"/>
-            <w:r>
-              <w:rPr>
-                <w:rFonts w:ascii="Calibri" w:eastAsia="Calibri" w:hAnsi="Calibri" w:cs="Times New Roman"/>
-                <w:sz w:val="22"/>
-                <w:szCs w:val="22"/>
-              </w:rPr>
-              <w:t>erro</w:t>
-            </w:r>
-            <w:r>
-              <w:rPr>
-                <w:rFonts w:ascii="Calibri" w:eastAsia="Calibri" w:hAnsi="Calibri" w:cs="Times New Roman"/>
-                <w:sz w:val="22"/>
-                <w:szCs w:val="22"/>
-              </w:rPr>
-              <w:t xml:space="preserve"> </w:t>
-            </w:r>
-            <w:r>
-              <w:rPr>
-                <w:rFonts w:ascii="Calibri" w:eastAsia="Calibri" w:hAnsi="Calibri" w:cs="Times New Roman"/>
-                <w:sz w:val="22"/>
-                <w:szCs w:val="22"/>
-              </w:rPr>
-              <w:t>”</w:t>
+              <w:t>erro ”</w:t>
             </w:r>
             <w:proofErr w:type="spellStart"/>
             <w:r>
@@ -4798,20 +4700,11 @@
           <w:p/>
           <w:p>
             <w:r>
-              <w:t>5</w:t>
-            </w:r>
-            <w:r>
-              <w:t>b</w:t>
-            </w:r>
-            <w:r>
-              <w:t xml:space="preserve">-Se </w:t>
+              <w:t xml:space="preserve">5b-Se </w:t>
             </w:r>
             <w:proofErr w:type="spellStart"/>
             <w:r>
-              <w:t>Data</w:t>
-            </w:r>
-            <w:r>
-              <w:t>Fim</w:t>
+              <w:t>DataFim</w:t>
             </w:r>
             <w:proofErr w:type="spellEnd"/>
             <w:r>
@@ -4828,25 +4721,13 @@
             <w:proofErr w:type="spellEnd"/>
             <w:proofErr w:type="gramEnd"/>
             <w:r>
-              <w:t xml:space="preserve"> Data </w:t>
-            </w:r>
-            <w:r>
-              <w:t>Fim</w:t>
-            </w:r>
-            <w:r>
-              <w:t xml:space="preserve"> inválido!”</w:t>
+              <w:t xml:space="preserve"> Data Fim inválido!”</w:t>
             </w:r>
           </w:p>
           <w:p/>
           <w:p>
             <w:r>
-              <w:t>5</w:t>
-            </w:r>
-            <w:r>
-              <w:t>c</w:t>
-            </w:r>
-            <w:r>
-              <w:t xml:space="preserve">-Se </w:t>
+              <w:t xml:space="preserve">5c-Se </w:t>
             </w:r>
             <w:proofErr w:type="spellStart"/>
             <w:r>
@@ -4867,13 +4748,7 @@
             <w:proofErr w:type="spellEnd"/>
             <w:proofErr w:type="gramEnd"/>
             <w:r>
-              <w:t xml:space="preserve"> </w:t>
-            </w:r>
-            <w:r>
-              <w:t xml:space="preserve">descrição </w:t>
-            </w:r>
-            <w:r>
-              <w:t xml:space="preserve"> inválido!”</w:t>
+              <w:t xml:space="preserve"> descrição  inválido!”</w:t>
             </w:r>
           </w:p>
         </w:tc>
@@ -5468,7 +5343,7 @@
             <w:shd w:val="clear" w:color="auto" w:fill="D9D9D9" w:themeFill="background1" w:themeFillShade="D9"/>
           </w:tcPr>
           <w:p>
-            <w:bookmarkStart w:id="10" w:name="_Hlk536521499"/>
+            <w:bookmarkStart w:id="9" w:name="_Hlk536521499"/>
             <w:r>
               <w:lastRenderedPageBreak/>
               <w:t>Nome do caso de uso</w:t>
@@ -5721,7 +5596,7 @@
           </w:p>
         </w:tc>
       </w:tr>
-      <w:bookmarkEnd w:id="10"/>
+      <w:bookmarkEnd w:id="9"/>
     </w:tbl>
     <w:p>
       <w:pPr>
@@ -6079,16 +5954,7 @@
           </w:p>
           <w:p>
             <w:r>
-              <w:t xml:space="preserve">2b- </w:t>
-            </w:r>
-            <w:r>
-              <w:t xml:space="preserve">Se não for inserido um </w:t>
-            </w:r>
-            <w:r>
-              <w:t>Ano</w:t>
-            </w:r>
-            <w:r>
-              <w:t xml:space="preserve">, o sistema mostra uma mensagem de </w:t>
+              <w:t xml:space="preserve">2b- Se não for inserido um Ano, o sistema mostra uma mensagem de </w:t>
             </w:r>
             <w:proofErr w:type="spellStart"/>
             <w:r>
@@ -6101,27 +5967,12 @@
             <w:proofErr w:type="spellEnd"/>
             <w:proofErr w:type="gramEnd"/>
             <w:r>
-              <w:t xml:space="preserve"> </w:t>
-            </w:r>
-            <w:r>
-              <w:t>Ano</w:t>
-            </w:r>
-            <w:r>
-              <w:t xml:space="preserve"> inválido!”</w:t>
-            </w:r>
-          </w:p>
-          <w:p>
-            <w:r>
-              <w:t>2c-</w:t>
-            </w:r>
-            <w:r>
-              <w:t xml:space="preserve">Se não for inserido um </w:t>
-            </w:r>
-            <w:r>
-              <w:t>Professor</w:t>
-            </w:r>
-            <w:r>
-              <w:t xml:space="preserve">, o sistema mostra uma mensagem de </w:t>
+              <w:t xml:space="preserve"> Ano inválido!”</w:t>
+            </w:r>
+          </w:p>
+          <w:p>
+            <w:r>
+              <w:t xml:space="preserve">2c-Se não for inserido um Professor, o sistema mostra uma mensagem de </w:t>
             </w:r>
             <w:proofErr w:type="spellStart"/>
             <w:r>
@@ -6134,13 +5985,7 @@
             <w:proofErr w:type="spellEnd"/>
             <w:proofErr w:type="gramEnd"/>
             <w:r>
-              <w:t xml:space="preserve"> </w:t>
-            </w:r>
-            <w:r>
-              <w:t>Professor</w:t>
-            </w:r>
-            <w:r>
-              <w:t xml:space="preserve"> inválido!”</w:t>
+              <w:t xml:space="preserve"> Professor inválido!”</w:t>
             </w:r>
           </w:p>
         </w:tc>
@@ -6204,7 +6049,7 @@
             <w:shd w:val="clear" w:color="auto" w:fill="D9D9D9" w:themeFill="background1" w:themeFillShade="D9"/>
           </w:tcPr>
           <w:p>
-            <w:bookmarkStart w:id="11" w:name="_Hlk536521510"/>
+            <w:bookmarkStart w:id="10" w:name="_Hlk536521510"/>
             <w:r>
               <w:lastRenderedPageBreak/>
               <w:t>Nome do caso de uso</w:t>
@@ -6461,7 +6306,7 @@
           </w:p>
         </w:tc>
       </w:tr>
-      <w:bookmarkEnd w:id="11"/>
+      <w:bookmarkEnd w:id="10"/>
     </w:tbl>
     <w:p>
       <w:pPr>
@@ -7355,16 +7200,7 @@
           </w:tcPr>
           <w:p>
             <w:r>
-              <w:t>2a-</w:t>
-            </w:r>
-            <w:r>
-              <w:t xml:space="preserve"> Se não for inserido um </w:t>
-            </w:r>
-            <w:r>
-              <w:t>Nome</w:t>
-            </w:r>
-            <w:r>
-              <w:t xml:space="preserve">, o sistema mostra uma mensagem de </w:t>
+              <w:t xml:space="preserve">2a- Se não for inserido um Nome, o sistema mostra uma mensagem de </w:t>
             </w:r>
             <w:proofErr w:type="spellStart"/>
             <w:r>
@@ -7377,13 +7213,7 @@
             <w:proofErr w:type="spellEnd"/>
             <w:proofErr w:type="gramEnd"/>
             <w:r>
-              <w:t xml:space="preserve"> </w:t>
-            </w:r>
-            <w:r>
-              <w:t>Nome</w:t>
-            </w:r>
-            <w:r>
-              <w:t xml:space="preserve"> inválido!”</w:t>
+              <w:t xml:space="preserve"> Nome inválido!”</w:t>
             </w:r>
           </w:p>
           <w:p>
@@ -7589,10 +7419,7 @@
           </w:tcPr>
           <w:p>
             <w:r>
-              <w:rPr>
-                <w:u w:val="single"/>
-              </w:rPr>
-              <w:t>17</w:t>
+              <w:t>7</w:t>
             </w:r>
           </w:p>
         </w:tc>
@@ -8086,13 +7913,7 @@
           </w:tcPr>
           <w:p>
             <w:r>
-              <w:t>2</w:t>
-            </w:r>
-            <w:r>
-              <w:t>a</w:t>
-            </w:r>
-            <w:r>
-              <w:t xml:space="preserve">- Se não for inserido um </w:t>
+              <w:t xml:space="preserve">2a- Se não for inserido um </w:t>
             </w:r>
             <w:proofErr w:type="spellStart"/>
             <w:r>
@@ -8126,13 +7947,7 @@
           </w:p>
           <w:p>
             <w:r>
-              <w:t>2</w:t>
-            </w:r>
-            <w:r>
-              <w:t>b</w:t>
-            </w:r>
-            <w:r>
-              <w:t xml:space="preserve">- Se não for inserido um </w:t>
+              <w:t xml:space="preserve">2b- Se não for inserido um </w:t>
             </w:r>
             <w:proofErr w:type="spellStart"/>
             <w:r>
@@ -8239,13 +8054,7 @@
               </w:rPr>
             </w:pPr>
             <w:r>
-              <w:t xml:space="preserve">2a- Se não for inserido um </w:t>
-            </w:r>
-            <w:r>
-              <w:t>Ano</w:t>
-            </w:r>
-            <w:r>
-              <w:t xml:space="preserve">, o sistema mostra uma mensagem de </w:t>
+              <w:t xml:space="preserve">2a- Se não for inserido um Ano, o sistema mostra uma mensagem de </w:t>
             </w:r>
             <w:proofErr w:type="spellStart"/>
             <w:r>
@@ -8258,13 +8067,7 @@
             <w:proofErr w:type="spellEnd"/>
             <w:proofErr w:type="gramEnd"/>
             <w:r>
-              <w:t xml:space="preserve"> </w:t>
-            </w:r>
-            <w:r>
-              <w:t>Ano</w:t>
-            </w:r>
-            <w:r>
-              <w:t xml:space="preserve"> inválido!”</w:t>
+              <w:t xml:space="preserve"> Ano inválido!”</w:t>
             </w:r>
           </w:p>
         </w:tc>
@@ -8327,39 +8130,26 @@
       <w:pPr>
         <w:pStyle w:val="Ttulo2"/>
       </w:pPr>
-      <w:bookmarkStart w:id="12" w:name="_Toc536524142"/>
+      <w:bookmarkStart w:id="11" w:name="_Toc536524142"/>
       <w:r>
         <w:lastRenderedPageBreak/>
         <w:t>Diagrama de Sequência dos Casos de Uso dentro da fronteira</w:t>
       </w:r>
-      <w:bookmarkEnd w:id="12"/>
+      <w:bookmarkEnd w:id="11"/>
     </w:p>
     <w:p/>
     <w:p/>
     <w:p/>
-    <w:p/>
-    <w:p>
-      <w:pPr>
-        <w:tabs>
-          <w:tab w:val="left" w:pos="2670"/>
-        </w:tabs>
-      </w:pPr>
-      <w:r>
-        <w:tab/>
-      </w:r>
-      <w:r>
-        <w:rPr>
-          <w:rFonts w:ascii="Arial" w:hAnsi="Arial" w:cs="Arial"/>
+    <w:p>
+      <w:r>
+        <w:rPr>
           <w:noProof/>
-          <w:color w:val="2F5496" w:themeColor="accent5" w:themeShade="BF"/>
-          <w:sz w:val="52"/>
-          <w:szCs w:val="52"/>
         </w:rPr>
         <w:drawing>
-          <wp:inline distT="0" distB="0" distL="0" distR="0" wp14:anchorId="4A70A269" wp14:editId="5E1370E2">
-            <wp:extent cx="5400040" cy="4475480"/>
-            <wp:effectExtent l="0" t="0" r="0" b="1270"/>
-            <wp:docPr id="13" name="Imagem 13"/>
+          <wp:inline distT="0" distB="0" distL="0" distR="0" wp14:anchorId="4924AAA8" wp14:editId="142B739D">
+            <wp:extent cx="5029063" cy="5448300"/>
+            <wp:effectExtent l="0" t="0" r="635" b="0"/>
+            <wp:docPr id="1" name="Imagem 1"/>
             <wp:cNvGraphicFramePr>
               <a:graphicFrameLocks xmlns:a="http://schemas.openxmlformats.org/drawingml/2006/main" noChangeAspect="1"/>
             </wp:cNvGraphicFramePr>
@@ -8367,8 +8157,10 @@
               <a:graphicData uri="http://schemas.openxmlformats.org/drawingml/2006/picture">
                 <pic:pic xmlns:pic="http://schemas.openxmlformats.org/drawingml/2006/picture">
                   <pic:nvPicPr>
-                    <pic:cNvPr id="13" name="CasoUsoCriarUser.png"/>
-                    <pic:cNvPicPr/>
+                    <pic:cNvPr id="0" name="Picture 1"/>
+                    <pic:cNvPicPr>
+                      <a:picLocks noChangeAspect="1" noChangeArrowheads="1"/>
+                    </pic:cNvPicPr>
                   </pic:nvPicPr>
                   <pic:blipFill>
                     <a:blip r:embed="rId13">
@@ -8378,18 +8170,23 @@
                         </a:ext>
                       </a:extLst>
                     </a:blip>
+                    <a:srcRect/>
                     <a:stretch>
                       <a:fillRect/>
                     </a:stretch>
                   </pic:blipFill>
-                  <pic:spPr>
+                  <pic:spPr bwMode="auto">
                     <a:xfrm>
                       <a:off x="0" y="0"/>
-                      <a:ext cx="5400040" cy="4475480"/>
+                      <a:ext cx="5061838" cy="5483807"/>
                     </a:xfrm>
                     <a:prstGeom prst="rect">
                       <a:avLst/>
                     </a:prstGeom>
+                    <a:noFill/>
+                    <a:ln>
+                      <a:noFill/>
+                    </a:ln>
                   </pic:spPr>
                 </pic:pic>
               </a:graphicData>
@@ -8400,6 +8197,16 @@
     </w:p>
     <w:p>
       <w:pPr>
+        <w:tabs>
+          <w:tab w:val="left" w:pos="2670"/>
+        </w:tabs>
+      </w:pPr>
+      <w:r>
+        <w:tab/>
+      </w:r>
+    </w:p>
+    <w:p>
+      <w:pPr>
         <w:pStyle w:val="Ttulo6"/>
       </w:pPr>
       <w:r>
@@ -8432,6 +8239,7 @@
     </w:p>
     <w:p/>
     <w:p/>
+    <w:p/>
     <w:p>
       <w:r>
         <w:rPr>
@@ -8439,10 +8247,10 @@
         </w:rPr>
         <w:lastRenderedPageBreak/>
         <w:drawing>
-          <wp:inline distT="0" distB="0" distL="0" distR="0" wp14:anchorId="2ADE66AB" wp14:editId="31157C6C">
-            <wp:extent cx="5400040" cy="5494655"/>
-            <wp:effectExtent l="0" t="0" r="0" b="0"/>
-            <wp:docPr id="14" name="Imagem 14"/>
+          <wp:inline distT="0" distB="0" distL="0" distR="0" wp14:anchorId="56AF4A6B" wp14:editId="477DD912">
+            <wp:extent cx="5153025" cy="6124575"/>
+            <wp:effectExtent l="0" t="0" r="9525" b="9525"/>
+            <wp:docPr id="2" name="Imagem 2"/>
             <wp:cNvGraphicFramePr>
               <a:graphicFrameLocks xmlns:a="http://schemas.openxmlformats.org/drawingml/2006/main" noChangeAspect="1"/>
             </wp:cNvGraphicFramePr>
@@ -8450,8 +8258,10 @@
               <a:graphicData uri="http://schemas.openxmlformats.org/drawingml/2006/picture">
                 <pic:pic xmlns:pic="http://schemas.openxmlformats.org/drawingml/2006/picture">
                   <pic:nvPicPr>
-                    <pic:cNvPr id="14" name="CriarDisciplina.png"/>
-                    <pic:cNvPicPr/>
+                    <pic:cNvPr id="0" name="Picture 2"/>
+                    <pic:cNvPicPr>
+                      <a:picLocks noChangeAspect="1" noChangeArrowheads="1"/>
+                    </pic:cNvPicPr>
                   </pic:nvPicPr>
                   <pic:blipFill>
                     <a:blip r:embed="rId14">
@@ -8461,18 +8271,23 @@
                         </a:ext>
                       </a:extLst>
                     </a:blip>
+                    <a:srcRect/>
                     <a:stretch>
                       <a:fillRect/>
                     </a:stretch>
                   </pic:blipFill>
-                  <pic:spPr>
+                  <pic:spPr bwMode="auto">
                     <a:xfrm>
                       <a:off x="0" y="0"/>
-                      <a:ext cx="5400040" cy="5494655"/>
+                      <a:ext cx="5153025" cy="6124575"/>
                     </a:xfrm>
                     <a:prstGeom prst="rect">
                       <a:avLst/>
                     </a:prstGeom>
+                    <a:noFill/>
+                    <a:ln>
+                      <a:noFill/>
+                    </a:ln>
                   </pic:spPr>
                 </pic:pic>
               </a:graphicData>
@@ -8481,7 +8296,6 @@
         </w:drawing>
       </w:r>
     </w:p>
-    <w:p/>
     <w:p>
       <w:pPr>
         <w:pStyle w:val="Ttulo6"/>
@@ -8511,10 +8325,10 @@
         </w:rPr>
         <w:lastRenderedPageBreak/>
         <w:drawing>
-          <wp:inline distT="0" distB="0" distL="0" distR="0" wp14:anchorId="20530DF5" wp14:editId="2D4B37DD">
-            <wp:extent cx="5400040" cy="5494655"/>
-            <wp:effectExtent l="0" t="0" r="0" b="0"/>
-            <wp:docPr id="15" name="Imagem 15"/>
+          <wp:inline distT="0" distB="0" distL="0" distR="0" wp14:anchorId="06A61C4E" wp14:editId="3243E43A">
+            <wp:extent cx="5400040" cy="4857115"/>
+            <wp:effectExtent l="0" t="0" r="0" b="635"/>
+            <wp:docPr id="11" name="Imagem 11"/>
             <wp:cNvGraphicFramePr>
               <a:graphicFrameLocks xmlns:a="http://schemas.openxmlformats.org/drawingml/2006/main" noChangeAspect="1"/>
             </wp:cNvGraphicFramePr>
@@ -8522,8 +8336,10 @@
               <a:graphicData uri="http://schemas.openxmlformats.org/drawingml/2006/picture">
                 <pic:pic xmlns:pic="http://schemas.openxmlformats.org/drawingml/2006/picture">
                   <pic:nvPicPr>
-                    <pic:cNvPr id="15" name="CriarHorario.png"/>
-                    <pic:cNvPicPr/>
+                    <pic:cNvPr id="0" name="Picture 3"/>
+                    <pic:cNvPicPr>
+                      <a:picLocks noChangeAspect="1" noChangeArrowheads="1"/>
+                    </pic:cNvPicPr>
                   </pic:nvPicPr>
                   <pic:blipFill>
                     <a:blip r:embed="rId15">
@@ -8533,18 +8349,23 @@
                         </a:ext>
                       </a:extLst>
                     </a:blip>
+                    <a:srcRect/>
                     <a:stretch>
                       <a:fillRect/>
                     </a:stretch>
                   </pic:blipFill>
-                  <pic:spPr>
+                  <pic:spPr bwMode="auto">
                     <a:xfrm>
                       <a:off x="0" y="0"/>
-                      <a:ext cx="5400040" cy="5494655"/>
+                      <a:ext cx="5400040" cy="4857115"/>
                     </a:xfrm>
                     <a:prstGeom prst="rect">
                       <a:avLst/>
                     </a:prstGeom>
+                    <a:noFill/>
+                    <a:ln>
+                      <a:noFill/>
+                    </a:ln>
                   </pic:spPr>
                 </pic:pic>
               </a:graphicData>
@@ -8593,14 +8414,28 @@
     <w:p/>
     <w:p>
       <w:pPr>
+        <w:jc w:val="left"/>
+        <w:rPr>
+          <w:rFonts w:ascii="Arial" w:hAnsi="Arial" w:cs="Arial"/>
+          <w:color w:val="2F5496" w:themeColor="accent5" w:themeShade="BF"/>
+          <w:sz w:val="52"/>
+          <w:szCs w:val="52"/>
+        </w:rPr>
+      </w:pPr>
+      <w:bookmarkStart w:id="12" w:name="_Toc536524143"/>
+      <w:r>
+        <w:br w:type="page"/>
+      </w:r>
+    </w:p>
+    <w:p>
+      <w:pPr>
         <w:pStyle w:val="Ttulo2"/>
       </w:pPr>
-      <w:bookmarkStart w:id="13" w:name="_Toc536524143"/>
       <w:r>
         <w:lastRenderedPageBreak/>
         <w:t>Diagrama de Classes</w:t>
       </w:r>
-      <w:bookmarkEnd w:id="13"/>
+      <w:bookmarkEnd w:id="12"/>
     </w:p>
     <w:p/>
     <w:p/>
@@ -8677,15 +8512,79 @@
       <w:pPr>
         <w:pStyle w:val="Ttulo2"/>
       </w:pPr>
-      <w:bookmarkStart w:id="14" w:name="_Toc536524144"/>
+      <w:bookmarkStart w:id="13" w:name="_Toc536524144"/>
       <w:r>
         <w:lastRenderedPageBreak/>
         <w:t>Diagrama de Estados</w:t>
       </w:r>
-      <w:bookmarkEnd w:id="14"/>
-    </w:p>
-    <w:p>
-      <w:pPr>
+      <w:bookmarkEnd w:id="13"/>
+    </w:p>
+    <w:p>
+      <w:pPr>
+        <w:pStyle w:val="Ttulo2"/>
+      </w:pPr>
+    </w:p>
+    <w:p>
+      <w:pPr>
+        <w:pStyle w:val="Ttulo2"/>
+      </w:pPr>
+      <w:r>
+        <w:rPr>
+          <w:noProof/>
+        </w:rPr>
+        <w:drawing>
+          <wp:inline distT="0" distB="0" distL="0" distR="0" wp14:anchorId="5CE8D768" wp14:editId="1BBFDA90">
+            <wp:extent cx="4888077" cy="4638040"/>
+            <wp:effectExtent l="0" t="0" r="8255" b="0"/>
+            <wp:docPr id="16" name="Imagem 16"/>
+            <wp:cNvGraphicFramePr>
+              <a:graphicFrameLocks xmlns:a="http://schemas.openxmlformats.org/drawingml/2006/main" noChangeAspect="1"/>
+            </wp:cNvGraphicFramePr>
+            <a:graphic xmlns:a="http://schemas.openxmlformats.org/drawingml/2006/main">
+              <a:graphicData uri="http://schemas.openxmlformats.org/drawingml/2006/picture">
+                <pic:pic xmlns:pic="http://schemas.openxmlformats.org/drawingml/2006/picture">
+                  <pic:nvPicPr>
+                    <pic:cNvPr id="0" name="Picture 4"/>
+                    <pic:cNvPicPr>
+                      <a:picLocks noChangeAspect="1" noChangeArrowheads="1"/>
+                    </pic:cNvPicPr>
+                  </pic:nvPicPr>
+                  <pic:blipFill>
+                    <a:blip r:embed="rId17">
+                      <a:extLst>
+                        <a:ext uri="{28A0092B-C50C-407E-A947-70E740481C1C}">
+                          <a14:useLocalDpi xmlns:a14="http://schemas.microsoft.com/office/drawing/2010/main" val="0"/>
+                        </a:ext>
+                      </a:extLst>
+                    </a:blip>
+                    <a:srcRect/>
+                    <a:stretch>
+                      <a:fillRect/>
+                    </a:stretch>
+                  </pic:blipFill>
+                  <pic:spPr bwMode="auto">
+                    <a:xfrm>
+                      <a:off x="0" y="0"/>
+                      <a:ext cx="4902586" cy="4651807"/>
+                    </a:xfrm>
+                    <a:prstGeom prst="rect">
+                      <a:avLst/>
+                    </a:prstGeom>
+                    <a:noFill/>
+                    <a:ln>
+                      <a:noFill/>
+                    </a:ln>
+                  </pic:spPr>
+                </pic:pic>
+              </a:graphicData>
+            </a:graphic>
+          </wp:inline>
+        </w:drawing>
+      </w:r>
+    </w:p>
+    <w:p>
+      <w:pPr>
+        <w:jc w:val="left"/>
         <w:rPr>
           <w:rFonts w:ascii="Arial" w:hAnsi="Arial" w:cs="Arial"/>
           <w:color w:val="2F5496" w:themeColor="accent5" w:themeShade="BF"/>
@@ -8693,6 +8592,7 @@
           <w:szCs w:val="52"/>
         </w:rPr>
       </w:pPr>
+      <w:bookmarkStart w:id="14" w:name="_Toc536524145"/>
       <w:r>
         <w:br w:type="page"/>
       </w:r>
@@ -8701,7 +8601,6 @@
       <w:pPr>
         <w:pStyle w:val="Ttulo2"/>
       </w:pPr>
-      <w:bookmarkStart w:id="15" w:name="_Toc536524145"/>
       <w:r>
         <w:lastRenderedPageBreak/>
         <w:t>Diagrama de Pacotes</w:t>
@@ -8744,7 +8643,7 @@
                     </pic:cNvPicPr>
                   </pic:nvPicPr>
                   <pic:blipFill>
-                    <a:blip r:embed="rId17">
+                    <a:blip r:embed="rId18">
                       <a:extLst>
                         <a:ext uri="{28A0092B-C50C-407E-A947-70E740481C1C}">
                           <a14:useLocalDpi xmlns:a14="http://schemas.microsoft.com/office/drawing/2010/main" val="0"/>
@@ -8775,7 +8674,7 @@
           </wp:anchor>
         </w:drawing>
       </w:r>
-      <w:bookmarkEnd w:id="15"/>
+      <w:bookmarkEnd w:id="14"/>
     </w:p>
     <w:p>
       <w:pPr>
@@ -8839,7 +8738,7 @@
                     </pic:cNvPicPr>
                   </pic:nvPicPr>
                   <pic:blipFill>
-                    <a:blip r:embed="rId18">
+                    <a:blip r:embed="rId19">
                       <a:extLst>
                         <a:ext uri="{28A0092B-C50C-407E-A947-70E740481C1C}">
                           <a14:useLocalDpi xmlns:a14="http://schemas.microsoft.com/office/drawing/2010/main" val="0"/>
@@ -8870,8 +8769,6 @@
           </wp:inline>
         </w:drawing>
       </w:r>
-      <w:bookmarkStart w:id="16" w:name="_GoBack"/>
-      <w:bookmarkEnd w:id="16"/>
     </w:p>
     <w:p>
       <w:pPr>
@@ -8914,7 +8811,7 @@
                     </pic:cNvPicPr>
                   </pic:nvPicPr>
                   <pic:blipFill>
-                    <a:blip r:embed="rId19">
+                    <a:blip r:embed="rId20">
                       <a:extLst>
                         <a:ext uri="{28A0092B-C50C-407E-A947-70E740481C1C}">
                           <a14:useLocalDpi xmlns:a14="http://schemas.microsoft.com/office/drawing/2010/main" val="0"/>
@@ -8983,7 +8880,7 @@
                     </pic:cNvPicPr>
                   </pic:nvPicPr>
                   <pic:blipFill>
-                    <a:blip r:embed="rId20">
+                    <a:blip r:embed="rId21">
                       <a:extLst>
                         <a:ext uri="{28A0092B-C50C-407E-A947-70E740481C1C}">
                           <a14:useLocalDpi xmlns:a14="http://schemas.microsoft.com/office/drawing/2010/main" val="0"/>
@@ -9046,11 +8943,11 @@
       <w:pPr>
         <w:pStyle w:val="Ttulo2"/>
       </w:pPr>
-      <w:bookmarkStart w:id="17" w:name="_Toc536524146"/>
+      <w:bookmarkStart w:id="15" w:name="_Toc536524146"/>
       <w:r>
         <w:t>Diagrama de Instalação</w:t>
       </w:r>
-      <w:bookmarkEnd w:id="17"/>
+      <w:bookmarkEnd w:id="15"/>
     </w:p>
     <w:p>
       <w:r>
@@ -9075,7 +8972,7 @@
                     </pic:cNvPicPr>
                   </pic:nvPicPr>
                   <pic:blipFill>
-                    <a:blip r:embed="rId21">
+                    <a:blip r:embed="rId22">
                       <a:extLst>
                         <a:ext uri="{28A0092B-C50C-407E-A947-70E740481C1C}">
                           <a14:useLocalDpi xmlns:a14="http://schemas.microsoft.com/office/drawing/2010/main" val="0"/>
@@ -9124,12 +9021,12 @@
       <w:pPr>
         <w:pStyle w:val="Ttulo2"/>
       </w:pPr>
-      <w:bookmarkStart w:id="18" w:name="_Toc536524147"/>
+      <w:bookmarkStart w:id="16" w:name="_Toc536524147"/>
       <w:r>
         <w:lastRenderedPageBreak/>
         <w:t>Diagrama de Componentes</w:t>
       </w:r>
-      <w:bookmarkEnd w:id="18"/>
+      <w:bookmarkEnd w:id="16"/>
     </w:p>
     <w:p>
       <w:pPr>
@@ -9140,7 +9037,7 @@
       <w:pPr>
         <w:pStyle w:val="Ttulo2"/>
       </w:pPr>
-      <w:bookmarkStart w:id="19" w:name="_Toc536524148"/>
+      <w:bookmarkStart w:id="17" w:name="_Toc536524148"/>
       <w:r>
         <w:rPr>
           <w:noProof/>
@@ -9163,7 +9060,7 @@
                     </pic:cNvPicPr>
                   </pic:nvPicPr>
                   <pic:blipFill>
-                    <a:blip r:embed="rId22">
+                    <a:blip r:embed="rId23">
                       <a:extLst>
                         <a:ext uri="{28A0092B-C50C-407E-A947-70E740481C1C}">
                           <a14:useLocalDpi xmlns:a14="http://schemas.microsoft.com/office/drawing/2010/main" val="0"/>
@@ -9194,7 +9091,7 @@
           </wp:inline>
         </w:drawing>
       </w:r>
-      <w:bookmarkEnd w:id="19"/>
+      <w:bookmarkEnd w:id="17"/>
     </w:p>
     <w:p>
       <w:pPr>
@@ -9318,12 +9215,12 @@
       <w:pPr>
         <w:pStyle w:val="Ttulo2"/>
       </w:pPr>
-      <w:bookmarkStart w:id="20" w:name="_Toc536524149"/>
+      <w:bookmarkStart w:id="18" w:name="_Toc536524149"/>
       <w:r>
         <w:lastRenderedPageBreak/>
         <w:t>Diagrama de Atividades</w:t>
       </w:r>
-      <w:bookmarkEnd w:id="20"/>
+      <w:bookmarkEnd w:id="18"/>
     </w:p>
     <w:p>
       <w:pPr>
@@ -9354,12 +9251,12 @@
       <w:pPr>
         <w:pStyle w:val="Ttulo2"/>
       </w:pPr>
-      <w:bookmarkStart w:id="21" w:name="_Toc536524150"/>
+      <w:bookmarkStart w:id="19" w:name="_Toc536524150"/>
       <w:r>
         <w:lastRenderedPageBreak/>
         <w:t>Semântica de Classes</w:t>
       </w:r>
-      <w:bookmarkEnd w:id="21"/>
+      <w:bookmarkEnd w:id="19"/>
     </w:p>
     <w:p>
       <w:pPr>
@@ -9408,8 +9305,8 @@
                 <w:szCs w:val="32"/>
               </w:rPr>
             </w:pPr>
-            <w:bookmarkStart w:id="22" w:name="_Toc503912748"/>
-            <w:bookmarkStart w:id="23" w:name="_Toc536524151"/>
+            <w:bookmarkStart w:id="20" w:name="_Toc503912748"/>
+            <w:bookmarkStart w:id="21" w:name="_Toc536524151"/>
             <w:r>
               <w:rPr>
                 <w:sz w:val="32"/>
@@ -9417,7 +9314,7 @@
               </w:rPr>
               <w:t xml:space="preserve">Classe </w:t>
             </w:r>
-            <w:bookmarkEnd w:id="22"/>
+            <w:bookmarkEnd w:id="20"/>
             <w:r>
               <w:rPr>
                 <w:sz w:val="32"/>
@@ -9425,7 +9322,7 @@
               </w:rPr>
               <w:t>Professor</w:t>
             </w:r>
-            <w:bookmarkEnd w:id="23"/>
+            <w:bookmarkEnd w:id="21"/>
           </w:p>
         </w:tc>
       </w:tr>
@@ -10539,7 +10436,7 @@
                 <w:szCs w:val="32"/>
               </w:rPr>
             </w:pPr>
-            <w:bookmarkStart w:id="24" w:name="_Toc536524152"/>
+            <w:bookmarkStart w:id="22" w:name="_Toc536524152"/>
             <w:r>
               <w:rPr>
                 <w:sz w:val="32"/>
@@ -10554,7 +10451,7 @@
               </w:rPr>
               <w:t>Estudante</w:t>
             </w:r>
-            <w:bookmarkEnd w:id="24"/>
+            <w:bookmarkEnd w:id="22"/>
           </w:p>
         </w:tc>
       </w:tr>
@@ -11445,11 +11342,9 @@
             <w:r>
               <w:t xml:space="preserve">) da classe horário e da classe Estudante estejam </w:t>
             </w:r>
-            <w:proofErr w:type="spellStart"/>
-            <w:r>
-              <w:t>disponiveis</w:t>
-            </w:r>
-            <w:proofErr w:type="spellEnd"/>
+            <w:r>
+              <w:t>disponíveis</w:t>
+            </w:r>
           </w:p>
         </w:tc>
       </w:tr>
@@ -11531,7 +11426,7 @@
                 <w:szCs w:val="32"/>
               </w:rPr>
             </w:pPr>
-            <w:bookmarkStart w:id="25" w:name="_Toc536524153"/>
+            <w:bookmarkStart w:id="23" w:name="_Toc536524153"/>
             <w:r>
               <w:rPr>
                 <w:sz w:val="32"/>
@@ -11547,7 +11442,7 @@
               </w:rPr>
               <w:t>Horario</w:t>
             </w:r>
-            <w:bookmarkEnd w:id="25"/>
+            <w:bookmarkEnd w:id="23"/>
             <w:proofErr w:type="spellEnd"/>
           </w:p>
         </w:tc>
@@ -11899,15 +11794,7 @@
               <w:cnfStyle w:val="000000100000" w:firstRow="0" w:lastRow="0" w:firstColumn="0" w:lastColumn="0" w:oddVBand="0" w:evenVBand="0" w:oddHBand="1" w:evenHBand="0" w:firstRowFirstColumn="0" w:firstRowLastColumn="0" w:lastRowFirstColumn="0" w:lastRowLastColumn="0"/>
             </w:pPr>
             <w:r>
-              <w:t xml:space="preserve">Carateres de A </w:t>
-            </w:r>
-            <w:proofErr w:type="spellStart"/>
-            <w:r>
-              <w:t>a</w:t>
-            </w:r>
-            <w:proofErr w:type="spellEnd"/>
-            <w:r>
-              <w:t xml:space="preserve"> Z</w:t>
+              <w:t>Valor</w:t>
             </w:r>
           </w:p>
         </w:tc>
@@ -12021,9 +11908,6 @@
               <w:jc w:val="center"/>
               <w:cnfStyle w:val="000000000000" w:firstRow="0" w:lastRow="0" w:firstColumn="0" w:lastColumn="0" w:oddVBand="0" w:evenVBand="0" w:oddHBand="0" w:evenHBand="0" w:firstRowFirstColumn="0" w:firstRowLastColumn="0" w:lastRowFirstColumn="0" w:lastRowLastColumn="0"/>
             </w:pPr>
-            <w:r>
-              <w:t>-</w:t>
-            </w:r>
           </w:p>
         </w:tc>
         <w:tc>
@@ -12037,7 +11921,7 @@
               <w:cnfStyle w:val="000000000000" w:firstRow="0" w:lastRow="0" w:firstColumn="0" w:lastColumn="0" w:oddVBand="0" w:evenVBand="0" w:oddHBand="0" w:evenHBand="0" w:firstRowFirstColumn="0" w:firstRowLastColumn="0" w:lastRowFirstColumn="0" w:lastRowLastColumn="0"/>
             </w:pPr>
             <w:r>
-              <w:t>-</w:t>
+              <w:t>DD-MM-AAAA HH:MM</w:t>
             </w:r>
           </w:p>
         </w:tc>
@@ -12207,7 +12091,7 @@
               <w:rPr>
                 <w:b w:val="0"/>
               </w:rPr>
-              <w:t>DiaInteiro</w:t>
+              <w:t>DataFim</w:t>
             </w:r>
             <w:proofErr w:type="spellEnd"/>
           </w:p>
@@ -12223,7 +12107,7 @@
               <w:cnfStyle w:val="000000000000" w:firstRow="0" w:lastRow="0" w:firstColumn="0" w:lastColumn="0" w:oddVBand="0" w:evenVBand="0" w:oddHBand="0" w:evenHBand="0" w:firstRowFirstColumn="0" w:firstRowLastColumn="0" w:lastRowFirstColumn="0" w:lastRowLastColumn="0"/>
             </w:pPr>
             <w:r>
-              <w:t>Booleano</w:t>
+              <w:t>Date</w:t>
             </w:r>
           </w:p>
         </w:tc>
@@ -12238,7 +12122,7 @@
               <w:cnfStyle w:val="000000000000" w:firstRow="0" w:lastRow="0" w:firstColumn="0" w:lastColumn="0" w:oddVBand="0" w:evenVBand="0" w:oddHBand="0" w:evenHBand="0" w:firstRowFirstColumn="0" w:firstRowLastColumn="0" w:lastRowFirstColumn="0" w:lastRowLastColumn="0"/>
             </w:pPr>
             <w:r>
-              <w:t>Saber se a prova é o dia inteiro</w:t>
+              <w:t>Data fim da prova</w:t>
             </w:r>
           </w:p>
         </w:tc>
@@ -12252,14 +12136,6 @@
               <w:jc w:val="center"/>
               <w:cnfStyle w:val="000000000000" w:firstRow="0" w:lastRow="0" w:firstColumn="0" w:lastColumn="0" w:oddVBand="0" w:evenVBand="0" w:oddHBand="0" w:evenHBand="0" w:firstRowFirstColumn="0" w:firstRowLastColumn="0" w:lastRowFirstColumn="0" w:lastRowLastColumn="0"/>
             </w:pPr>
-            <w:proofErr w:type="spellStart"/>
-            <w:r>
-              <w:t>True</w:t>
-            </w:r>
-            <w:proofErr w:type="spellEnd"/>
-            <w:r>
-              <w:t>/false</w:t>
-            </w:r>
           </w:p>
         </w:tc>
         <w:tc>
@@ -12273,7 +12149,7 @@
               <w:cnfStyle w:val="000000000000" w:firstRow="0" w:lastRow="0" w:firstColumn="0" w:lastColumn="0" w:oddVBand="0" w:evenVBand="0" w:oddHBand="0" w:evenHBand="0" w:firstRowFirstColumn="0" w:firstRowLastColumn="0" w:lastRowFirstColumn="0" w:lastRowLastColumn="0"/>
             </w:pPr>
             <w:r>
-              <w:t>-</w:t>
+              <w:t>DD-MM-AAAA HH:MM</w:t>
             </w:r>
           </w:p>
         </w:tc>
@@ -12360,9 +12236,6 @@
               <w:jc w:val="center"/>
               <w:cnfStyle w:val="000000100000" w:firstRow="0" w:lastRow="0" w:firstColumn="0" w:lastColumn="0" w:oddVBand="0" w:evenVBand="0" w:oddHBand="1" w:evenHBand="0" w:firstRowFirstColumn="0" w:firstRowLastColumn="0" w:lastRowFirstColumn="0" w:lastRowLastColumn="0"/>
             </w:pPr>
-            <w:r>
-              <w:t>Data fim da prova</w:t>
-            </w:r>
           </w:p>
         </w:tc>
         <w:tc>
@@ -12375,9 +12248,6 @@
               <w:jc w:val="center"/>
               <w:cnfStyle w:val="000000100000" w:firstRow="0" w:lastRow="0" w:firstColumn="0" w:lastColumn="0" w:oddVBand="0" w:evenVBand="0" w:oddHBand="1" w:evenHBand="0" w:firstRowFirstColumn="0" w:firstRowLastColumn="0" w:lastRowFirstColumn="0" w:lastRowLastColumn="0"/>
             </w:pPr>
-            <w:r>
-              <w:t>-</w:t>
-            </w:r>
           </w:p>
         </w:tc>
         <w:tc>
@@ -12835,6 +12705,7 @@
     </w:p>
     <w:p>
       <w:pPr>
+        <w:jc w:val="left"/>
         <w:rPr>
           <w:rFonts w:ascii="Arial" w:hAnsi="Arial" w:cs="Arial"/>
           <w:color w:val="2F5496" w:themeColor="accent5" w:themeShade="BF"/>
@@ -12845,6 +12716,7 @@
     </w:p>
     <w:p>
       <w:pPr>
+        <w:jc w:val="left"/>
         <w:rPr>
           <w:rFonts w:ascii="Arial" w:hAnsi="Arial" w:cs="Arial"/>
           <w:color w:val="2F5496" w:themeColor="accent5" w:themeShade="BF"/>
@@ -12852,56 +12724,17 @@
           <w:szCs w:val="52"/>
         </w:rPr>
       </w:pPr>
-    </w:p>
-    <w:p>
-      <w:pPr>
+      <w:r>
         <w:rPr>
           <w:rFonts w:ascii="Arial" w:hAnsi="Arial" w:cs="Arial"/>
           <w:color w:val="2F5496" w:themeColor="accent5" w:themeShade="BF"/>
           <w:sz w:val="52"/>
           <w:szCs w:val="52"/>
         </w:rPr>
-      </w:pPr>
-    </w:p>
-    <w:p>
-      <w:pPr>
-        <w:rPr>
-          <w:rFonts w:ascii="Arial" w:hAnsi="Arial" w:cs="Arial"/>
-          <w:color w:val="2F5496" w:themeColor="accent5" w:themeShade="BF"/>
-          <w:sz w:val="52"/>
-          <w:szCs w:val="52"/>
-        </w:rPr>
-      </w:pPr>
-    </w:p>
-    <w:p>
-      <w:pPr>
-        <w:jc w:val="left"/>
-        <w:rPr>
-          <w:rFonts w:ascii="Arial" w:hAnsi="Arial" w:cs="Arial"/>
-          <w:color w:val="2F5496" w:themeColor="accent5" w:themeShade="BF"/>
-          <w:sz w:val="52"/>
-          <w:szCs w:val="52"/>
-        </w:rPr>
-      </w:pPr>
-      <w:r>
-        <w:rPr>
-          <w:rFonts w:ascii="Arial" w:hAnsi="Arial" w:cs="Arial"/>
-          <w:color w:val="2F5496" w:themeColor="accent5" w:themeShade="BF"/>
-          <w:sz w:val="52"/>
-          <w:szCs w:val="52"/>
-        </w:rPr>
         <w:br w:type="page"/>
       </w:r>
-    </w:p>
-    <w:p>
-      <w:pPr>
-        <w:rPr>
-          <w:rFonts w:ascii="Arial" w:hAnsi="Arial" w:cs="Arial"/>
-          <w:color w:val="2F5496" w:themeColor="accent5" w:themeShade="BF"/>
-          <w:sz w:val="52"/>
-          <w:szCs w:val="52"/>
-        </w:rPr>
-      </w:pPr>
+      <w:bookmarkStart w:id="24" w:name="_GoBack"/>
+      <w:bookmarkEnd w:id="24"/>
     </w:p>
     <w:tbl>
       <w:tblPr>
@@ -12940,12 +12773,13 @@
                 <w:szCs w:val="32"/>
               </w:rPr>
             </w:pPr>
-            <w:bookmarkStart w:id="26" w:name="_Toc536524154"/>
+            <w:bookmarkStart w:id="25" w:name="_Toc536524154"/>
             <w:r>
               <w:rPr>
                 <w:sz w:val="32"/>
                 <w:szCs w:val="32"/>
               </w:rPr>
+              <w:lastRenderedPageBreak/>
               <w:t xml:space="preserve">Classe </w:t>
             </w:r>
             <w:r>
@@ -12955,7 +12789,7 @@
               </w:rPr>
               <w:t>Disciplina</w:t>
             </w:r>
-            <w:bookmarkEnd w:id="26"/>
+            <w:bookmarkEnd w:id="25"/>
           </w:p>
         </w:tc>
       </w:tr>
@@ -13850,12 +13684,11 @@
       <w:pPr>
         <w:pStyle w:val="Ttulo2"/>
       </w:pPr>
-      <w:bookmarkStart w:id="27" w:name="_Toc536524155"/>
-      <w:r>
-        <w:lastRenderedPageBreak/>
+      <w:bookmarkStart w:id="26" w:name="_Toc536524155"/>
+      <w:r>
         <w:t>Conclusão</w:t>
       </w:r>
-      <w:bookmarkEnd w:id="27"/>
+      <w:bookmarkEnd w:id="26"/>
     </w:p>
     <w:p>
       <w:pPr>
@@ -13869,6 +13702,7 @@
         <w:pStyle w:val="Ttulo4"/>
       </w:pPr>
       <w:r>
+        <w:lastRenderedPageBreak/>
         <w:tab/>
         <w:t xml:space="preserve">Finalizando este relatório conseguimos ver a diferença fulcral no que toca a desenvolver software de uma forma mais premeditada e estudada, em comparação com projetos desenvolvidos em anos letivos passados, a qualidade do software assim como a capacidade de implementação de ideias é notoriamente diferente, e em jeito de conclusão aprendemos que todo este estudo seja de padrões de desenvolvimento, de casos de uso ou diagramas está para o desenvolvimento de </w:t>
       </w:r>
@@ -15274,11 +15108,11 @@
       <w:r>
         <w:tab/>
       </w:r>
-      <w:bookmarkStart w:id="28" w:name="_Toc536524156"/>
+      <w:bookmarkStart w:id="27" w:name="_Toc536524156"/>
       <w:r>
         <w:t>Anexos</w:t>
       </w:r>
-      <w:bookmarkEnd w:id="28"/>
+      <w:bookmarkEnd w:id="27"/>
     </w:p>
     <w:p/>
     <w:p/>
@@ -15328,20 +15162,386 @@
         <w:tab/>
       </w:r>
     </w:p>
+    <w:p>
+      <w:r>
+        <w:rPr>
+          <w:noProof/>
+        </w:rPr>
+        <w:drawing>
+          <wp:inline distT="0" distB="0" distL="0" distR="0" wp14:anchorId="258784ED" wp14:editId="181296B5">
+            <wp:extent cx="5400040" cy="3035935"/>
+            <wp:effectExtent l="0" t="0" r="0" b="0"/>
+            <wp:docPr id="19" name="Imagem 19"/>
+            <wp:cNvGraphicFramePr>
+              <a:graphicFrameLocks xmlns:a="http://schemas.openxmlformats.org/drawingml/2006/main" noChangeAspect="1"/>
+            </wp:cNvGraphicFramePr>
+            <a:graphic xmlns:a="http://schemas.openxmlformats.org/drawingml/2006/main">
+              <a:graphicData uri="http://schemas.openxmlformats.org/drawingml/2006/picture">
+                <pic:pic xmlns:pic="http://schemas.openxmlformats.org/drawingml/2006/picture">
+                  <pic:nvPicPr>
+                    <pic:cNvPr id="1" name=""/>
+                    <pic:cNvPicPr/>
+                  </pic:nvPicPr>
+                  <pic:blipFill>
+                    <a:blip r:embed="rId24"/>
+                    <a:stretch>
+                      <a:fillRect/>
+                    </a:stretch>
+                  </pic:blipFill>
+                  <pic:spPr>
+                    <a:xfrm>
+                      <a:off x="0" y="0"/>
+                      <a:ext cx="5400040" cy="3035935"/>
+                    </a:xfrm>
+                    <a:prstGeom prst="rect">
+                      <a:avLst/>
+                    </a:prstGeom>
+                  </pic:spPr>
+                </pic:pic>
+              </a:graphicData>
+            </a:graphic>
+          </wp:inline>
+        </w:drawing>
+      </w:r>
+    </w:p>
+    <w:p>
+      <w:pPr>
+        <w:pStyle w:val="Ttulo6"/>
+      </w:pPr>
+      <w:r>
+        <w:t xml:space="preserve">Fig. da página inicial da </w:t>
+      </w:r>
+      <w:proofErr w:type="gramStart"/>
+      <w:r>
+        <w:t>aplicação(</w:t>
+      </w:r>
+      <w:proofErr w:type="gramEnd"/>
+      <w:r>
+        <w:t>sem login válido)</w:t>
+      </w:r>
+    </w:p>
     <w:p/>
     <w:p>
+      <w:r>
+        <w:rPr>
+          <w:noProof/>
+        </w:rPr>
+        <w:drawing>
+          <wp:inline distT="0" distB="0" distL="0" distR="0" wp14:anchorId="57A8EB9F" wp14:editId="05797197">
+            <wp:extent cx="5400040" cy="3035935"/>
+            <wp:effectExtent l="0" t="0" r="0" b="0"/>
+            <wp:docPr id="20" name="Imagem 20"/>
+            <wp:cNvGraphicFramePr>
+              <a:graphicFrameLocks xmlns:a="http://schemas.openxmlformats.org/drawingml/2006/main" noChangeAspect="1"/>
+            </wp:cNvGraphicFramePr>
+            <a:graphic xmlns:a="http://schemas.openxmlformats.org/drawingml/2006/main">
+              <a:graphicData uri="http://schemas.openxmlformats.org/drawingml/2006/picture">
+                <pic:pic xmlns:pic="http://schemas.openxmlformats.org/drawingml/2006/picture">
+                  <pic:nvPicPr>
+                    <pic:cNvPr id="1" name=""/>
+                    <pic:cNvPicPr/>
+                  </pic:nvPicPr>
+                  <pic:blipFill>
+                    <a:blip r:embed="rId25"/>
+                    <a:stretch>
+                      <a:fillRect/>
+                    </a:stretch>
+                  </pic:blipFill>
+                  <pic:spPr>
+                    <a:xfrm>
+                      <a:off x="0" y="0"/>
+                      <a:ext cx="5400040" cy="3035935"/>
+                    </a:xfrm>
+                    <a:prstGeom prst="rect">
+                      <a:avLst/>
+                    </a:prstGeom>
+                  </pic:spPr>
+                </pic:pic>
+              </a:graphicData>
+            </a:graphic>
+          </wp:inline>
+        </w:drawing>
+      </w:r>
+    </w:p>
+    <w:p>
+      <w:pPr>
+        <w:pStyle w:val="Ttulo6"/>
+      </w:pPr>
+      <w:r>
+        <w:t xml:space="preserve">Fig. da página inicial da </w:t>
+      </w:r>
+      <w:proofErr w:type="gramStart"/>
+      <w:r>
+        <w:t>aplicação(</w:t>
+      </w:r>
+      <w:proofErr w:type="gramEnd"/>
+      <w:r>
+        <w:t>com</w:t>
+      </w:r>
+      <w:r>
+        <w:t xml:space="preserve"> login válido)</w:t>
+      </w:r>
+    </w:p>
+    <w:p/>
+    <w:p/>
+    <w:p/>
+    <w:p>
       <w:pPr>
         <w:jc w:val="left"/>
-        <w:rPr>
-          <w:rFonts w:asciiTheme="majorHAnsi" w:eastAsiaTheme="majorEastAsia" w:hAnsiTheme="majorHAnsi" w:cstheme="majorBidi"/>
-          <w:i/>
-          <w:iCs/>
-          <w:color w:val="1F4D78" w:themeColor="accent1" w:themeShade="7F"/>
-        </w:rPr>
-      </w:pPr>
-      <w:r>
-        <w:br w:type="page"/>
-      </w:r>
+      </w:pPr>
+    </w:p>
+    <w:p>
+      <w:pPr>
+        <w:jc w:val="left"/>
+      </w:pPr>
+      <w:r>
+        <w:rPr>
+          <w:noProof/>
+        </w:rPr>
+        <w:lastRenderedPageBreak/>
+        <w:drawing>
+          <wp:inline distT="0" distB="0" distL="0" distR="0" wp14:anchorId="25B2C336" wp14:editId="18729348">
+            <wp:extent cx="5400040" cy="3035935"/>
+            <wp:effectExtent l="0" t="0" r="0" b="0"/>
+            <wp:docPr id="21" name="Imagem 21"/>
+            <wp:cNvGraphicFramePr>
+              <a:graphicFrameLocks xmlns:a="http://schemas.openxmlformats.org/drawingml/2006/main" noChangeAspect="1"/>
+            </wp:cNvGraphicFramePr>
+            <a:graphic xmlns:a="http://schemas.openxmlformats.org/drawingml/2006/main">
+              <a:graphicData uri="http://schemas.openxmlformats.org/drawingml/2006/picture">
+                <pic:pic xmlns:pic="http://schemas.openxmlformats.org/drawingml/2006/picture">
+                  <pic:nvPicPr>
+                    <pic:cNvPr id="1" name=""/>
+                    <pic:cNvPicPr/>
+                  </pic:nvPicPr>
+                  <pic:blipFill>
+                    <a:blip r:embed="rId26"/>
+                    <a:stretch>
+                      <a:fillRect/>
+                    </a:stretch>
+                  </pic:blipFill>
+                  <pic:spPr>
+                    <a:xfrm>
+                      <a:off x="0" y="0"/>
+                      <a:ext cx="5400040" cy="3035935"/>
+                    </a:xfrm>
+                    <a:prstGeom prst="rect">
+                      <a:avLst/>
+                    </a:prstGeom>
+                  </pic:spPr>
+                </pic:pic>
+              </a:graphicData>
+            </a:graphic>
+          </wp:inline>
+        </w:drawing>
+      </w:r>
+    </w:p>
+    <w:p>
+      <w:pPr>
+        <w:pStyle w:val="Ttulo6"/>
+      </w:pPr>
+      <w:r>
+        <w:t>Fig. da página</w:t>
+      </w:r>
+      <w:r>
+        <w:t xml:space="preserve"> de administração do Administrador do sistema depois de estar </w:t>
+      </w:r>
+      <w:proofErr w:type="spellStart"/>
+      <w:r>
+        <w:t>logado</w:t>
+      </w:r>
+      <w:proofErr w:type="spellEnd"/>
+      <w:r>
+        <w:t>.</w:t>
+      </w:r>
+    </w:p>
+    <w:p/>
+    <w:p>
+      <w:r>
+        <w:rPr>
+          <w:noProof/>
+        </w:rPr>
+        <w:drawing>
+          <wp:inline distT="0" distB="0" distL="0" distR="0" wp14:anchorId="663B21A2" wp14:editId="6C2F9B0A">
+            <wp:extent cx="5400040" cy="3035935"/>
+            <wp:effectExtent l="0" t="0" r="0" b="0"/>
+            <wp:docPr id="23" name="Imagem 23"/>
+            <wp:cNvGraphicFramePr>
+              <a:graphicFrameLocks xmlns:a="http://schemas.openxmlformats.org/drawingml/2006/main" noChangeAspect="1"/>
+            </wp:cNvGraphicFramePr>
+            <a:graphic xmlns:a="http://schemas.openxmlformats.org/drawingml/2006/main">
+              <a:graphicData uri="http://schemas.openxmlformats.org/drawingml/2006/picture">
+                <pic:pic xmlns:pic="http://schemas.openxmlformats.org/drawingml/2006/picture">
+                  <pic:nvPicPr>
+                    <pic:cNvPr id="1" name=""/>
+                    <pic:cNvPicPr/>
+                  </pic:nvPicPr>
+                  <pic:blipFill>
+                    <a:blip r:embed="rId27"/>
+                    <a:stretch>
+                      <a:fillRect/>
+                    </a:stretch>
+                  </pic:blipFill>
+                  <pic:spPr>
+                    <a:xfrm>
+                      <a:off x="0" y="0"/>
+                      <a:ext cx="5400040" cy="3035935"/>
+                    </a:xfrm>
+                    <a:prstGeom prst="rect">
+                      <a:avLst/>
+                    </a:prstGeom>
+                  </pic:spPr>
+                </pic:pic>
+              </a:graphicData>
+            </a:graphic>
+          </wp:inline>
+        </w:drawing>
+      </w:r>
+    </w:p>
+    <w:p>
+      <w:pPr>
+        <w:pStyle w:val="Ttulo6"/>
+      </w:pPr>
+      <w:r>
+        <w:t xml:space="preserve">Fig. da </w:t>
+      </w:r>
+      <w:r>
+        <w:t>página para registar utilizadores no sistema</w:t>
+      </w:r>
+    </w:p>
+    <w:p/>
+    <w:p>
+      <w:r>
+        <w:rPr>
+          <w:noProof/>
+        </w:rPr>
+        <w:lastRenderedPageBreak/>
+        <w:drawing>
+          <wp:inline distT="0" distB="0" distL="0" distR="0" wp14:anchorId="4B6A649E" wp14:editId="7FB3A0C1">
+            <wp:extent cx="5400040" cy="3035935"/>
+            <wp:effectExtent l="0" t="0" r="0" b="0"/>
+            <wp:docPr id="24" name="Imagem 24"/>
+            <wp:cNvGraphicFramePr>
+              <a:graphicFrameLocks xmlns:a="http://schemas.openxmlformats.org/drawingml/2006/main" noChangeAspect="1"/>
+            </wp:cNvGraphicFramePr>
+            <a:graphic xmlns:a="http://schemas.openxmlformats.org/drawingml/2006/main">
+              <a:graphicData uri="http://schemas.openxmlformats.org/drawingml/2006/picture">
+                <pic:pic xmlns:pic="http://schemas.openxmlformats.org/drawingml/2006/picture">
+                  <pic:nvPicPr>
+                    <pic:cNvPr id="1" name=""/>
+                    <pic:cNvPicPr/>
+                  </pic:nvPicPr>
+                  <pic:blipFill>
+                    <a:blip r:embed="rId28"/>
+                    <a:stretch>
+                      <a:fillRect/>
+                    </a:stretch>
+                  </pic:blipFill>
+                  <pic:spPr>
+                    <a:xfrm>
+                      <a:off x="0" y="0"/>
+                      <a:ext cx="5400040" cy="3035935"/>
+                    </a:xfrm>
+                    <a:prstGeom prst="rect">
+                      <a:avLst/>
+                    </a:prstGeom>
+                  </pic:spPr>
+                </pic:pic>
+              </a:graphicData>
+            </a:graphic>
+          </wp:inline>
+        </w:drawing>
+      </w:r>
+    </w:p>
+    <w:p>
+      <w:pPr>
+        <w:pStyle w:val="Ttulo6"/>
+      </w:pPr>
+      <w:r>
+        <w:t xml:space="preserve">Fig. da página para </w:t>
+      </w:r>
+      <w:r>
+        <w:t>listar disciplinas</w:t>
+      </w:r>
+    </w:p>
+    <w:p/>
+    <w:p>
+      <w:r>
+        <w:rPr>
+          <w:noProof/>
+        </w:rPr>
+        <w:drawing>
+          <wp:inline distT="0" distB="0" distL="0" distR="0" wp14:anchorId="31D8773E" wp14:editId="725362EF">
+            <wp:extent cx="5400040" cy="3035935"/>
+            <wp:effectExtent l="0" t="0" r="0" b="0"/>
+            <wp:docPr id="25" name="Imagem 25"/>
+            <wp:cNvGraphicFramePr>
+              <a:graphicFrameLocks xmlns:a="http://schemas.openxmlformats.org/drawingml/2006/main" noChangeAspect="1"/>
+            </wp:cNvGraphicFramePr>
+            <a:graphic xmlns:a="http://schemas.openxmlformats.org/drawingml/2006/main">
+              <a:graphicData uri="http://schemas.openxmlformats.org/drawingml/2006/picture">
+                <pic:pic xmlns:pic="http://schemas.openxmlformats.org/drawingml/2006/picture">
+                  <pic:nvPicPr>
+                    <pic:cNvPr id="1" name=""/>
+                    <pic:cNvPicPr/>
+                  </pic:nvPicPr>
+                  <pic:blipFill>
+                    <a:blip r:embed="rId29"/>
+                    <a:stretch>
+                      <a:fillRect/>
+                    </a:stretch>
+                  </pic:blipFill>
+                  <pic:spPr>
+                    <a:xfrm>
+                      <a:off x="0" y="0"/>
+                      <a:ext cx="5400040" cy="3035935"/>
+                    </a:xfrm>
+                    <a:prstGeom prst="rect">
+                      <a:avLst/>
+                    </a:prstGeom>
+                  </pic:spPr>
+                </pic:pic>
+              </a:graphicData>
+            </a:graphic>
+          </wp:inline>
+        </w:drawing>
+      </w:r>
+    </w:p>
+    <w:p>
+      <w:pPr>
+        <w:pStyle w:val="Ttulo6"/>
+      </w:pPr>
+      <w:r>
+        <w:t xml:space="preserve">Fig. da página para </w:t>
+      </w:r>
+      <w:r>
+        <w:t>criar um horário</w:t>
+      </w:r>
+    </w:p>
+    <w:p>
+      <w:pPr>
+        <w:jc w:val="left"/>
+      </w:pPr>
+    </w:p>
+    <w:p>
+      <w:pPr>
+        <w:jc w:val="left"/>
+      </w:pPr>
+    </w:p>
+    <w:p>
+      <w:pPr>
+        <w:jc w:val="left"/>
+      </w:pPr>
+    </w:p>
+    <w:p>
+      <w:pPr>
+        <w:jc w:val="left"/>
+      </w:pPr>
+    </w:p>
+    <w:p>
+      <w:pPr>
+        <w:jc w:val="left"/>
+      </w:pPr>
     </w:p>
     <w:p>
       <w:pPr>
@@ -16923,6 +17123,17 @@
         <w:t>"Valor inválido no número de documento.");</w:t>
       </w:r>
     </w:p>
+    <w:p/>
+    <w:p/>
+    <w:p/>
+    <w:p/>
+    <w:p/>
+    <w:p/>
+    <w:p/>
+    <w:p/>
+    <w:p/>
+    <w:p/>
+    <w:p/>
     <w:p/>
     <w:p/>
     <w:sectPr>
@@ -18412,7 +18623,7 @@
 </file>
 
 <file path=customXml/itemProps1.xml><?xml version="1.0" encoding="utf-8"?>
-<ds:datastoreItem xmlns:ds="http://schemas.openxmlformats.org/officeDocument/2006/customXml" ds:itemID="{9F8312E7-6320-4EB5-9710-09F5615ECC70}">
+<ds:datastoreItem xmlns:ds="http://schemas.openxmlformats.org/officeDocument/2006/customXml" ds:itemID="{84DE0A6A-EC0C-4184-83DB-B5312435C74C}">
   <ds:schemaRefs>
     <ds:schemaRef ds:uri="http://schemas.openxmlformats.org/officeDocument/2006/bibliography"/>
   </ds:schemaRefs>
